--- a/Зимнее задание 2/Документация zz.docx
+++ b/Зимнее задание 2/Документация zz.docx
@@ -237,7 +237,6 @@
           <w:color w:val="7030A0"/>
           <w:sz w:val="28"/>
           <w:szCs w:val="28"/>
-          <w:lang w:val="en-US"/>
         </w:rPr>
       </w:pPr>
       <w:r>
@@ -259,7 +258,6 @@
           <w:color w:val="7030A0"/>
           <w:sz w:val="28"/>
           <w:szCs w:val="28"/>
-          <w:lang w:val="en-US"/>
         </w:rPr>
         <w:t>???</w:t>
       </w:r>
@@ -1582,43 +1580,43 @@
           <w:sz w:val="28"/>
           <w:szCs w:val="28"/>
         </w:rPr>
-        <w:t>издания</w:t>
-      </w:r>
-      <w:r>
-        <w:rPr>
-          <w:rFonts w:ascii="Times New Roman" w:hAnsi="Times New Roman" w:cs="Times New Roman"/>
-          <w:color w:val="00B050"/>
-          <w:sz w:val="28"/>
-          <w:szCs w:val="28"/>
-        </w:rPr>
-        <w:t xml:space="preserve"> </w:t>
-      </w:r>
-      <w:r>
-        <w:rPr>
-          <w:rFonts w:ascii="Times New Roman" w:hAnsi="Times New Roman" w:cs="Times New Roman"/>
-          <w:color w:val="00B050"/>
-          <w:sz w:val="28"/>
-          <w:szCs w:val="28"/>
-        </w:rPr>
-        <w:t xml:space="preserve">и </w:t>
-      </w:r>
-      <w:r>
-        <w:rPr>
-          <w:rFonts w:ascii="Times New Roman" w:hAnsi="Times New Roman" w:cs="Times New Roman"/>
-          <w:color w:val="00B050"/>
-          <w:sz w:val="28"/>
-          <w:szCs w:val="28"/>
-        </w:rPr>
-        <w:t>количество экземпляров</w:t>
-      </w:r>
-      <w:r>
-        <w:rPr>
-          <w:rFonts w:ascii="Times New Roman" w:hAnsi="Times New Roman" w:cs="Times New Roman"/>
-          <w:color w:val="00B050"/>
-          <w:sz w:val="28"/>
-          <w:szCs w:val="28"/>
-        </w:rPr>
-        <w:t>. Это позволяет легко пополнять библиотечный фонд новыми поступлениями.</w:t>
+        <w:t xml:space="preserve">издания </w:t>
+      </w:r>
+      <w:r>
+        <w:rPr>
+          <w:rFonts w:ascii="Times New Roman" w:hAnsi="Times New Roman" w:cs="Times New Roman"/>
+          <w:color w:val="00B050"/>
+          <w:sz w:val="28"/>
+          <w:szCs w:val="28"/>
+        </w:rPr>
+        <w:t>и количество экземпляров</w:t>
+      </w:r>
+      <w:r>
+        <w:rPr>
+          <w:rFonts w:ascii="Times New Roman" w:hAnsi="Times New Roman" w:cs="Times New Roman"/>
+          <w:color w:val="00B050"/>
+          <w:sz w:val="28"/>
+          <w:szCs w:val="28"/>
+        </w:rPr>
+        <w:t xml:space="preserve">. Это позволяет легко пополнять библиотечный фонд новыми </w:t>
+      </w:r>
+      <w:r>
+        <w:rPr>
+          <w:rFonts w:ascii="Times New Roman" w:hAnsi="Times New Roman" w:cs="Times New Roman"/>
+          <w:color w:val="00B050"/>
+          <w:sz w:val="28"/>
+          <w:szCs w:val="28"/>
+        </w:rPr>
+        <w:t>книгами</w:t>
+      </w:r>
+      <w:r>
+        <w:rPr>
+          <w:rFonts w:ascii="Times New Roman" w:hAnsi="Times New Roman" w:cs="Times New Roman"/>
+          <w:color w:val="00B050"/>
+          <w:sz w:val="28"/>
+          <w:szCs w:val="28"/>
+        </w:rPr>
+        <w:t>.</w:t>
       </w:r>
     </w:p>
     <w:p>
@@ -2201,25 +2199,7 @@
           <w:sz w:val="28"/>
           <w:szCs w:val="28"/>
         </w:rPr>
-        <w:t>Ввести</w:t>
-      </w:r>
-      <w:r>
-        <w:rPr>
-          <w:rFonts w:ascii="Times New Roman" w:hAnsi="Times New Roman" w:cs="Times New Roman"/>
-          <w:color w:val="00B050"/>
-          <w:sz w:val="28"/>
-          <w:szCs w:val="28"/>
-        </w:rPr>
-        <w:t xml:space="preserve"> </w:t>
-      </w:r>
-      <w:r>
-        <w:rPr>
-          <w:rFonts w:ascii="Times New Roman" w:hAnsi="Times New Roman" w:cs="Times New Roman"/>
-          <w:color w:val="00B050"/>
-          <w:sz w:val="28"/>
-          <w:szCs w:val="28"/>
-        </w:rPr>
-        <w:t>количество экземпляров</w:t>
+        <w:t>Ввести количество экземпляров</w:t>
       </w:r>
       <w:r>
         <w:rPr>
@@ -2292,16 +2272,7 @@
           <w:sz w:val="28"/>
           <w:szCs w:val="28"/>
         </w:rPr>
-        <w:t>экземпляров</w:t>
-      </w:r>
-      <w:r>
-        <w:rPr>
-          <w:rFonts w:ascii="Times New Roman" w:hAnsi="Times New Roman" w:cs="Times New Roman"/>
-          <w:color w:val="00B050"/>
-          <w:sz w:val="28"/>
-          <w:szCs w:val="28"/>
-        </w:rPr>
-        <w:t xml:space="preserve"> </w:t>
+        <w:t xml:space="preserve">экземпляров </w:t>
       </w:r>
       <w:r>
         <w:rPr>
@@ -2452,16 +2423,43 @@
           <w:sz w:val="28"/>
           <w:szCs w:val="28"/>
         </w:rPr>
-        <w:t>и количество экземпляров</w:t>
-      </w:r>
-      <w:r>
-        <w:rPr>
-          <w:rFonts w:ascii="Times New Roman" w:hAnsi="Times New Roman" w:cs="Times New Roman"/>
-          <w:color w:val="00B050"/>
-          <w:sz w:val="28"/>
-          <w:szCs w:val="28"/>
-        </w:rPr>
-        <w:t xml:space="preserve"> вводятся</w:t>
+        <w:t xml:space="preserve">и количество экземпляров </w:t>
+      </w:r>
+      <w:r>
+        <w:rPr>
+          <w:rFonts w:ascii="Times New Roman" w:hAnsi="Times New Roman" w:cs="Times New Roman"/>
+          <w:color w:val="00B050"/>
+          <w:sz w:val="28"/>
+          <w:szCs w:val="28"/>
+        </w:rPr>
+        <w:t>должны</w:t>
+      </w:r>
+      <w:r>
+        <w:rPr>
+          <w:rFonts w:ascii="Times New Roman" w:hAnsi="Times New Roman" w:cs="Times New Roman"/>
+          <w:color w:val="00B050"/>
+          <w:sz w:val="28"/>
+          <w:szCs w:val="28"/>
+        </w:rPr>
+        <w:t xml:space="preserve"> </w:t>
+      </w:r>
+      <w:r>
+        <w:rPr>
+          <w:rFonts w:ascii="Times New Roman" w:hAnsi="Times New Roman" w:cs="Times New Roman"/>
+          <w:color w:val="00B050"/>
+          <w:sz w:val="28"/>
+          <w:szCs w:val="28"/>
+        </w:rPr>
+        <w:t>вводи</w:t>
+      </w:r>
+      <w:r>
+        <w:rPr>
+          <w:rFonts w:ascii="Times New Roman" w:hAnsi="Times New Roman" w:cs="Times New Roman"/>
+          <w:color w:val="00B050"/>
+          <w:sz w:val="28"/>
+          <w:szCs w:val="28"/>
+        </w:rPr>
+        <w:t>тся</w:t>
       </w:r>
       <w:r>
         <w:rPr>
@@ -2511,6 +2509,119 @@
           <w:sz w:val="28"/>
           <w:szCs w:val="28"/>
         </w:rPr>
+        <w:t xml:space="preserve"> количество экземпляров </w:t>
+      </w:r>
+      <w:r>
+        <w:rPr>
+          <w:rFonts w:ascii="Times New Roman" w:hAnsi="Times New Roman" w:cs="Times New Roman"/>
+          <w:color w:val="00B050"/>
+          <w:sz w:val="28"/>
+          <w:szCs w:val="28"/>
+        </w:rPr>
+        <w:t>буквами, то на экране появится сообщение «</w:t>
+      </w:r>
+      <w:r>
+        <w:rPr>
+          <w:rFonts w:ascii="Times New Roman" w:hAnsi="Times New Roman" w:cs="Times New Roman"/>
+          <w:color w:val="00B050"/>
+          <w:sz w:val="28"/>
+          <w:szCs w:val="28"/>
+        </w:rPr>
+        <w:t xml:space="preserve">Год </w:t>
+      </w:r>
+      <w:r>
+        <w:rPr>
+          <w:rFonts w:ascii="Times New Roman" w:hAnsi="Times New Roman" w:cs="Times New Roman"/>
+          <w:color w:val="00B050"/>
+          <w:sz w:val="28"/>
+          <w:szCs w:val="28"/>
+        </w:rPr>
+        <w:t>издания</w:t>
+      </w:r>
+      <w:r>
+        <w:rPr>
+          <w:rFonts w:ascii="Times New Roman" w:hAnsi="Times New Roman" w:cs="Times New Roman"/>
+          <w:color w:val="00B050"/>
+          <w:sz w:val="28"/>
+          <w:szCs w:val="28"/>
+        </w:rPr>
+        <w:t xml:space="preserve"> </w:t>
+      </w:r>
+      <w:r>
+        <w:rPr>
+          <w:rFonts w:ascii="Times New Roman" w:hAnsi="Times New Roman" w:cs="Times New Roman"/>
+          <w:color w:val="00B050"/>
+          <w:sz w:val="28"/>
+          <w:szCs w:val="28"/>
+        </w:rPr>
+        <w:t>и количество экземпляров должны вводиться числами</w:t>
+      </w:r>
+      <w:r>
+        <w:rPr>
+          <w:rFonts w:ascii="Times New Roman" w:hAnsi="Times New Roman" w:cs="Times New Roman"/>
+          <w:color w:val="00B050"/>
+          <w:sz w:val="28"/>
+          <w:szCs w:val="28"/>
+        </w:rPr>
+        <w:t>.»</w:t>
+      </w:r>
+      <w:r>
+        <w:rPr>
+          <w:rFonts w:ascii="Times New Roman" w:hAnsi="Times New Roman" w:cs="Times New Roman"/>
+          <w:color w:val="00B050"/>
+          <w:sz w:val="28"/>
+          <w:szCs w:val="28"/>
+        </w:rPr>
+        <w:t>.</w:t>
+      </w:r>
+    </w:p>
+    <w:p>
+      <w:pPr>
+        <w:pStyle w:val="a3"/>
+        <w:spacing w:after="0" w:line="360" w:lineRule="auto"/>
+        <w:ind w:left="0" w:firstLine="709"/>
+        <w:jc w:val="both"/>
+        <w:rPr>
+          <w:rFonts w:ascii="Times New Roman" w:hAnsi="Times New Roman" w:cs="Times New Roman"/>
+          <w:color w:val="00B050"/>
+          <w:sz w:val="28"/>
+          <w:szCs w:val="28"/>
+        </w:rPr>
+      </w:pPr>
+      <w:r>
+        <w:rPr>
+          <w:rFonts w:ascii="Times New Roman" w:hAnsi="Times New Roman" w:cs="Times New Roman"/>
+          <w:color w:val="00B050"/>
+          <w:sz w:val="28"/>
+          <w:szCs w:val="28"/>
+        </w:rPr>
+        <w:t xml:space="preserve">Если пользователь введёт </w:t>
+      </w:r>
+      <w:r>
+        <w:rPr>
+          <w:rFonts w:ascii="Times New Roman" w:hAnsi="Times New Roman" w:cs="Times New Roman"/>
+          <w:color w:val="00B050"/>
+          <w:sz w:val="28"/>
+          <w:szCs w:val="28"/>
+        </w:rPr>
+        <w:t xml:space="preserve">отрицательный </w:t>
+      </w:r>
+      <w:r>
+        <w:rPr>
+          <w:rFonts w:ascii="Times New Roman" w:hAnsi="Times New Roman" w:cs="Times New Roman"/>
+          <w:color w:val="00B050"/>
+          <w:sz w:val="28"/>
+          <w:szCs w:val="28"/>
+        </w:rPr>
+        <w:t>год издания или</w:t>
+      </w:r>
+      <w:r>
+        <w:rPr>
+          <w:rFonts w:ascii="Times New Roman" w:hAnsi="Times New Roman" w:cs="Times New Roman"/>
+          <w:color w:val="00B050"/>
+          <w:sz w:val="28"/>
+          <w:szCs w:val="28"/>
+        </w:rPr>
         <w:t xml:space="preserve"> количество экземпляров</w:t>
       </w:r>
       <w:r>
@@ -2520,6 +2631,24 @@
           <w:sz w:val="28"/>
           <w:szCs w:val="28"/>
         </w:rPr>
+        <w:t xml:space="preserve">, то на экране появится сообщение «Год </w:t>
+      </w:r>
+      <w:r>
+        <w:rPr>
+          <w:rFonts w:ascii="Times New Roman" w:hAnsi="Times New Roman" w:cs="Times New Roman"/>
+          <w:color w:val="00B050"/>
+          <w:sz w:val="28"/>
+          <w:szCs w:val="28"/>
+        </w:rPr>
+        <w:t>издания</w:t>
+      </w:r>
+      <w:r>
+        <w:rPr>
+          <w:rFonts w:ascii="Times New Roman" w:hAnsi="Times New Roman" w:cs="Times New Roman"/>
+          <w:color w:val="00B050"/>
+          <w:sz w:val="28"/>
+          <w:szCs w:val="28"/>
+        </w:rPr>
         <w:t xml:space="preserve"> </w:t>
       </w:r>
       <w:r>
@@ -2529,84 +2658,34 @@
           <w:sz w:val="28"/>
           <w:szCs w:val="28"/>
         </w:rPr>
-        <w:t xml:space="preserve">буквами, то </w:t>
-      </w:r>
-      <w:r>
-        <w:rPr>
-          <w:rFonts w:ascii="Times New Roman" w:hAnsi="Times New Roman" w:cs="Times New Roman"/>
-          <w:color w:val="00B050"/>
-          <w:sz w:val="28"/>
-          <w:szCs w:val="28"/>
-        </w:rPr>
-        <w:t>на экране появится сообщение</w:t>
-      </w:r>
-      <w:r>
-        <w:rPr>
-          <w:rFonts w:ascii="Times New Roman" w:hAnsi="Times New Roman" w:cs="Times New Roman"/>
-          <w:color w:val="00B050"/>
-          <w:sz w:val="28"/>
-          <w:szCs w:val="28"/>
-        </w:rPr>
-        <w:t xml:space="preserve"> «</w:t>
-      </w:r>
-      <w:r>
-        <w:rPr>
-          <w:rFonts w:ascii="Times New Roman" w:hAnsi="Times New Roman" w:cs="Times New Roman"/>
-          <w:color w:val="00B050"/>
-          <w:sz w:val="28"/>
-          <w:szCs w:val="28"/>
-        </w:rPr>
-        <w:t>Год и количество экземпляров должны вводиться числами</w:t>
-      </w:r>
-      <w:r>
-        <w:rPr>
-          <w:rFonts w:ascii="Times New Roman" w:hAnsi="Times New Roman" w:cs="Times New Roman"/>
-          <w:color w:val="00B050"/>
-          <w:sz w:val="28"/>
-          <w:szCs w:val="28"/>
-        </w:rPr>
-        <w:t>.</w:t>
-      </w:r>
-      <w:r>
-        <w:rPr>
-          <w:rFonts w:ascii="Times New Roman" w:hAnsi="Times New Roman" w:cs="Times New Roman"/>
-          <w:color w:val="00B050"/>
-          <w:sz w:val="28"/>
-          <w:szCs w:val="28"/>
-        </w:rPr>
-        <w:t>»</w:t>
-      </w:r>
-      <w:r>
-        <w:rPr>
-          <w:rFonts w:ascii="Times New Roman" w:hAnsi="Times New Roman" w:cs="Times New Roman"/>
-          <w:color w:val="00B050"/>
-          <w:sz w:val="28"/>
-          <w:szCs w:val="28"/>
-        </w:rPr>
-        <w:t>.</w:t>
-      </w:r>
-    </w:p>
-    <w:p>
-      <w:pPr>
-        <w:pStyle w:val="a3"/>
-        <w:spacing w:after="0" w:line="360" w:lineRule="auto"/>
-        <w:ind w:left="0" w:firstLine="709"/>
-        <w:jc w:val="both"/>
-        <w:rPr>
-          <w:rFonts w:ascii="Times New Roman" w:hAnsi="Times New Roman" w:cs="Times New Roman"/>
-          <w:color w:val="FF0000"/>
-          <w:sz w:val="28"/>
-          <w:szCs w:val="28"/>
-        </w:rPr>
-      </w:pPr>
-      <w:r>
-        <w:rPr>
-          <w:rFonts w:ascii="Times New Roman" w:hAnsi="Times New Roman" w:cs="Times New Roman"/>
-          <w:color w:val="FF0000"/>
-          <w:sz w:val="28"/>
-          <w:szCs w:val="28"/>
-        </w:rPr>
-        <w:t>Проверка на 0 и -</w:t>
+        <w:t xml:space="preserve">и количество экземпляров должны </w:t>
+      </w:r>
+      <w:r>
+        <w:rPr>
+          <w:rFonts w:ascii="Times New Roman" w:hAnsi="Times New Roman" w:cs="Times New Roman"/>
+          <w:color w:val="00B050"/>
+          <w:sz w:val="28"/>
+          <w:szCs w:val="28"/>
+        </w:rPr>
+        <w:t xml:space="preserve">быть </w:t>
+      </w:r>
+      <w:r>
+        <w:rPr>
+          <w:rFonts w:ascii="Times New Roman" w:hAnsi="Times New Roman" w:cs="Times New Roman"/>
+          <w:color w:val="00B050"/>
+          <w:sz w:val="28"/>
+          <w:szCs w:val="28"/>
+        </w:rPr>
+        <w:t>больше нуля</w:t>
+      </w:r>
+      <w:r>
+        <w:rPr>
+          <w:rFonts w:ascii="Times New Roman" w:hAnsi="Times New Roman" w:cs="Times New Roman"/>
+          <w:color w:val="00B050"/>
+          <w:sz w:val="28"/>
+          <w:szCs w:val="28"/>
+        </w:rPr>
+        <w:t>.».</w:t>
       </w:r>
     </w:p>
     <w:p>
@@ -2688,16 +2767,7 @@
           <w:sz w:val="28"/>
           <w:szCs w:val="28"/>
         </w:rPr>
-        <w:t xml:space="preserve">, </w:t>
-      </w:r>
-      <w:r>
-        <w:rPr>
-          <w:rFonts w:ascii="Times New Roman" w:hAnsi="Times New Roman" w:cs="Times New Roman"/>
-          <w:color w:val="00B050"/>
-          <w:sz w:val="28"/>
-          <w:szCs w:val="28"/>
-        </w:rPr>
-        <w:t>необходимо будет выполнить следующие шаги</w:t>
+        <w:t>, необходимо будет выполнить следующие шаги</w:t>
       </w:r>
       <w:r>
         <w:rPr>
@@ -3029,7 +3099,26 @@
           <w:sz w:val="28"/>
           <w:szCs w:val="28"/>
         </w:rPr>
-        <w:t xml:space="preserve">Если книги с таким названием нет в библиотеке, то </w:t>
+        <w:lastRenderedPageBreak/>
+        <w:t xml:space="preserve">Если книги с таким </w:t>
+      </w:r>
+      <w:r>
+        <w:rPr>
+          <w:rFonts w:ascii="Times New Roman" w:hAnsi="Times New Roman" w:cs="Times New Roman"/>
+          <w:color w:val="00B050"/>
+          <w:sz w:val="28"/>
+          <w:szCs w:val="28"/>
+        </w:rPr>
+        <w:t xml:space="preserve">ID </w:t>
+      </w:r>
+      <w:r>
+        <w:rPr>
+          <w:rFonts w:ascii="Times New Roman" w:hAnsi="Times New Roman" w:cs="Times New Roman"/>
+          <w:color w:val="00B050"/>
+          <w:sz w:val="28"/>
+          <w:szCs w:val="28"/>
+        </w:rPr>
+        <w:t xml:space="preserve">нет в библиотеке, то </w:t>
       </w:r>
       <w:r>
         <w:rPr>
@@ -3124,7 +3213,6 @@
           <w:sz w:val="28"/>
           <w:szCs w:val="28"/>
         </w:rPr>
-        <w:lastRenderedPageBreak/>
         <w:t xml:space="preserve">Если пользователь введёт </w:t>
       </w:r>
       <w:r>
@@ -3164,19 +3252,84 @@
         <w:jc w:val="both"/>
         <w:rPr>
           <w:rFonts w:ascii="Times New Roman" w:hAnsi="Times New Roman" w:cs="Times New Roman"/>
-          <w:color w:val="FF0000"/>
-          <w:sz w:val="28"/>
-          <w:szCs w:val="28"/>
-        </w:rPr>
-      </w:pPr>
-      <w:r>
-        <w:rPr>
-          <w:rFonts w:ascii="Times New Roman" w:hAnsi="Times New Roman" w:cs="Times New Roman"/>
-          <w:color w:val="FF0000"/>
-          <w:sz w:val="28"/>
-          <w:szCs w:val="28"/>
-        </w:rPr>
-        <w:t>Проверка на -</w:t>
+          <w:color w:val="00B050"/>
+          <w:sz w:val="28"/>
+          <w:szCs w:val="28"/>
+        </w:rPr>
+      </w:pPr>
+      <w:r>
+        <w:rPr>
+          <w:rFonts w:ascii="Times New Roman" w:hAnsi="Times New Roman" w:cs="Times New Roman"/>
+          <w:color w:val="00B050"/>
+          <w:sz w:val="28"/>
+          <w:szCs w:val="28"/>
+        </w:rPr>
+        <w:t xml:space="preserve">Если пользователь введёт отрицательный </w:t>
+      </w:r>
+      <w:r>
+        <w:rPr>
+          <w:rFonts w:ascii="Times New Roman" w:hAnsi="Times New Roman" w:cs="Times New Roman"/>
+          <w:color w:val="00B050"/>
+          <w:sz w:val="28"/>
+          <w:szCs w:val="28"/>
+          <w:lang w:val="en-US"/>
+        </w:rPr>
+        <w:t>ID</w:t>
+      </w:r>
+      <w:r>
+        <w:rPr>
+          <w:rFonts w:ascii="Times New Roman" w:hAnsi="Times New Roman" w:cs="Times New Roman"/>
+          <w:color w:val="00B050"/>
+          <w:sz w:val="28"/>
+          <w:szCs w:val="28"/>
+        </w:rPr>
+        <w:t>, то на экране появится сообщение «</w:t>
+      </w:r>
+      <w:r>
+        <w:rPr>
+          <w:rFonts w:ascii="Times New Roman" w:hAnsi="Times New Roman" w:cs="Times New Roman"/>
+          <w:color w:val="00B050"/>
+          <w:sz w:val="28"/>
+          <w:szCs w:val="28"/>
+          <w:lang w:val="en-US"/>
+        </w:rPr>
+        <w:t>ID</w:t>
+      </w:r>
+      <w:r>
+        <w:rPr>
+          <w:rFonts w:ascii="Times New Roman" w:hAnsi="Times New Roman" w:cs="Times New Roman"/>
+          <w:color w:val="00B050"/>
+          <w:sz w:val="28"/>
+          <w:szCs w:val="28"/>
+        </w:rPr>
+        <w:t xml:space="preserve"> должно</w:t>
+      </w:r>
+      <w:r>
+        <w:rPr>
+          <w:rFonts w:ascii="Times New Roman" w:hAnsi="Times New Roman" w:cs="Times New Roman"/>
+          <w:color w:val="00B050"/>
+          <w:sz w:val="28"/>
+          <w:szCs w:val="28"/>
+        </w:rPr>
+        <w:t xml:space="preserve"> </w:t>
+      </w:r>
+      <w:r>
+        <w:rPr>
+          <w:rFonts w:ascii="Times New Roman" w:hAnsi="Times New Roman" w:cs="Times New Roman"/>
+          <w:color w:val="00B050"/>
+          <w:sz w:val="28"/>
+          <w:szCs w:val="28"/>
+        </w:rPr>
+        <w:t>быть больше нуля</w:t>
+      </w:r>
+      <w:r>
+        <w:rPr>
+          <w:rFonts w:ascii="Times New Roman" w:hAnsi="Times New Roman" w:cs="Times New Roman"/>
+          <w:color w:val="00B050"/>
+          <w:sz w:val="28"/>
+          <w:szCs w:val="28"/>
+        </w:rPr>
+        <w:t>.».</w:t>
       </w:r>
     </w:p>
     <w:p>
@@ -3198,27 +3351,18 @@
           <w:color w:val="00B050"/>
           <w:sz w:val="28"/>
           <w:szCs w:val="28"/>
-        </w:rPr>
-        <w:t xml:space="preserve">Название книги должно вводиться в соответствии с кодировкой </w:t>
-      </w:r>
-      <w:r>
-        <w:rPr>
-          <w:rFonts w:ascii="Times New Roman" w:hAnsi="Times New Roman" w:cs="Times New Roman"/>
-          <w:color w:val="00B050"/>
-          <w:sz w:val="28"/>
-          <w:szCs w:val="28"/>
           <w:lang w:val="en-US"/>
         </w:rPr>
-        <w:t>UTF</w:t>
-      </w:r>
-      <w:r>
-        <w:rPr>
-          <w:rFonts w:ascii="Times New Roman" w:hAnsi="Times New Roman" w:cs="Times New Roman"/>
-          <w:color w:val="00B050"/>
-          <w:sz w:val="28"/>
-          <w:szCs w:val="28"/>
-        </w:rPr>
-        <w:t>8.</w:t>
+        <w:t>ID</w:t>
+      </w:r>
+      <w:r>
+        <w:rPr>
+          <w:rFonts w:ascii="Times New Roman" w:hAnsi="Times New Roman" w:cs="Times New Roman"/>
+          <w:color w:val="00B050"/>
+          <w:sz w:val="28"/>
+          <w:szCs w:val="28"/>
+        </w:rPr>
+        <w:t xml:space="preserve"> должно вводится арабскими цифрами.</w:t>
       </w:r>
     </w:p>
     <w:p>
@@ -3295,25 +3439,7 @@
           <w:sz w:val="28"/>
           <w:szCs w:val="28"/>
         </w:rPr>
-        <w:t>по названию книги (</w:t>
-      </w:r>
-      <w:r>
-        <w:rPr>
-          <w:rFonts w:ascii="Times New Roman" w:hAnsi="Times New Roman" w:cs="Times New Roman"/>
-          <w:color w:val="00B050"/>
-          <w:sz w:val="28"/>
-          <w:szCs w:val="28"/>
-        </w:rPr>
-        <w:t>частичному совпадению</w:t>
-      </w:r>
-      <w:r>
-        <w:rPr>
-          <w:rFonts w:ascii="Times New Roman" w:hAnsi="Times New Roman" w:cs="Times New Roman"/>
-          <w:color w:val="00B050"/>
-          <w:sz w:val="28"/>
-          <w:szCs w:val="28"/>
-        </w:rPr>
-        <w:t>)</w:t>
+        <w:t>по названию книги (частичному совпадению)</w:t>
       </w:r>
       <w:r>
         <w:rPr>
@@ -3365,16 +3491,19 @@
           <w:numId w:val="39"/>
         </w:numPr>
         <w:spacing w:after="0" w:line="360" w:lineRule="auto"/>
-        <w:jc w:val="both"/>
-        <w:rPr>
-          <w:rFonts w:ascii="Times New Roman" w:hAnsi="Times New Roman" w:cs="Times New Roman"/>
-          <w:sz w:val="28"/>
-          <w:szCs w:val="28"/>
-        </w:rPr>
-      </w:pPr>
-      <w:r>
-        <w:rPr>
-          <w:rFonts w:ascii="Times New Roman" w:hAnsi="Times New Roman" w:cs="Times New Roman"/>
+        <w:ind w:left="0" w:firstLine="709"/>
+        <w:jc w:val="both"/>
+        <w:rPr>
+          <w:rFonts w:ascii="Times New Roman" w:hAnsi="Times New Roman" w:cs="Times New Roman"/>
+          <w:color w:val="00B050"/>
+          <w:sz w:val="28"/>
+          <w:szCs w:val="28"/>
+        </w:rPr>
+      </w:pPr>
+      <w:r>
+        <w:rPr>
+          <w:rFonts w:ascii="Times New Roman" w:hAnsi="Times New Roman" w:cs="Times New Roman"/>
+          <w:color w:val="00B050"/>
           <w:sz w:val="28"/>
           <w:szCs w:val="28"/>
         </w:rPr>
@@ -3383,6 +3512,7 @@
       <w:r>
         <w:rPr>
           <w:rFonts w:ascii="Times New Roman" w:hAnsi="Times New Roman" w:cs="Times New Roman"/>
+          <w:color w:val="00B050"/>
           <w:sz w:val="28"/>
           <w:szCs w:val="28"/>
         </w:rPr>
@@ -3391,6 +3521,7 @@
       <w:r>
         <w:rPr>
           <w:rFonts w:ascii="Times New Roman" w:hAnsi="Times New Roman" w:cs="Times New Roman"/>
+          <w:color w:val="00B050"/>
           <w:sz w:val="28"/>
           <w:szCs w:val="28"/>
         </w:rPr>
@@ -3399,6 +3530,7 @@
       <w:r>
         <w:rPr>
           <w:rFonts w:ascii="Times New Roman" w:hAnsi="Times New Roman" w:cs="Times New Roman"/>
+          <w:color w:val="00B050"/>
           <w:sz w:val="28"/>
           <w:szCs w:val="28"/>
         </w:rPr>
@@ -3407,6 +3539,7 @@
       <w:r>
         <w:rPr>
           <w:rFonts w:ascii="Times New Roman" w:hAnsi="Times New Roman" w:cs="Times New Roman"/>
+          <w:color w:val="00B050"/>
           <w:sz w:val="28"/>
           <w:szCs w:val="28"/>
         </w:rPr>
@@ -3415,6 +3548,7 @@
       <w:r>
         <w:rPr>
           <w:rFonts w:ascii="Times New Roman" w:hAnsi="Times New Roman" w:cs="Times New Roman"/>
+          <w:color w:val="00B050"/>
           <w:sz w:val="28"/>
           <w:szCs w:val="28"/>
         </w:rPr>
@@ -3673,6 +3807,65 @@
           <w:sz w:val="28"/>
           <w:szCs w:val="28"/>
         </w:rPr>
+        <w:t xml:space="preserve">Если пользователь введёт </w:t>
+      </w:r>
+      <w:r>
+        <w:rPr>
+          <w:rFonts w:ascii="Times New Roman" w:hAnsi="Times New Roman" w:cs="Times New Roman"/>
+          <w:color w:val="00B050"/>
+          <w:sz w:val="28"/>
+          <w:szCs w:val="28"/>
+        </w:rPr>
+        <w:t>пустого</w:t>
+      </w:r>
+      <w:r>
+        <w:rPr>
+          <w:rFonts w:ascii="Times New Roman" w:hAnsi="Times New Roman" w:cs="Times New Roman"/>
+          <w:color w:val="00B050"/>
+          <w:sz w:val="28"/>
+          <w:szCs w:val="28"/>
+        </w:rPr>
+        <w:t xml:space="preserve"> </w:t>
+      </w:r>
+      <w:r>
+        <w:rPr>
+          <w:rFonts w:ascii="Times New Roman" w:hAnsi="Times New Roman" w:cs="Times New Roman"/>
+          <w:color w:val="00B050"/>
+          <w:sz w:val="28"/>
+          <w:szCs w:val="28"/>
+        </w:rPr>
+        <w:t>автора</w:t>
+      </w:r>
+      <w:r>
+        <w:rPr>
+          <w:rFonts w:ascii="Times New Roman" w:hAnsi="Times New Roman" w:cs="Times New Roman"/>
+          <w:color w:val="00B050"/>
+          <w:sz w:val="28"/>
+          <w:szCs w:val="28"/>
+        </w:rPr>
+        <w:t>, то программа покажет все книги.</w:t>
+      </w:r>
+    </w:p>
+    <w:p>
+      <w:pPr>
+        <w:pStyle w:val="a3"/>
+        <w:spacing w:after="0" w:line="360" w:lineRule="auto"/>
+        <w:ind w:left="0" w:firstLine="709"/>
+        <w:jc w:val="both"/>
+        <w:rPr>
+          <w:rFonts w:ascii="Times New Roman" w:hAnsi="Times New Roman" w:cs="Times New Roman"/>
+          <w:color w:val="00B050"/>
+          <w:sz w:val="28"/>
+          <w:szCs w:val="28"/>
+        </w:rPr>
+      </w:pPr>
+      <w:r>
+        <w:rPr>
+          <w:rFonts w:ascii="Times New Roman" w:hAnsi="Times New Roman" w:cs="Times New Roman"/>
+          <w:color w:val="00B050"/>
+          <w:sz w:val="28"/>
+          <w:szCs w:val="28"/>
+        </w:rPr>
         <w:t>Автор книги долж</w:t>
       </w:r>
       <w:r>
@@ -3753,18 +3946,19 @@
           <w:numId w:val="5"/>
         </w:numPr>
         <w:spacing w:after="0" w:line="360" w:lineRule="auto"/>
-        <w:jc w:val="both"/>
-        <w:rPr>
-          <w:rFonts w:ascii="Times New Roman" w:hAnsi="Times New Roman" w:cs="Times New Roman"/>
-          <w:color w:val="7030A0"/>
-          <w:sz w:val="28"/>
-          <w:szCs w:val="28"/>
-        </w:rPr>
-      </w:pPr>
-      <w:r>
-        <w:rPr>
-          <w:rFonts w:ascii="Times New Roman" w:hAnsi="Times New Roman" w:cs="Times New Roman"/>
-          <w:color w:val="7030A0"/>
+        <w:ind w:left="0" w:firstLine="709"/>
+        <w:jc w:val="both"/>
+        <w:rPr>
+          <w:rFonts w:ascii="Times New Roman" w:hAnsi="Times New Roman" w:cs="Times New Roman"/>
+          <w:color w:val="00B050"/>
+          <w:sz w:val="28"/>
+          <w:szCs w:val="28"/>
+        </w:rPr>
+      </w:pPr>
+      <w:r>
+        <w:rPr>
+          <w:rFonts w:ascii="Times New Roman" w:hAnsi="Times New Roman" w:cs="Times New Roman"/>
+          <w:color w:val="00B050"/>
           <w:sz w:val="28"/>
           <w:szCs w:val="28"/>
         </w:rPr>
@@ -3773,7 +3967,7 @@
       <w:r>
         <w:rPr>
           <w:rFonts w:ascii="Times New Roman" w:hAnsi="Times New Roman" w:cs="Times New Roman"/>
-          <w:color w:val="7030A0"/>
+          <w:color w:val="00B050"/>
           <w:sz w:val="28"/>
           <w:szCs w:val="28"/>
         </w:rPr>
@@ -3782,7 +3976,7 @@
       <w:r>
         <w:rPr>
           <w:rFonts w:ascii="Times New Roman" w:hAnsi="Times New Roman" w:cs="Times New Roman"/>
-          <w:color w:val="7030A0"/>
+          <w:color w:val="00B050"/>
           <w:sz w:val="28"/>
           <w:szCs w:val="28"/>
         </w:rPr>
@@ -3791,7 +3985,7 @@
       <w:r>
         <w:rPr>
           <w:rFonts w:ascii="Times New Roman" w:hAnsi="Times New Roman" w:cs="Times New Roman"/>
-          <w:color w:val="7030A0"/>
+          <w:color w:val="00B050"/>
           <w:sz w:val="28"/>
           <w:szCs w:val="28"/>
         </w:rPr>
@@ -3800,7 +3994,7 @@
       <w:r>
         <w:rPr>
           <w:rFonts w:ascii="Times New Roman" w:hAnsi="Times New Roman" w:cs="Times New Roman"/>
-          <w:color w:val="7030A0"/>
+          <w:color w:val="00B050"/>
           <w:sz w:val="28"/>
           <w:szCs w:val="28"/>
         </w:rPr>
@@ -3886,16 +4080,7 @@
           <w:sz w:val="28"/>
           <w:szCs w:val="28"/>
         </w:rPr>
-        <w:t xml:space="preserve">Ввести </w:t>
-      </w:r>
-      <w:r>
-        <w:rPr>
-          <w:rFonts w:ascii="Times New Roman" w:hAnsi="Times New Roman" w:cs="Times New Roman"/>
-          <w:color w:val="00B050"/>
-          <w:sz w:val="28"/>
-          <w:szCs w:val="28"/>
-        </w:rPr>
-        <w:t>название или несколько первых букв названия</w:t>
+        <w:t>Ввести название или несколько первых букв названия</w:t>
       </w:r>
       <w:r>
         <w:rPr>
@@ -3995,6 +4180,7 @@
           <w:sz w:val="28"/>
           <w:szCs w:val="28"/>
         </w:rPr>
+        <w:lastRenderedPageBreak/>
         <w:t>Программа покажет все подходящие книги.</w:t>
       </w:r>
     </w:p>
@@ -4121,16 +4307,66 @@
           <w:sz w:val="28"/>
           <w:szCs w:val="28"/>
         </w:rPr>
-        <w:t>Н</w:t>
-      </w:r>
-      <w:r>
-        <w:rPr>
-          <w:rFonts w:ascii="Times New Roman" w:hAnsi="Times New Roman" w:cs="Times New Roman"/>
-          <w:color w:val="00B050"/>
-          <w:sz w:val="28"/>
-          <w:szCs w:val="28"/>
-        </w:rPr>
-        <w:t xml:space="preserve">азвание </w:t>
+        <w:t xml:space="preserve">Если пользователь введёт </w:t>
+      </w:r>
+      <w:r>
+        <w:rPr>
+          <w:rFonts w:ascii="Times New Roman" w:hAnsi="Times New Roman" w:cs="Times New Roman"/>
+          <w:color w:val="00B050"/>
+          <w:sz w:val="28"/>
+          <w:szCs w:val="28"/>
+        </w:rPr>
+        <w:t xml:space="preserve">пустое </w:t>
+      </w:r>
+      <w:r>
+        <w:rPr>
+          <w:rFonts w:ascii="Times New Roman" w:hAnsi="Times New Roman" w:cs="Times New Roman"/>
+          <w:color w:val="00B050"/>
+          <w:sz w:val="28"/>
+          <w:szCs w:val="28"/>
+        </w:rPr>
+        <w:t xml:space="preserve">название, то </w:t>
+      </w:r>
+      <w:r>
+        <w:rPr>
+          <w:rFonts w:ascii="Times New Roman" w:hAnsi="Times New Roman" w:cs="Times New Roman"/>
+          <w:color w:val="00B050"/>
+          <w:sz w:val="28"/>
+          <w:szCs w:val="28"/>
+        </w:rPr>
+        <w:t xml:space="preserve">программа покажет все </w:t>
+      </w:r>
+      <w:r>
+        <w:rPr>
+          <w:rFonts w:ascii="Times New Roman" w:hAnsi="Times New Roman" w:cs="Times New Roman"/>
+          <w:color w:val="00B050"/>
+          <w:sz w:val="28"/>
+          <w:szCs w:val="28"/>
+        </w:rPr>
+        <w:t>книги.</w:t>
+      </w:r>
+    </w:p>
+    <w:p>
+      <w:pPr>
+        <w:pStyle w:val="a3"/>
+        <w:spacing w:after="0" w:line="360" w:lineRule="auto"/>
+        <w:ind w:left="0" w:firstLine="709"/>
+        <w:jc w:val="both"/>
+        <w:rPr>
+          <w:rFonts w:ascii="Times New Roman" w:hAnsi="Times New Roman" w:cs="Times New Roman"/>
+          <w:color w:val="00B050"/>
+          <w:sz w:val="28"/>
+          <w:szCs w:val="28"/>
+        </w:rPr>
+      </w:pPr>
+      <w:r>
+        <w:rPr>
+          <w:rFonts w:ascii="Times New Roman" w:hAnsi="Times New Roman" w:cs="Times New Roman"/>
+          <w:color w:val="00B050"/>
+          <w:sz w:val="28"/>
+          <w:szCs w:val="28"/>
+        </w:rPr>
+        <w:t xml:space="preserve">Название </w:t>
       </w:r>
       <w:r>
         <w:rPr>
@@ -4192,13 +4428,15 @@
         <w:jc w:val="both"/>
         <w:rPr>
           <w:rFonts w:ascii="Times New Roman" w:hAnsi="Times New Roman" w:cs="Times New Roman"/>
-          <w:sz w:val="28"/>
-          <w:szCs w:val="28"/>
-        </w:rPr>
-      </w:pPr>
-      <w:r>
-        <w:rPr>
-          <w:rFonts w:ascii="Times New Roman" w:hAnsi="Times New Roman" w:cs="Times New Roman"/>
+          <w:color w:val="00B050"/>
+          <w:sz w:val="28"/>
+          <w:szCs w:val="28"/>
+        </w:rPr>
+      </w:pPr>
+      <w:r>
+        <w:rPr>
+          <w:rFonts w:ascii="Times New Roman" w:hAnsi="Times New Roman" w:cs="Times New Roman"/>
+          <w:color w:val="00B050"/>
           <w:sz w:val="28"/>
           <w:szCs w:val="28"/>
         </w:rPr>
@@ -4207,6 +4445,7 @@
       <w:r>
         <w:rPr>
           <w:rFonts w:ascii="Times New Roman" w:hAnsi="Times New Roman" w:cs="Times New Roman"/>
+          <w:color w:val="00B050"/>
           <w:sz w:val="28"/>
           <w:szCs w:val="28"/>
         </w:rPr>
@@ -4233,7 +4472,6 @@
           <w:sz w:val="28"/>
           <w:szCs w:val="28"/>
         </w:rPr>
-        <w:lastRenderedPageBreak/>
         <w:t xml:space="preserve">В программе можно указать, кто </w:t>
       </w:r>
       <w:r>
@@ -4301,16 +4539,7 @@
           <w:sz w:val="28"/>
           <w:szCs w:val="28"/>
         </w:rPr>
-        <w:t>пределенным человеком</w:t>
-      </w:r>
-      <w:r>
-        <w:rPr>
-          <w:rFonts w:ascii="Times New Roman" w:hAnsi="Times New Roman" w:cs="Times New Roman"/>
-          <w:color w:val="00B050"/>
-          <w:sz w:val="28"/>
-          <w:szCs w:val="28"/>
-        </w:rPr>
-        <w:t>, необходимо будет выполнить следующие шаги:</w:t>
+        <w:t>пределенным человеком, необходимо будет выполнить следующие шаги:</w:t>
       </w:r>
     </w:p>
     <w:p>
@@ -4688,13 +4917,15 @@
         <w:jc w:val="both"/>
         <w:rPr>
           <w:rFonts w:ascii="Times New Roman" w:hAnsi="Times New Roman" w:cs="Times New Roman"/>
-          <w:sz w:val="28"/>
-          <w:szCs w:val="28"/>
-        </w:rPr>
-      </w:pPr>
-      <w:r>
-        <w:rPr>
-          <w:rFonts w:ascii="Times New Roman" w:hAnsi="Times New Roman" w:cs="Times New Roman"/>
+          <w:color w:val="00B050"/>
+          <w:sz w:val="28"/>
+          <w:szCs w:val="28"/>
+        </w:rPr>
+      </w:pPr>
+      <w:r>
+        <w:rPr>
+          <w:rFonts w:ascii="Times New Roman" w:hAnsi="Times New Roman" w:cs="Times New Roman"/>
+          <w:color w:val="00B050"/>
           <w:sz w:val="28"/>
           <w:szCs w:val="28"/>
         </w:rPr>
@@ -4703,6 +4934,7 @@
       <w:r>
         <w:rPr>
           <w:rFonts w:ascii="Times New Roman" w:hAnsi="Times New Roman" w:cs="Times New Roman"/>
+          <w:color w:val="00B050"/>
           <w:sz w:val="28"/>
           <w:szCs w:val="28"/>
         </w:rPr>
@@ -4711,6 +4943,7 @@
       <w:r>
         <w:rPr>
           <w:rFonts w:ascii="Times New Roman" w:hAnsi="Times New Roman" w:cs="Times New Roman"/>
+          <w:color w:val="00B050"/>
           <w:sz w:val="28"/>
           <w:szCs w:val="28"/>
         </w:rPr>
@@ -4725,68 +4958,98 @@
         <w:jc w:val="both"/>
         <w:rPr>
           <w:rFonts w:ascii="Times New Roman" w:hAnsi="Times New Roman" w:cs="Times New Roman"/>
-          <w:sz w:val="28"/>
-          <w:szCs w:val="28"/>
-        </w:rPr>
-      </w:pPr>
-      <w:r>
-        <w:rPr>
-          <w:rFonts w:ascii="Times New Roman" w:hAnsi="Times New Roman" w:cs="Times New Roman"/>
-          <w:sz w:val="28"/>
-          <w:szCs w:val="28"/>
-        </w:rPr>
-        <w:t>Если книги с таким</w:t>
-      </w:r>
-      <w:r>
-        <w:rPr>
-          <w:rFonts w:ascii="Times New Roman" w:hAnsi="Times New Roman" w:cs="Times New Roman"/>
-          <w:sz w:val="28"/>
-          <w:szCs w:val="28"/>
-        </w:rPr>
-        <w:t xml:space="preserve"> </w:t>
-      </w:r>
-      <w:r>
-        <w:rPr>
-          <w:rFonts w:ascii="Times New Roman" w:hAnsi="Times New Roman" w:cs="Times New Roman"/>
-          <w:sz w:val="28"/>
-          <w:szCs w:val="28"/>
+          <w:color w:val="00B050"/>
+          <w:sz w:val="28"/>
+          <w:szCs w:val="28"/>
+        </w:rPr>
+      </w:pPr>
+      <w:r>
+        <w:rPr>
+          <w:rFonts w:ascii="Times New Roman" w:hAnsi="Times New Roman" w:cs="Times New Roman"/>
+          <w:color w:val="00B050"/>
+          <w:sz w:val="28"/>
+          <w:szCs w:val="28"/>
+        </w:rPr>
+        <w:t xml:space="preserve">Если книги с таким </w:t>
+      </w:r>
+      <w:r>
+        <w:rPr>
+          <w:rFonts w:ascii="Times New Roman" w:hAnsi="Times New Roman" w:cs="Times New Roman"/>
+          <w:color w:val="00B050"/>
+          <w:sz w:val="28"/>
+          <w:szCs w:val="28"/>
+        </w:rPr>
+        <w:t xml:space="preserve">ID </w:t>
+      </w:r>
+      <w:r>
+        <w:rPr>
+          <w:rFonts w:ascii="Times New Roman" w:hAnsi="Times New Roman" w:cs="Times New Roman"/>
+          <w:color w:val="00B050"/>
+          <w:sz w:val="28"/>
+          <w:szCs w:val="28"/>
+        </w:rPr>
+        <w:t xml:space="preserve">нет в библиотеке, то </w:t>
+      </w:r>
+      <w:r>
+        <w:rPr>
+          <w:rFonts w:ascii="Times New Roman" w:hAnsi="Times New Roman" w:cs="Times New Roman"/>
+          <w:color w:val="00B050"/>
+          <w:sz w:val="28"/>
+          <w:szCs w:val="28"/>
+        </w:rPr>
+        <w:t xml:space="preserve">на </w:t>
+      </w:r>
+      <w:r>
+        <w:rPr>
+          <w:rFonts w:ascii="Times New Roman" w:hAnsi="Times New Roman" w:cs="Times New Roman"/>
+          <w:color w:val="00B050"/>
+          <w:sz w:val="28"/>
+          <w:szCs w:val="28"/>
+        </w:rPr>
+        <w:t>экране появится сообщение «Книга не найдена.».</w:t>
+      </w:r>
+    </w:p>
+    <w:p>
+      <w:pPr>
+        <w:pStyle w:val="a3"/>
+        <w:spacing w:after="0" w:line="360" w:lineRule="auto"/>
+        <w:ind w:left="0" w:firstLine="709"/>
+        <w:jc w:val="both"/>
+        <w:rPr>
+          <w:rFonts w:ascii="Times New Roman" w:hAnsi="Times New Roman" w:cs="Times New Roman"/>
+          <w:color w:val="00B050"/>
+          <w:sz w:val="28"/>
+          <w:szCs w:val="28"/>
+        </w:rPr>
+      </w:pPr>
+      <w:r>
+        <w:rPr>
+          <w:rFonts w:ascii="Times New Roman" w:hAnsi="Times New Roman" w:cs="Times New Roman"/>
+          <w:color w:val="00B050"/>
+          <w:sz w:val="28"/>
+          <w:szCs w:val="28"/>
+        </w:rPr>
+        <w:t xml:space="preserve">Если пользователь введёт </w:t>
+      </w:r>
+      <w:r>
+        <w:rPr>
+          <w:rFonts w:ascii="Times New Roman" w:hAnsi="Times New Roman" w:cs="Times New Roman"/>
+          <w:color w:val="00B050"/>
+          <w:sz w:val="28"/>
+          <w:szCs w:val="28"/>
+          <w:lang w:val="en-US"/>
         </w:rPr>
         <w:t>ID</w:t>
       </w:r>
       <w:r>
         <w:rPr>
           <w:rFonts w:ascii="Times New Roman" w:hAnsi="Times New Roman" w:cs="Times New Roman"/>
-          <w:sz w:val="28"/>
-          <w:szCs w:val="28"/>
-        </w:rPr>
-        <w:t xml:space="preserve"> </w:t>
-      </w:r>
-      <w:r>
-        <w:rPr>
-          <w:rFonts w:ascii="Times New Roman" w:hAnsi="Times New Roman" w:cs="Times New Roman"/>
-          <w:sz w:val="28"/>
-          <w:szCs w:val="28"/>
-        </w:rPr>
-        <w:t xml:space="preserve">нет в библиотеке, то </w:t>
-      </w:r>
-      <w:r>
-        <w:rPr>
-          <w:rFonts w:ascii="Times New Roman" w:hAnsi="Times New Roman" w:cs="Times New Roman"/>
-          <w:sz w:val="28"/>
-          <w:szCs w:val="28"/>
-        </w:rPr>
-        <w:t xml:space="preserve">на </w:t>
-      </w:r>
-      <w:r>
-        <w:rPr>
-          <w:rFonts w:ascii="Times New Roman" w:hAnsi="Times New Roman" w:cs="Times New Roman"/>
-          <w:sz w:val="28"/>
-          <w:szCs w:val="28"/>
-        </w:rPr>
-        <w:t>экране появится сообщение «Книга не найдена.».</w:t>
-      </w:r>
-      <w:bookmarkStart w:id="3" w:name="_GoBack"/>
-      <w:bookmarkEnd w:id="3"/>
+          <w:color w:val="00B050"/>
+          <w:sz w:val="28"/>
+          <w:szCs w:val="28"/>
+        </w:rPr>
+        <w:t xml:space="preserve"> буквами, то на экране появится сообщение «ID должно вводиться числом.».</w:t>
+      </w:r>
     </w:p>
     <w:p>
       <w:pPr>
@@ -4796,21 +5059,65 @@
         <w:jc w:val="both"/>
         <w:rPr>
           <w:rFonts w:ascii="Times New Roman" w:hAnsi="Times New Roman" w:cs="Times New Roman"/>
-          <w:sz w:val="28"/>
-          <w:szCs w:val="28"/>
-        </w:rPr>
-      </w:pPr>
-      <w:r>
-        <w:rPr>
-          <w:rFonts w:ascii="Times New Roman" w:hAnsi="Times New Roman" w:cs="Times New Roman"/>
-          <w:sz w:val="28"/>
-          <w:szCs w:val="28"/>
-        </w:rPr>
-        <w:t xml:space="preserve">Если пользователь введёт </w:t>
-      </w:r>
-      <w:r>
-        <w:rPr>
-          <w:rFonts w:ascii="Times New Roman" w:hAnsi="Times New Roman" w:cs="Times New Roman"/>
+          <w:color w:val="00B050"/>
+          <w:sz w:val="28"/>
+          <w:szCs w:val="28"/>
+        </w:rPr>
+      </w:pPr>
+      <w:r>
+        <w:rPr>
+          <w:rFonts w:ascii="Times New Roman" w:hAnsi="Times New Roman" w:cs="Times New Roman"/>
+          <w:color w:val="00B050"/>
+          <w:sz w:val="28"/>
+          <w:szCs w:val="28"/>
+        </w:rPr>
+        <w:t>Если пользователь захочет взять уже записанную книгу</w:t>
+      </w:r>
+      <w:r>
+        <w:rPr>
+          <w:rFonts w:ascii="Times New Roman" w:hAnsi="Times New Roman" w:cs="Times New Roman"/>
+          <w:color w:val="00B050"/>
+          <w:sz w:val="28"/>
+          <w:szCs w:val="28"/>
+        </w:rPr>
+        <w:t>, то на экране появится сообщение «</w:t>
+      </w:r>
+      <w:r>
+        <w:rPr>
+          <w:rFonts w:ascii="Times New Roman" w:hAnsi="Times New Roman" w:cs="Times New Roman"/>
+          <w:color w:val="00B050"/>
+          <w:sz w:val="28"/>
+          <w:szCs w:val="28"/>
+        </w:rPr>
+        <w:t>Книга уже взята.</w:t>
+      </w:r>
+      <w:r>
+        <w:rPr>
+          <w:rFonts w:ascii="Times New Roman" w:hAnsi="Times New Roman" w:cs="Times New Roman"/>
+          <w:color w:val="00B050"/>
+          <w:sz w:val="28"/>
+          <w:szCs w:val="28"/>
+        </w:rPr>
+        <w:t>».</w:t>
+      </w:r>
+    </w:p>
+    <w:p>
+      <w:pPr>
+        <w:pStyle w:val="a3"/>
+        <w:spacing w:after="0" w:line="360" w:lineRule="auto"/>
+        <w:ind w:left="0" w:firstLine="709"/>
+        <w:jc w:val="both"/>
+        <w:rPr>
+          <w:rFonts w:ascii="Times New Roman" w:hAnsi="Times New Roman" w:cs="Times New Roman"/>
+          <w:color w:val="00B050"/>
+          <w:sz w:val="28"/>
+          <w:szCs w:val="28"/>
+        </w:rPr>
+      </w:pPr>
+      <w:r>
+        <w:rPr>
+          <w:rFonts w:ascii="Times New Roman" w:hAnsi="Times New Roman" w:cs="Times New Roman"/>
+          <w:color w:val="00B050"/>
           <w:sz w:val="28"/>
           <w:szCs w:val="28"/>
           <w:lang w:val="en-US"/>
@@ -4820,10 +5127,11 @@
       <w:r>
         <w:rPr>
           <w:rFonts w:ascii="Times New Roman" w:hAnsi="Times New Roman" w:cs="Times New Roman"/>
-          <w:sz w:val="28"/>
-          <w:szCs w:val="28"/>
-        </w:rPr>
-        <w:t xml:space="preserve"> буквами, то на экране появится сообщение «ID должно вводиться числом.».</w:t>
+          <w:color w:val="00B050"/>
+          <w:sz w:val="28"/>
+          <w:szCs w:val="28"/>
+        </w:rPr>
+        <w:t xml:space="preserve"> должно вводится арабскими цифрами.</w:t>
       </w:r>
     </w:p>
     <w:p>
@@ -4834,21 +5142,24 @@
         <w:jc w:val="both"/>
         <w:rPr>
           <w:rFonts w:ascii="Times New Roman" w:hAnsi="Times New Roman" w:cs="Times New Roman"/>
-          <w:sz w:val="28"/>
-          <w:szCs w:val="28"/>
-        </w:rPr>
-      </w:pPr>
-      <w:r>
-        <w:rPr>
-          <w:rFonts w:ascii="Times New Roman" w:hAnsi="Times New Roman" w:cs="Times New Roman"/>
-          <w:sz w:val="28"/>
-          <w:szCs w:val="28"/>
-        </w:rPr>
-        <w:t xml:space="preserve">Название книги и ФИО должно вводиться в соответствии с кодировкой </w:t>
-      </w:r>
-      <w:r>
-        <w:rPr>
-          <w:rFonts w:ascii="Times New Roman" w:hAnsi="Times New Roman" w:cs="Times New Roman"/>
+          <w:color w:val="00B050"/>
+          <w:sz w:val="28"/>
+          <w:szCs w:val="28"/>
+        </w:rPr>
+      </w:pPr>
+      <w:r>
+        <w:rPr>
+          <w:rFonts w:ascii="Times New Roman" w:hAnsi="Times New Roman" w:cs="Times New Roman"/>
+          <w:color w:val="00B050"/>
+          <w:sz w:val="28"/>
+          <w:szCs w:val="28"/>
+        </w:rPr>
+        <w:t xml:space="preserve">ФИО должно вводиться в соответствии с кодировкой </w:t>
+      </w:r>
+      <w:r>
+        <w:rPr>
+          <w:rFonts w:ascii="Times New Roman" w:hAnsi="Times New Roman" w:cs="Times New Roman"/>
+          <w:color w:val="00B050"/>
           <w:sz w:val="28"/>
           <w:szCs w:val="28"/>
           <w:lang w:val="en-US"/>
@@ -4858,6 +5169,7 @@
       <w:r>
         <w:rPr>
           <w:rFonts w:ascii="Times New Roman" w:hAnsi="Times New Roman" w:cs="Times New Roman"/>
+          <w:color w:val="00B050"/>
           <w:sz w:val="28"/>
           <w:szCs w:val="28"/>
         </w:rPr>
@@ -4877,13 +5189,15 @@
         <w:jc w:val="both"/>
         <w:rPr>
           <w:rFonts w:ascii="Times New Roman" w:hAnsi="Times New Roman" w:cs="Times New Roman"/>
-          <w:sz w:val="28"/>
-          <w:szCs w:val="28"/>
-        </w:rPr>
-      </w:pPr>
-      <w:r>
-        <w:rPr>
-          <w:rFonts w:ascii="Times New Roman" w:hAnsi="Times New Roman" w:cs="Times New Roman"/>
+          <w:color w:val="00B050"/>
+          <w:sz w:val="28"/>
+          <w:szCs w:val="28"/>
+        </w:rPr>
+      </w:pPr>
+      <w:r>
+        <w:rPr>
+          <w:rFonts w:ascii="Times New Roman" w:hAnsi="Times New Roman" w:cs="Times New Roman"/>
+          <w:color w:val="00B050"/>
           <w:sz w:val="28"/>
           <w:szCs w:val="28"/>
         </w:rPr>
@@ -4897,13 +5211,15 @@
         <w:jc w:val="both"/>
         <w:rPr>
           <w:rFonts w:ascii="Times New Roman" w:hAnsi="Times New Roman" w:cs="Times New Roman"/>
-          <w:sz w:val="28"/>
-          <w:szCs w:val="28"/>
-        </w:rPr>
-      </w:pPr>
-      <w:r>
-        <w:rPr>
-          <w:rFonts w:ascii="Times New Roman" w:hAnsi="Times New Roman" w:cs="Times New Roman"/>
+          <w:color w:val="00B050"/>
+          <w:sz w:val="28"/>
+          <w:szCs w:val="28"/>
+        </w:rPr>
+      </w:pPr>
+      <w:r>
+        <w:rPr>
+          <w:rFonts w:ascii="Times New Roman" w:hAnsi="Times New Roman" w:cs="Times New Roman"/>
+          <w:color w:val="00B050"/>
           <w:sz w:val="28"/>
           <w:szCs w:val="28"/>
         </w:rPr>
@@ -4912,18 +5228,11 @@
       <w:r>
         <w:rPr>
           <w:rFonts w:ascii="Times New Roman" w:hAnsi="Times New Roman" w:cs="Times New Roman"/>
-          <w:sz w:val="28"/>
-          <w:szCs w:val="28"/>
-        </w:rPr>
-        <w:t>уть книгу</w:t>
-      </w:r>
-      <w:r>
-        <w:rPr>
-          <w:rFonts w:ascii="Times New Roman" w:hAnsi="Times New Roman" w:cs="Times New Roman"/>
-          <w:sz w:val="28"/>
-          <w:szCs w:val="28"/>
-        </w:rPr>
-        <w:t>, необходимо будет выполнить следующие шаги:</w:t>
+          <w:color w:val="00B050"/>
+          <w:sz w:val="28"/>
+          <w:szCs w:val="28"/>
+        </w:rPr>
+        <w:t>уть книгу, необходимо будет выполнить следующие шаги:</w:t>
       </w:r>
     </w:p>
     <w:p>
@@ -4938,13 +5247,15 @@
         <w:jc w:val="both"/>
         <w:rPr>
           <w:rFonts w:ascii="Times New Roman" w:hAnsi="Times New Roman" w:cs="Times New Roman"/>
-          <w:sz w:val="28"/>
-          <w:szCs w:val="28"/>
-        </w:rPr>
-      </w:pPr>
-      <w:r>
-        <w:rPr>
-          <w:rFonts w:ascii="Times New Roman" w:hAnsi="Times New Roman" w:cs="Times New Roman"/>
+          <w:color w:val="00B050"/>
+          <w:sz w:val="28"/>
+          <w:szCs w:val="28"/>
+        </w:rPr>
+      </w:pPr>
+      <w:r>
+        <w:rPr>
+          <w:rFonts w:ascii="Times New Roman" w:hAnsi="Times New Roman" w:cs="Times New Roman"/>
+          <w:color w:val="00B050"/>
           <w:sz w:val="28"/>
           <w:szCs w:val="28"/>
         </w:rPr>
@@ -4953,6 +5264,7 @@
       <w:r>
         <w:rPr>
           <w:rFonts w:ascii="Times New Roman" w:hAnsi="Times New Roman" w:cs="Times New Roman"/>
+          <w:color w:val="00B050"/>
           <w:sz w:val="28"/>
           <w:szCs w:val="28"/>
         </w:rPr>
@@ -4971,21 +5283,25 @@
         <w:jc w:val="both"/>
         <w:rPr>
           <w:rFonts w:ascii="Times New Roman" w:hAnsi="Times New Roman" w:cs="Times New Roman"/>
-          <w:sz w:val="28"/>
-          <w:szCs w:val="28"/>
-        </w:rPr>
-      </w:pPr>
-      <w:r>
-        <w:rPr>
-          <w:rFonts w:ascii="Times New Roman" w:hAnsi="Times New Roman" w:cs="Times New Roman"/>
-          <w:sz w:val="28"/>
-          <w:szCs w:val="28"/>
-        </w:rPr>
+          <w:color w:val="00B050"/>
+          <w:sz w:val="28"/>
+          <w:szCs w:val="28"/>
+        </w:rPr>
+      </w:pPr>
+      <w:r>
+        <w:rPr>
+          <w:rFonts w:ascii="Times New Roman" w:hAnsi="Times New Roman" w:cs="Times New Roman"/>
+          <w:color w:val="00B050"/>
+          <w:sz w:val="28"/>
+          <w:szCs w:val="28"/>
+        </w:rPr>
+        <w:lastRenderedPageBreak/>
         <w:t xml:space="preserve">Подтвердить </w:t>
       </w:r>
       <w:r>
         <w:rPr>
           <w:rFonts w:ascii="Times New Roman" w:hAnsi="Times New Roman" w:cs="Times New Roman"/>
+          <w:color w:val="00B050"/>
           <w:sz w:val="28"/>
           <w:szCs w:val="28"/>
         </w:rPr>
@@ -4994,6 +5310,7 @@
       <w:r>
         <w:rPr>
           <w:rFonts w:ascii="Times New Roman" w:hAnsi="Times New Roman" w:cs="Times New Roman"/>
+          <w:color w:val="00B050"/>
           <w:sz w:val="28"/>
           <w:szCs w:val="28"/>
           <w:lang w:val="en-US"/>
@@ -5003,6 +5320,7 @@
       <w:r>
         <w:rPr>
           <w:rFonts w:ascii="Times New Roman" w:hAnsi="Times New Roman" w:cs="Times New Roman"/>
+          <w:color w:val="00B050"/>
           <w:sz w:val="28"/>
           <w:szCs w:val="28"/>
         </w:rPr>
@@ -5021,13 +5339,15 @@
         <w:jc w:val="both"/>
         <w:rPr>
           <w:rFonts w:ascii="Times New Roman" w:hAnsi="Times New Roman" w:cs="Times New Roman"/>
-          <w:sz w:val="28"/>
-          <w:szCs w:val="28"/>
-        </w:rPr>
-      </w:pPr>
-      <w:r>
-        <w:rPr>
-          <w:rFonts w:ascii="Times New Roman" w:hAnsi="Times New Roman" w:cs="Times New Roman"/>
+          <w:color w:val="00B050"/>
+          <w:sz w:val="28"/>
+          <w:szCs w:val="28"/>
+        </w:rPr>
+      </w:pPr>
+      <w:r>
+        <w:rPr>
+          <w:rFonts w:ascii="Times New Roman" w:hAnsi="Times New Roman" w:cs="Times New Roman"/>
+          <w:color w:val="00B050"/>
           <w:sz w:val="28"/>
           <w:szCs w:val="28"/>
         </w:rPr>
@@ -5036,14 +5356,25 @@
       <w:r>
         <w:rPr>
           <w:rFonts w:ascii="Times New Roman" w:hAnsi="Times New Roman" w:cs="Times New Roman"/>
-          <w:sz w:val="28"/>
-          <w:szCs w:val="28"/>
-        </w:rPr>
-        <w:t>название книги</w:t>
-      </w:r>
-      <w:r>
-        <w:rPr>
-          <w:rFonts w:ascii="Times New Roman" w:hAnsi="Times New Roman" w:cs="Times New Roman"/>
+          <w:color w:val="00B050"/>
+          <w:sz w:val="28"/>
+          <w:szCs w:val="28"/>
+        </w:rPr>
+        <w:t xml:space="preserve">ID </w:t>
+      </w:r>
+      <w:r>
+        <w:rPr>
+          <w:rFonts w:ascii="Times New Roman" w:hAnsi="Times New Roman" w:cs="Times New Roman"/>
+          <w:color w:val="00B050"/>
+          <w:sz w:val="28"/>
+          <w:szCs w:val="28"/>
+        </w:rPr>
+        <w:t>книги</w:t>
+      </w:r>
+      <w:r>
+        <w:rPr>
+          <w:rFonts w:ascii="Times New Roman" w:hAnsi="Times New Roman" w:cs="Times New Roman"/>
+          <w:color w:val="00B050"/>
           <w:sz w:val="28"/>
           <w:szCs w:val="28"/>
           <w:lang w:val="en-US"/>
@@ -5063,13 +5394,15 @@
         <w:jc w:val="both"/>
         <w:rPr>
           <w:rFonts w:ascii="Times New Roman" w:hAnsi="Times New Roman" w:cs="Times New Roman"/>
-          <w:sz w:val="28"/>
-          <w:szCs w:val="28"/>
-        </w:rPr>
-      </w:pPr>
-      <w:r>
-        <w:rPr>
-          <w:rFonts w:ascii="Times New Roman" w:hAnsi="Times New Roman" w:cs="Times New Roman"/>
+          <w:color w:val="00B050"/>
+          <w:sz w:val="28"/>
+          <w:szCs w:val="28"/>
+        </w:rPr>
+      </w:pPr>
+      <w:r>
+        <w:rPr>
+          <w:rFonts w:ascii="Times New Roman" w:hAnsi="Times New Roman" w:cs="Times New Roman"/>
+          <w:color w:val="00B050"/>
           <w:sz w:val="28"/>
           <w:szCs w:val="28"/>
         </w:rPr>
@@ -5078,14 +5411,25 @@
       <w:r>
         <w:rPr>
           <w:rFonts w:ascii="Times New Roman" w:hAnsi="Times New Roman" w:cs="Times New Roman"/>
-          <w:sz w:val="28"/>
-          <w:szCs w:val="28"/>
-        </w:rPr>
-        <w:t>название книги нажав клавишу «</w:t>
-      </w:r>
-      <w:r>
-        <w:rPr>
-          <w:rFonts w:ascii="Times New Roman" w:hAnsi="Times New Roman" w:cs="Times New Roman"/>
+          <w:color w:val="00B050"/>
+          <w:sz w:val="28"/>
+          <w:szCs w:val="28"/>
+        </w:rPr>
+        <w:t xml:space="preserve">ID </w:t>
+      </w:r>
+      <w:r>
+        <w:rPr>
+          <w:rFonts w:ascii="Times New Roman" w:hAnsi="Times New Roman" w:cs="Times New Roman"/>
+          <w:color w:val="00B050"/>
+          <w:sz w:val="28"/>
+          <w:szCs w:val="28"/>
+        </w:rPr>
+        <w:t>книги нажав клавишу «</w:t>
+      </w:r>
+      <w:r>
+        <w:rPr>
+          <w:rFonts w:ascii="Times New Roman" w:hAnsi="Times New Roman" w:cs="Times New Roman"/>
+          <w:color w:val="00B050"/>
           <w:sz w:val="28"/>
           <w:szCs w:val="28"/>
           <w:lang w:val="en-US"/>
@@ -5095,6 +5439,7 @@
       <w:r>
         <w:rPr>
           <w:rFonts w:ascii="Times New Roman" w:hAnsi="Times New Roman" w:cs="Times New Roman"/>
+          <w:color w:val="00B050"/>
           <w:sz w:val="28"/>
           <w:szCs w:val="28"/>
         </w:rPr>
@@ -5103,6 +5448,7 @@
       <w:r>
         <w:rPr>
           <w:rFonts w:ascii="Times New Roman" w:hAnsi="Times New Roman" w:cs="Times New Roman"/>
+          <w:color w:val="00B050"/>
           <w:sz w:val="28"/>
           <w:szCs w:val="28"/>
         </w:rPr>
@@ -5121,13 +5467,15 @@
         <w:jc w:val="both"/>
         <w:rPr>
           <w:rFonts w:ascii="Times New Roman" w:hAnsi="Times New Roman" w:cs="Times New Roman"/>
-          <w:sz w:val="28"/>
-          <w:szCs w:val="28"/>
-        </w:rPr>
-      </w:pPr>
-      <w:r>
-        <w:rPr>
-          <w:rFonts w:ascii="Times New Roman" w:hAnsi="Times New Roman" w:cs="Times New Roman"/>
+          <w:color w:val="00B050"/>
+          <w:sz w:val="28"/>
+          <w:szCs w:val="28"/>
+        </w:rPr>
+      </w:pPr>
+      <w:r>
+        <w:rPr>
+          <w:rFonts w:ascii="Times New Roman" w:hAnsi="Times New Roman" w:cs="Times New Roman"/>
+          <w:color w:val="00B050"/>
           <w:sz w:val="28"/>
           <w:szCs w:val="28"/>
         </w:rPr>
@@ -5142,22 +5490,70 @@
         <w:jc w:val="both"/>
         <w:rPr>
           <w:rFonts w:ascii="Times New Roman" w:hAnsi="Times New Roman" w:cs="Times New Roman"/>
-          <w:sz w:val="28"/>
-          <w:szCs w:val="28"/>
-        </w:rPr>
-      </w:pPr>
-      <w:bookmarkStart w:id="4" w:name="_Toc189166985"/>
-      <w:r>
-        <w:rPr>
-          <w:rFonts w:ascii="Times New Roman" w:hAnsi="Times New Roman" w:cs="Times New Roman"/>
-          <w:sz w:val="28"/>
-          <w:szCs w:val="28"/>
-        </w:rPr>
-        <w:t xml:space="preserve">Если книги с таким названием нет в библиотеке, то </w:t>
-      </w:r>
-      <w:r>
-        <w:rPr>
-          <w:rFonts w:ascii="Times New Roman" w:hAnsi="Times New Roman" w:cs="Times New Roman"/>
+          <w:color w:val="00B050"/>
+          <w:sz w:val="28"/>
+          <w:szCs w:val="28"/>
+        </w:rPr>
+      </w:pPr>
+      <w:bookmarkStart w:id="3" w:name="_Toc189166985"/>
+      <w:r>
+        <w:rPr>
+          <w:rFonts w:ascii="Times New Roman" w:hAnsi="Times New Roman" w:cs="Times New Roman"/>
+          <w:color w:val="00B050"/>
+          <w:sz w:val="28"/>
+          <w:szCs w:val="28"/>
+        </w:rPr>
+        <w:t xml:space="preserve">Если книги с таким </w:t>
+      </w:r>
+      <w:r>
+        <w:rPr>
+          <w:rFonts w:ascii="Times New Roman" w:hAnsi="Times New Roman" w:cs="Times New Roman"/>
+          <w:color w:val="00B050"/>
+          <w:sz w:val="28"/>
+          <w:szCs w:val="28"/>
+        </w:rPr>
+        <w:t xml:space="preserve">ID </w:t>
+      </w:r>
+      <w:r>
+        <w:rPr>
+          <w:rFonts w:ascii="Times New Roman" w:hAnsi="Times New Roman" w:cs="Times New Roman"/>
+          <w:color w:val="00B050"/>
+          <w:sz w:val="28"/>
+          <w:szCs w:val="28"/>
+        </w:rPr>
+        <w:t>нет в библиотеке</w:t>
+      </w:r>
+      <w:r>
+        <w:rPr>
+          <w:rFonts w:ascii="Times New Roman" w:hAnsi="Times New Roman" w:cs="Times New Roman"/>
+          <w:color w:val="00B050"/>
+          <w:sz w:val="28"/>
+          <w:szCs w:val="28"/>
+        </w:rPr>
+        <w:t xml:space="preserve"> или она не </w:t>
+      </w:r>
+      <w:r>
+        <w:rPr>
+          <w:rFonts w:ascii="Times New Roman" w:hAnsi="Times New Roman" w:cs="Times New Roman"/>
+          <w:color w:val="00B050"/>
+          <w:sz w:val="28"/>
+          <w:szCs w:val="28"/>
+        </w:rPr>
+        <w:t>взята</w:t>
+      </w:r>
+      <w:r>
+        <w:rPr>
+          <w:rFonts w:ascii="Times New Roman" w:hAnsi="Times New Roman" w:cs="Times New Roman"/>
+          <w:color w:val="00B050"/>
+          <w:sz w:val="28"/>
+          <w:szCs w:val="28"/>
+        </w:rPr>
+        <w:t xml:space="preserve">, то </w:t>
+      </w:r>
+      <w:r>
+        <w:rPr>
+          <w:rFonts w:ascii="Times New Roman" w:hAnsi="Times New Roman" w:cs="Times New Roman"/>
+          <w:color w:val="00B050"/>
           <w:sz w:val="28"/>
           <w:szCs w:val="28"/>
         </w:rPr>
@@ -5166,10 +5562,29 @@
       <w:r>
         <w:rPr>
           <w:rFonts w:ascii="Times New Roman" w:hAnsi="Times New Roman" w:cs="Times New Roman"/>
-          <w:sz w:val="28"/>
-          <w:szCs w:val="28"/>
-        </w:rPr>
-        <w:t>экране появится сообщение «Книга не найдена.».</w:t>
+          <w:color w:val="00B050"/>
+          <w:sz w:val="28"/>
+          <w:szCs w:val="28"/>
+        </w:rPr>
+        <w:t>экране появится сообщение «</w:t>
+      </w:r>
+      <w:r>
+        <w:rPr>
+          <w:rFonts w:ascii="Times New Roman" w:hAnsi="Times New Roman" w:cs="Times New Roman"/>
+          <w:color w:val="00B050"/>
+          <w:sz w:val="28"/>
+          <w:szCs w:val="28"/>
+        </w:rPr>
+        <w:t>Книга не найдена или не была взята</w:t>
+      </w:r>
+      <w:r>
+        <w:rPr>
+          <w:rFonts w:ascii="Times New Roman" w:hAnsi="Times New Roman" w:cs="Times New Roman"/>
+          <w:color w:val="00B050"/>
+          <w:sz w:val="28"/>
+          <w:szCs w:val="28"/>
+        </w:rPr>
+        <w:t>.».</w:t>
       </w:r>
     </w:p>
     <w:p>
@@ -5180,52 +5595,29 @@
         <w:jc w:val="both"/>
         <w:rPr>
           <w:rFonts w:ascii="Times New Roman" w:hAnsi="Times New Roman" w:cs="Times New Roman"/>
-          <w:sz w:val="28"/>
-          <w:szCs w:val="28"/>
-        </w:rPr>
-      </w:pPr>
-      <w:r>
-        <w:rPr>
-          <w:rFonts w:ascii="Times New Roman" w:hAnsi="Times New Roman" w:cs="Times New Roman"/>
-          <w:sz w:val="28"/>
-          <w:szCs w:val="28"/>
-        </w:rPr>
-        <w:t xml:space="preserve">Если </w:t>
-      </w:r>
-      <w:r>
-        <w:rPr>
-          <w:rFonts w:ascii="Times New Roman" w:hAnsi="Times New Roman" w:cs="Times New Roman"/>
-          <w:color w:val="FF0000"/>
-          <w:sz w:val="28"/>
-          <w:szCs w:val="28"/>
-        </w:rPr>
-        <w:t>книга уже кем-то взята</w:t>
-      </w:r>
-      <w:r>
-        <w:rPr>
-          <w:rFonts w:ascii="Times New Roman" w:hAnsi="Times New Roman" w:cs="Times New Roman"/>
-          <w:sz w:val="28"/>
-          <w:szCs w:val="28"/>
-        </w:rPr>
-        <w:t xml:space="preserve">, то на экране появится сообщение «Книга уже </w:t>
-      </w:r>
-      <w:proofErr w:type="gramStart"/>
-      <w:r>
-        <w:rPr>
-          <w:rFonts w:ascii="Times New Roman" w:hAnsi="Times New Roman" w:cs="Times New Roman"/>
-          <w:sz w:val="28"/>
-          <w:szCs w:val="28"/>
-        </w:rPr>
-        <w:t>взята: ….</w:t>
-      </w:r>
-      <w:proofErr w:type="gramEnd"/>
-      <w:r>
-        <w:rPr>
-          <w:rFonts w:ascii="Times New Roman" w:hAnsi="Times New Roman" w:cs="Times New Roman"/>
-          <w:sz w:val="28"/>
-          <w:szCs w:val="28"/>
-        </w:rPr>
-        <w:t>».</w:t>
+          <w:color w:val="00B050"/>
+          <w:sz w:val="28"/>
+          <w:szCs w:val="28"/>
+        </w:rPr>
+      </w:pPr>
+      <w:r>
+        <w:rPr>
+          <w:rFonts w:ascii="Times New Roman" w:hAnsi="Times New Roman" w:cs="Times New Roman"/>
+          <w:color w:val="00B050"/>
+          <w:sz w:val="28"/>
+          <w:szCs w:val="28"/>
+          <w:lang w:val="en-US"/>
+        </w:rPr>
+        <w:t>ID</w:t>
+      </w:r>
+      <w:r>
+        <w:rPr>
+          <w:rFonts w:ascii="Times New Roman" w:hAnsi="Times New Roman" w:cs="Times New Roman"/>
+          <w:color w:val="00B050"/>
+          <w:sz w:val="28"/>
+          <w:szCs w:val="28"/>
+        </w:rPr>
+        <w:t xml:space="preserve"> должно вводится арабскими цифрами.</w:t>
       </w:r>
     </w:p>
     <w:p>
@@ -5236,81 +5628,70 @@
         <w:jc w:val="both"/>
         <w:rPr>
           <w:rFonts w:ascii="Times New Roman" w:hAnsi="Times New Roman" w:cs="Times New Roman"/>
-          <w:color w:val="7030A0"/>
-          <w:sz w:val="28"/>
-          <w:szCs w:val="28"/>
-        </w:rPr>
-      </w:pPr>
-      <w:r>
-        <w:rPr>
-          <w:rFonts w:ascii="Times New Roman" w:hAnsi="Times New Roman" w:cs="Times New Roman"/>
-          <w:color w:val="7030A0"/>
-          <w:sz w:val="28"/>
-          <w:szCs w:val="28"/>
-        </w:rPr>
-        <w:lastRenderedPageBreak/>
-        <w:t>Если свободных книг с таким названием нет в библиотеке, то на экране появится сообщение «Свободных книг «…» нет.».</w:t>
-      </w:r>
-    </w:p>
-    <w:p>
-      <w:pPr>
-        <w:pStyle w:val="a3"/>
-        <w:spacing w:after="0" w:line="360" w:lineRule="auto"/>
-        <w:ind w:left="0" w:firstLine="709"/>
-        <w:jc w:val="both"/>
-        <w:rPr>
-          <w:rFonts w:ascii="Times New Roman" w:hAnsi="Times New Roman" w:cs="Times New Roman"/>
-          <w:color w:val="00B050"/>
-          <w:sz w:val="28"/>
-          <w:szCs w:val="28"/>
-        </w:rPr>
-      </w:pPr>
-      <w:r>
-        <w:rPr>
-          <w:rFonts w:ascii="Times New Roman" w:hAnsi="Times New Roman" w:cs="Times New Roman"/>
-          <w:color w:val="00B050"/>
-          <w:sz w:val="28"/>
-          <w:szCs w:val="28"/>
-        </w:rPr>
-        <w:t>В библиотеке может быть несколько книг «Война и мир». Сейчас получается, что если кто-то из 100 книг возьмет одну, то другие 99 не смогут ничего забрать.</w:t>
-      </w:r>
-    </w:p>
-    <w:p>
-      <w:pPr>
-        <w:pStyle w:val="a3"/>
-        <w:spacing w:after="0" w:line="360" w:lineRule="auto"/>
-        <w:ind w:left="0" w:firstLine="709"/>
-        <w:jc w:val="both"/>
-        <w:rPr>
-          <w:rFonts w:ascii="Times New Roman" w:hAnsi="Times New Roman" w:cs="Times New Roman"/>
-          <w:sz w:val="28"/>
-          <w:szCs w:val="28"/>
-        </w:rPr>
-      </w:pPr>
-      <w:r>
-        <w:rPr>
-          <w:rFonts w:ascii="Times New Roman" w:hAnsi="Times New Roman" w:cs="Times New Roman"/>
-          <w:sz w:val="28"/>
-          <w:szCs w:val="28"/>
-        </w:rPr>
-        <w:t xml:space="preserve">Название книги должно вводиться в соответствии с кодировкой </w:t>
-      </w:r>
-      <w:r>
-        <w:rPr>
-          <w:rFonts w:ascii="Times New Roman" w:hAnsi="Times New Roman" w:cs="Times New Roman"/>
+          <w:color w:val="00B050"/>
+          <w:sz w:val="28"/>
+          <w:szCs w:val="28"/>
+        </w:rPr>
+      </w:pPr>
+      <w:r>
+        <w:rPr>
+          <w:rFonts w:ascii="Times New Roman" w:hAnsi="Times New Roman" w:cs="Times New Roman"/>
+          <w:color w:val="00B050"/>
+          <w:sz w:val="28"/>
+          <w:szCs w:val="28"/>
+        </w:rPr>
+        <w:t xml:space="preserve">Если пользователь введёт </w:t>
+      </w:r>
+      <w:r>
+        <w:rPr>
+          <w:rFonts w:ascii="Times New Roman" w:hAnsi="Times New Roman" w:cs="Times New Roman"/>
+          <w:color w:val="00B050"/>
           <w:sz w:val="28"/>
           <w:szCs w:val="28"/>
           <w:lang w:val="en-US"/>
         </w:rPr>
-        <w:t>UTF</w:t>
-      </w:r>
-      <w:r>
-        <w:rPr>
-          <w:rFonts w:ascii="Times New Roman" w:hAnsi="Times New Roman" w:cs="Times New Roman"/>
-          <w:sz w:val="28"/>
-          <w:szCs w:val="28"/>
-        </w:rPr>
-        <w:t>8.</w:t>
+        <w:t>ID</w:t>
+      </w:r>
+      <w:r>
+        <w:rPr>
+          <w:rFonts w:ascii="Times New Roman" w:hAnsi="Times New Roman" w:cs="Times New Roman"/>
+          <w:color w:val="00B050"/>
+          <w:sz w:val="28"/>
+          <w:szCs w:val="28"/>
+        </w:rPr>
+        <w:t xml:space="preserve"> буквами, то на экране появится сообщение «ID должно вводиться числом.».</w:t>
+      </w:r>
+    </w:p>
+    <w:p>
+      <w:pPr>
+        <w:spacing w:after="0" w:line="360" w:lineRule="auto"/>
+        <w:ind w:firstLine="709"/>
+        <w:jc w:val="both"/>
+        <w:rPr>
+          <w:rFonts w:ascii="Times New Roman" w:hAnsi="Times New Roman" w:cs="Times New Roman"/>
+          <w:color w:val="00B050"/>
+          <w:sz w:val="28"/>
+          <w:szCs w:val="28"/>
+        </w:rPr>
+      </w:pPr>
+      <w:r>
+        <w:rPr>
+          <w:rFonts w:ascii="Times New Roman" w:hAnsi="Times New Roman" w:cs="Times New Roman"/>
+          <w:color w:val="00B050"/>
+          <w:sz w:val="28"/>
+          <w:szCs w:val="28"/>
+          <w:lang w:val="en-US"/>
+        </w:rPr>
+        <w:t>ID</w:t>
+      </w:r>
+      <w:r>
+        <w:rPr>
+          <w:rFonts w:ascii="Times New Roman" w:hAnsi="Times New Roman" w:cs="Times New Roman"/>
+          <w:color w:val="00B050"/>
+          <w:sz w:val="28"/>
+          <w:szCs w:val="28"/>
+        </w:rPr>
+        <w:t xml:space="preserve"> должно вводится арабскими цифрами.</w:t>
       </w:r>
     </w:p>
     <w:p>
@@ -5326,13 +5707,15 @@
         <w:jc w:val="both"/>
         <w:rPr>
           <w:rFonts w:ascii="Times New Roman" w:hAnsi="Times New Roman" w:cs="Times New Roman"/>
-          <w:sz w:val="28"/>
-          <w:szCs w:val="28"/>
-        </w:rPr>
-      </w:pPr>
-      <w:r>
-        <w:rPr>
-          <w:rFonts w:ascii="Times New Roman" w:hAnsi="Times New Roman" w:cs="Times New Roman"/>
+          <w:color w:val="00B050"/>
+          <w:sz w:val="28"/>
+          <w:szCs w:val="28"/>
+        </w:rPr>
+      </w:pPr>
+      <w:r>
+        <w:rPr>
+          <w:rFonts w:ascii="Times New Roman" w:hAnsi="Times New Roman" w:cs="Times New Roman"/>
+          <w:color w:val="00B050"/>
           <w:sz w:val="28"/>
           <w:szCs w:val="28"/>
         </w:rPr>
@@ -5346,13 +5729,15 @@
         <w:jc w:val="both"/>
         <w:rPr>
           <w:rFonts w:ascii="Times New Roman" w:hAnsi="Times New Roman" w:cs="Times New Roman"/>
-          <w:sz w:val="28"/>
-          <w:szCs w:val="28"/>
-        </w:rPr>
-      </w:pPr>
-      <w:r>
-        <w:rPr>
-          <w:rFonts w:ascii="Times New Roman" w:hAnsi="Times New Roman" w:cs="Times New Roman"/>
+          <w:color w:val="00B050"/>
+          <w:sz w:val="28"/>
+          <w:szCs w:val="28"/>
+        </w:rPr>
+      </w:pPr>
+      <w:r>
+        <w:rPr>
+          <w:rFonts w:ascii="Times New Roman" w:hAnsi="Times New Roman" w:cs="Times New Roman"/>
+          <w:color w:val="00B050"/>
           <w:sz w:val="28"/>
           <w:szCs w:val="28"/>
         </w:rPr>
@@ -5361,42 +5746,11 @@
       <w:r>
         <w:rPr>
           <w:rFonts w:ascii="Times New Roman" w:hAnsi="Times New Roman" w:cs="Times New Roman"/>
-          <w:sz w:val="28"/>
-          <w:szCs w:val="28"/>
-        </w:rPr>
-        <w:t>,</w:t>
-      </w:r>
-      <w:r>
-        <w:rPr>
-          <w:rFonts w:ascii="Times New Roman" w:hAnsi="Times New Roman" w:cs="Times New Roman"/>
-          <w:sz w:val="28"/>
-          <w:szCs w:val="28"/>
-        </w:rPr>
-        <w:t xml:space="preserve"> </w:t>
-      </w:r>
-      <w:r>
-        <w:rPr>
-          <w:rFonts w:ascii="Times New Roman" w:hAnsi="Times New Roman" w:cs="Times New Roman"/>
-          <w:sz w:val="28"/>
-          <w:szCs w:val="28"/>
-        </w:rPr>
-        <w:t xml:space="preserve">необходимо будет выполнить </w:t>
-      </w:r>
-      <w:r>
-        <w:rPr>
-          <w:rFonts w:ascii="Times New Roman" w:hAnsi="Times New Roman" w:cs="Times New Roman"/>
-          <w:sz w:val="28"/>
-          <w:szCs w:val="28"/>
-        </w:rPr>
-        <w:t xml:space="preserve">следующие </w:t>
-      </w:r>
-      <w:r>
-        <w:rPr>
-          <w:rFonts w:ascii="Times New Roman" w:hAnsi="Times New Roman" w:cs="Times New Roman"/>
-          <w:sz w:val="28"/>
-          <w:szCs w:val="28"/>
-        </w:rPr>
-        <w:t>шаги:</w:t>
+          <w:color w:val="00B050"/>
+          <w:sz w:val="28"/>
+          <w:szCs w:val="28"/>
+        </w:rPr>
+        <w:t>, необходимо будет выполнить следующие шаги:</w:t>
       </w:r>
     </w:p>
     <w:p>
@@ -5411,13 +5765,15 @@
         <w:jc w:val="both"/>
         <w:rPr>
           <w:rFonts w:ascii="Times New Roman" w:hAnsi="Times New Roman" w:cs="Times New Roman"/>
-          <w:sz w:val="28"/>
-          <w:szCs w:val="28"/>
-        </w:rPr>
-      </w:pPr>
-      <w:r>
-        <w:rPr>
-          <w:rFonts w:ascii="Times New Roman" w:hAnsi="Times New Roman" w:cs="Times New Roman"/>
+          <w:color w:val="00B050"/>
+          <w:sz w:val="28"/>
+          <w:szCs w:val="28"/>
+        </w:rPr>
+      </w:pPr>
+      <w:r>
+        <w:rPr>
+          <w:rFonts w:ascii="Times New Roman" w:hAnsi="Times New Roman" w:cs="Times New Roman"/>
+          <w:color w:val="00B050"/>
           <w:sz w:val="28"/>
           <w:szCs w:val="28"/>
         </w:rPr>
@@ -5426,6 +5782,7 @@
       <w:r>
         <w:rPr>
           <w:rFonts w:ascii="Times New Roman" w:hAnsi="Times New Roman" w:cs="Times New Roman"/>
+          <w:color w:val="00B050"/>
           <w:sz w:val="28"/>
           <w:szCs w:val="28"/>
         </w:rPr>
@@ -5434,6 +5791,7 @@
       <w:r>
         <w:rPr>
           <w:rFonts w:ascii="Times New Roman" w:hAnsi="Times New Roman" w:cs="Times New Roman"/>
+          <w:color w:val="00B050"/>
           <w:sz w:val="28"/>
           <w:szCs w:val="28"/>
         </w:rPr>
@@ -5452,13 +5810,15 @@
         <w:jc w:val="both"/>
         <w:rPr>
           <w:rFonts w:ascii="Times New Roman" w:hAnsi="Times New Roman" w:cs="Times New Roman"/>
-          <w:sz w:val="28"/>
-          <w:szCs w:val="28"/>
-        </w:rPr>
-      </w:pPr>
-      <w:r>
-        <w:rPr>
-          <w:rFonts w:ascii="Times New Roman" w:hAnsi="Times New Roman" w:cs="Times New Roman"/>
+          <w:color w:val="00B050"/>
+          <w:sz w:val="28"/>
+          <w:szCs w:val="28"/>
+        </w:rPr>
+      </w:pPr>
+      <w:r>
+        <w:rPr>
+          <w:rFonts w:ascii="Times New Roman" w:hAnsi="Times New Roman" w:cs="Times New Roman"/>
+          <w:color w:val="00B050"/>
           <w:sz w:val="28"/>
           <w:szCs w:val="28"/>
         </w:rPr>
@@ -5467,6 +5827,7 @@
       <w:r>
         <w:rPr>
           <w:rFonts w:ascii="Times New Roman" w:hAnsi="Times New Roman" w:cs="Times New Roman"/>
+          <w:color w:val="00B050"/>
           <w:sz w:val="28"/>
           <w:szCs w:val="28"/>
         </w:rPr>
@@ -5475,6 +5836,7 @@
       <w:r>
         <w:rPr>
           <w:rFonts w:ascii="Times New Roman" w:hAnsi="Times New Roman" w:cs="Times New Roman"/>
+          <w:color w:val="00B050"/>
           <w:sz w:val="28"/>
           <w:szCs w:val="28"/>
           <w:lang w:val="en-US"/>
@@ -5484,6 +5846,7 @@
       <w:r>
         <w:rPr>
           <w:rFonts w:ascii="Times New Roman" w:hAnsi="Times New Roman" w:cs="Times New Roman"/>
+          <w:color w:val="00B050"/>
           <w:sz w:val="28"/>
           <w:szCs w:val="28"/>
         </w:rPr>
@@ -5497,13 +5860,16 @@
         <w:jc w:val="both"/>
         <w:rPr>
           <w:rFonts w:ascii="Times New Roman" w:hAnsi="Times New Roman" w:cs="Times New Roman"/>
-          <w:sz w:val="28"/>
-          <w:szCs w:val="28"/>
-        </w:rPr>
-      </w:pPr>
-      <w:r>
-        <w:rPr>
-          <w:rFonts w:ascii="Times New Roman" w:hAnsi="Times New Roman" w:cs="Times New Roman"/>
+          <w:color w:val="00B050"/>
+          <w:sz w:val="28"/>
+          <w:szCs w:val="28"/>
+        </w:rPr>
+      </w:pPr>
+      <w:bookmarkStart w:id="4" w:name="_GoBack"/>
+      <w:r>
+        <w:rPr>
+          <w:rFonts w:ascii="Times New Roman" w:hAnsi="Times New Roman" w:cs="Times New Roman"/>
+          <w:color w:val="00B050"/>
           <w:sz w:val="28"/>
           <w:szCs w:val="28"/>
         </w:rPr>
@@ -5512,6 +5878,7 @@
       <w:r>
         <w:rPr>
           <w:rFonts w:ascii="Times New Roman" w:hAnsi="Times New Roman" w:cs="Times New Roman"/>
+          <w:color w:val="00B050"/>
           <w:sz w:val="28"/>
           <w:szCs w:val="28"/>
         </w:rPr>
@@ -5520,6 +5887,7 @@
       <w:r>
         <w:rPr>
           <w:rFonts w:ascii="Times New Roman" w:hAnsi="Times New Roman" w:cs="Times New Roman"/>
+          <w:color w:val="00B050"/>
           <w:sz w:val="28"/>
           <w:szCs w:val="28"/>
         </w:rPr>
@@ -5528,6 +5896,7 @@
       <w:r>
         <w:rPr>
           <w:rFonts w:ascii="Times New Roman" w:hAnsi="Times New Roman" w:cs="Times New Roman"/>
+          <w:color w:val="00B050"/>
           <w:sz w:val="28"/>
           <w:szCs w:val="28"/>
           <w:lang w:val="en-US"/>
@@ -5537,12 +5906,14 @@
       <w:r>
         <w:rPr>
           <w:rFonts w:ascii="Times New Roman" w:hAnsi="Times New Roman" w:cs="Times New Roman"/>
+          <w:color w:val="00B050"/>
           <w:sz w:val="28"/>
           <w:szCs w:val="28"/>
         </w:rPr>
         <w:t>).</w:t>
       </w:r>
     </w:p>
+    <w:bookmarkEnd w:id="4"/>
     <w:p>
       <w:pPr>
         <w:pStyle w:val="1"/>
@@ -5567,7 +5938,7 @@
         <w:lastRenderedPageBreak/>
         <w:t>Раздел 3. Модульная структура проектируемого ПС</w:t>
       </w:r>
-      <w:bookmarkEnd w:id="4"/>
+      <w:bookmarkEnd w:id="3"/>
     </w:p>
     <w:p>
       <w:pPr>
@@ -20172,7 +20543,7 @@
 </file>
 
 <file path=customXml/itemProps1.xml><?xml version="1.0" encoding="utf-8"?>
-<ds:datastoreItem xmlns:ds="http://schemas.openxmlformats.org/officeDocument/2006/customXml" ds:itemID="{67BF34A9-2B8B-4FD7-B0C1-D541A09469ED}">
+<ds:datastoreItem xmlns:ds="http://schemas.openxmlformats.org/officeDocument/2006/customXml" ds:itemID="{317F8D1F-37FD-4F2D-8201-289BC52DF1BD}">
   <ds:schemaRefs>
     <ds:schemaRef ds:uri="http://schemas.openxmlformats.org/officeDocument/2006/bibliography"/>
   </ds:schemaRefs>

--- a/Зимнее задание 2/Документация zz.docx
+++ b/Зимнее задание 2/Документация zz.docx
@@ -1,6 +1,6 @@
 
 <file path=word/document.xml><?xml version="1.0" encoding="utf-8"?>
-<w:document xmlns:wpc="http://schemas.microsoft.com/office/word/2010/wordprocessingCanvas" xmlns:cx="http://schemas.microsoft.com/office/drawing/2014/chartex" xmlns:mc="http://schemas.openxmlformats.org/markup-compatibility/2006" xmlns:o="urn:schemas-microsoft-com:office:office" xmlns:r="http://schemas.openxmlformats.org/officeDocument/2006/relationships" xmlns:m="http://schemas.openxmlformats.org/officeDocument/2006/math" xmlns:v="urn:schemas-microsoft-com:vml" xmlns:wp14="http://schemas.microsoft.com/office/word/2010/wordprocessingDrawing" xmlns:wp="http://schemas.openxmlformats.org/drawingml/2006/wordprocessingDrawing" xmlns:w10="urn:schemas-microsoft-com:office:word" xmlns:w="http://schemas.openxmlformats.org/wordprocessingml/2006/main" xmlns:w14="http://schemas.microsoft.com/office/word/2010/wordml" xmlns:w15="http://schemas.microsoft.com/office/word/2012/wordml" xmlns:w16se="http://schemas.microsoft.com/office/word/2015/wordml/symex" xmlns:wpg="http://schemas.microsoft.com/office/word/2010/wordprocessingGroup" xmlns:wpi="http://schemas.microsoft.com/office/word/2010/wordprocessingInk" xmlns:wne="http://schemas.microsoft.com/office/word/2006/wordml" xmlns:wps="http://schemas.microsoft.com/office/word/2010/wordprocessingShape" mc:Ignorable="w14 w15 w16se wp14">
+<w:document xmlns:wpc="http://schemas.microsoft.com/office/word/2010/wordprocessingCanvas" xmlns:cx="http://schemas.microsoft.com/office/drawing/2014/chartex" xmlns:cx1="http://schemas.microsoft.com/office/drawing/2015/9/8/chartex" xmlns:cx2="http://schemas.microsoft.com/office/drawing/2015/10/21/chartex" xmlns:cx3="http://schemas.microsoft.com/office/drawing/2016/5/9/chartex" xmlns:cx4="http://schemas.microsoft.com/office/drawing/2016/5/10/chartex" xmlns:cx5="http://schemas.microsoft.com/office/drawing/2016/5/11/chartex" xmlns:cx6="http://schemas.microsoft.com/office/drawing/2016/5/12/chartex" xmlns:cx7="http://schemas.microsoft.com/office/drawing/2016/5/13/chartex" xmlns:cx8="http://schemas.microsoft.com/office/drawing/2016/5/14/chartex" xmlns:mc="http://schemas.openxmlformats.org/markup-compatibility/2006" xmlns:aink="http://schemas.microsoft.com/office/drawing/2016/ink" xmlns:am3d="http://schemas.microsoft.com/office/drawing/2017/model3d" xmlns:o="urn:schemas-microsoft-com:office:office" xmlns:oel="http://schemas.microsoft.com/office/2019/extlst" xmlns:r="http://schemas.openxmlformats.org/officeDocument/2006/relationships" xmlns:m="http://schemas.openxmlformats.org/officeDocument/2006/math" xmlns:v="urn:schemas-microsoft-com:vml" xmlns:wp14="http://schemas.microsoft.com/office/word/2010/wordprocessingDrawing" xmlns:wp="http://schemas.openxmlformats.org/drawingml/2006/wordprocessingDrawing" xmlns:w10="urn:schemas-microsoft-com:office:word" xmlns:w="http://schemas.openxmlformats.org/wordprocessingml/2006/main" xmlns:w14="http://schemas.microsoft.com/office/word/2010/wordml" xmlns:w15="http://schemas.microsoft.com/office/word/2012/wordml" xmlns:w16cex="http://schemas.microsoft.com/office/word/2018/wordml/cex" xmlns:w16cid="http://schemas.microsoft.com/office/word/2016/wordml/cid" xmlns:w16="http://schemas.microsoft.com/office/word/2018/wordml" xmlns:w16du="http://schemas.microsoft.com/office/word/2023/wordml/word16du" xmlns:w16sdtdh="http://schemas.microsoft.com/office/word/2020/wordml/sdtdatahash" xmlns:w16sdtfl="http://schemas.microsoft.com/office/word/2024/wordml/sdtformatlock" xmlns:w16se="http://schemas.microsoft.com/office/word/2015/wordml/symex" xmlns:wpg="http://schemas.microsoft.com/office/word/2010/wordprocessingGroup" xmlns:wpi="http://schemas.microsoft.com/office/word/2010/wordprocessingInk" xmlns:wne="http://schemas.microsoft.com/office/word/2006/wordml" xmlns:wps="http://schemas.microsoft.com/office/word/2010/wordprocessingShape" mc:Ignorable="w14 w15 w16se w16cid w16 w16cex w16sdtdh w16sdtfl w16du wp14">
   <w:body>
     <w:p>
       <w:pPr>
@@ -14,9 +14,9 @@
           <w:szCs w:val="28"/>
         </w:rPr>
       </w:pPr>
-      <w:bookmarkStart w:id="0" w:name="_Hlk189244720"/>
-      <w:bookmarkStart w:id="1" w:name="_Toc185676252"/>
-      <w:bookmarkStart w:id="2" w:name="_Toc185784158"/>
+      <w:bookmarkStart w:id="0" w:name="_Toc185676252"/>
+      <w:bookmarkStart w:id="1" w:name="_Toc185784158"/>
+      <w:bookmarkStart w:id="2" w:name="_Hlk189244720"/>
       <w:r>
         <w:rPr>
           <w:rFonts w:ascii="Times New Roman" w:hAnsi="Times New Roman" w:cs="Times New Roman"/>
@@ -59,8 +59,8 @@
         </w:rPr>
         <w:t>учреждение</w:t>
       </w:r>
+      <w:bookmarkEnd w:id="0"/>
       <w:bookmarkEnd w:id="1"/>
-      <w:bookmarkEnd w:id="2"/>
       <w:proofErr w:type="gramEnd"/>
     </w:p>
     <w:p>
@@ -75,7 +75,6 @@
           <w:szCs w:val="28"/>
         </w:rPr>
       </w:pPr>
-      <w:proofErr w:type="spellStart"/>
       <w:r>
         <w:rPr>
           <w:rFonts w:ascii="Times New Roman" w:hAnsi="Times New Roman" w:cs="Times New Roman"/>
@@ -86,7 +85,6 @@
         </w:rPr>
         <w:t>Торжокский</w:t>
       </w:r>
-      <w:proofErr w:type="spellEnd"/>
       <w:r>
         <w:rPr>
           <w:rFonts w:ascii="Times New Roman" w:hAnsi="Times New Roman" w:cs="Times New Roman"/>
@@ -581,7 +579,7 @@
           <w:szCs w:val="28"/>
           <w:u w:val="single"/>
         </w:rPr>
-        <w:t>09.02.07</w:t>
+        <w:t>09.02.07   «</w:t>
       </w:r>
       <w:proofErr w:type="gramEnd"/>
       <w:r>
@@ -595,7 +593,7 @@
           <w:szCs w:val="28"/>
           <w:u w:val="single"/>
         </w:rPr>
-        <w:t xml:space="preserve">   «Информационные системы и программирование»</w:t>
+        <w:t>Информационные системы и программирование»</w:t>
       </w:r>
       <w:bookmarkEnd w:id="5"/>
       <w:bookmarkEnd w:id="6"/>
@@ -829,22 +827,16 @@
         <w:ind w:left="426"/>
       </w:pPr>
       <w:r>
-        <w:rPr>
-          <w:noProof/>
-        </w:rPr>
-      </w:r>
-      <w:r>
-        <w:pict>
-          <v:group id="Группа 13836152" o:spid="_x0000_s1031" style="width:224.1pt;height:1.5pt;mso-position-horizontal-relative:char;mso-position-vertical-relative:line" coordsize="4482,24" o:gfxdata="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">
-            <v:line id="Line 5" o:spid="_x0000_s1032" style="position:absolute;visibility:visible;mso-wrap-style:square" from="0,24" to="4480,24" o:connectortype="straight" o:gfxdata="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" strokeweight=".19811mm"/>
-            <v:rect id="Rectangle 6" o:spid="_x0000_s1033" style="position:absolute;width:4482;height:15;visibility:visible;mso-wrap-style:square;v-text-anchor:top" o:gfxdata="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" fillcolor="black" stroked="f">
+        <w:pict w14:anchorId="6F85F46A">
+          <v:group id="Группа 13836152" o:spid="_x0000_s2055" style="width:224.1pt;height:1.5pt;mso-position-horizontal-relative:char;mso-position-vertical-relative:line" coordsize="4482,24">
+            <v:line id="Line 5" o:spid="_x0000_s2056" style="position:absolute;visibility:visible;mso-wrap-style:square" from="0,24" to="4480,24" o:connectortype="straight" o:gfxdata="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" strokeweight=".19811mm"/>
+            <v:rect id="Rectangle 6" o:spid="_x0000_s2057" style="position:absolute;width:4482;height:15;visibility:visible;mso-wrap-style:square;v-text-anchor:top" o:gfxdata="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" fillcolor="black" stroked="f">
               <v:textbox>
                 <w:txbxContent>
                   <w:p/>
                 </w:txbxContent>
               </v:textbox>
             </v:rect>
-            <w10:wrap type="none"/>
             <w10:anchorlock/>
           </v:group>
         </w:pict>
@@ -981,14 +973,17 @@
             </w:pPr>
             <w:r>
               <w:rPr>
-                <w:noProof/>
+                <w:lang w:val="ru-RU"/>
               </w:rPr>
             </w:r>
             <w:r>
-              <w:pict>
-                <v:group id="Группа 3" o:spid="_x0000_s1028" style="width:224.1pt;height:1.5pt;mso-position-horizontal-relative:char;mso-position-vertical-relative:line" coordsize="4482,24" o:gfxdata="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">
-                  <v:line id="Line 5" o:spid="_x0000_s1029" style="position:absolute;visibility:visible;mso-wrap-style:square" from="0,24" to="4480,24" o:connectortype="straight" o:gfxdata="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" strokeweight=".19811mm"/>
-                  <v:rect id="Rectangle 6" o:spid="_x0000_s1030" style="position:absolute;width:4482;height:15;visibility:visible;mso-wrap-style:square;v-text-anchor:top" o:gfxdata="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" fillcolor="black" stroked="f">
+              <w:rPr>
+                <w:lang w:val="ru-RU"/>
+              </w:rPr>
+              <w:pict w14:anchorId="3AF0DA6D">
+                <v:group id="Группа 3" o:spid="_x0000_s2052" style="width:224.1pt;height:1.5pt;mso-position-horizontal-relative:char;mso-position-vertical-relative:line" coordsize="4482,24">
+                  <v:line id="Line 5" o:spid="_x0000_s2053" style="position:absolute;visibility:visible;mso-wrap-style:square" from="0,24" to="4480,24" o:connectortype="straight" o:gfxdata="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" strokeweight=".19811mm"/>
+                  <v:rect id="Rectangle 6" o:spid="_x0000_s2054" style="position:absolute;width:4482;height:15;visibility:visible;mso-wrap-style:square;v-text-anchor:top" o:gfxdata="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" fillcolor="black" stroked="f">
                     <v:textbox>
                       <w:txbxContent>
                         <w:p/>
@@ -1067,13 +1062,16 @@
             </w:pPr>
             <w:r>
               <w:rPr>
-                <w:noProof/>
+                <w:lang w:val="ru-RU"/>
               </w:rPr>
             </w:r>
             <w:r>
-              <w:pict>
-                <v:group id="Группа 1" o:spid="_x0000_s1026" style="width:154.05pt;height:.6pt;mso-position-horizontal-relative:char;mso-position-vertical-relative:line" coordorigin=",6" coordsize="3081,0" o:gfxdata="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">
-                  <v:line id="Line 3" o:spid="_x0000_s1027" style="position:absolute;visibility:visible;mso-wrap-style:square" from="0,6" to="3081,6" o:connectortype="straight" o:gfxdata="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" strokeweight=".19811mm"/>
+              <w:rPr>
+                <w:lang w:val="ru-RU"/>
+              </w:rPr>
+              <w:pict w14:anchorId="06129619">
+                <v:group id="Группа 1" o:spid="_x0000_s2050" style="width:154.05pt;height:.6pt;mso-position-horizontal-relative:char;mso-position-vertical-relative:line" coordorigin=",6" coordsize="3081,0">
+                  <v:line id="Line 3" o:spid="_x0000_s2051" style="position:absolute;visibility:visible;mso-wrap-style:square" from="0,6" to="3081,6" o:connectortype="straight" o:gfxdata="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" strokeweight=".19811mm"/>
                   <w10:wrap type="none"/>
                   <w10:anchorlock/>
                 </v:group>
@@ -1301,19 +1299,17 @@
         <w:jc w:val="both"/>
         <w:rPr>
           <w:rFonts w:ascii="Times New Roman" w:hAnsi="Times New Roman" w:cs="Times New Roman"/>
-          <w:color w:val="7030A0"/>
-          <w:sz w:val="28"/>
-          <w:szCs w:val="28"/>
-        </w:rPr>
-      </w:pPr>
-      <w:r>
-        <w:rPr>
-          <w:rFonts w:ascii="Times New Roman" w:hAnsi="Times New Roman" w:cs="Times New Roman"/>
-          <w:color w:val="7030A0"/>
-          <w:sz w:val="28"/>
-          <w:szCs w:val="28"/>
-        </w:rPr>
-        <w:t>Цель работы – получить практический опыт парного программирования и разработки модульной структуры программы.</w:t>
+          <w:sz w:val="28"/>
+          <w:szCs w:val="28"/>
+        </w:rPr>
+      </w:pPr>
+      <w:r>
+        <w:rPr>
+          <w:rFonts w:ascii="Times New Roman" w:hAnsi="Times New Roman" w:cs="Times New Roman"/>
+          <w:sz w:val="28"/>
+          <w:szCs w:val="28"/>
+        </w:rPr>
+        <w:t>Цель работы – освоить принципы командной разработки и сформировать навыки проектирования модульной архитектуры программного обеспечения.</w:t>
       </w:r>
     </w:p>
     <w:p>
@@ -1323,15 +1319,17 @@
         <w:jc w:val="both"/>
         <w:rPr>
           <w:rFonts w:ascii="Times New Roman" w:hAnsi="Times New Roman" w:cs="Times New Roman"/>
-          <w:color w:val="7030A0"/>
-          <w:sz w:val="28"/>
-          <w:szCs w:val="28"/>
-        </w:rPr>
-      </w:pPr>
-      <w:r>
-        <w:rPr>
-          <w:rFonts w:ascii="Times New Roman" w:hAnsi="Times New Roman" w:cs="Times New Roman"/>
-          <w:color w:val="7030A0"/>
+          <w:b/>
+          <w:bCs/>
+          <w:sz w:val="28"/>
+          <w:szCs w:val="28"/>
+        </w:rPr>
+      </w:pPr>
+      <w:r>
+        <w:rPr>
+          <w:rFonts w:ascii="Times New Roman" w:hAnsi="Times New Roman" w:cs="Times New Roman"/>
+          <w:b/>
+          <w:bCs/>
           <w:sz w:val="28"/>
           <w:szCs w:val="28"/>
         </w:rPr>
@@ -1340,180 +1338,133 @@
     </w:p>
     <w:p>
       <w:pPr>
-        <w:spacing w:after="0"/>
+        <w:numPr>
+          <w:ilvl w:val="0"/>
+          <w:numId w:val="42"/>
+        </w:numPr>
+        <w:spacing w:after="0" w:line="360" w:lineRule="auto"/>
+        <w:ind w:left="0" w:firstLine="709"/>
+        <w:jc w:val="both"/>
+        <w:rPr>
+          <w:rFonts w:ascii="Times New Roman" w:hAnsi="Times New Roman" w:cs="Times New Roman"/>
+          <w:sz w:val="28"/>
+          <w:szCs w:val="28"/>
+        </w:rPr>
+      </w:pPr>
+      <w:r>
+        <w:rPr>
+          <w:rFonts w:ascii="Times New Roman" w:hAnsi="Times New Roman" w:cs="Times New Roman"/>
+          <w:sz w:val="28"/>
+          <w:szCs w:val="28"/>
+        </w:rPr>
+        <w:t>Определить практическую значимость разрабатываемого программного средства (ПС) для оптимизации рабочих процессов, а также его потенциал в качестве компонента для интеграции в более сложные системы;</w:t>
+      </w:r>
+    </w:p>
+    <w:p>
+      <w:pPr>
+        <w:numPr>
+          <w:ilvl w:val="0"/>
+          <w:numId w:val="42"/>
+        </w:numPr>
+        <w:spacing w:after="0" w:line="360" w:lineRule="auto"/>
+        <w:ind w:left="0" w:firstLine="709"/>
+        <w:jc w:val="both"/>
+        <w:rPr>
+          <w:rFonts w:ascii="Times New Roman" w:hAnsi="Times New Roman" w:cs="Times New Roman"/>
+          <w:sz w:val="28"/>
+          <w:szCs w:val="28"/>
+        </w:rPr>
+      </w:pPr>
+      <w:r>
+        <w:rPr>
+          <w:rFonts w:ascii="Times New Roman" w:hAnsi="Times New Roman" w:cs="Times New Roman"/>
+          <w:sz w:val="28"/>
+          <w:szCs w:val="28"/>
+        </w:rPr>
+        <w:t>Обосновать функциональные требования к ПС, включая его роль в решении задач целевой аудитории;</w:t>
+      </w:r>
+    </w:p>
+    <w:p>
+      <w:pPr>
+        <w:numPr>
+          <w:ilvl w:val="0"/>
+          <w:numId w:val="42"/>
+        </w:numPr>
+        <w:spacing w:after="0" w:line="360" w:lineRule="auto"/>
+        <w:ind w:left="0" w:firstLine="709"/>
+        <w:jc w:val="both"/>
+        <w:rPr>
+          <w:rFonts w:ascii="Times New Roman" w:hAnsi="Times New Roman" w:cs="Times New Roman"/>
+          <w:sz w:val="28"/>
+          <w:szCs w:val="28"/>
+        </w:rPr>
+      </w:pPr>
+      <w:r>
+        <w:rPr>
+          <w:rFonts w:ascii="Times New Roman" w:hAnsi="Times New Roman" w:cs="Times New Roman"/>
+          <w:sz w:val="28"/>
+          <w:szCs w:val="28"/>
+        </w:rPr>
+        <w:t>Разработать модульную структуру ПС, отражающую взаимодействие классов, их атрибутов и методов, с акцентом на гибкость и масштабируемость;</w:t>
+      </w:r>
+    </w:p>
+    <w:p>
+      <w:pPr>
+        <w:numPr>
+          <w:ilvl w:val="0"/>
+          <w:numId w:val="42"/>
+        </w:numPr>
+        <w:spacing w:after="0" w:line="360" w:lineRule="auto"/>
+        <w:ind w:left="0" w:firstLine="709"/>
+        <w:jc w:val="both"/>
+        <w:rPr>
+          <w:rFonts w:ascii="Times New Roman" w:hAnsi="Times New Roman" w:cs="Times New Roman"/>
+          <w:sz w:val="28"/>
+          <w:szCs w:val="28"/>
+        </w:rPr>
+      </w:pPr>
+      <w:r>
+        <w:rPr>
+          <w:rFonts w:ascii="Times New Roman" w:hAnsi="Times New Roman" w:cs="Times New Roman"/>
+          <w:sz w:val="28"/>
+          <w:szCs w:val="28"/>
+        </w:rPr>
+        <w:t>Описать ключевые алгоритмы, реализованные в методах основных классов;</w:t>
+      </w:r>
+    </w:p>
+    <w:p>
+      <w:pPr>
+        <w:numPr>
+          <w:ilvl w:val="0"/>
+          <w:numId w:val="42"/>
+        </w:numPr>
+        <w:spacing w:after="0" w:line="360" w:lineRule="auto"/>
+        <w:ind w:left="0" w:firstLine="709"/>
+        <w:jc w:val="both"/>
+        <w:rPr>
+          <w:rFonts w:ascii="Times New Roman" w:hAnsi="Times New Roman" w:cs="Times New Roman"/>
+          <w:sz w:val="28"/>
+          <w:szCs w:val="28"/>
+        </w:rPr>
+      </w:pPr>
+      <w:r>
+        <w:rPr>
+          <w:rFonts w:ascii="Times New Roman" w:hAnsi="Times New Roman" w:cs="Times New Roman"/>
+          <w:sz w:val="28"/>
+          <w:szCs w:val="28"/>
+        </w:rPr>
+        <w:t>Реализовать работоспособный прототип программного средства в среде Visual Studio с использованием языка C# и современных инструментов разработки.</w:t>
+      </w:r>
+    </w:p>
+    <w:p>
+      <w:pPr>
+        <w:spacing w:after="0" w:line="360" w:lineRule="auto"/>
         <w:ind w:firstLine="709"/>
         <w:jc w:val="both"/>
         <w:rPr>
           <w:rFonts w:ascii="Times New Roman" w:hAnsi="Times New Roman" w:cs="Times New Roman"/>
-          <w:color w:val="7030A0"/>
-          <w:sz w:val="28"/>
-          <w:szCs w:val="28"/>
-        </w:rPr>
-      </w:pPr>
-      <w:r>
-        <w:rPr>
-          <w:rFonts w:ascii="Times New Roman" w:hAnsi="Times New Roman" w:cs="Times New Roman"/>
-          <w:color w:val="7030A0"/>
-          <w:sz w:val="28"/>
-          <w:szCs w:val="28"/>
-        </w:rPr>
-        <w:t>1) выявить практическую значимость проектируемого программного средства (далее – ПС) (с точки зрения использования, с точки зрения развития продуктов большего масштаба);</w:t>
-      </w:r>
-    </w:p>
-    <w:p>
-      <w:pPr>
-        <w:spacing w:after="0"/>
-        <w:ind w:firstLine="709"/>
-        <w:jc w:val="both"/>
-        <w:rPr>
-          <w:rFonts w:ascii="Times New Roman" w:hAnsi="Times New Roman" w:cs="Times New Roman"/>
-          <w:color w:val="7030A0"/>
-          <w:sz w:val="28"/>
-          <w:szCs w:val="28"/>
-        </w:rPr>
-      </w:pPr>
-      <w:r>
-        <w:rPr>
-          <w:rFonts w:ascii="Times New Roman" w:hAnsi="Times New Roman" w:cs="Times New Roman"/>
-          <w:color w:val="7030A0"/>
-          <w:sz w:val="28"/>
-          <w:szCs w:val="28"/>
-        </w:rPr>
-        <w:t>2) обосновать функции разрабатываемого программного средства и варианты его использования (какие задачи позволит решить и кому);</w:t>
-      </w:r>
-    </w:p>
-    <w:p>
-      <w:pPr>
-        <w:spacing w:after="0"/>
-        <w:ind w:firstLine="709"/>
-        <w:jc w:val="both"/>
-        <w:rPr>
-          <w:rFonts w:ascii="Times New Roman" w:hAnsi="Times New Roman" w:cs="Times New Roman"/>
-          <w:color w:val="7030A0"/>
-          <w:sz w:val="28"/>
-          <w:szCs w:val="28"/>
-        </w:rPr>
-      </w:pPr>
-      <w:r>
-        <w:rPr>
-          <w:rFonts w:ascii="Times New Roman" w:hAnsi="Times New Roman" w:cs="Times New Roman"/>
-          <w:color w:val="7030A0"/>
-          <w:sz w:val="28"/>
-          <w:szCs w:val="28"/>
-        </w:rPr>
-        <w:t>3) спроектировать модульную структуру программного средства (структура классов: данные и методы);</w:t>
-      </w:r>
-    </w:p>
-    <w:p>
-      <w:pPr>
-        <w:spacing w:after="0"/>
-        <w:ind w:firstLine="709"/>
-        <w:jc w:val="both"/>
-        <w:rPr>
-          <w:rFonts w:ascii="Times New Roman" w:hAnsi="Times New Roman" w:cs="Times New Roman"/>
-          <w:color w:val="7030A0"/>
-          <w:sz w:val="28"/>
-          <w:szCs w:val="28"/>
-        </w:rPr>
-      </w:pPr>
-      <w:r>
-        <w:rPr>
-          <w:rFonts w:ascii="Times New Roman" w:hAnsi="Times New Roman" w:cs="Times New Roman"/>
-          <w:color w:val="7030A0"/>
-          <w:sz w:val="28"/>
-          <w:szCs w:val="28"/>
-        </w:rPr>
-        <w:t>4) описание нескольких алгоритмов методов, отвечающие непосредственно за решение поставленной задачи;</w:t>
-      </w:r>
-    </w:p>
-    <w:p>
-      <w:pPr>
-        <w:spacing w:after="0"/>
-        <w:ind w:firstLine="709"/>
-        <w:jc w:val="both"/>
-        <w:rPr>
-          <w:rFonts w:ascii="Times New Roman" w:hAnsi="Times New Roman" w:cs="Times New Roman"/>
-          <w:color w:val="7030A0"/>
-          <w:sz w:val="28"/>
-          <w:szCs w:val="28"/>
-        </w:rPr>
-      </w:pPr>
-      <w:r>
-        <w:rPr>
-          <w:rFonts w:ascii="Times New Roman" w:hAnsi="Times New Roman" w:cs="Times New Roman"/>
-          <w:color w:val="7030A0"/>
-          <w:sz w:val="28"/>
-          <w:szCs w:val="28"/>
-        </w:rPr>
-        <w:t xml:space="preserve">5) разработать программное средство в среде </w:t>
-      </w:r>
-      <w:r>
-        <w:rPr>
-          <w:rFonts w:ascii="Times New Roman" w:hAnsi="Times New Roman" w:cs="Times New Roman"/>
-          <w:color w:val="7030A0"/>
-          <w:sz w:val="28"/>
-          <w:szCs w:val="28"/>
-          <w:lang w:val="en-US"/>
-        </w:rPr>
-        <w:t>Visual</w:t>
-      </w:r>
-      <w:r>
-        <w:rPr>
-          <w:rFonts w:ascii="Times New Roman" w:hAnsi="Times New Roman" w:cs="Times New Roman"/>
-          <w:color w:val="7030A0"/>
-          <w:sz w:val="28"/>
-          <w:szCs w:val="28"/>
-        </w:rPr>
-        <w:t xml:space="preserve"> </w:t>
-      </w:r>
-      <w:r>
-        <w:rPr>
-          <w:rFonts w:ascii="Times New Roman" w:hAnsi="Times New Roman" w:cs="Times New Roman"/>
-          <w:color w:val="7030A0"/>
-          <w:sz w:val="28"/>
-          <w:szCs w:val="28"/>
-          <w:lang w:val="en-US"/>
-        </w:rPr>
-        <w:t>Studio</w:t>
-      </w:r>
-      <w:r>
-        <w:rPr>
-          <w:rFonts w:ascii="Times New Roman" w:hAnsi="Times New Roman" w:cs="Times New Roman"/>
-          <w:color w:val="7030A0"/>
-          <w:sz w:val="28"/>
-          <w:szCs w:val="28"/>
-        </w:rPr>
-        <w:t>.</w:t>
-      </w:r>
-    </w:p>
-    <w:p>
-      <w:pPr>
-        <w:spacing w:after="0"/>
-        <w:ind w:firstLine="709"/>
-        <w:jc w:val="both"/>
-        <w:rPr>
-          <w:rFonts w:ascii="Times New Roman" w:hAnsi="Times New Roman" w:cs="Times New Roman"/>
-          <w:color w:val="7030A0"/>
-          <w:sz w:val="28"/>
-          <w:szCs w:val="28"/>
-        </w:rPr>
-      </w:pPr>
-      <w:r>
-        <w:rPr>
-          <w:rFonts w:ascii="Times New Roman" w:hAnsi="Times New Roman" w:cs="Times New Roman"/>
-          <w:color w:val="7030A0"/>
-          <w:sz w:val="28"/>
-          <w:szCs w:val="28"/>
-        </w:rPr>
-        <w:t>(написать своё)</w:t>
-      </w:r>
-    </w:p>
-    <w:p>
-      <w:pPr>
-        <w:spacing w:after="0"/>
-        <w:rPr>
-          <w:rFonts w:ascii="Times New Roman" w:hAnsi="Times New Roman" w:cs="Times New Roman"/>
           <w:b/>
+          <w:bCs/>
           <w:sz w:val="28"/>
           <w:szCs w:val="28"/>
         </w:rPr>
@@ -1522,321 +1473,11 @@
         <w:rPr>
           <w:rFonts w:ascii="Times New Roman" w:hAnsi="Times New Roman" w:cs="Times New Roman"/>
           <w:b/>
-          <w:sz w:val="28"/>
-          <w:szCs w:val="28"/>
-        </w:rPr>
-        <w:br w:type="page"/>
-      </w:r>
-    </w:p>
-    <w:p>
-      <w:pPr>
-        <w:pStyle w:val="1"/>
-        <w:spacing w:before="0" w:line="360" w:lineRule="auto"/>
-        <w:ind w:firstLine="709"/>
-        <w:rPr>
-          <w:rFonts w:ascii="Times New Roman" w:hAnsi="Times New Roman" w:cs="Times New Roman"/>
-          <w:b/>
-          <w:color w:val="auto"/>
-          <w:sz w:val="28"/>
-          <w:szCs w:val="28"/>
-        </w:rPr>
-      </w:pPr>
-      <w:bookmarkStart w:id="12" w:name="_Toc189166983"/>
-      <w:r>
-        <w:rPr>
-          <w:rFonts w:ascii="Times New Roman" w:hAnsi="Times New Roman" w:cs="Times New Roman"/>
-          <w:b/>
-          <w:color w:val="auto"/>
-          <w:sz w:val="28"/>
-          <w:szCs w:val="28"/>
-        </w:rPr>
-        <w:lastRenderedPageBreak/>
-        <w:t>Раздел 1. Практическая значимость разрабатываемого ПС</w:t>
-      </w:r>
-      <w:bookmarkEnd w:id="12"/>
-    </w:p>
-    <w:p>
-      <w:pPr>
-        <w:spacing w:after="0" w:line="360" w:lineRule="auto"/>
-        <w:ind w:firstLine="709"/>
-        <w:jc w:val="both"/>
-        <w:rPr>
-          <w:rFonts w:ascii="Times New Roman" w:hAnsi="Times New Roman" w:cs="Times New Roman"/>
-          <w:sz w:val="28"/>
-          <w:szCs w:val="28"/>
-        </w:rPr>
-      </w:pPr>
-      <w:r>
-        <w:rPr>
-          <w:rFonts w:ascii="Times New Roman" w:hAnsi="Times New Roman" w:cs="Times New Roman"/>
-          <w:sz w:val="28"/>
-          <w:szCs w:val="28"/>
-        </w:rPr>
-        <w:t>Данная программа разрабатывается для управления библиотекой книг. Она позволяет автоматизировать процессы добавления, удаления и поиска книг, а также отслеживать, какие книги выданы и кому. Это помогает библиотекарям эффективно управлять библиотечным фондом и предоставлять быстрый и удобный доступ к литературе для пользователей библиотеки.</w:t>
-      </w:r>
-    </w:p>
-    <w:p>
-      <w:pPr>
-        <w:spacing w:after="0" w:line="360" w:lineRule="auto"/>
-        <w:ind w:firstLine="709"/>
-        <w:jc w:val="both"/>
-        <w:rPr>
-          <w:rFonts w:ascii="Times New Roman" w:hAnsi="Times New Roman" w:cs="Times New Roman"/>
-          <w:sz w:val="28"/>
-          <w:szCs w:val="28"/>
-        </w:rPr>
-      </w:pPr>
-      <w:r>
-        <w:rPr>
-          <w:rFonts w:ascii="Times New Roman" w:hAnsi="Times New Roman" w:cs="Times New Roman"/>
-          <w:sz w:val="28"/>
-          <w:szCs w:val="28"/>
-        </w:rPr>
-        <w:t xml:space="preserve">Если бы не было данной программы </w:t>
-      </w:r>
-      <w:r>
-        <w:rPr>
-          <w:rFonts w:ascii="Times New Roman" w:hAnsi="Times New Roman" w:cs="Times New Roman"/>
-          <w:sz w:val="28"/>
-          <w:szCs w:val="28"/>
-        </w:rPr>
-        <w:t>в</w:t>
-      </w:r>
-      <w:r>
-        <w:rPr>
-          <w:rFonts w:ascii="Times New Roman" w:hAnsi="Times New Roman" w:cs="Times New Roman"/>
-          <w:sz w:val="28"/>
-          <w:szCs w:val="28"/>
-        </w:rPr>
-        <w:t>се операции</w:t>
-      </w:r>
-      <w:r>
-        <w:rPr>
-          <w:rFonts w:ascii="Times New Roman" w:hAnsi="Times New Roman" w:cs="Times New Roman"/>
-          <w:sz w:val="28"/>
-          <w:szCs w:val="28"/>
-        </w:rPr>
-        <w:t xml:space="preserve"> </w:t>
-      </w:r>
-      <w:r>
-        <w:rPr>
-          <w:rFonts w:ascii="Times New Roman" w:hAnsi="Times New Roman" w:cs="Times New Roman"/>
-          <w:sz w:val="28"/>
-          <w:szCs w:val="28"/>
-        </w:rPr>
-        <w:t>выполнялись бы вручную. Это потребовало бы значительных временных затрат и повышало риск ошибок</w:t>
-      </w:r>
-      <w:r>
-        <w:rPr>
-          <w:rFonts w:ascii="Times New Roman" w:hAnsi="Times New Roman" w:cs="Times New Roman"/>
-          <w:sz w:val="28"/>
-          <w:szCs w:val="28"/>
-        </w:rPr>
-        <w:t>. Без централизованной базы данных поиск нужных книг занимал бы гораздо больше времени, особенно в больших библиотеках с обширным фондом. Также ведение записей вручную сопряжено с риском утраты данных из-за человеческих ошибок, случайного стирания или повреждения бумажных носителей.</w:t>
-      </w:r>
-    </w:p>
-    <w:p>
-      <w:pPr>
-        <w:spacing w:after="0" w:line="360" w:lineRule="auto"/>
-        <w:ind w:firstLine="709"/>
-        <w:jc w:val="both"/>
-        <w:rPr>
-          <w:rFonts w:ascii="Times New Roman" w:hAnsi="Times New Roman" w:cs="Times New Roman"/>
-          <w:sz w:val="28"/>
-          <w:szCs w:val="28"/>
-        </w:rPr>
-      </w:pPr>
-      <w:r>
-        <w:rPr>
-          <w:rFonts w:ascii="Times New Roman" w:hAnsi="Times New Roman" w:cs="Times New Roman"/>
-          <w:sz w:val="28"/>
-          <w:szCs w:val="28"/>
-        </w:rPr>
-        <w:t>Задачи:</w:t>
-      </w:r>
-    </w:p>
-    <w:p>
-      <w:pPr>
-        <w:spacing w:after="0" w:line="360" w:lineRule="auto"/>
-        <w:ind w:firstLine="709"/>
-        <w:jc w:val="both"/>
-        <w:rPr>
-          <w:rFonts w:ascii="Times New Roman" w:hAnsi="Times New Roman" w:cs="Times New Roman"/>
-          <w:sz w:val="28"/>
-          <w:szCs w:val="28"/>
-        </w:rPr>
-      </w:pPr>
-      <w:r>
-        <w:rPr>
-          <w:rFonts w:ascii="Times New Roman" w:hAnsi="Times New Roman" w:cs="Times New Roman"/>
-          <w:sz w:val="28"/>
-          <w:szCs w:val="28"/>
-        </w:rPr>
-        <w:t>1.</w:t>
-      </w:r>
-      <w:r>
-        <w:rPr>
-          <w:rFonts w:ascii="Times New Roman" w:hAnsi="Times New Roman" w:cs="Times New Roman"/>
-          <w:sz w:val="28"/>
-          <w:szCs w:val="28"/>
-        </w:rPr>
-        <w:t xml:space="preserve"> Создать полуавтоматическую систему управления базой данных «Библиотека».</w:t>
-      </w:r>
-    </w:p>
-    <w:p>
-      <w:pPr>
-        <w:spacing w:after="0" w:line="360" w:lineRule="auto"/>
-        <w:ind w:firstLine="709"/>
-        <w:jc w:val="both"/>
-        <w:rPr>
-          <w:rFonts w:ascii="Times New Roman" w:hAnsi="Times New Roman" w:cs="Times New Roman"/>
-          <w:sz w:val="28"/>
-          <w:szCs w:val="28"/>
-        </w:rPr>
-      </w:pPr>
-      <w:r>
-        <w:rPr>
-          <w:rFonts w:ascii="Times New Roman" w:hAnsi="Times New Roman" w:cs="Times New Roman"/>
-          <w:sz w:val="28"/>
-          <w:szCs w:val="28"/>
-        </w:rPr>
-        <w:t>2</w:t>
-      </w:r>
-      <w:r>
-        <w:rPr>
-          <w:rFonts w:ascii="Times New Roman" w:hAnsi="Times New Roman" w:cs="Times New Roman"/>
-          <w:sz w:val="28"/>
-          <w:szCs w:val="28"/>
-        </w:rPr>
-        <w:t xml:space="preserve">. </w:t>
-      </w:r>
-      <w:r>
-        <w:rPr>
-          <w:rFonts w:ascii="Times New Roman" w:hAnsi="Times New Roman" w:cs="Times New Roman"/>
-          <w:sz w:val="28"/>
-          <w:szCs w:val="28"/>
-        </w:rPr>
-        <w:t>Разработать</w:t>
-      </w:r>
-      <w:r>
-        <w:rPr>
-          <w:rFonts w:ascii="Times New Roman" w:hAnsi="Times New Roman" w:cs="Times New Roman"/>
-          <w:sz w:val="28"/>
-          <w:szCs w:val="28"/>
-        </w:rPr>
-        <w:t xml:space="preserve"> удобн</w:t>
-      </w:r>
-      <w:r>
-        <w:rPr>
-          <w:rFonts w:ascii="Times New Roman" w:hAnsi="Times New Roman" w:cs="Times New Roman"/>
-          <w:sz w:val="28"/>
-          <w:szCs w:val="28"/>
-        </w:rPr>
-        <w:t>ый</w:t>
-      </w:r>
-      <w:r>
-        <w:rPr>
-          <w:rFonts w:ascii="Times New Roman" w:hAnsi="Times New Roman" w:cs="Times New Roman"/>
-          <w:sz w:val="28"/>
-          <w:szCs w:val="28"/>
-        </w:rPr>
-        <w:t xml:space="preserve"> интерфейс для </w:t>
-      </w:r>
-      <w:r>
-        <w:rPr>
-          <w:rFonts w:ascii="Times New Roman" w:hAnsi="Times New Roman" w:cs="Times New Roman"/>
-          <w:sz w:val="28"/>
-          <w:szCs w:val="28"/>
-        </w:rPr>
-        <w:t>работы с базой данных «Библиотека».</w:t>
-      </w:r>
-    </w:p>
-    <w:p>
-      <w:pPr>
-        <w:spacing w:after="0" w:line="360" w:lineRule="auto"/>
-        <w:ind w:firstLine="709"/>
-        <w:jc w:val="both"/>
-        <w:rPr>
-          <w:rFonts w:ascii="Times New Roman" w:hAnsi="Times New Roman" w:cs="Times New Roman"/>
-          <w:sz w:val="28"/>
-          <w:szCs w:val="28"/>
-        </w:rPr>
-      </w:pPr>
-      <w:r>
-        <w:rPr>
-          <w:rFonts w:ascii="Times New Roman" w:hAnsi="Times New Roman" w:cs="Times New Roman"/>
-          <w:sz w:val="28"/>
-          <w:szCs w:val="28"/>
-        </w:rPr>
-        <w:t>3</w:t>
-      </w:r>
-      <w:r>
-        <w:rPr>
-          <w:rFonts w:ascii="Times New Roman" w:hAnsi="Times New Roman" w:cs="Times New Roman"/>
-          <w:sz w:val="28"/>
-          <w:szCs w:val="28"/>
-        </w:rPr>
-        <w:t xml:space="preserve">. </w:t>
-      </w:r>
-      <w:r>
-        <w:rPr>
-          <w:rFonts w:ascii="Times New Roman" w:hAnsi="Times New Roman" w:cs="Times New Roman"/>
-          <w:sz w:val="28"/>
-          <w:szCs w:val="28"/>
-        </w:rPr>
-        <w:t>Реализовать</w:t>
-      </w:r>
-      <w:r>
-        <w:rPr>
-          <w:rFonts w:ascii="Times New Roman" w:hAnsi="Times New Roman" w:cs="Times New Roman"/>
-          <w:sz w:val="28"/>
-          <w:szCs w:val="28"/>
-        </w:rPr>
-        <w:t xml:space="preserve"> механизм проверки правильности </w:t>
-      </w:r>
-      <w:r>
-        <w:rPr>
-          <w:rFonts w:ascii="Times New Roman" w:hAnsi="Times New Roman" w:cs="Times New Roman"/>
-          <w:sz w:val="28"/>
-          <w:szCs w:val="28"/>
-        </w:rPr>
-        <w:t>добавления, поиска, удаления, записи и возврата книг</w:t>
-      </w:r>
-      <w:r>
-        <w:rPr>
-          <w:rFonts w:ascii="Times New Roman" w:hAnsi="Times New Roman" w:cs="Times New Roman"/>
-          <w:sz w:val="28"/>
-          <w:szCs w:val="28"/>
-        </w:rPr>
-        <w:t>.</w:t>
-      </w:r>
-    </w:p>
-    <w:p>
-      <w:pPr>
-        <w:spacing w:after="0" w:line="360" w:lineRule="auto"/>
-        <w:ind w:firstLine="709"/>
-        <w:jc w:val="both"/>
-        <w:rPr>
-          <w:rFonts w:ascii="Times New Roman" w:hAnsi="Times New Roman" w:cs="Times New Roman"/>
-          <w:sz w:val="28"/>
-          <w:szCs w:val="28"/>
-        </w:rPr>
-      </w:pPr>
-      <w:r>
-        <w:rPr>
-          <w:rFonts w:ascii="Times New Roman" w:hAnsi="Times New Roman" w:cs="Times New Roman"/>
-          <w:sz w:val="28"/>
-          <w:szCs w:val="28"/>
-        </w:rPr>
-        <w:t>Сложност</w:t>
-      </w:r>
-      <w:r>
-        <w:rPr>
-          <w:rFonts w:ascii="Times New Roman" w:hAnsi="Times New Roman" w:cs="Times New Roman"/>
-          <w:sz w:val="28"/>
-          <w:szCs w:val="28"/>
-        </w:rPr>
-        <w:t>и:</w:t>
+          <w:bCs/>
+          <w:sz w:val="28"/>
+          <w:szCs w:val="28"/>
+        </w:rPr>
+        <w:t>Сложности:</w:t>
       </w:r>
     </w:p>
     <w:p>
@@ -1862,47 +1503,7 @@
           <w:sz w:val="28"/>
           <w:szCs w:val="28"/>
         </w:rPr>
-        <w:t xml:space="preserve">Работа с файлами </w:t>
-      </w:r>
-      <w:r>
-        <w:rPr>
-          <w:rFonts w:ascii="Times New Roman" w:hAnsi="Times New Roman" w:cs="Times New Roman"/>
-          <w:sz w:val="28"/>
-          <w:szCs w:val="28"/>
-        </w:rPr>
-        <w:t>– нужно корректно загружать</w:t>
-      </w:r>
-      <w:r>
-        <w:rPr>
-          <w:rFonts w:ascii="Times New Roman" w:hAnsi="Times New Roman" w:cs="Times New Roman"/>
-          <w:sz w:val="28"/>
-          <w:szCs w:val="28"/>
-        </w:rPr>
-        <w:t xml:space="preserve"> и сохранять</w:t>
-      </w:r>
-      <w:r>
-        <w:rPr>
-          <w:rFonts w:ascii="Times New Roman" w:hAnsi="Times New Roman" w:cs="Times New Roman"/>
-          <w:sz w:val="28"/>
-          <w:szCs w:val="28"/>
-        </w:rPr>
-        <w:t xml:space="preserve"> </w:t>
-      </w:r>
-      <w:r>
-        <w:rPr>
-          <w:rFonts w:ascii="Times New Roman" w:hAnsi="Times New Roman" w:cs="Times New Roman"/>
-          <w:sz w:val="28"/>
-          <w:szCs w:val="28"/>
-        </w:rPr>
-        <w:t>книги</w:t>
-      </w:r>
-      <w:r>
-        <w:rPr>
-          <w:rFonts w:ascii="Times New Roman" w:hAnsi="Times New Roman" w:cs="Times New Roman"/>
-          <w:sz w:val="28"/>
-          <w:szCs w:val="28"/>
-        </w:rPr>
-        <w:t>, чтобы не потерять данные.</w:t>
+        <w:t>Работа с файлами – нужно корректно загружать и сохранять книги, чтобы не потерять данные.</w:t>
       </w:r>
     </w:p>
     <w:p>
@@ -1928,15 +1529,123 @@
           <w:sz w:val="28"/>
           <w:szCs w:val="28"/>
         </w:rPr>
-        <w:t xml:space="preserve">Простота использования </w:t>
-      </w:r>
-      <w:r>
-        <w:rPr>
-          <w:rFonts w:ascii="Times New Roman" w:hAnsi="Times New Roman" w:cs="Times New Roman"/>
-          <w:sz w:val="28"/>
-          <w:szCs w:val="28"/>
-        </w:rPr>
-        <w:t>– интерфейс должен быть интуитивным, даже для преподавателей без технических навыков.</w:t>
+        <w:t>Простота использования – интерфейс должен быть интуитивным, даже для преподавателей без технических навыков.</w:t>
+      </w:r>
+      <w:r>
+        <w:rPr>
+          <w:rFonts w:ascii="Times New Roman" w:hAnsi="Times New Roman" w:cs="Times New Roman"/>
+          <w:b/>
+          <w:sz w:val="28"/>
+          <w:szCs w:val="28"/>
+        </w:rPr>
+        <w:br w:type="page"/>
+      </w:r>
+    </w:p>
+    <w:p>
+      <w:pPr>
+        <w:pStyle w:val="1"/>
+        <w:spacing w:before="0" w:line="360" w:lineRule="auto"/>
+        <w:ind w:firstLine="709"/>
+        <w:rPr>
+          <w:rFonts w:ascii="Times New Roman" w:hAnsi="Times New Roman" w:cs="Times New Roman"/>
+          <w:b/>
+          <w:color w:val="auto"/>
+          <w:sz w:val="28"/>
+          <w:szCs w:val="28"/>
+        </w:rPr>
+      </w:pPr>
+      <w:bookmarkStart w:id="12" w:name="_Toc189166983"/>
+      <w:r>
+        <w:rPr>
+          <w:rFonts w:ascii="Times New Roman" w:hAnsi="Times New Roman" w:cs="Times New Roman"/>
+          <w:b/>
+          <w:color w:val="auto"/>
+          <w:sz w:val="28"/>
+          <w:szCs w:val="28"/>
+        </w:rPr>
+        <w:lastRenderedPageBreak/>
+        <w:t>Раздел 1. Практическая значимость разрабатываемого ПС</w:t>
+      </w:r>
+      <w:bookmarkEnd w:id="12"/>
+    </w:p>
+    <w:p>
+      <w:pPr>
+        <w:spacing w:after="0" w:line="360" w:lineRule="auto"/>
+        <w:ind w:firstLine="709"/>
+        <w:jc w:val="both"/>
+        <w:rPr>
+          <w:rFonts w:ascii="Times New Roman" w:hAnsi="Times New Roman" w:cs="Times New Roman"/>
+          <w:sz w:val="28"/>
+          <w:szCs w:val="28"/>
+        </w:rPr>
+      </w:pPr>
+      <w:r>
+        <w:rPr>
+          <w:rFonts w:ascii="Times New Roman" w:hAnsi="Times New Roman" w:cs="Times New Roman"/>
+          <w:sz w:val="28"/>
+          <w:szCs w:val="28"/>
+        </w:rPr>
+        <w:t>Данная программа разрабатывается для управления библиотекой книг. Она позволяет автоматизировать процессы добавления, удаления и поиска книг, а также отслеживать, какие книги выданы и кому. Это помогает библиотекарям эффективно управлять библиотечным фондом и предоставлять быстрый и удобный доступ к литературе для пользователей библиотеки.</w:t>
+      </w:r>
+    </w:p>
+    <w:p>
+      <w:pPr>
+        <w:spacing w:after="0" w:line="360" w:lineRule="auto"/>
+        <w:ind w:firstLine="709"/>
+        <w:jc w:val="both"/>
+        <w:rPr>
+          <w:rFonts w:ascii="Times New Roman" w:hAnsi="Times New Roman" w:cs="Times New Roman"/>
+          <w:sz w:val="28"/>
+          <w:szCs w:val="28"/>
+        </w:rPr>
+      </w:pPr>
+      <w:r>
+        <w:rPr>
+          <w:rFonts w:ascii="Times New Roman" w:hAnsi="Times New Roman" w:cs="Times New Roman"/>
+          <w:sz w:val="28"/>
+          <w:szCs w:val="28"/>
+        </w:rPr>
+        <w:t xml:space="preserve">Если бы не было данной программы </w:t>
+      </w:r>
+      <w:r>
+        <w:rPr>
+          <w:rFonts w:ascii="Times New Roman" w:hAnsi="Times New Roman" w:cs="Times New Roman"/>
+          <w:sz w:val="28"/>
+          <w:szCs w:val="28"/>
+        </w:rPr>
+        <w:t>в</w:t>
+      </w:r>
+      <w:r>
+        <w:rPr>
+          <w:rFonts w:ascii="Times New Roman" w:hAnsi="Times New Roman" w:cs="Times New Roman"/>
+          <w:sz w:val="28"/>
+          <w:szCs w:val="28"/>
+        </w:rPr>
+        <w:t>се операции</w:t>
+      </w:r>
+      <w:r>
+        <w:rPr>
+          <w:rFonts w:ascii="Times New Roman" w:hAnsi="Times New Roman" w:cs="Times New Roman"/>
+          <w:sz w:val="28"/>
+          <w:szCs w:val="28"/>
+        </w:rPr>
+        <w:t xml:space="preserve"> </w:t>
+      </w:r>
+      <w:r>
+        <w:rPr>
+          <w:rFonts w:ascii="Times New Roman" w:hAnsi="Times New Roman" w:cs="Times New Roman"/>
+          <w:sz w:val="28"/>
+          <w:szCs w:val="28"/>
+        </w:rPr>
+        <w:t>выполнялись бы вручную. Это потребовало бы значительных временных затрат и повышало риск ошибок</w:t>
+      </w:r>
+      <w:r>
+        <w:rPr>
+          <w:rFonts w:ascii="Times New Roman" w:hAnsi="Times New Roman" w:cs="Times New Roman"/>
+          <w:sz w:val="28"/>
+          <w:szCs w:val="28"/>
+        </w:rPr>
+        <w:t>. Без централизованной базы данных поиск нужных книг занимал бы гораздо больше времени, особенно в больших библиотеках с обширным фондом. Также ведение записей вручную сопряжено с риском утраты данных из-за человеческих ошибок, случайного стирания или повреждения бумажных носителей.</w:t>
       </w:r>
     </w:p>
     <w:p>
@@ -2046,7 +1755,6 @@
           <w:sz w:val="28"/>
           <w:szCs w:val="28"/>
         </w:rPr>
-        <w:lastRenderedPageBreak/>
         <w:t xml:space="preserve">Процесс удаления книги происходит </w:t>
       </w:r>
       <w:r>
@@ -2395,7 +2103,16 @@
           <w:sz w:val="28"/>
           <w:szCs w:val="28"/>
         </w:rPr>
-        <w:t>После введения программы данные процессы станут автоматизированными. Библиотекарь сможет вводить данные через интерфейс программы. В свою очередь программа сама сохраняет и обрабатывает все данные, позволяет</w:t>
+        <w:t xml:space="preserve">После введения программы данные процессы станут автоматизированными. Библиотекарь сможет вводить данные через </w:t>
+      </w:r>
+      <w:r>
+        <w:rPr>
+          <w:rFonts w:ascii="Times New Roman" w:hAnsi="Times New Roman" w:cs="Times New Roman"/>
+          <w:sz w:val="28"/>
+          <w:szCs w:val="28"/>
+        </w:rPr>
+        <w:lastRenderedPageBreak/>
+        <w:t>интерфейс программы. В свою очередь программа сама сохраняет и обрабатывает все данные, позволяет</w:t>
       </w:r>
       <w:r>
         <w:rPr>
@@ -6389,7 +6106,7 @@
           <w:lang w:eastAsia="ru-RU"/>
         </w:rPr>
         <w:drawing>
-          <wp:inline distT="0" distB="0" distL="0" distR="0">
+          <wp:inline distT="0" distB="0" distL="0" distR="0" wp14:anchorId="1214E852" wp14:editId="47213DD9">
             <wp:extent cx="7849154" cy="5838825"/>
             <wp:effectExtent l="0" t="0" r="0" b="0"/>
             <wp:docPr id="2" name="Рисунок 2" descr="https://psv4.userapi.com/s/v1/d/95JtFqPoXpgF3d7fjjPShgdsqBO9i0XVAR0KtraP8LFSvEsdOaLGf-ESrcjL1HagPBIg4nXMtlp6aqiy_iMGaScS5Mr1sQ6VigHax1GhlhGa5e9XjIRTOQ/IMG_20250417_115856_981.jpg"/>
@@ -6461,15 +6178,31 @@
           <w:sz w:val="28"/>
           <w:szCs w:val="28"/>
         </w:rPr>
-        <w:t>Рисунок 1.</w:t>
-      </w:r>
-      <w:r>
-        <w:rPr>
-          <w:rFonts w:ascii="Times New Roman" w:hAnsi="Times New Roman" w:cs="Times New Roman"/>
-          <w:sz w:val="28"/>
-          <w:szCs w:val="28"/>
-        </w:rPr>
-        <w:t xml:space="preserve"> Диаграмма классов</w:t>
+        <w:t>Рисунок 1</w:t>
+      </w:r>
+      <w:r>
+        <w:rPr>
+          <w:rFonts w:ascii="Times New Roman" w:hAnsi="Times New Roman" w:cs="Times New Roman"/>
+          <w:sz w:val="28"/>
+          <w:szCs w:val="28"/>
+        </w:rPr>
+        <w:t xml:space="preserve"> - д</w:t>
+      </w:r>
+      <w:r>
+        <w:rPr>
+          <w:rFonts w:ascii="Times New Roman" w:hAnsi="Times New Roman" w:cs="Times New Roman"/>
+          <w:sz w:val="28"/>
+          <w:szCs w:val="28"/>
+        </w:rPr>
+        <w:t>иаграмма классов</w:t>
+      </w:r>
+      <w:r>
+        <w:rPr>
+          <w:rFonts w:ascii="Times New Roman" w:hAnsi="Times New Roman" w:cs="Times New Roman"/>
+          <w:sz w:val="28"/>
+          <w:szCs w:val="28"/>
+        </w:rPr>
+        <w:t>.</w:t>
       </w:r>
     </w:p>
     <w:p>
@@ -6842,49 +6575,15 @@
           <w:szCs w:val="28"/>
         </w:rPr>
       </w:pPr>
-      <w:proofErr w:type="spellStart"/>
-      <w:r>
-        <w:rPr>
-          <w:rFonts w:ascii="Times New Roman" w:hAnsi="Times New Roman" w:cs="Times New Roman"/>
-          <w:bCs/>
-          <w:color w:val="000000" w:themeColor="text1"/>
-          <w:sz w:val="28"/>
-          <w:szCs w:val="28"/>
-        </w:rPr>
-        <w:t>List</w:t>
-      </w:r>
-      <w:proofErr w:type="spellEnd"/>
-      <w:r>
-        <w:rPr>
-          <w:rFonts w:ascii="Times New Roman" w:hAnsi="Times New Roman" w:cs="Times New Roman"/>
-          <w:bCs/>
-          <w:color w:val="000000" w:themeColor="text1"/>
-          <w:sz w:val="28"/>
-          <w:szCs w:val="28"/>
-        </w:rPr>
-        <w:t>&lt;</w:t>
-      </w:r>
-      <w:proofErr w:type="spellStart"/>
-      <w:r>
-        <w:rPr>
-          <w:rFonts w:ascii="Times New Roman" w:hAnsi="Times New Roman" w:cs="Times New Roman"/>
-          <w:bCs/>
-          <w:color w:val="000000" w:themeColor="text1"/>
-          <w:sz w:val="28"/>
-          <w:szCs w:val="28"/>
-        </w:rPr>
-        <w:t>Book</w:t>
-      </w:r>
-      <w:proofErr w:type="spellEnd"/>
-      <w:r>
-        <w:rPr>
-          <w:rFonts w:ascii="Times New Roman" w:hAnsi="Times New Roman" w:cs="Times New Roman"/>
-          <w:bCs/>
-          <w:color w:val="000000" w:themeColor="text1"/>
-          <w:sz w:val="28"/>
-          <w:szCs w:val="28"/>
-        </w:rPr>
-        <w:t xml:space="preserve">&gt; </w:t>
+      <w:r>
+        <w:rPr>
+          <w:rFonts w:ascii="Times New Roman" w:hAnsi="Times New Roman" w:cs="Times New Roman"/>
+          <w:bCs/>
+          <w:color w:val="000000" w:themeColor="text1"/>
+          <w:sz w:val="28"/>
+          <w:szCs w:val="28"/>
+        </w:rPr>
+        <w:t xml:space="preserve">List&lt;Book&gt; </w:t>
       </w:r>
       <w:proofErr w:type="spellStart"/>
       <w:r>
@@ -7550,7 +7249,6 @@
           <w:szCs w:val="28"/>
         </w:rPr>
       </w:pPr>
-      <w:proofErr w:type="spellStart"/>
       <w:proofErr w:type="gramStart"/>
       <w:r>
         <w:rPr>
@@ -7560,18 +7258,7 @@
           <w:sz w:val="28"/>
           <w:szCs w:val="28"/>
         </w:rPr>
-        <w:t>Start</w:t>
-      </w:r>
-      <w:proofErr w:type="spellEnd"/>
-      <w:r>
-        <w:rPr>
-          <w:rFonts w:ascii="Times New Roman" w:hAnsi="Times New Roman" w:cs="Times New Roman"/>
-          <w:bCs/>
-          <w:color w:val="000000" w:themeColor="text1"/>
-          <w:sz w:val="28"/>
-          <w:szCs w:val="28"/>
-        </w:rPr>
-        <w:t>(</w:t>
+        <w:t>Start(</w:t>
       </w:r>
       <w:proofErr w:type="gramEnd"/>
       <w:r>
@@ -7692,18 +7379,7 @@
           <w:sz w:val="28"/>
           <w:szCs w:val="28"/>
         </w:rPr>
-        <w:t xml:space="preserve"> </w:t>
-      </w:r>
-      <w:proofErr w:type="spellStart"/>
-      <w:r>
-        <w:rPr>
-          <w:rFonts w:ascii="Times New Roman" w:hAnsi="Times New Roman" w:cs="Times New Roman"/>
-          <w:bCs/>
-          <w:color w:val="000000" w:themeColor="text1"/>
-          <w:sz w:val="28"/>
-          <w:szCs w:val="28"/>
-        </w:rPr>
-        <w:t>Book</w:t>
+        <w:t xml:space="preserve"> Book</w:t>
       </w:r>
     </w:p>
     <w:p>
@@ -7720,7 +7396,6 @@
           <w:szCs w:val="28"/>
         </w:rPr>
       </w:pPr>
-      <w:proofErr w:type="spellEnd"/>
       <w:r>
         <w:rPr>
           <w:rFonts w:ascii="Times New Roman" w:hAnsi="Times New Roman" w:cs="Times New Roman"/>
@@ -8063,20 +7738,8 @@
           <w:sz w:val="28"/>
           <w:szCs w:val="28"/>
         </w:rPr>
-        <w:t xml:space="preserve"> </w:t>
-      </w:r>
-      <w:proofErr w:type="spellStart"/>
-      <w:r>
-        <w:rPr>
-          <w:rFonts w:ascii="Times New Roman" w:hAnsi="Times New Roman" w:cs="Times New Roman"/>
-          <w:bCs/>
-          <w:color w:val="000000" w:themeColor="text1"/>
-          <w:sz w:val="28"/>
-          <w:szCs w:val="28"/>
-        </w:rPr>
-        <w:t>Year</w:t>
-      </w:r>
-      <w:proofErr w:type="spellEnd"/>
+        <w:t xml:space="preserve"> Year</w:t>
+      </w:r>
       <w:r>
         <w:rPr>
           <w:rFonts w:ascii="Times New Roman" w:hAnsi="Times New Roman" w:cs="Times New Roman"/>
@@ -8199,6 +7862,7 @@
         </w:rPr>
         <w:t>TakenBook</w:t>
       </w:r>
+      <w:proofErr w:type="spellEnd"/>
     </w:p>
     <w:p>
       <w:pPr>
@@ -8214,7 +7878,6 @@
           <w:szCs w:val="28"/>
         </w:rPr>
       </w:pPr>
-      <w:proofErr w:type="spellEnd"/>
       <w:r>
         <w:rPr>
           <w:rFonts w:ascii="Times New Roman" w:hAnsi="Times New Roman" w:cs="Times New Roman"/>
@@ -8494,51 +8157,7 @@
           <w:sz w:val="28"/>
           <w:szCs w:val="28"/>
         </w:rPr>
-        <w:t xml:space="preserve">Класс-наследник </w:t>
-      </w:r>
-      <w:proofErr w:type="spellStart"/>
-      <w:r>
-        <w:rPr>
-          <w:rFonts w:ascii="Times New Roman" w:hAnsi="Times New Roman" w:cs="Times New Roman"/>
-          <w:bCs/>
-          <w:color w:val="000000" w:themeColor="text1"/>
-          <w:sz w:val="28"/>
-          <w:szCs w:val="28"/>
-        </w:rPr>
-        <w:t>Book</w:t>
-      </w:r>
-      <w:proofErr w:type="spellEnd"/>
-      <w:r>
-        <w:rPr>
-          <w:rFonts w:ascii="Times New Roman" w:hAnsi="Times New Roman" w:cs="Times New Roman"/>
-          <w:bCs/>
-          <w:color w:val="000000" w:themeColor="text1"/>
-          <w:sz w:val="28"/>
-          <w:szCs w:val="28"/>
-        </w:rPr>
-        <w:t>, описывающий книгу, находящуюся у читателя. Хранит информацию о том, кто взял книгу, дату выдачи и срок возврата. При сохранении в CSV добавляет дополнительные поля, а при возврате преобразуется обратно в обычную книгу (</w:t>
-      </w:r>
-      <w:proofErr w:type="spellStart"/>
-      <w:r>
-        <w:rPr>
-          <w:rFonts w:ascii="Times New Roman" w:hAnsi="Times New Roman" w:cs="Times New Roman"/>
-          <w:bCs/>
-          <w:color w:val="000000" w:themeColor="text1"/>
-          <w:sz w:val="28"/>
-          <w:szCs w:val="28"/>
-        </w:rPr>
-        <w:t>Book</w:t>
-      </w:r>
-      <w:proofErr w:type="spellEnd"/>
-      <w:r>
-        <w:rPr>
-          <w:rFonts w:ascii="Times New Roman" w:hAnsi="Times New Roman" w:cs="Times New Roman"/>
-          <w:bCs/>
-          <w:color w:val="000000" w:themeColor="text1"/>
-          <w:sz w:val="28"/>
-          <w:szCs w:val="28"/>
-        </w:rPr>
-        <w:t>), удаляя данные о читателе</w:t>
+        <w:t>Класс-наследник Book, описывающий книгу, находящуюся у читателя. Хранит информацию о том, кто взял книгу, дату выдачи и срок возврата. При сохранении в CSV добавляет дополнительные поля, а при возврате преобразуется обратно в обычную книгу (Book), удаляя данные о читателе</w:t>
       </w:r>
       <w:r>
         <w:rPr>
@@ -8712,7 +8331,6 @@
         </w:rPr>
         <w:t xml:space="preserve">ла, преобразуя строки в объекты </w:t>
       </w:r>
-      <w:proofErr w:type="spellStart"/>
       <w:r>
         <w:rPr>
           <w:rFonts w:ascii="Times New Roman" w:hAnsi="Times New Roman" w:cs="Times New Roman"/>
@@ -8723,7 +8341,6 @@
         </w:rPr>
         <w:t>Book</w:t>
       </w:r>
-      <w:proofErr w:type="spellEnd"/>
       <w:r>
         <w:rPr>
           <w:rFonts w:ascii="Times New Roman" w:hAnsi="Times New Roman" w:cs="Times New Roman"/>
@@ -8972,29 +8589,7 @@
           <w:sz w:val="28"/>
           <w:szCs w:val="28"/>
         </w:rPr>
-        <w:t xml:space="preserve">Класс, отвечающий за чтение и запись данных о книгах в CSV-формате. Преобразует объекты </w:t>
-      </w:r>
-      <w:proofErr w:type="spellStart"/>
-      <w:r>
-        <w:rPr>
-          <w:rFonts w:ascii="Times New Roman" w:hAnsi="Times New Roman" w:cs="Times New Roman"/>
-          <w:bCs/>
-          <w:color w:val="000000" w:themeColor="text1"/>
-          <w:sz w:val="28"/>
-          <w:szCs w:val="28"/>
-        </w:rPr>
-        <w:t>Book</w:t>
-      </w:r>
-      <w:proofErr w:type="spellEnd"/>
-      <w:r>
-        <w:rPr>
-          <w:rFonts w:ascii="Times New Roman" w:hAnsi="Times New Roman" w:cs="Times New Roman"/>
-          <w:bCs/>
-          <w:color w:val="000000" w:themeColor="text1"/>
-          <w:sz w:val="28"/>
-          <w:szCs w:val="28"/>
-        </w:rPr>
-        <w:t xml:space="preserve"> и </w:t>
+        <w:t xml:space="preserve">Класс, отвечающий за чтение и запись данных о книгах в CSV-формате. Преобразует объекты Book и </w:t>
       </w:r>
       <w:proofErr w:type="spellStart"/>
       <w:r>
@@ -9159,7 +8754,43 @@
           <w:szCs w:val="28"/>
           <w:lang w:val="en-US"/>
         </w:rPr>
-        <w:t>,Author,Publisher,Year</w:t>
+        <w:t>,</w:t>
+      </w:r>
+      <w:proofErr w:type="gramStart"/>
+      <w:r>
+        <w:rPr>
+          <w:rFonts w:ascii="Times New Roman" w:hAnsi="Times New Roman" w:cs="Times New Roman"/>
+          <w:bCs/>
+          <w:color w:val="000000" w:themeColor="text1"/>
+          <w:sz w:val="28"/>
+          <w:szCs w:val="28"/>
+          <w:lang w:val="en-US"/>
+        </w:rPr>
+        <w:t>Author,Publisher</w:t>
+      </w:r>
+      <w:proofErr w:type="gramEnd"/>
+      <w:r>
+        <w:rPr>
+          <w:rFonts w:ascii="Times New Roman" w:hAnsi="Times New Roman" w:cs="Times New Roman"/>
+          <w:bCs/>
+          <w:color w:val="000000" w:themeColor="text1"/>
+          <w:sz w:val="28"/>
+          <w:szCs w:val="28"/>
+          <w:lang w:val="en-US"/>
+        </w:rPr>
+        <w:t>,</w:t>
+      </w:r>
+      <w:proofErr w:type="gramStart"/>
+      <w:r>
+        <w:rPr>
+          <w:rFonts w:ascii="Times New Roman" w:hAnsi="Times New Roman" w:cs="Times New Roman"/>
+          <w:bCs/>
+          <w:color w:val="000000" w:themeColor="text1"/>
+          <w:sz w:val="28"/>
+          <w:szCs w:val="28"/>
+          <w:lang w:val="en-US"/>
+        </w:rPr>
+        <w:t>Year</w:t>
       </w:r>
       <w:proofErr w:type="spellEnd"/>
       <w:r>
@@ -9173,6 +8804,7 @@
         </w:rPr>
         <w:t>,,,.</w:t>
       </w:r>
+      <w:proofErr w:type="gramEnd"/>
     </w:p>
     <w:p>
       <w:pPr>
@@ -9279,9 +8911,70 @@
           <w:szCs w:val="28"/>
           <w:lang w:val="en-US"/>
         </w:rPr>
-        <w:t>,Author,Publisher,Year,HolderName,CheckoutDate,DueDate</w:t>
+        <w:t>,</w:t>
+      </w:r>
+      <w:proofErr w:type="gramStart"/>
+      <w:r>
+        <w:rPr>
+          <w:rFonts w:ascii="Times New Roman" w:hAnsi="Times New Roman" w:cs="Times New Roman"/>
+          <w:bCs/>
+          <w:color w:val="000000" w:themeColor="text1"/>
+          <w:sz w:val="28"/>
+          <w:szCs w:val="28"/>
+          <w:lang w:val="en-US"/>
+        </w:rPr>
+        <w:t>Author,Publisher</w:t>
+      </w:r>
+      <w:proofErr w:type="gramEnd"/>
+      <w:r>
+        <w:rPr>
+          <w:rFonts w:ascii="Times New Roman" w:hAnsi="Times New Roman" w:cs="Times New Roman"/>
+          <w:bCs/>
+          <w:color w:val="000000" w:themeColor="text1"/>
+          <w:sz w:val="28"/>
+          <w:szCs w:val="28"/>
+          <w:lang w:val="en-US"/>
+        </w:rPr>
+        <w:t>,</w:t>
+      </w:r>
+      <w:proofErr w:type="gramStart"/>
+      <w:r>
+        <w:rPr>
+          <w:rFonts w:ascii="Times New Roman" w:hAnsi="Times New Roman" w:cs="Times New Roman"/>
+          <w:bCs/>
+          <w:color w:val="000000" w:themeColor="text1"/>
+          <w:sz w:val="28"/>
+          <w:szCs w:val="28"/>
+          <w:lang w:val="en-US"/>
+        </w:rPr>
+        <w:t>Year,HolderName</w:t>
+      </w:r>
+      <w:proofErr w:type="gramEnd"/>
+      <w:r>
+        <w:rPr>
+          <w:rFonts w:ascii="Times New Roman" w:hAnsi="Times New Roman" w:cs="Times New Roman"/>
+          <w:bCs/>
+          <w:color w:val="000000" w:themeColor="text1"/>
+          <w:sz w:val="28"/>
+          <w:szCs w:val="28"/>
+          <w:lang w:val="en-US"/>
+        </w:rPr>
+        <w:t>,</w:t>
+      </w:r>
+      <w:proofErr w:type="gramStart"/>
+      <w:r>
+        <w:rPr>
+          <w:rFonts w:ascii="Times New Roman" w:hAnsi="Times New Roman" w:cs="Times New Roman"/>
+          <w:bCs/>
+          <w:color w:val="000000" w:themeColor="text1"/>
+          <w:sz w:val="28"/>
+          <w:szCs w:val="28"/>
+          <w:lang w:val="en-US"/>
+        </w:rPr>
+        <w:t>CheckoutDate,DueDate</w:t>
       </w:r>
       <w:proofErr w:type="spellEnd"/>
+      <w:proofErr w:type="gramEnd"/>
       <w:r>
         <w:rPr>
           <w:rFonts w:ascii="Times New Roman" w:hAnsi="Times New Roman" w:cs="Times New Roman"/>
@@ -9346,29 +9039,7 @@
           <w:sz w:val="28"/>
           <w:szCs w:val="28"/>
         </w:rPr>
-        <w:t xml:space="preserve">При чтении файла в </w:t>
-      </w:r>
-      <w:proofErr w:type="spellStart"/>
-      <w:r>
-        <w:rPr>
-          <w:rFonts w:ascii="Times New Roman" w:hAnsi="Times New Roman" w:cs="Times New Roman"/>
-          <w:bCs/>
-          <w:color w:val="000000" w:themeColor="text1"/>
-          <w:sz w:val="28"/>
-          <w:szCs w:val="28"/>
-        </w:rPr>
-        <w:t>Excel</w:t>
-      </w:r>
-      <w:proofErr w:type="spellEnd"/>
-      <w:r>
-        <w:rPr>
-          <w:rFonts w:ascii="Times New Roman" w:hAnsi="Times New Roman" w:cs="Times New Roman"/>
-          <w:bCs/>
-          <w:color w:val="000000" w:themeColor="text1"/>
-          <w:sz w:val="28"/>
-          <w:szCs w:val="28"/>
-        </w:rPr>
-        <w:t xml:space="preserve"> могут возникать ошибки кодировки (например, кириллица отображается некорректно). Это не влияет на работу программы.</w:t>
+        <w:t>При чтении файла в Excel могут возникать ошибки кодировки (например, кириллица отображается некорректно). Это не влияет на работу программы.</w:t>
       </w:r>
     </w:p>
     <w:p>
@@ -9451,6 +9122,7 @@
         </w:rPr>
         <w:t>SearchBooks</w:t>
       </w:r>
+      <w:proofErr w:type="spellEnd"/>
     </w:p>
     <w:p>
       <w:pPr>
@@ -9466,7 +9138,6 @@
           <w:szCs w:val="28"/>
         </w:rPr>
       </w:pPr>
-      <w:proofErr w:type="spellEnd"/>
       <w:r>
         <w:rPr>
           <w:rFonts w:ascii="Times New Roman" w:hAnsi="Times New Roman" w:cs="Times New Roman"/>
@@ -9800,6 +9471,7 @@
         </w:rPr>
         <w:t>TakingByReader</w:t>
       </w:r>
+      <w:proofErr w:type="spellEnd"/>
     </w:p>
     <w:p>
       <w:pPr>
@@ -9815,7 +9487,6 @@
           <w:szCs w:val="28"/>
         </w:rPr>
       </w:pPr>
-      <w:proofErr w:type="spellEnd"/>
       <w:r>
         <w:rPr>
           <w:rFonts w:ascii="Times New Roman" w:hAnsi="Times New Roman" w:cs="Times New Roman"/>
@@ -9890,7 +9561,6 @@
         </w:rPr>
         <w:t xml:space="preserve"> — преобразует </w:t>
       </w:r>
-      <w:proofErr w:type="spellStart"/>
       <w:r>
         <w:rPr>
           <w:rFonts w:ascii="Times New Roman" w:hAnsi="Times New Roman" w:cs="Times New Roman"/>
@@ -9901,7 +9571,6 @@
         </w:rPr>
         <w:t>Book</w:t>
       </w:r>
-      <w:proofErr w:type="spellEnd"/>
       <w:r>
         <w:rPr>
           <w:rFonts w:ascii="Times New Roman" w:hAnsi="Times New Roman" w:cs="Times New Roman"/>
@@ -10019,27 +9688,15 @@
         </w:rPr>
         <w:t xml:space="preserve"> обратно в </w:t>
       </w:r>
-      <w:proofErr w:type="spellStart"/>
-      <w:r>
-        <w:rPr>
-          <w:rFonts w:ascii="Times New Roman" w:hAnsi="Times New Roman" w:cs="Times New Roman"/>
-          <w:bCs/>
-          <w:color w:val="000000" w:themeColor="text1"/>
-          <w:sz w:val="28"/>
-          <w:szCs w:val="28"/>
-        </w:rPr>
-        <w:t>Book</w:t>
-      </w:r>
-      <w:proofErr w:type="spellEnd"/>
-      <w:r>
-        <w:rPr>
-          <w:rFonts w:ascii="Times New Roman" w:hAnsi="Times New Roman" w:cs="Times New Roman"/>
-          <w:bCs/>
-          <w:color w:val="000000" w:themeColor="text1"/>
-          <w:sz w:val="28"/>
-          <w:szCs w:val="28"/>
-        </w:rPr>
-        <w:t>.</w:t>
+      <w:r>
+        <w:rPr>
+          <w:rFonts w:ascii="Times New Roman" w:hAnsi="Times New Roman" w:cs="Times New Roman"/>
+          <w:bCs/>
+          <w:color w:val="000000" w:themeColor="text1"/>
+          <w:sz w:val="28"/>
+          <w:szCs w:val="28"/>
+        </w:rPr>
+        <w:t>Book.</w:t>
       </w:r>
     </w:p>
     <w:p>
@@ -10089,29 +9746,7 @@
           <w:sz w:val="28"/>
           <w:szCs w:val="28"/>
         </w:rPr>
-        <w:t>Класс, управляющий операциями выдачи и возврата книг. Преобразует обычную книгу (</w:t>
-      </w:r>
-      <w:proofErr w:type="spellStart"/>
-      <w:r>
-        <w:rPr>
-          <w:rFonts w:ascii="Times New Roman" w:hAnsi="Times New Roman" w:cs="Times New Roman"/>
-          <w:bCs/>
-          <w:color w:val="000000" w:themeColor="text1"/>
-          <w:sz w:val="28"/>
-          <w:szCs w:val="28"/>
-        </w:rPr>
-        <w:t>Book</w:t>
-      </w:r>
-      <w:proofErr w:type="spellEnd"/>
-      <w:r>
-        <w:rPr>
-          <w:rFonts w:ascii="Times New Roman" w:hAnsi="Times New Roman" w:cs="Times New Roman"/>
-          <w:bCs/>
-          <w:color w:val="000000" w:themeColor="text1"/>
-          <w:sz w:val="28"/>
-          <w:szCs w:val="28"/>
-        </w:rPr>
-        <w:t>) в выданную (</w:t>
+        <w:t>Класс, управляющий операциями выдачи и возврата книг. Преобразует обычную книгу (Book) в выданную (</w:t>
       </w:r>
       <w:proofErr w:type="spellStart"/>
       <w:r>
@@ -10174,18 +9809,7 @@
           <w:sz w:val="28"/>
           <w:szCs w:val="28"/>
         </w:rPr>
-        <w:t xml:space="preserve"> </w:t>
-      </w:r>
-      <w:proofErr w:type="spellStart"/>
-      <w:r>
-        <w:rPr>
-          <w:rFonts w:ascii="Times New Roman" w:hAnsi="Times New Roman" w:cs="Times New Roman"/>
-          <w:bCs/>
-          <w:color w:val="000000" w:themeColor="text1"/>
-          <w:sz w:val="28"/>
-          <w:szCs w:val="28"/>
-        </w:rPr>
-        <w:t>Program</w:t>
+        <w:t xml:space="preserve"> Program</w:t>
       </w:r>
     </w:p>
     <w:p>
@@ -10202,7 +9826,6 @@
           <w:szCs w:val="28"/>
         </w:rPr>
       </w:pPr>
-      <w:proofErr w:type="spellEnd"/>
       <w:r>
         <w:rPr>
           <w:rFonts w:ascii="Times New Roman" w:hAnsi="Times New Roman" w:cs="Times New Roman"/>
@@ -10443,6 +10066,46 @@
         <w:lastRenderedPageBreak/>
         <w:t xml:space="preserve">Класс </w:t>
       </w:r>
+      <w:r>
+        <w:rPr>
+          <w:rFonts w:ascii="Times New Roman" w:hAnsi="Times New Roman" w:cs="Times New Roman"/>
+          <w:bCs/>
+          <w:color w:val="000000" w:themeColor="text1"/>
+          <w:sz w:val="28"/>
+          <w:szCs w:val="28"/>
+        </w:rPr>
+        <w:t>Program</w:t>
+      </w:r>
+      <w:r>
+        <w:rPr>
+          <w:rFonts w:ascii="Times New Roman" w:hAnsi="Times New Roman" w:cs="Times New Roman"/>
+          <w:bCs/>
+          <w:color w:val="000000" w:themeColor="text1"/>
+          <w:sz w:val="28"/>
+          <w:szCs w:val="28"/>
+        </w:rPr>
+        <w:t xml:space="preserve"> я</w:t>
+      </w:r>
+      <w:r>
+        <w:rPr>
+          <w:rFonts w:ascii="Times New Roman" w:hAnsi="Times New Roman" w:cs="Times New Roman"/>
+          <w:bCs/>
+          <w:color w:val="000000" w:themeColor="text1"/>
+          <w:sz w:val="28"/>
+          <w:szCs w:val="28"/>
+        </w:rPr>
+        <w:t xml:space="preserve">вляется точкой входа </w:t>
+      </w:r>
+      <w:r>
+        <w:rPr>
+          <w:rFonts w:ascii="Times New Roman" w:hAnsi="Times New Roman" w:cs="Times New Roman"/>
+          <w:bCs/>
+          <w:color w:val="000000" w:themeColor="text1"/>
+          <w:sz w:val="28"/>
+          <w:szCs w:val="28"/>
+        </w:rPr>
+        <w:t xml:space="preserve">в приложение. Создаёт экземпляр </w:t>
+      </w:r>
       <w:proofErr w:type="spellStart"/>
       <w:r>
         <w:rPr>
@@ -10452,7 +10115,7 @@
           <w:sz w:val="28"/>
           <w:szCs w:val="28"/>
         </w:rPr>
-        <w:t>Program</w:t>
+        <w:t>SelectAction</w:t>
       </w:r>
       <w:proofErr w:type="spellEnd"/>
       <w:r>
@@ -10463,51 +10126,8 @@
           <w:sz w:val="28"/>
           <w:szCs w:val="28"/>
         </w:rPr>
-        <w:t xml:space="preserve"> я</w:t>
-      </w:r>
-      <w:r>
-        <w:rPr>
-          <w:rFonts w:ascii="Times New Roman" w:hAnsi="Times New Roman" w:cs="Times New Roman"/>
-          <w:bCs/>
-          <w:color w:val="000000" w:themeColor="text1"/>
-          <w:sz w:val="28"/>
-          <w:szCs w:val="28"/>
-        </w:rPr>
-        <w:t xml:space="preserve">вляется точкой входа </w:t>
-      </w:r>
-      <w:r>
-        <w:rPr>
-          <w:rFonts w:ascii="Times New Roman" w:hAnsi="Times New Roman" w:cs="Times New Roman"/>
-          <w:bCs/>
-          <w:color w:val="000000" w:themeColor="text1"/>
-          <w:sz w:val="28"/>
-          <w:szCs w:val="28"/>
-        </w:rPr>
-        <w:t xml:space="preserve">в приложение. Создаёт экземпляр </w:t>
-      </w:r>
-      <w:proofErr w:type="spellStart"/>
-      <w:r>
-        <w:rPr>
-          <w:rFonts w:ascii="Times New Roman" w:hAnsi="Times New Roman" w:cs="Times New Roman"/>
-          <w:bCs/>
-          <w:color w:val="000000" w:themeColor="text1"/>
-          <w:sz w:val="28"/>
-          <w:szCs w:val="28"/>
-        </w:rPr>
-        <w:t>SelectAction</w:t>
-      </w:r>
-      <w:proofErr w:type="spellEnd"/>
-      <w:r>
-        <w:rPr>
-          <w:rFonts w:ascii="Times New Roman" w:hAnsi="Times New Roman" w:cs="Times New Roman"/>
-          <w:bCs/>
-          <w:color w:val="000000" w:themeColor="text1"/>
-          <w:sz w:val="28"/>
-          <w:szCs w:val="28"/>
-        </w:rPr>
         <w:t xml:space="preserve"> и запускает его метод </w:t>
       </w:r>
-      <w:proofErr w:type="spellStart"/>
       <w:proofErr w:type="gramStart"/>
       <w:r>
         <w:rPr>
@@ -10517,18 +10137,7 @@
           <w:sz w:val="28"/>
           <w:szCs w:val="28"/>
         </w:rPr>
-        <w:t>Start</w:t>
-      </w:r>
-      <w:proofErr w:type="spellEnd"/>
-      <w:r>
-        <w:rPr>
-          <w:rFonts w:ascii="Times New Roman" w:hAnsi="Times New Roman" w:cs="Times New Roman"/>
-          <w:bCs/>
-          <w:color w:val="000000" w:themeColor="text1"/>
-          <w:sz w:val="28"/>
-          <w:szCs w:val="28"/>
-        </w:rPr>
-        <w:t>(</w:t>
+        <w:t>Start(</w:t>
       </w:r>
       <w:proofErr w:type="gramEnd"/>
       <w:r>
@@ -10702,6 +10311,7 @@
         <w:t>)) и сохранения при завершении (</w:t>
       </w:r>
       <w:proofErr w:type="spellStart"/>
+      <w:proofErr w:type="gramStart"/>
       <w:r>
         <w:rPr>
           <w:rFonts w:ascii="Times New Roman" w:hAnsi="Times New Roman" w:cs="Times New Roman"/>
@@ -10721,7 +10331,18 @@
           <w:sz w:val="28"/>
           <w:szCs w:val="28"/>
         </w:rPr>
-        <w:t>()).</w:t>
+        <w:t>(</w:t>
+      </w:r>
+      <w:proofErr w:type="gramEnd"/>
+      <w:r>
+        <w:rPr>
+          <w:rFonts w:ascii="Times New Roman" w:hAnsi="Times New Roman" w:cs="Times New Roman"/>
+          <w:bCs/>
+          <w:color w:val="000000" w:themeColor="text1"/>
+          <w:sz w:val="28"/>
+          <w:szCs w:val="28"/>
+        </w:rPr>
+        <w:t>)).</w:t>
       </w:r>
     </w:p>
     <w:p>
@@ -10769,73 +10390,7 @@
           <w:sz w:val="28"/>
           <w:szCs w:val="28"/>
         </w:rPr>
-        <w:t>(</w:t>
-      </w:r>
-      <w:proofErr w:type="spellStart"/>
-      <w:r>
-        <w:rPr>
-          <w:rFonts w:ascii="Times New Roman" w:hAnsi="Times New Roman" w:cs="Times New Roman"/>
-          <w:bCs/>
-          <w:color w:val="000000" w:themeColor="text1"/>
-          <w:sz w:val="28"/>
-          <w:szCs w:val="28"/>
-        </w:rPr>
-        <w:t>List</w:t>
-      </w:r>
-      <w:proofErr w:type="spellEnd"/>
-      <w:r>
-        <w:rPr>
-          <w:rFonts w:ascii="Times New Roman" w:hAnsi="Times New Roman" w:cs="Times New Roman"/>
-          <w:bCs/>
-          <w:color w:val="000000" w:themeColor="text1"/>
-          <w:sz w:val="28"/>
-          <w:szCs w:val="28"/>
-        </w:rPr>
-        <w:t>&lt;</w:t>
-      </w:r>
-      <w:proofErr w:type="spellStart"/>
-      <w:r>
-        <w:rPr>
-          <w:rFonts w:ascii="Times New Roman" w:hAnsi="Times New Roman" w:cs="Times New Roman"/>
-          <w:bCs/>
-          <w:color w:val="000000" w:themeColor="text1"/>
-          <w:sz w:val="28"/>
-          <w:szCs w:val="28"/>
-        </w:rPr>
-        <w:t>Book</w:t>
-      </w:r>
-      <w:proofErr w:type="spellEnd"/>
-      <w:r>
-        <w:rPr>
-          <w:rFonts w:ascii="Times New Roman" w:hAnsi="Times New Roman" w:cs="Times New Roman"/>
-          <w:bCs/>
-          <w:color w:val="000000" w:themeColor="text1"/>
-          <w:sz w:val="28"/>
-          <w:szCs w:val="28"/>
-        </w:rPr>
-        <w:t>&gt;), включая как обычные книги (</w:t>
-      </w:r>
-      <w:proofErr w:type="spellStart"/>
-      <w:r>
-        <w:rPr>
-          <w:rFonts w:ascii="Times New Roman" w:hAnsi="Times New Roman" w:cs="Times New Roman"/>
-          <w:bCs/>
-          <w:color w:val="000000" w:themeColor="text1"/>
-          <w:sz w:val="28"/>
-          <w:szCs w:val="28"/>
-        </w:rPr>
-        <w:t>Book</w:t>
-      </w:r>
-      <w:proofErr w:type="spellEnd"/>
-      <w:r>
-        <w:rPr>
-          <w:rFonts w:ascii="Times New Roman" w:hAnsi="Times New Roman" w:cs="Times New Roman"/>
-          <w:bCs/>
-          <w:color w:val="000000" w:themeColor="text1"/>
-          <w:sz w:val="28"/>
-          <w:szCs w:val="28"/>
-        </w:rPr>
-        <w:t>), так и выданные (</w:t>
+        <w:t>(List&lt;Book&gt;), включая как обычные книги (Book), так и выданные (</w:t>
       </w:r>
       <w:proofErr w:type="spellStart"/>
       <w:r>
@@ -10954,6 +10509,7 @@
         <w:t>)) и возврата (</w:t>
       </w:r>
       <w:proofErr w:type="spellStart"/>
+      <w:proofErr w:type="gramStart"/>
       <w:r>
         <w:rPr>
           <w:rFonts w:ascii="Times New Roman" w:hAnsi="Times New Roman" w:cs="Times New Roman"/>
@@ -10973,7 +10529,18 @@
           <w:sz w:val="28"/>
           <w:szCs w:val="28"/>
         </w:rPr>
-        <w:t>()) книг.</w:t>
+        <w:t>(</w:t>
+      </w:r>
+      <w:proofErr w:type="gramEnd"/>
+      <w:r>
+        <w:rPr>
+          <w:rFonts w:ascii="Times New Roman" w:hAnsi="Times New Roman" w:cs="Times New Roman"/>
+          <w:bCs/>
+          <w:color w:val="000000" w:themeColor="text1"/>
+          <w:sz w:val="28"/>
+          <w:szCs w:val="28"/>
+        </w:rPr>
+        <w:t>)) книг.</w:t>
       </w:r>
     </w:p>
     <w:p>
@@ -11090,6 +10657,7 @@
         <w:t xml:space="preserve">, </w:t>
       </w:r>
       <w:proofErr w:type="spellStart"/>
+      <w:proofErr w:type="gramStart"/>
       <w:r>
         <w:rPr>
           <w:rFonts w:ascii="Times New Roman" w:hAnsi="Times New Roman" w:cs="Times New Roman"/>
@@ -11109,7 +10677,18 @@
           <w:sz w:val="28"/>
           <w:szCs w:val="28"/>
         </w:rPr>
-        <w:t>()).</w:t>
+        <w:t>(</w:t>
+      </w:r>
+      <w:proofErr w:type="gramEnd"/>
+      <w:r>
+        <w:rPr>
+          <w:rFonts w:ascii="Times New Roman" w:hAnsi="Times New Roman" w:cs="Times New Roman"/>
+          <w:bCs/>
+          <w:color w:val="000000" w:themeColor="text1"/>
+          <w:sz w:val="28"/>
+          <w:szCs w:val="28"/>
+        </w:rPr>
+        <w:t>)).</w:t>
       </w:r>
     </w:p>
     <w:p>
@@ -11163,7 +10742,6 @@
         </w:rPr>
         <w:t xml:space="preserve">Класс </w:t>
       </w:r>
-      <w:proofErr w:type="spellStart"/>
       <w:r>
         <w:rPr>
           <w:rFonts w:ascii="Times New Roman" w:hAnsi="Times New Roman" w:cs="Times New Roman"/>
@@ -11174,7 +10752,6 @@
         </w:rPr>
         <w:t>Book</w:t>
       </w:r>
-      <w:proofErr w:type="spellEnd"/>
       <w:r>
         <w:rPr>
           <w:rFonts w:ascii="Times New Roman" w:hAnsi="Times New Roman" w:cs="Times New Roman"/>
@@ -11226,7 +10803,6 @@
           <w:szCs w:val="28"/>
         </w:rPr>
       </w:pPr>
-      <w:proofErr w:type="spellStart"/>
       <w:r>
         <w:rPr>
           <w:rFonts w:ascii="Times New Roman" w:hAnsi="Times New Roman" w:cs="Times New Roman"/>
@@ -11237,7 +10813,6 @@
         </w:rPr>
         <w:t>Book</w:t>
       </w:r>
-      <w:proofErr w:type="spellEnd"/>
       <w:r>
         <w:rPr>
           <w:rFonts w:ascii="Times New Roman" w:hAnsi="Times New Roman" w:cs="Times New Roman"/>
@@ -11299,7 +10874,6 @@
         </w:rPr>
         <w:t xml:space="preserve"> наследует от </w:t>
       </w:r>
-      <w:proofErr w:type="spellStart"/>
       <w:r>
         <w:rPr>
           <w:rFonts w:ascii="Times New Roman" w:hAnsi="Times New Roman" w:cs="Times New Roman"/>
@@ -11310,7 +10884,6 @@
         </w:rPr>
         <w:t>Book</w:t>
       </w:r>
-      <w:proofErr w:type="spellEnd"/>
       <w:r>
         <w:rPr>
           <w:rFonts w:ascii="Times New Roman" w:hAnsi="Times New Roman" w:cs="Times New Roman"/>
@@ -11498,6 +11071,26 @@
         </w:rPr>
         <w:t xml:space="preserve">Объекты </w:t>
       </w:r>
+      <w:r>
+        <w:rPr>
+          <w:rFonts w:ascii="Times New Roman" w:hAnsi="Times New Roman" w:cs="Times New Roman"/>
+          <w:bCs/>
+          <w:color w:val="000000" w:themeColor="text1"/>
+          <w:sz w:val="28"/>
+          <w:szCs w:val="28"/>
+        </w:rPr>
+        <w:t>Book</w:t>
+      </w:r>
+      <w:r>
+        <w:rPr>
+          <w:rFonts w:ascii="Times New Roman" w:hAnsi="Times New Roman" w:cs="Times New Roman"/>
+          <w:bCs/>
+          <w:color w:val="000000" w:themeColor="text1"/>
+          <w:sz w:val="28"/>
+          <w:szCs w:val="28"/>
+        </w:rPr>
+        <w:t xml:space="preserve"> и </w:t>
+      </w:r>
       <w:proofErr w:type="spellStart"/>
       <w:r>
         <w:rPr>
@@ -11507,203 +11100,179 @@
           <w:sz w:val="28"/>
           <w:szCs w:val="28"/>
         </w:rPr>
+        <w:t>TakenBook</w:t>
+      </w:r>
+      <w:proofErr w:type="spellEnd"/>
+      <w:r>
+        <w:rPr>
+          <w:rFonts w:ascii="Times New Roman" w:hAnsi="Times New Roman" w:cs="Times New Roman"/>
+          <w:bCs/>
+          <w:color w:val="000000" w:themeColor="text1"/>
+          <w:sz w:val="28"/>
+          <w:szCs w:val="28"/>
+        </w:rPr>
+        <w:t xml:space="preserve"> хранятся в списке </w:t>
+      </w:r>
+      <w:proofErr w:type="spellStart"/>
+      <w:r>
+        <w:rPr>
+          <w:rFonts w:ascii="Times New Roman" w:hAnsi="Times New Roman" w:cs="Times New Roman"/>
+          <w:bCs/>
+          <w:color w:val="000000" w:themeColor="text1"/>
+          <w:sz w:val="28"/>
+          <w:szCs w:val="28"/>
+        </w:rPr>
+        <w:t>SelectAction</w:t>
+      </w:r>
+      <w:proofErr w:type="spellEnd"/>
+      <w:r>
+        <w:rPr>
+          <w:rFonts w:ascii="Times New Roman" w:hAnsi="Times New Roman" w:cs="Times New Roman"/>
+          <w:bCs/>
+          <w:color w:val="000000" w:themeColor="text1"/>
+          <w:sz w:val="28"/>
+          <w:szCs w:val="28"/>
+        </w:rPr>
+        <w:t>.</w:t>
+      </w:r>
+    </w:p>
+    <w:p>
+      <w:pPr>
+        <w:spacing w:after="0" w:line="360" w:lineRule="auto"/>
+        <w:ind w:left="708" w:firstLine="709"/>
+        <w:jc w:val="both"/>
+        <w:rPr>
+          <w:rFonts w:ascii="Times New Roman" w:hAnsi="Times New Roman" w:cs="Times New Roman"/>
+          <w:bCs/>
+          <w:color w:val="000000" w:themeColor="text1"/>
+          <w:sz w:val="28"/>
+          <w:szCs w:val="28"/>
+        </w:rPr>
+      </w:pPr>
+      <w:proofErr w:type="spellStart"/>
+      <w:r>
+        <w:rPr>
+          <w:rFonts w:ascii="Times New Roman" w:hAnsi="Times New Roman" w:cs="Times New Roman"/>
+          <w:bCs/>
+          <w:color w:val="000000" w:themeColor="text1"/>
+          <w:sz w:val="28"/>
+          <w:szCs w:val="28"/>
+        </w:rPr>
+        <w:t>ActionWithCSVFile</w:t>
+      </w:r>
+      <w:proofErr w:type="spellEnd"/>
+      <w:r>
+        <w:rPr>
+          <w:rFonts w:ascii="Times New Roman" w:hAnsi="Times New Roman" w:cs="Times New Roman"/>
+          <w:bCs/>
+          <w:color w:val="000000" w:themeColor="text1"/>
+          <w:sz w:val="28"/>
+          <w:szCs w:val="28"/>
+        </w:rPr>
+        <w:t xml:space="preserve"> </w:t>
+      </w:r>
+      <w:r>
+        <w:rPr>
+          <w:rFonts w:ascii="Times New Roman" w:hAnsi="Times New Roman" w:cs="Times New Roman"/>
+          <w:bCs/>
+          <w:color w:val="000000" w:themeColor="text1"/>
+          <w:sz w:val="28"/>
+          <w:szCs w:val="28"/>
+        </w:rPr>
+        <w:t>преобразует их в строки CSV и обратно.</w:t>
+      </w:r>
+    </w:p>
+    <w:p>
+      <w:pPr>
+        <w:spacing w:after="0" w:line="360" w:lineRule="auto"/>
+        <w:ind w:left="708" w:firstLine="709"/>
+        <w:jc w:val="both"/>
+        <w:rPr>
+          <w:rFonts w:ascii="Times New Roman" w:hAnsi="Times New Roman" w:cs="Times New Roman"/>
+          <w:bCs/>
+          <w:color w:val="000000" w:themeColor="text1"/>
+          <w:sz w:val="28"/>
+          <w:szCs w:val="28"/>
+        </w:rPr>
+      </w:pPr>
+      <w:proofErr w:type="spellStart"/>
+      <w:r>
+        <w:rPr>
+          <w:rFonts w:ascii="Times New Roman" w:hAnsi="Times New Roman" w:cs="Times New Roman"/>
+          <w:bCs/>
+          <w:color w:val="000000" w:themeColor="text1"/>
+          <w:sz w:val="28"/>
+          <w:szCs w:val="28"/>
+        </w:rPr>
+        <w:t>SearchBooks</w:t>
+      </w:r>
+      <w:proofErr w:type="spellEnd"/>
+      <w:r>
+        <w:rPr>
+          <w:rFonts w:ascii="Times New Roman" w:hAnsi="Times New Roman" w:cs="Times New Roman"/>
+          <w:bCs/>
+          <w:color w:val="000000" w:themeColor="text1"/>
+          <w:sz w:val="28"/>
+          <w:szCs w:val="28"/>
+        </w:rPr>
+        <w:t xml:space="preserve"> </w:t>
+      </w:r>
+      <w:r>
+        <w:rPr>
+          <w:rFonts w:ascii="Times New Roman" w:hAnsi="Times New Roman" w:cs="Times New Roman"/>
+          <w:bCs/>
+          <w:color w:val="000000" w:themeColor="text1"/>
+          <w:sz w:val="28"/>
+          <w:szCs w:val="28"/>
+        </w:rPr>
+        <w:t>проверяет тип книги при выводе результатов.</w:t>
+      </w:r>
+    </w:p>
+    <w:p>
+      <w:pPr>
+        <w:spacing w:after="0" w:line="360" w:lineRule="auto"/>
+        <w:ind w:left="709" w:firstLine="709"/>
+        <w:jc w:val="both"/>
+        <w:rPr>
+          <w:rFonts w:ascii="Times New Roman" w:hAnsi="Times New Roman" w:cs="Times New Roman"/>
+          <w:bCs/>
+          <w:color w:val="000000" w:themeColor="text1"/>
+          <w:sz w:val="28"/>
+          <w:szCs w:val="28"/>
+        </w:rPr>
+      </w:pPr>
+      <w:proofErr w:type="spellStart"/>
+      <w:r>
+        <w:rPr>
+          <w:rFonts w:ascii="Times New Roman" w:hAnsi="Times New Roman" w:cs="Times New Roman"/>
+          <w:bCs/>
+          <w:color w:val="000000" w:themeColor="text1"/>
+          <w:sz w:val="28"/>
+          <w:szCs w:val="28"/>
+        </w:rPr>
+        <w:t>TakingByReader</w:t>
+      </w:r>
+      <w:proofErr w:type="spellEnd"/>
+      <w:r>
+        <w:rPr>
+          <w:rFonts w:ascii="Times New Roman" w:hAnsi="Times New Roman" w:cs="Times New Roman"/>
+          <w:bCs/>
+          <w:color w:val="000000" w:themeColor="text1"/>
+          <w:sz w:val="28"/>
+          <w:szCs w:val="28"/>
+        </w:rPr>
+        <w:t xml:space="preserve"> заменяет </w:t>
+      </w:r>
+      <w:r>
+        <w:rPr>
+          <w:rFonts w:ascii="Times New Roman" w:hAnsi="Times New Roman" w:cs="Times New Roman"/>
+          <w:bCs/>
+          <w:color w:val="000000" w:themeColor="text1"/>
+          <w:sz w:val="28"/>
+          <w:szCs w:val="28"/>
+        </w:rPr>
         <w:t>Book</w:t>
       </w:r>
-      <w:proofErr w:type="spellEnd"/>
-      <w:r>
-        <w:rPr>
-          <w:rFonts w:ascii="Times New Roman" w:hAnsi="Times New Roman" w:cs="Times New Roman"/>
-          <w:bCs/>
-          <w:color w:val="000000" w:themeColor="text1"/>
-          <w:sz w:val="28"/>
-          <w:szCs w:val="28"/>
-        </w:rPr>
-        <w:t xml:space="preserve"> и </w:t>
-      </w:r>
-      <w:proofErr w:type="spellStart"/>
-      <w:r>
-        <w:rPr>
-          <w:rFonts w:ascii="Times New Roman" w:hAnsi="Times New Roman" w:cs="Times New Roman"/>
-          <w:bCs/>
-          <w:color w:val="000000" w:themeColor="text1"/>
-          <w:sz w:val="28"/>
-          <w:szCs w:val="28"/>
-        </w:rPr>
-        <w:t>TakenBook</w:t>
-      </w:r>
-      <w:proofErr w:type="spellEnd"/>
-      <w:r>
-        <w:rPr>
-          <w:rFonts w:ascii="Times New Roman" w:hAnsi="Times New Roman" w:cs="Times New Roman"/>
-          <w:bCs/>
-          <w:color w:val="000000" w:themeColor="text1"/>
-          <w:sz w:val="28"/>
-          <w:szCs w:val="28"/>
-        </w:rPr>
-        <w:t xml:space="preserve"> хранятся в списке </w:t>
-      </w:r>
-      <w:proofErr w:type="spellStart"/>
-      <w:r>
-        <w:rPr>
-          <w:rFonts w:ascii="Times New Roman" w:hAnsi="Times New Roman" w:cs="Times New Roman"/>
-          <w:bCs/>
-          <w:color w:val="000000" w:themeColor="text1"/>
-          <w:sz w:val="28"/>
-          <w:szCs w:val="28"/>
-        </w:rPr>
-        <w:t>SelectAction</w:t>
-      </w:r>
-      <w:proofErr w:type="spellEnd"/>
-      <w:r>
-        <w:rPr>
-          <w:rFonts w:ascii="Times New Roman" w:hAnsi="Times New Roman" w:cs="Times New Roman"/>
-          <w:bCs/>
-          <w:color w:val="000000" w:themeColor="text1"/>
-          <w:sz w:val="28"/>
-          <w:szCs w:val="28"/>
-        </w:rPr>
-        <w:t>.</w:t>
-      </w:r>
-    </w:p>
-    <w:p>
-      <w:pPr>
-        <w:spacing w:after="0" w:line="360" w:lineRule="auto"/>
-        <w:ind w:left="708" w:firstLine="709"/>
-        <w:jc w:val="both"/>
-        <w:rPr>
-          <w:rFonts w:ascii="Times New Roman" w:hAnsi="Times New Roman" w:cs="Times New Roman"/>
-          <w:bCs/>
-          <w:color w:val="000000" w:themeColor="text1"/>
-          <w:sz w:val="28"/>
-          <w:szCs w:val="28"/>
-        </w:rPr>
-      </w:pPr>
-      <w:proofErr w:type="spellStart"/>
-      <w:r>
-        <w:rPr>
-          <w:rFonts w:ascii="Times New Roman" w:hAnsi="Times New Roman" w:cs="Times New Roman"/>
-          <w:bCs/>
-          <w:color w:val="000000" w:themeColor="text1"/>
-          <w:sz w:val="28"/>
-          <w:szCs w:val="28"/>
-        </w:rPr>
-        <w:t>ActionWithCSVFile</w:t>
-      </w:r>
-      <w:proofErr w:type="spellEnd"/>
-      <w:r>
-        <w:rPr>
-          <w:rFonts w:ascii="Times New Roman" w:hAnsi="Times New Roman" w:cs="Times New Roman"/>
-          <w:bCs/>
-          <w:color w:val="000000" w:themeColor="text1"/>
-          <w:sz w:val="28"/>
-          <w:szCs w:val="28"/>
-        </w:rPr>
-        <w:t xml:space="preserve"> </w:t>
-      </w:r>
-      <w:r>
-        <w:rPr>
-          <w:rFonts w:ascii="Times New Roman" w:hAnsi="Times New Roman" w:cs="Times New Roman"/>
-          <w:bCs/>
-          <w:color w:val="000000" w:themeColor="text1"/>
-          <w:sz w:val="28"/>
-          <w:szCs w:val="28"/>
-        </w:rPr>
-        <w:t>преобразует их в строки CSV и обратно.</w:t>
-      </w:r>
-    </w:p>
-    <w:p>
-      <w:pPr>
-        <w:spacing w:after="0" w:line="360" w:lineRule="auto"/>
-        <w:ind w:left="708" w:firstLine="709"/>
-        <w:jc w:val="both"/>
-        <w:rPr>
-          <w:rFonts w:ascii="Times New Roman" w:hAnsi="Times New Roman" w:cs="Times New Roman"/>
-          <w:bCs/>
-          <w:color w:val="000000" w:themeColor="text1"/>
-          <w:sz w:val="28"/>
-          <w:szCs w:val="28"/>
-        </w:rPr>
-      </w:pPr>
-      <w:proofErr w:type="spellStart"/>
-      <w:r>
-        <w:rPr>
-          <w:rFonts w:ascii="Times New Roman" w:hAnsi="Times New Roman" w:cs="Times New Roman"/>
-          <w:bCs/>
-          <w:color w:val="000000" w:themeColor="text1"/>
-          <w:sz w:val="28"/>
-          <w:szCs w:val="28"/>
-        </w:rPr>
-        <w:t>SearchBooks</w:t>
-      </w:r>
-      <w:proofErr w:type="spellEnd"/>
-      <w:r>
-        <w:rPr>
-          <w:rFonts w:ascii="Times New Roman" w:hAnsi="Times New Roman" w:cs="Times New Roman"/>
-          <w:bCs/>
-          <w:color w:val="000000" w:themeColor="text1"/>
-          <w:sz w:val="28"/>
-          <w:szCs w:val="28"/>
-        </w:rPr>
-        <w:t xml:space="preserve"> </w:t>
-      </w:r>
-      <w:r>
-        <w:rPr>
-          <w:rFonts w:ascii="Times New Roman" w:hAnsi="Times New Roman" w:cs="Times New Roman"/>
-          <w:bCs/>
-          <w:color w:val="000000" w:themeColor="text1"/>
-          <w:sz w:val="28"/>
-          <w:szCs w:val="28"/>
-        </w:rPr>
-        <w:t>проверяет тип книги при выводе результатов.</w:t>
-      </w:r>
-    </w:p>
-    <w:p>
-      <w:pPr>
-        <w:spacing w:after="0" w:line="360" w:lineRule="auto"/>
-        <w:ind w:left="709" w:firstLine="709"/>
-        <w:jc w:val="both"/>
-        <w:rPr>
-          <w:rFonts w:ascii="Times New Roman" w:hAnsi="Times New Roman" w:cs="Times New Roman"/>
-          <w:bCs/>
-          <w:color w:val="000000" w:themeColor="text1"/>
-          <w:sz w:val="28"/>
-          <w:szCs w:val="28"/>
-        </w:rPr>
-      </w:pPr>
-      <w:proofErr w:type="spellStart"/>
-      <w:r>
-        <w:rPr>
-          <w:rFonts w:ascii="Times New Roman" w:hAnsi="Times New Roman" w:cs="Times New Roman"/>
-          <w:bCs/>
-          <w:color w:val="000000" w:themeColor="text1"/>
-          <w:sz w:val="28"/>
-          <w:szCs w:val="28"/>
-        </w:rPr>
-        <w:t>TakingByReader</w:t>
-      </w:r>
-      <w:proofErr w:type="spellEnd"/>
-      <w:r>
-        <w:rPr>
-          <w:rFonts w:ascii="Times New Roman" w:hAnsi="Times New Roman" w:cs="Times New Roman"/>
-          <w:bCs/>
-          <w:color w:val="000000" w:themeColor="text1"/>
-          <w:sz w:val="28"/>
-          <w:szCs w:val="28"/>
-        </w:rPr>
-        <w:t xml:space="preserve"> заменяет </w:t>
-      </w:r>
-      <w:proofErr w:type="spellStart"/>
-      <w:r>
-        <w:rPr>
-          <w:rFonts w:ascii="Times New Roman" w:hAnsi="Times New Roman" w:cs="Times New Roman"/>
-          <w:bCs/>
-          <w:color w:val="000000" w:themeColor="text1"/>
-          <w:sz w:val="28"/>
-          <w:szCs w:val="28"/>
-        </w:rPr>
-        <w:t>Book</w:t>
-      </w:r>
-      <w:proofErr w:type="spellEnd"/>
       <w:r>
         <w:rPr>
           <w:rFonts w:ascii="Times New Roman" w:hAnsi="Times New Roman" w:cs="Times New Roman"/>
@@ -11848,8 +11417,22 @@
           <w:sz w:val="28"/>
           <w:szCs w:val="28"/>
         </w:rPr>
-        <w:t xml:space="preserve">из </w:t>
-      </w:r>
+        <w:t>из CSV:</w:t>
+      </w:r>
+    </w:p>
+    <w:p>
+      <w:pPr>
+        <w:spacing w:after="0" w:line="360" w:lineRule="auto"/>
+        <w:ind w:left="720" w:firstLine="696"/>
+        <w:jc w:val="both"/>
+        <w:rPr>
+          <w:rFonts w:ascii="Times New Roman" w:hAnsi="Times New Roman" w:cs="Times New Roman"/>
+          <w:bCs/>
+          <w:color w:val="000000" w:themeColor="text1"/>
+          <w:sz w:val="28"/>
+          <w:szCs w:val="28"/>
+        </w:rPr>
+      </w:pPr>
       <w:proofErr w:type="spellStart"/>
       <w:r>
         <w:rPr>
@@ -11859,35 +11442,9 @@
           <w:sz w:val="28"/>
           <w:szCs w:val="28"/>
         </w:rPr>
-        <w:t>CSV:</w:t>
+        <w:t>Парсит</w:t>
       </w:r>
       <w:proofErr w:type="spellEnd"/>
-    </w:p>
-    <w:p>
-      <w:pPr>
-        <w:spacing w:after="0" w:line="360" w:lineRule="auto"/>
-        <w:ind w:left="720" w:firstLine="696"/>
-        <w:jc w:val="both"/>
-        <w:rPr>
-          <w:rFonts w:ascii="Times New Roman" w:hAnsi="Times New Roman" w:cs="Times New Roman"/>
-          <w:bCs/>
-          <w:color w:val="000000" w:themeColor="text1"/>
-          <w:sz w:val="28"/>
-          <w:szCs w:val="28"/>
-        </w:rPr>
-      </w:pPr>
-      <w:proofErr w:type="spellStart"/>
-      <w:r>
-        <w:rPr>
-          <w:rFonts w:ascii="Times New Roman" w:hAnsi="Times New Roman" w:cs="Times New Roman"/>
-          <w:bCs/>
-          <w:color w:val="000000" w:themeColor="text1"/>
-          <w:sz w:val="28"/>
-          <w:szCs w:val="28"/>
-        </w:rPr>
-        <w:t>Парсит</w:t>
-      </w:r>
-      <w:proofErr w:type="spellEnd"/>
       <w:r>
         <w:rPr>
           <w:rFonts w:ascii="Times New Roman" w:hAnsi="Times New Roman" w:cs="Times New Roman"/>
@@ -11898,7 +11455,6 @@
         </w:rPr>
         <w:t xml:space="preserve"> строки в объекты </w:t>
       </w:r>
-      <w:proofErr w:type="spellStart"/>
       <w:r>
         <w:rPr>
           <w:rFonts w:ascii="Times New Roman" w:hAnsi="Times New Roman" w:cs="Times New Roman"/>
@@ -11909,7 +11465,6 @@
         </w:rPr>
         <w:t>Book</w:t>
       </w:r>
-      <w:proofErr w:type="spellEnd"/>
       <w:r>
         <w:rPr>
           <w:rFonts w:ascii="Times New Roman" w:hAnsi="Times New Roman" w:cs="Times New Roman"/>
@@ -12115,7 +11670,6 @@
         </w:rPr>
         <w:t xml:space="preserve">Для </w:t>
       </w:r>
-      <w:proofErr w:type="spellStart"/>
       <w:r>
         <w:rPr>
           <w:rFonts w:ascii="Times New Roman" w:hAnsi="Times New Roman" w:cs="Times New Roman"/>
@@ -12126,7 +11680,6 @@
         </w:rPr>
         <w:t>Book</w:t>
       </w:r>
-      <w:proofErr w:type="spellEnd"/>
       <w:r>
         <w:rPr>
           <w:rFonts w:ascii="Times New Roman" w:hAnsi="Times New Roman" w:cs="Times New Roman"/>
@@ -12346,6 +11899,7 @@
         <w:t>)) или названию (</w:t>
       </w:r>
       <w:proofErr w:type="spellStart"/>
+      <w:proofErr w:type="gramStart"/>
       <w:r>
         <w:rPr>
           <w:rFonts w:ascii="Times New Roman" w:hAnsi="Times New Roman" w:cs="Times New Roman"/>
@@ -12365,7 +11919,18 @@
           <w:sz w:val="28"/>
           <w:szCs w:val="28"/>
         </w:rPr>
-        <w:t>()).</w:t>
+        <w:t>(</w:t>
+      </w:r>
+      <w:proofErr w:type="gramEnd"/>
+      <w:r>
+        <w:rPr>
+          <w:rFonts w:ascii="Times New Roman" w:hAnsi="Times New Roman" w:cs="Times New Roman"/>
+          <w:bCs/>
+          <w:color w:val="000000" w:themeColor="text1"/>
+          <w:sz w:val="28"/>
+          <w:szCs w:val="28"/>
+        </w:rPr>
+        <w:t>)).</w:t>
       </w:r>
     </w:p>
     <w:p>
@@ -12569,7 +12134,6 @@
         </w:rPr>
         <w:t xml:space="preserve">еряет, не выдана ли книга (если </w:t>
       </w:r>
-      <w:proofErr w:type="spellStart"/>
       <w:r>
         <w:rPr>
           <w:rFonts w:ascii="Times New Roman" w:hAnsi="Times New Roman" w:cs="Times New Roman"/>
@@ -12580,7 +12144,6 @@
         </w:rPr>
         <w:t>Book</w:t>
       </w:r>
-      <w:proofErr w:type="spellEnd"/>
       <w:r>
         <w:rPr>
           <w:rFonts w:ascii="Times New Roman" w:hAnsi="Times New Roman" w:cs="Times New Roman"/>
@@ -12787,27 +12350,15 @@
         </w:rPr>
         <w:t xml:space="preserve"> → заменяет на </w:t>
       </w:r>
-      <w:proofErr w:type="spellStart"/>
-      <w:r>
-        <w:rPr>
-          <w:rFonts w:ascii="Times New Roman" w:hAnsi="Times New Roman" w:cs="Times New Roman"/>
-          <w:bCs/>
-          <w:color w:val="000000" w:themeColor="text1"/>
-          <w:sz w:val="28"/>
-          <w:szCs w:val="28"/>
-        </w:rPr>
-        <w:t>Book</w:t>
-      </w:r>
-      <w:proofErr w:type="spellEnd"/>
-      <w:r>
-        <w:rPr>
-          <w:rFonts w:ascii="Times New Roman" w:hAnsi="Times New Roman" w:cs="Times New Roman"/>
-          <w:bCs/>
-          <w:color w:val="000000" w:themeColor="text1"/>
-          <w:sz w:val="28"/>
-          <w:szCs w:val="28"/>
-        </w:rPr>
-        <w:t>).</w:t>
+      <w:r>
+        <w:rPr>
+          <w:rFonts w:ascii="Times New Roman" w:hAnsi="Times New Roman" w:cs="Times New Roman"/>
+          <w:bCs/>
+          <w:color w:val="000000" w:themeColor="text1"/>
+          <w:sz w:val="28"/>
+          <w:szCs w:val="28"/>
+        </w:rPr>
+        <w:t>Book).</w:t>
       </w:r>
     </w:p>
     <w:p>
@@ -12864,11 +12415,21 @@
         <w:rPr>
           <w:rFonts w:ascii="Times New Roman" w:hAnsi="Times New Roman" w:cs="Times New Roman"/>
           <w:bCs/>
+          <w:color w:val="7030A0"/>
+          <w:sz w:val="28"/>
+          <w:szCs w:val="28"/>
+        </w:rPr>
+      </w:pPr>
+      <w:r>
+        <w:rPr>
+          <w:rFonts w:ascii="Times New Roman" w:hAnsi="Times New Roman" w:cs="Times New Roman"/>
+          <w:bCs/>
           <w:color w:val="00B050"/>
           <w:sz w:val="28"/>
           <w:szCs w:val="28"/>
         </w:rPr>
-      </w:pPr>
+        <w:t xml:space="preserve">Написанное выше соответствует </w:t>
+      </w:r>
       <w:r>
         <w:rPr>
           <w:rFonts w:ascii="Times New Roman" w:hAnsi="Times New Roman" w:cs="Times New Roman"/>
@@ -12877,16 +12438,6 @@
           <w:sz w:val="28"/>
           <w:szCs w:val="28"/>
         </w:rPr>
-        <w:t xml:space="preserve">Написанное выше соответствует </w:t>
-      </w:r>
-      <w:r>
-        <w:rPr>
-          <w:rFonts w:ascii="Times New Roman" w:hAnsi="Times New Roman" w:cs="Times New Roman"/>
-          <w:bCs/>
-          <w:color w:val="00B050"/>
-          <w:sz w:val="28"/>
-          <w:szCs w:val="28"/>
-        </w:rPr>
         <w:t xml:space="preserve">запросам, </w:t>
       </w:r>
       <w:r>
@@ -12898,6 +12449,16 @@
           <w:szCs w:val="28"/>
         </w:rPr>
         <w:t>но может быть неправильно оформлено (интервал)</w:t>
+      </w:r>
+      <w:r>
+        <w:rPr>
+          <w:rFonts w:ascii="Times New Roman" w:hAnsi="Times New Roman" w:cs="Times New Roman"/>
+          <w:bCs/>
+          <w:color w:val="7030A0"/>
+          <w:sz w:val="28"/>
+          <w:szCs w:val="28"/>
+        </w:rPr>
+        <w:br w:type="page"/>
       </w:r>
     </w:p>
     <w:p>
@@ -12922,6 +12483,7 @@
           <w:sz w:val="28"/>
           <w:szCs w:val="28"/>
         </w:rPr>
+        <w:lastRenderedPageBreak/>
         <w:t>Раздел 4. Описание алгоритмов</w:t>
       </w:r>
       <w:bookmarkEnd w:id="15"/>
@@ -12944,132 +12506,111 @@
         </w:rPr>
         <w:t>программы</w:t>
       </w:r>
-    </w:p>
-    <w:p>
-      <w:pPr>
-        <w:spacing w:after="0"/>
-        <w:ind w:firstLine="709"/>
-        <w:rPr>
-          <w:rFonts w:ascii="Times New Roman" w:hAnsi="Times New Roman" w:cs="Times New Roman"/>
-          <w:sz w:val="28"/>
-          <w:szCs w:val="28"/>
-        </w:rPr>
-      </w:pPr>
-      <w:r>
-        <w:rPr>
-          <w:rFonts w:ascii="Times New Roman" w:hAnsi="Times New Roman" w:cs="Times New Roman"/>
-          <w:sz w:val="28"/>
-          <w:szCs w:val="28"/>
-        </w:rPr>
-        <w:t>Опишем метод добавления новой книги.</w:t>
-      </w:r>
-    </w:p>
-    <w:p>
-      <w:pPr>
-        <w:spacing w:after="0"/>
-        <w:ind w:firstLine="709"/>
-        <w:jc w:val="both"/>
-        <w:rPr>
-          <w:rFonts w:ascii="Times New Roman" w:hAnsi="Times New Roman" w:cs="Times New Roman"/>
-          <w:sz w:val="28"/>
-          <w:szCs w:val="28"/>
-        </w:rPr>
-      </w:pPr>
-      <w:r>
-        <w:rPr>
-          <w:rFonts w:ascii="Times New Roman" w:hAnsi="Times New Roman" w:cs="Times New Roman"/>
-          <w:sz w:val="28"/>
-          <w:szCs w:val="28"/>
-        </w:rPr>
-        <w:t>Шаги алгоритма:</w:t>
-      </w:r>
-    </w:p>
-    <w:p>
-      <w:pPr>
-        <w:numPr>
-          <w:ilvl w:val="0"/>
-          <w:numId w:val="6"/>
-        </w:numPr>
-        <w:tabs>
-          <w:tab w:val="clear" w:pos="720"/>
-        </w:tabs>
-        <w:spacing w:after="0" w:line="360" w:lineRule="auto"/>
-        <w:ind w:left="0" w:firstLine="709"/>
-        <w:contextualSpacing/>
-        <w:rPr>
-          <w:rFonts w:ascii="Times New Roman" w:hAnsi="Times New Roman" w:cs="Times New Roman"/>
-          <w:sz w:val="28"/>
-          <w:szCs w:val="28"/>
-        </w:rPr>
-      </w:pPr>
-      <w:r>
-        <w:rPr>
-          <w:rFonts w:ascii="Times New Roman" w:hAnsi="Times New Roman" w:cs="Times New Roman"/>
-          <w:b/>
-          <w:bCs/>
-          <w:sz w:val="28"/>
-          <w:szCs w:val="28"/>
-        </w:rPr>
-        <w:t>Начало</w:t>
-      </w:r>
-      <w:bookmarkStart w:id="16" w:name="_GoBack"/>
-      <w:bookmarkEnd w:id="16"/>
     </w:p>
     <w:p>
       <w:pPr>
         <w:pStyle w:val="a3"/>
         <w:numPr>
           <w:ilvl w:val="0"/>
-          <w:numId w:val="12"/>
+          <w:numId w:val="44"/>
         </w:numPr>
         <w:spacing w:after="0" w:line="360" w:lineRule="auto"/>
         <w:ind w:left="0" w:firstLine="709"/>
         <w:rPr>
           <w:rFonts w:ascii="Times New Roman" w:hAnsi="Times New Roman" w:cs="Times New Roman"/>
-          <w:sz w:val="28"/>
-          <w:szCs w:val="28"/>
-        </w:rPr>
-      </w:pPr>
-      <w:r>
-        <w:rPr>
-          <w:rFonts w:ascii="Times New Roman" w:hAnsi="Times New Roman" w:cs="Times New Roman"/>
-          <w:sz w:val="28"/>
-          <w:szCs w:val="28"/>
-        </w:rPr>
-        <w:t>Начало алгоритма.</w:t>
+          <w:b/>
+          <w:bCs/>
+          <w:sz w:val="28"/>
+          <w:szCs w:val="28"/>
+        </w:rPr>
+      </w:pPr>
+      <w:r>
+        <w:rPr>
+          <w:rFonts w:ascii="Times New Roman" w:hAnsi="Times New Roman" w:cs="Times New Roman"/>
+          <w:b/>
+          <w:bCs/>
+          <w:sz w:val="28"/>
+          <w:szCs w:val="28"/>
+        </w:rPr>
+        <w:t>М</w:t>
+      </w:r>
+      <w:r>
+        <w:rPr>
+          <w:rFonts w:ascii="Times New Roman" w:hAnsi="Times New Roman" w:cs="Times New Roman"/>
+          <w:b/>
+          <w:bCs/>
+          <w:sz w:val="28"/>
+          <w:szCs w:val="28"/>
+        </w:rPr>
+        <w:t>етод добавления новой книги.</w:t>
+      </w:r>
+    </w:p>
+    <w:p>
+      <w:pPr>
+        <w:spacing w:after="0" w:line="360" w:lineRule="auto"/>
+        <w:ind w:firstLine="709"/>
+        <w:jc w:val="both"/>
+        <w:rPr>
+          <w:rFonts w:ascii="Times New Roman" w:hAnsi="Times New Roman" w:cs="Times New Roman"/>
+          <w:sz w:val="28"/>
+          <w:szCs w:val="28"/>
+        </w:rPr>
+      </w:pPr>
+      <w:r>
+        <w:rPr>
+          <w:rFonts w:ascii="Times New Roman" w:hAnsi="Times New Roman" w:cs="Times New Roman"/>
+          <w:b/>
+          <w:bCs/>
+          <w:sz w:val="28"/>
+          <w:szCs w:val="28"/>
+        </w:rPr>
+        <w:t>Шаги алгоритма</w:t>
+      </w:r>
+      <w:r>
+        <w:rPr>
+          <w:rFonts w:ascii="Times New Roman" w:hAnsi="Times New Roman" w:cs="Times New Roman"/>
+          <w:b/>
+          <w:bCs/>
+          <w:sz w:val="28"/>
+          <w:szCs w:val="28"/>
+        </w:rPr>
+        <w:t>:</w:t>
       </w:r>
     </w:p>
     <w:p>
       <w:pPr>
         <w:numPr>
           <w:ilvl w:val="0"/>
-          <w:numId w:val="13"/>
+          <w:numId w:val="43"/>
         </w:numPr>
         <w:spacing w:after="0" w:line="360" w:lineRule="auto"/>
         <w:ind w:left="0" w:firstLine="709"/>
         <w:jc w:val="both"/>
         <w:rPr>
           <w:rFonts w:ascii="Times New Roman" w:hAnsi="Times New Roman" w:cs="Times New Roman"/>
-          <w:sz w:val="28"/>
-          <w:szCs w:val="28"/>
-        </w:rPr>
-      </w:pPr>
-      <w:r>
-        <w:rPr>
-          <w:rFonts w:ascii="Times New Roman" w:hAnsi="Times New Roman" w:cs="Times New Roman"/>
           <w:b/>
           <w:bCs/>
           <w:sz w:val="28"/>
           <w:szCs w:val="28"/>
         </w:rPr>
-        <w:t>Запрос данных у пользователя:</w:t>
-      </w:r>
-    </w:p>
-    <w:p>
-      <w:pPr>
+      </w:pPr>
+      <w:r>
+        <w:rPr>
+          <w:rFonts w:ascii="Times New Roman" w:hAnsi="Times New Roman" w:cs="Times New Roman"/>
+          <w:b/>
+          <w:bCs/>
+          <w:sz w:val="28"/>
+          <w:szCs w:val="28"/>
+        </w:rPr>
+        <w:t>Начало</w:t>
+      </w:r>
+    </w:p>
+    <w:p>
+      <w:pPr>
+        <w:pStyle w:val="a3"/>
         <w:numPr>
-          <w:ilvl w:val="1"/>
-          <w:numId w:val="14"/>
+          <w:ilvl w:val="3"/>
+          <w:numId w:val="45"/>
         </w:numPr>
         <w:spacing w:after="0" w:line="360" w:lineRule="auto"/>
         <w:ind w:left="0" w:firstLine="709"/>
@@ -13086,75 +12627,14 @@
           <w:sz w:val="28"/>
           <w:szCs w:val="28"/>
         </w:rPr>
-        <w:t>Программа последовательно запрашивает название книги, автора, издательство и год издания.</w:t>
-      </w:r>
-    </w:p>
-    <w:p>
-      <w:pPr>
-        <w:numPr>
-          <w:ilvl w:val="1"/>
-          <w:numId w:val="14"/>
-        </w:numPr>
-        <w:spacing w:after="0" w:line="360" w:lineRule="auto"/>
-        <w:ind w:left="0" w:firstLine="709"/>
-        <w:jc w:val="both"/>
-        <w:rPr>
-          <w:rFonts w:ascii="Times New Roman" w:hAnsi="Times New Roman" w:cs="Times New Roman"/>
-          <w:sz w:val="28"/>
-          <w:szCs w:val="28"/>
-        </w:rPr>
-      </w:pPr>
-      <w:r>
-        <w:rPr>
-          <w:rFonts w:ascii="Times New Roman" w:hAnsi="Times New Roman" w:cs="Times New Roman"/>
-          <w:sz w:val="28"/>
-          <w:szCs w:val="28"/>
-        </w:rPr>
-        <w:lastRenderedPageBreak/>
-        <w:t xml:space="preserve">Для года издания реализована проверка на корректность ввода (числовой формат) через цикл </w:t>
-      </w:r>
-      <w:proofErr w:type="spellStart"/>
-      <w:r>
-        <w:rPr>
-          <w:rFonts w:ascii="Times New Roman" w:hAnsi="Times New Roman" w:cs="Times New Roman"/>
-          <w:sz w:val="28"/>
-          <w:szCs w:val="28"/>
-        </w:rPr>
-        <w:t>while</w:t>
-      </w:r>
-      <w:proofErr w:type="spellEnd"/>
-      <w:r>
-        <w:rPr>
-          <w:rFonts w:ascii="Times New Roman" w:hAnsi="Times New Roman" w:cs="Times New Roman"/>
-          <w:sz w:val="28"/>
-          <w:szCs w:val="28"/>
-        </w:rPr>
-        <w:t xml:space="preserve"> с обработкой исключения </w:t>
-      </w:r>
-      <w:proofErr w:type="spellStart"/>
-      <w:r>
-        <w:rPr>
-          <w:rFonts w:ascii="Times New Roman" w:hAnsi="Times New Roman" w:cs="Times New Roman"/>
-          <w:sz w:val="28"/>
-          <w:szCs w:val="28"/>
-        </w:rPr>
-        <w:t>FormatException</w:t>
-      </w:r>
-      <w:proofErr w:type="spellEnd"/>
-      <w:r>
-        <w:rPr>
-          <w:rFonts w:ascii="Times New Roman" w:hAnsi="Times New Roman" w:cs="Times New Roman"/>
-          <w:sz w:val="28"/>
-          <w:szCs w:val="28"/>
-        </w:rPr>
-        <w:t>.</w:t>
+        <w:t>Алгоритм запускается при инициации процесса добавления книги.</w:t>
       </w:r>
     </w:p>
     <w:p>
       <w:pPr>
         <w:numPr>
           <w:ilvl w:val="0"/>
-          <w:numId w:val="13"/>
+          <w:numId w:val="43"/>
         </w:numPr>
         <w:spacing w:after="0" w:line="360" w:lineRule="auto"/>
         <w:ind w:left="0" w:firstLine="709"/>
@@ -13173,14 +12653,15 @@
           <w:sz w:val="28"/>
           <w:szCs w:val="28"/>
         </w:rPr>
-        <w:t>Создание объекта книги</w:t>
-      </w:r>
-    </w:p>
-    <w:p>
-      <w:pPr>
+        <w:t>Ввод данных пользователем</w:t>
+      </w:r>
+    </w:p>
+    <w:p>
+      <w:pPr>
+        <w:pStyle w:val="a3"/>
         <w:numPr>
-          <w:ilvl w:val="1"/>
-          <w:numId w:val="15"/>
+          <w:ilvl w:val="3"/>
+          <w:numId w:val="45"/>
         </w:numPr>
         <w:spacing w:after="0" w:line="360" w:lineRule="auto"/>
         <w:ind w:left="0" w:firstLine="709"/>
@@ -13197,50 +12678,114 @@
           <w:sz w:val="28"/>
           <w:szCs w:val="28"/>
         </w:rPr>
-        <w:t xml:space="preserve">На основе введенных данных создается экземпляр класса </w:t>
-      </w:r>
-      <w:proofErr w:type="spellStart"/>
-      <w:r>
-        <w:rPr>
-          <w:rFonts w:ascii="Times New Roman" w:hAnsi="Times New Roman" w:cs="Times New Roman"/>
-          <w:sz w:val="28"/>
-          <w:szCs w:val="28"/>
-        </w:rPr>
-        <w:t>Записанная_книга</w:t>
-      </w:r>
-      <w:proofErr w:type="spellEnd"/>
-      <w:r>
-        <w:rPr>
-          <w:rFonts w:ascii="Times New Roman" w:hAnsi="Times New Roman" w:cs="Times New Roman"/>
-          <w:sz w:val="28"/>
-          <w:szCs w:val="28"/>
-        </w:rPr>
-        <w:t xml:space="preserve"> с полями: Название, Автор, </w:t>
-      </w:r>
-      <w:proofErr w:type="spellStart"/>
-      <w:r>
-        <w:rPr>
-          <w:rFonts w:ascii="Times New Roman" w:hAnsi="Times New Roman" w:cs="Times New Roman"/>
-          <w:sz w:val="28"/>
-          <w:szCs w:val="28"/>
-        </w:rPr>
-        <w:t>Год_издания</w:t>
-      </w:r>
-      <w:proofErr w:type="spellEnd"/>
-      <w:r>
-        <w:rPr>
-          <w:rFonts w:ascii="Times New Roman" w:hAnsi="Times New Roman" w:cs="Times New Roman"/>
-          <w:sz w:val="28"/>
-          <w:szCs w:val="28"/>
-        </w:rPr>
-        <w:t>, Издательство.</w:t>
+        <w:t>Программа запрашивает у пользователя:</w:t>
+      </w:r>
+    </w:p>
+    <w:p>
+      <w:pPr>
+        <w:spacing w:after="0" w:line="360" w:lineRule="auto"/>
+        <w:ind w:left="709"/>
+        <w:jc w:val="both"/>
+        <w:rPr>
+          <w:rFonts w:ascii="Times New Roman" w:hAnsi="Times New Roman" w:cs="Times New Roman"/>
+          <w:sz w:val="28"/>
+          <w:szCs w:val="28"/>
+        </w:rPr>
+      </w:pPr>
+      <w:r>
+        <w:rPr>
+          <w:rFonts w:ascii="Times New Roman" w:hAnsi="Times New Roman" w:cs="Times New Roman"/>
+          <w:sz w:val="28"/>
+          <w:szCs w:val="28"/>
+        </w:rPr>
+        <w:t>Название книги,</w:t>
+      </w:r>
+    </w:p>
+    <w:p>
+      <w:pPr>
+        <w:spacing w:after="0" w:line="360" w:lineRule="auto"/>
+        <w:ind w:left="709"/>
+        <w:jc w:val="both"/>
+        <w:rPr>
+          <w:rFonts w:ascii="Times New Roman" w:hAnsi="Times New Roman" w:cs="Times New Roman"/>
+          <w:sz w:val="28"/>
+          <w:szCs w:val="28"/>
+        </w:rPr>
+      </w:pPr>
+      <w:r>
+        <w:rPr>
+          <w:rFonts w:ascii="Times New Roman" w:hAnsi="Times New Roman" w:cs="Times New Roman"/>
+          <w:sz w:val="28"/>
+          <w:szCs w:val="28"/>
+        </w:rPr>
+        <w:t>Автора,</w:t>
+      </w:r>
+    </w:p>
+    <w:p>
+      <w:pPr>
+        <w:spacing w:after="0" w:line="360" w:lineRule="auto"/>
+        <w:ind w:left="709"/>
+        <w:jc w:val="both"/>
+        <w:rPr>
+          <w:rFonts w:ascii="Times New Roman" w:hAnsi="Times New Roman" w:cs="Times New Roman"/>
+          <w:sz w:val="28"/>
+          <w:szCs w:val="28"/>
+        </w:rPr>
+      </w:pPr>
+      <w:r>
+        <w:rPr>
+          <w:rFonts w:ascii="Times New Roman" w:hAnsi="Times New Roman" w:cs="Times New Roman"/>
+          <w:sz w:val="28"/>
+          <w:szCs w:val="28"/>
+        </w:rPr>
+        <w:t>Издательство,</w:t>
+      </w:r>
+    </w:p>
+    <w:p>
+      <w:pPr>
+        <w:spacing w:after="0" w:line="360" w:lineRule="auto"/>
+        <w:ind w:left="709"/>
+        <w:jc w:val="both"/>
+        <w:rPr>
+          <w:rFonts w:ascii="Times New Roman" w:hAnsi="Times New Roman" w:cs="Times New Roman"/>
+          <w:sz w:val="28"/>
+          <w:szCs w:val="28"/>
+        </w:rPr>
+      </w:pPr>
+      <w:r>
+        <w:rPr>
+          <w:rFonts w:ascii="Times New Roman" w:hAnsi="Times New Roman" w:cs="Times New Roman"/>
+          <w:sz w:val="28"/>
+          <w:szCs w:val="28"/>
+        </w:rPr>
+        <w:t>Год издания,</w:t>
+      </w:r>
+    </w:p>
+    <w:p>
+      <w:pPr>
+        <w:spacing w:after="0" w:line="360" w:lineRule="auto"/>
+        <w:ind w:left="709"/>
+        <w:jc w:val="both"/>
+        <w:rPr>
+          <w:rFonts w:ascii="Times New Roman" w:hAnsi="Times New Roman" w:cs="Times New Roman"/>
+          <w:sz w:val="28"/>
+          <w:szCs w:val="28"/>
+        </w:rPr>
+      </w:pPr>
+      <w:r>
+        <w:rPr>
+          <w:rFonts w:ascii="Times New Roman" w:hAnsi="Times New Roman" w:cs="Times New Roman"/>
+          <w:sz w:val="28"/>
+          <w:szCs w:val="28"/>
+        </w:rPr>
+        <w:t>Количество экземпляров.</w:t>
       </w:r>
     </w:p>
     <w:p>
       <w:pPr>
         <w:numPr>
           <w:ilvl w:val="0"/>
-          <w:numId w:val="13"/>
+          <w:numId w:val="43"/>
         </w:numPr>
         <w:spacing w:after="0" w:line="360" w:lineRule="auto"/>
         <w:ind w:left="0" w:firstLine="709"/>
@@ -13259,14 +12804,35 @@
           <w:sz w:val="28"/>
           <w:szCs w:val="28"/>
         </w:rPr>
-        <w:t>Сохранение данных:</w:t>
-      </w:r>
-    </w:p>
-    <w:p>
-      <w:pPr>
+        <w:t>Первая проверка</w:t>
+      </w:r>
+      <w:r>
+        <w:rPr>
+          <w:rFonts w:ascii="Times New Roman" w:hAnsi="Times New Roman" w:cs="Times New Roman"/>
+          <w:b/>
+          <w:bCs/>
+          <w:sz w:val="28"/>
+          <w:szCs w:val="28"/>
+        </w:rPr>
+        <w:t xml:space="preserve">: </w:t>
+      </w:r>
+      <w:r>
+        <w:rPr>
+          <w:rFonts w:ascii="Times New Roman" w:hAnsi="Times New Roman" w:cs="Times New Roman"/>
+          <w:b/>
+          <w:bCs/>
+          <w:sz w:val="28"/>
+          <w:szCs w:val="28"/>
+        </w:rPr>
+        <w:t>числовой формат</w:t>
+      </w:r>
+    </w:p>
+    <w:p>
+      <w:pPr>
+        <w:pStyle w:val="a3"/>
         <w:numPr>
-          <w:ilvl w:val="1"/>
-          <w:numId w:val="16"/>
+          <w:ilvl w:val="3"/>
+          <w:numId w:val="45"/>
         </w:numPr>
         <w:spacing w:after="0" w:line="360" w:lineRule="auto"/>
         <w:ind w:left="0" w:firstLine="709"/>
@@ -13283,7 +12849,7 @@
           <w:sz w:val="28"/>
           <w:szCs w:val="28"/>
         </w:rPr>
-        <w:t>Книга добавляется в список</w:t>
+        <w:t>Проверяется, являются ли введенные значения для</w:t>
       </w:r>
       <w:r>
         <w:rPr>
@@ -13299,106 +12865,192 @@
           <w:sz w:val="28"/>
           <w:szCs w:val="28"/>
         </w:rPr>
-        <w:t>книги.</w:t>
-      </w:r>
-    </w:p>
-    <w:p>
-      <w:pPr>
-        <w:numPr>
-          <w:ilvl w:val="1"/>
-          <w:numId w:val="16"/>
-        </w:numPr>
-        <w:spacing w:after="0" w:line="360" w:lineRule="auto"/>
-        <w:ind w:left="0" w:firstLine="709"/>
-        <w:jc w:val="both"/>
-        <w:rPr>
-          <w:rFonts w:ascii="Times New Roman" w:hAnsi="Times New Roman" w:cs="Times New Roman"/>
-          <w:sz w:val="28"/>
-          <w:szCs w:val="28"/>
-        </w:rPr>
-      </w:pPr>
-      <w:r>
-        <w:rPr>
-          <w:rFonts w:ascii="Times New Roman" w:hAnsi="Times New Roman" w:cs="Times New Roman"/>
-          <w:sz w:val="28"/>
-          <w:szCs w:val="28"/>
-        </w:rPr>
-        <w:t xml:space="preserve">Через метод </w:t>
-      </w:r>
-      <w:proofErr w:type="spellStart"/>
-      <w:proofErr w:type="gramStart"/>
-      <w:r>
-        <w:rPr>
-          <w:rFonts w:ascii="Times New Roman" w:hAnsi="Times New Roman" w:cs="Times New Roman"/>
-          <w:sz w:val="28"/>
-          <w:szCs w:val="28"/>
-        </w:rPr>
-        <w:t>Добавить</w:t>
-      </w:r>
-      <w:proofErr w:type="gramEnd"/>
-      <w:r>
-        <w:rPr>
-          <w:rFonts w:ascii="Times New Roman" w:hAnsi="Times New Roman" w:cs="Times New Roman"/>
-          <w:sz w:val="28"/>
-          <w:szCs w:val="28"/>
-        </w:rPr>
-        <w:t>_в_CSV</w:t>
-      </w:r>
-      <w:proofErr w:type="spellEnd"/>
-      <w:r>
-        <w:rPr>
-          <w:rFonts w:ascii="Times New Roman" w:hAnsi="Times New Roman" w:cs="Times New Roman"/>
-          <w:sz w:val="28"/>
-          <w:szCs w:val="28"/>
-        </w:rPr>
-        <w:t xml:space="preserve"> экземпляра </w:t>
-      </w:r>
-      <w:proofErr w:type="spellStart"/>
-      <w:r>
-        <w:rPr>
-          <w:rFonts w:ascii="Times New Roman" w:hAnsi="Times New Roman" w:cs="Times New Roman"/>
-          <w:sz w:val="28"/>
-          <w:szCs w:val="28"/>
-        </w:rPr>
-        <w:t>Запись_чтение_CSV</w:t>
-      </w:r>
-      <w:proofErr w:type="spellEnd"/>
-      <w:r>
-        <w:rPr>
-          <w:rFonts w:ascii="Times New Roman" w:hAnsi="Times New Roman" w:cs="Times New Roman"/>
-          <w:sz w:val="28"/>
-          <w:szCs w:val="28"/>
-        </w:rPr>
-        <w:t xml:space="preserve"> данные сохраняются в CSV-файл (Библиотека.csv). Флаг </w:t>
-      </w:r>
-      <w:proofErr w:type="spellStart"/>
-      <w:r>
-        <w:rPr>
-          <w:rFonts w:ascii="Times New Roman" w:hAnsi="Times New Roman" w:cs="Times New Roman"/>
-          <w:sz w:val="28"/>
-          <w:szCs w:val="28"/>
-        </w:rPr>
-        <w:t>true</w:t>
-      </w:r>
-      <w:proofErr w:type="spellEnd"/>
-      <w:r>
-        <w:rPr>
-          <w:rFonts w:ascii="Times New Roman" w:hAnsi="Times New Roman" w:cs="Times New Roman"/>
-          <w:sz w:val="28"/>
-          <w:szCs w:val="28"/>
-        </w:rPr>
-        <w:t xml:space="preserve"> указывает на дополнение файла (а не перезапись).</w:t>
+        <w:t>года издания</w:t>
+      </w:r>
+      <w:r>
+        <w:rPr>
+          <w:rFonts w:ascii="Times New Roman" w:hAnsi="Times New Roman" w:cs="Times New Roman"/>
+          <w:sz w:val="28"/>
+          <w:szCs w:val="28"/>
+        </w:rPr>
+        <w:t xml:space="preserve"> </w:t>
+      </w:r>
+      <w:r>
+        <w:rPr>
+          <w:rFonts w:ascii="Times New Roman" w:hAnsi="Times New Roman" w:cs="Times New Roman"/>
+          <w:sz w:val="28"/>
+          <w:szCs w:val="28"/>
+        </w:rPr>
+        <w:t>и</w:t>
+      </w:r>
+      <w:r>
+        <w:rPr>
+          <w:rFonts w:ascii="Times New Roman" w:hAnsi="Times New Roman" w:cs="Times New Roman"/>
+          <w:sz w:val="28"/>
+          <w:szCs w:val="28"/>
+        </w:rPr>
+        <w:t xml:space="preserve"> </w:t>
+      </w:r>
+      <w:r>
+        <w:rPr>
+          <w:rFonts w:ascii="Times New Roman" w:hAnsi="Times New Roman" w:cs="Times New Roman"/>
+          <w:sz w:val="28"/>
+          <w:szCs w:val="28"/>
+        </w:rPr>
+        <w:t>количества экземпляров</w:t>
+      </w:r>
+      <w:r>
+        <w:rPr>
+          <w:rFonts w:ascii="Times New Roman" w:hAnsi="Times New Roman" w:cs="Times New Roman"/>
+          <w:sz w:val="28"/>
+          <w:szCs w:val="28"/>
+        </w:rPr>
+        <w:t xml:space="preserve"> </w:t>
+      </w:r>
+      <w:r>
+        <w:rPr>
+          <w:rFonts w:ascii="Times New Roman" w:hAnsi="Times New Roman" w:cs="Times New Roman"/>
+          <w:sz w:val="28"/>
+          <w:szCs w:val="28"/>
+        </w:rPr>
+        <w:t>числами.</w:t>
+      </w:r>
+    </w:p>
+    <w:p>
+      <w:pPr>
+        <w:spacing w:after="0" w:line="360" w:lineRule="auto"/>
+        <w:ind w:left="709"/>
+        <w:jc w:val="both"/>
+        <w:rPr>
+          <w:rFonts w:ascii="Times New Roman" w:hAnsi="Times New Roman" w:cs="Times New Roman"/>
+          <w:sz w:val="28"/>
+          <w:szCs w:val="28"/>
+        </w:rPr>
+      </w:pPr>
+      <w:r>
+        <w:rPr>
+          <w:rFonts w:ascii="Times New Roman" w:hAnsi="Times New Roman" w:cs="Times New Roman"/>
+          <w:sz w:val="28"/>
+          <w:szCs w:val="28"/>
+        </w:rPr>
+        <w:t>Если нет:</w:t>
+      </w:r>
+    </w:p>
+    <w:p>
+      <w:pPr>
+        <w:spacing w:after="0" w:line="360" w:lineRule="auto"/>
+        <w:ind w:left="709" w:firstLine="707"/>
+        <w:jc w:val="both"/>
+        <w:rPr>
+          <w:rFonts w:ascii="Times New Roman" w:hAnsi="Times New Roman" w:cs="Times New Roman"/>
+          <w:sz w:val="28"/>
+          <w:szCs w:val="28"/>
+        </w:rPr>
+      </w:pPr>
+      <w:r>
+        <w:rPr>
+          <w:rFonts w:ascii="Times New Roman" w:hAnsi="Times New Roman" w:cs="Times New Roman"/>
+          <w:sz w:val="28"/>
+          <w:szCs w:val="28"/>
+        </w:rPr>
+        <w:t>Выводится ошибка:</w:t>
+      </w:r>
+      <w:r>
+        <w:rPr>
+          <w:rFonts w:ascii="Times New Roman" w:hAnsi="Times New Roman" w:cs="Times New Roman"/>
+          <w:sz w:val="28"/>
+          <w:szCs w:val="28"/>
+        </w:rPr>
+        <w:t xml:space="preserve"> </w:t>
+      </w:r>
+      <w:r>
+        <w:rPr>
+          <w:rFonts w:ascii="Times New Roman" w:hAnsi="Times New Roman" w:cs="Times New Roman"/>
+          <w:i/>
+          <w:iCs/>
+          <w:sz w:val="28"/>
+          <w:szCs w:val="28"/>
+        </w:rPr>
+        <w:t>«Год издания и количество экземпляров должны вводиться числами»</w:t>
+      </w:r>
+      <w:r>
+        <w:rPr>
+          <w:rFonts w:ascii="Times New Roman" w:hAnsi="Times New Roman" w:cs="Times New Roman"/>
+          <w:sz w:val="28"/>
+          <w:szCs w:val="28"/>
+        </w:rPr>
+        <w:t>.</w:t>
+      </w:r>
+    </w:p>
+    <w:p>
+      <w:pPr>
+        <w:spacing w:after="0" w:line="360" w:lineRule="auto"/>
+        <w:ind w:left="709" w:firstLine="707"/>
+        <w:jc w:val="both"/>
+        <w:rPr>
+          <w:rFonts w:ascii="Times New Roman" w:hAnsi="Times New Roman" w:cs="Times New Roman"/>
+          <w:sz w:val="28"/>
+          <w:szCs w:val="28"/>
+        </w:rPr>
+      </w:pPr>
+      <w:r>
+        <w:rPr>
+          <w:rFonts w:ascii="Times New Roman" w:hAnsi="Times New Roman" w:cs="Times New Roman"/>
+          <w:sz w:val="28"/>
+          <w:szCs w:val="28"/>
+        </w:rPr>
+        <w:t>Алгоритм завершается.</w:t>
+      </w:r>
+    </w:p>
+    <w:p>
+      <w:pPr>
+        <w:spacing w:after="0" w:line="360" w:lineRule="auto"/>
+        <w:ind w:left="709"/>
+        <w:jc w:val="both"/>
+        <w:rPr>
+          <w:rFonts w:ascii="Times New Roman" w:hAnsi="Times New Roman" w:cs="Times New Roman"/>
+          <w:sz w:val="28"/>
+          <w:szCs w:val="28"/>
+        </w:rPr>
+      </w:pPr>
+      <w:r>
+        <w:rPr>
+          <w:rFonts w:ascii="Times New Roman" w:hAnsi="Times New Roman" w:cs="Times New Roman"/>
+          <w:sz w:val="28"/>
+          <w:szCs w:val="28"/>
+        </w:rPr>
+        <w:t>Если да:</w:t>
+      </w:r>
+    </w:p>
+    <w:p>
+      <w:pPr>
+        <w:spacing w:after="0" w:line="360" w:lineRule="auto"/>
+        <w:ind w:left="709" w:firstLine="707"/>
+        <w:jc w:val="both"/>
+        <w:rPr>
+          <w:rFonts w:ascii="Times New Roman" w:hAnsi="Times New Roman" w:cs="Times New Roman"/>
+          <w:sz w:val="28"/>
+          <w:szCs w:val="28"/>
+        </w:rPr>
+      </w:pPr>
+      <w:r>
+        <w:rPr>
+          <w:rFonts w:ascii="Times New Roman" w:hAnsi="Times New Roman" w:cs="Times New Roman"/>
+          <w:sz w:val="28"/>
+          <w:szCs w:val="28"/>
+        </w:rPr>
+        <w:t>Переход к следующей проверке.</w:t>
       </w:r>
     </w:p>
     <w:p>
       <w:pPr>
         <w:numPr>
           <w:ilvl w:val="0"/>
-          <w:numId w:val="17"/>
+          <w:numId w:val="43"/>
         </w:numPr>
         <w:spacing w:after="0" w:line="360" w:lineRule="auto"/>
         <w:ind w:left="0" w:firstLine="709"/>
-        <w:contextualSpacing/>
+        <w:jc w:val="both"/>
         <w:rPr>
           <w:rFonts w:ascii="Times New Roman" w:hAnsi="Times New Roman" w:cs="Times New Roman"/>
           <w:sz w:val="28"/>
@@ -13413,36 +13065,674 @@
           <w:sz w:val="28"/>
           <w:szCs w:val="28"/>
         </w:rPr>
-        <w:t>Конец</w:t>
+        <w:t>Вторая проверк</w:t>
+      </w:r>
+      <w:r>
+        <w:rPr>
+          <w:rFonts w:ascii="Times New Roman" w:hAnsi="Times New Roman" w:cs="Times New Roman"/>
+          <w:b/>
+          <w:bCs/>
+          <w:sz w:val="28"/>
+          <w:szCs w:val="28"/>
+        </w:rPr>
+        <w:t>а:</w:t>
+      </w:r>
+      <w:r>
+        <w:rPr>
+          <w:rFonts w:ascii="Times New Roman" w:hAnsi="Times New Roman" w:cs="Times New Roman"/>
+          <w:b/>
+          <w:bCs/>
+          <w:sz w:val="28"/>
+          <w:szCs w:val="28"/>
+        </w:rPr>
+        <w:t xml:space="preserve"> </w:t>
+      </w:r>
+      <w:r>
+        <w:rPr>
+          <w:rFonts w:ascii="Times New Roman" w:hAnsi="Times New Roman" w:cs="Times New Roman"/>
+          <w:b/>
+          <w:bCs/>
+          <w:sz w:val="28"/>
+          <w:szCs w:val="28"/>
+        </w:rPr>
+        <w:t>значения больше нуля</w:t>
       </w:r>
     </w:p>
     <w:p>
       <w:pPr>
         <w:pStyle w:val="a3"/>
         <w:numPr>
-          <w:ilvl w:val="1"/>
-          <w:numId w:val="18"/>
+          <w:ilvl w:val="3"/>
+          <w:numId w:val="45"/>
         </w:numPr>
         <w:spacing w:after="0" w:line="360" w:lineRule="auto"/>
         <w:ind w:left="0" w:firstLine="709"/>
-        <w:rPr>
-          <w:rFonts w:ascii="Times New Roman" w:hAnsi="Times New Roman" w:cs="Times New Roman"/>
-          <w:sz w:val="28"/>
-          <w:szCs w:val="28"/>
-        </w:rPr>
-      </w:pPr>
-      <w:r>
-        <w:rPr>
-          <w:rFonts w:ascii="Times New Roman" w:hAnsi="Times New Roman" w:cs="Times New Roman"/>
-          <w:sz w:val="28"/>
-          <w:szCs w:val="28"/>
-        </w:rPr>
-        <w:t>Конец алгоритма.</w:t>
-      </w:r>
-    </w:p>
-    <w:p>
-      <w:pPr>
-        <w:spacing w:after="0"/>
+        <w:jc w:val="both"/>
+        <w:rPr>
+          <w:rFonts w:ascii="Times New Roman" w:hAnsi="Times New Roman" w:cs="Times New Roman"/>
+          <w:sz w:val="28"/>
+          <w:szCs w:val="28"/>
+        </w:rPr>
+      </w:pPr>
+      <w:r>
+        <w:rPr>
+          <w:rFonts w:ascii="Times New Roman" w:hAnsi="Times New Roman" w:cs="Times New Roman"/>
+          <w:sz w:val="28"/>
+          <w:szCs w:val="28"/>
+        </w:rPr>
+        <w:t>Проверяется, что</w:t>
+      </w:r>
+      <w:r>
+        <w:rPr>
+          <w:rFonts w:ascii="Times New Roman" w:hAnsi="Times New Roman" w:cs="Times New Roman"/>
+          <w:sz w:val="28"/>
+          <w:szCs w:val="28"/>
+        </w:rPr>
+        <w:t xml:space="preserve"> </w:t>
+      </w:r>
+      <w:r>
+        <w:rPr>
+          <w:rFonts w:ascii="Times New Roman" w:hAnsi="Times New Roman" w:cs="Times New Roman"/>
+          <w:sz w:val="28"/>
+          <w:szCs w:val="28"/>
+        </w:rPr>
+        <w:t>год издания</w:t>
+      </w:r>
+      <w:r>
+        <w:rPr>
+          <w:rFonts w:ascii="Times New Roman" w:hAnsi="Times New Roman" w:cs="Times New Roman"/>
+          <w:sz w:val="28"/>
+          <w:szCs w:val="28"/>
+        </w:rPr>
+        <w:t xml:space="preserve"> </w:t>
+      </w:r>
+      <w:r>
+        <w:rPr>
+          <w:rFonts w:ascii="Times New Roman" w:hAnsi="Times New Roman" w:cs="Times New Roman"/>
+          <w:sz w:val="28"/>
+          <w:szCs w:val="28"/>
+        </w:rPr>
+        <w:t>и</w:t>
+      </w:r>
+      <w:r>
+        <w:rPr>
+          <w:rFonts w:ascii="Times New Roman" w:hAnsi="Times New Roman" w:cs="Times New Roman"/>
+          <w:sz w:val="28"/>
+          <w:szCs w:val="28"/>
+        </w:rPr>
+        <w:t xml:space="preserve"> </w:t>
+      </w:r>
+      <w:r>
+        <w:rPr>
+          <w:rFonts w:ascii="Times New Roman" w:hAnsi="Times New Roman" w:cs="Times New Roman"/>
+          <w:sz w:val="28"/>
+          <w:szCs w:val="28"/>
+        </w:rPr>
+        <w:t>количество экземпляров</w:t>
+      </w:r>
+      <w:r>
+        <w:rPr>
+          <w:rFonts w:ascii="Times New Roman" w:hAnsi="Times New Roman" w:cs="Times New Roman"/>
+          <w:sz w:val="28"/>
+          <w:szCs w:val="28"/>
+        </w:rPr>
+        <w:t xml:space="preserve"> </w:t>
+      </w:r>
+      <w:r>
+        <w:rPr>
+          <w:rFonts w:ascii="Times New Roman" w:hAnsi="Times New Roman" w:cs="Times New Roman"/>
+          <w:sz w:val="28"/>
+          <w:szCs w:val="28"/>
+        </w:rPr>
+        <w:t>больше нуля.</w:t>
+      </w:r>
+    </w:p>
+    <w:p>
+      <w:pPr>
+        <w:spacing w:after="0" w:line="360" w:lineRule="auto"/>
+        <w:ind w:left="709"/>
+        <w:jc w:val="both"/>
+        <w:rPr>
+          <w:rFonts w:ascii="Times New Roman" w:hAnsi="Times New Roman" w:cs="Times New Roman"/>
+          <w:sz w:val="28"/>
+          <w:szCs w:val="28"/>
+        </w:rPr>
+      </w:pPr>
+      <w:r>
+        <w:rPr>
+          <w:rFonts w:ascii="Times New Roman" w:hAnsi="Times New Roman" w:cs="Times New Roman"/>
+          <w:sz w:val="28"/>
+          <w:szCs w:val="28"/>
+        </w:rPr>
+        <w:t>Если нет:</w:t>
+      </w:r>
+    </w:p>
+    <w:p>
+      <w:pPr>
+        <w:spacing w:after="0" w:line="360" w:lineRule="auto"/>
+        <w:ind w:left="709" w:firstLine="707"/>
+        <w:jc w:val="both"/>
+        <w:rPr>
+          <w:rFonts w:ascii="Times New Roman" w:hAnsi="Times New Roman" w:cs="Times New Roman"/>
+          <w:sz w:val="28"/>
+          <w:szCs w:val="28"/>
+        </w:rPr>
+      </w:pPr>
+      <w:r>
+        <w:rPr>
+          <w:rFonts w:ascii="Times New Roman" w:hAnsi="Times New Roman" w:cs="Times New Roman"/>
+          <w:sz w:val="28"/>
+          <w:szCs w:val="28"/>
+        </w:rPr>
+        <w:t>Выводится ошибка:</w:t>
+      </w:r>
+      <w:r>
+        <w:rPr>
+          <w:rFonts w:ascii="Times New Roman" w:hAnsi="Times New Roman" w:cs="Times New Roman"/>
+          <w:sz w:val="28"/>
+          <w:szCs w:val="28"/>
+        </w:rPr>
+        <w:t xml:space="preserve"> </w:t>
+      </w:r>
+      <w:r>
+        <w:rPr>
+          <w:rFonts w:ascii="Times New Roman" w:hAnsi="Times New Roman" w:cs="Times New Roman"/>
+          <w:i/>
+          <w:iCs/>
+          <w:sz w:val="28"/>
+          <w:szCs w:val="28"/>
+        </w:rPr>
+        <w:t>«Год издания и количество экземпляров должны быть больше нуля»</w:t>
+      </w:r>
+      <w:r>
+        <w:rPr>
+          <w:rFonts w:ascii="Times New Roman" w:hAnsi="Times New Roman" w:cs="Times New Roman"/>
+          <w:sz w:val="28"/>
+          <w:szCs w:val="28"/>
+        </w:rPr>
+        <w:t>.</w:t>
+      </w:r>
+    </w:p>
+    <w:p>
+      <w:pPr>
+        <w:spacing w:after="0" w:line="360" w:lineRule="auto"/>
+        <w:ind w:left="709" w:firstLine="707"/>
+        <w:jc w:val="both"/>
+        <w:rPr>
+          <w:rFonts w:ascii="Times New Roman" w:hAnsi="Times New Roman" w:cs="Times New Roman"/>
+          <w:sz w:val="28"/>
+          <w:szCs w:val="28"/>
+        </w:rPr>
+      </w:pPr>
+      <w:r>
+        <w:rPr>
+          <w:rFonts w:ascii="Times New Roman" w:hAnsi="Times New Roman" w:cs="Times New Roman"/>
+          <w:sz w:val="28"/>
+          <w:szCs w:val="28"/>
+        </w:rPr>
+        <w:t>Алгоритм завершается.</w:t>
+      </w:r>
+    </w:p>
+    <w:p>
+      <w:pPr>
+        <w:spacing w:after="0" w:line="360" w:lineRule="auto"/>
+        <w:ind w:left="709"/>
+        <w:jc w:val="both"/>
+        <w:rPr>
+          <w:rFonts w:ascii="Times New Roman" w:hAnsi="Times New Roman" w:cs="Times New Roman"/>
+          <w:sz w:val="28"/>
+          <w:szCs w:val="28"/>
+        </w:rPr>
+      </w:pPr>
+      <w:r>
+        <w:rPr>
+          <w:rFonts w:ascii="Times New Roman" w:hAnsi="Times New Roman" w:cs="Times New Roman"/>
+          <w:sz w:val="28"/>
+          <w:szCs w:val="28"/>
+        </w:rPr>
+        <w:t>Если да:</w:t>
+      </w:r>
+    </w:p>
+    <w:p>
+      <w:pPr>
+        <w:spacing w:after="0" w:line="360" w:lineRule="auto"/>
+        <w:ind w:left="709" w:firstLine="707"/>
+        <w:jc w:val="both"/>
+        <w:rPr>
+          <w:rFonts w:ascii="Times New Roman" w:hAnsi="Times New Roman" w:cs="Times New Roman"/>
+          <w:sz w:val="28"/>
+          <w:szCs w:val="28"/>
+        </w:rPr>
+      </w:pPr>
+      <w:r>
+        <w:rPr>
+          <w:rFonts w:ascii="Times New Roman" w:hAnsi="Times New Roman" w:cs="Times New Roman"/>
+          <w:sz w:val="28"/>
+          <w:szCs w:val="28"/>
+        </w:rPr>
+        <w:lastRenderedPageBreak/>
+        <w:t>Переход к генерации ID.</w:t>
+      </w:r>
+    </w:p>
+    <w:p>
+      <w:pPr>
+        <w:numPr>
+          <w:ilvl w:val="0"/>
+          <w:numId w:val="43"/>
+        </w:numPr>
+        <w:spacing w:after="0" w:line="360" w:lineRule="auto"/>
+        <w:ind w:left="0" w:firstLine="709"/>
+        <w:jc w:val="both"/>
+        <w:rPr>
+          <w:rFonts w:ascii="Times New Roman" w:hAnsi="Times New Roman" w:cs="Times New Roman"/>
+          <w:sz w:val="28"/>
+          <w:szCs w:val="28"/>
+        </w:rPr>
+      </w:pPr>
+      <w:r>
+        <w:rPr>
+          <w:rFonts w:ascii="Times New Roman" w:hAnsi="Times New Roman" w:cs="Times New Roman"/>
+          <w:b/>
+          <w:bCs/>
+          <w:sz w:val="28"/>
+          <w:szCs w:val="28"/>
+        </w:rPr>
+        <w:t>Генерация ID</w:t>
+      </w:r>
+    </w:p>
+    <w:p>
+      <w:pPr>
+        <w:pStyle w:val="a3"/>
+        <w:numPr>
+          <w:ilvl w:val="3"/>
+          <w:numId w:val="45"/>
+        </w:numPr>
+        <w:spacing w:after="0" w:line="360" w:lineRule="auto"/>
+        <w:ind w:left="0" w:firstLine="709"/>
+        <w:jc w:val="both"/>
+        <w:rPr>
+          <w:rFonts w:ascii="Times New Roman" w:hAnsi="Times New Roman" w:cs="Times New Roman"/>
+          <w:sz w:val="28"/>
+          <w:szCs w:val="28"/>
+        </w:rPr>
+      </w:pPr>
+      <w:r>
+        <w:rPr>
+          <w:rFonts w:ascii="Times New Roman" w:hAnsi="Times New Roman" w:cs="Times New Roman"/>
+          <w:sz w:val="28"/>
+          <w:szCs w:val="28"/>
+        </w:rPr>
+        <w:t>Система создает уникальный идентификатор для книги.</w:t>
+      </w:r>
+    </w:p>
+    <w:p>
+      <w:pPr>
+        <w:numPr>
+          <w:ilvl w:val="0"/>
+          <w:numId w:val="43"/>
+        </w:numPr>
+        <w:spacing w:after="0" w:line="360" w:lineRule="auto"/>
+        <w:ind w:left="0" w:firstLine="709"/>
+        <w:jc w:val="both"/>
+        <w:rPr>
+          <w:rFonts w:ascii="Times New Roman" w:hAnsi="Times New Roman" w:cs="Times New Roman"/>
+          <w:sz w:val="28"/>
+          <w:szCs w:val="28"/>
+        </w:rPr>
+      </w:pPr>
+      <w:r>
+        <w:rPr>
+          <w:rFonts w:ascii="Times New Roman" w:hAnsi="Times New Roman" w:cs="Times New Roman"/>
+          <w:b/>
+          <w:bCs/>
+          <w:sz w:val="28"/>
+          <w:szCs w:val="28"/>
+        </w:rPr>
+        <w:t>Проверка ID на числовой формат</w:t>
+      </w:r>
+    </w:p>
+    <w:p>
+      <w:pPr>
+        <w:pStyle w:val="a3"/>
+        <w:numPr>
+          <w:ilvl w:val="3"/>
+          <w:numId w:val="45"/>
+        </w:numPr>
+        <w:spacing w:after="0" w:line="360" w:lineRule="auto"/>
+        <w:ind w:left="0" w:firstLine="709"/>
+        <w:jc w:val="both"/>
+        <w:rPr>
+          <w:rFonts w:ascii="Times New Roman" w:hAnsi="Times New Roman" w:cs="Times New Roman"/>
+          <w:sz w:val="28"/>
+          <w:szCs w:val="28"/>
+        </w:rPr>
+      </w:pPr>
+      <w:r>
+        <w:rPr>
+          <w:rFonts w:ascii="Times New Roman" w:hAnsi="Times New Roman" w:cs="Times New Roman"/>
+          <w:sz w:val="28"/>
+          <w:szCs w:val="28"/>
+        </w:rPr>
+        <w:t>Проверяется, является ли сгенерированный ID числом.</w:t>
+      </w:r>
+    </w:p>
+    <w:p>
+      <w:pPr>
+        <w:spacing w:after="0" w:line="360" w:lineRule="auto"/>
+        <w:ind w:left="709"/>
+        <w:jc w:val="both"/>
+        <w:rPr>
+          <w:rFonts w:ascii="Times New Roman" w:hAnsi="Times New Roman" w:cs="Times New Roman"/>
+          <w:sz w:val="28"/>
+          <w:szCs w:val="28"/>
+        </w:rPr>
+      </w:pPr>
+      <w:r>
+        <w:rPr>
+          <w:rFonts w:ascii="Times New Roman" w:hAnsi="Times New Roman" w:cs="Times New Roman"/>
+          <w:sz w:val="28"/>
+          <w:szCs w:val="28"/>
+        </w:rPr>
+        <w:t>Если нет:</w:t>
+      </w:r>
+    </w:p>
+    <w:p>
+      <w:pPr>
+        <w:spacing w:after="0" w:line="360" w:lineRule="auto"/>
+        <w:ind w:left="709" w:firstLine="707"/>
+        <w:jc w:val="both"/>
+        <w:rPr>
+          <w:rFonts w:ascii="Times New Roman" w:hAnsi="Times New Roman" w:cs="Times New Roman"/>
+          <w:sz w:val="28"/>
+          <w:szCs w:val="28"/>
+        </w:rPr>
+      </w:pPr>
+      <w:r>
+        <w:rPr>
+          <w:rFonts w:ascii="Times New Roman" w:hAnsi="Times New Roman" w:cs="Times New Roman"/>
+          <w:sz w:val="28"/>
+          <w:szCs w:val="28"/>
+        </w:rPr>
+        <w:t>Выводится ошибка:</w:t>
+      </w:r>
+      <w:r>
+        <w:rPr>
+          <w:rFonts w:ascii="Times New Roman" w:hAnsi="Times New Roman" w:cs="Times New Roman"/>
+          <w:sz w:val="28"/>
+          <w:szCs w:val="28"/>
+        </w:rPr>
+        <w:t xml:space="preserve"> </w:t>
+      </w:r>
+      <w:r>
+        <w:rPr>
+          <w:rFonts w:ascii="Times New Roman" w:hAnsi="Times New Roman" w:cs="Times New Roman"/>
+          <w:i/>
+          <w:iCs/>
+          <w:sz w:val="28"/>
+          <w:szCs w:val="28"/>
+        </w:rPr>
+        <w:t>«ID должно вводиться числом»</w:t>
+      </w:r>
+      <w:r>
+        <w:rPr>
+          <w:rFonts w:ascii="Times New Roman" w:hAnsi="Times New Roman" w:cs="Times New Roman"/>
+          <w:sz w:val="28"/>
+          <w:szCs w:val="28"/>
+        </w:rPr>
+        <w:t>.</w:t>
+      </w:r>
+    </w:p>
+    <w:p>
+      <w:pPr>
+        <w:spacing w:after="0" w:line="360" w:lineRule="auto"/>
+        <w:ind w:left="709" w:firstLine="707"/>
+        <w:jc w:val="both"/>
+        <w:rPr>
+          <w:rFonts w:ascii="Times New Roman" w:hAnsi="Times New Roman" w:cs="Times New Roman"/>
+          <w:sz w:val="28"/>
+          <w:szCs w:val="28"/>
+        </w:rPr>
+      </w:pPr>
+      <w:r>
+        <w:rPr>
+          <w:rFonts w:ascii="Times New Roman" w:hAnsi="Times New Roman" w:cs="Times New Roman"/>
+          <w:sz w:val="28"/>
+          <w:szCs w:val="28"/>
+        </w:rPr>
+        <w:t>Алгоритм завершается.</w:t>
+      </w:r>
+    </w:p>
+    <w:p>
+      <w:pPr>
+        <w:spacing w:after="0" w:line="360" w:lineRule="auto"/>
+        <w:ind w:left="709"/>
+        <w:jc w:val="both"/>
+        <w:rPr>
+          <w:rFonts w:ascii="Times New Roman" w:hAnsi="Times New Roman" w:cs="Times New Roman"/>
+          <w:sz w:val="28"/>
+          <w:szCs w:val="28"/>
+        </w:rPr>
+      </w:pPr>
+      <w:r>
+        <w:rPr>
+          <w:rFonts w:ascii="Times New Roman" w:hAnsi="Times New Roman" w:cs="Times New Roman"/>
+          <w:sz w:val="28"/>
+          <w:szCs w:val="28"/>
+        </w:rPr>
+        <w:t>Если да:</w:t>
+      </w:r>
+    </w:p>
+    <w:p>
+      <w:pPr>
+        <w:spacing w:after="0" w:line="360" w:lineRule="auto"/>
+        <w:ind w:left="709" w:firstLine="707"/>
+        <w:jc w:val="both"/>
+        <w:rPr>
+          <w:rFonts w:ascii="Times New Roman" w:hAnsi="Times New Roman" w:cs="Times New Roman"/>
+          <w:sz w:val="28"/>
+          <w:szCs w:val="28"/>
+        </w:rPr>
+      </w:pPr>
+      <w:r>
+        <w:rPr>
+          <w:rFonts w:ascii="Times New Roman" w:hAnsi="Times New Roman" w:cs="Times New Roman"/>
+          <w:sz w:val="28"/>
+          <w:szCs w:val="28"/>
+        </w:rPr>
+        <w:t>Переход к добавлению книги.</w:t>
+      </w:r>
+    </w:p>
+    <w:p>
+      <w:pPr>
+        <w:numPr>
+          <w:ilvl w:val="0"/>
+          <w:numId w:val="43"/>
+        </w:numPr>
+        <w:spacing w:after="0" w:line="360" w:lineRule="auto"/>
+        <w:ind w:left="0" w:firstLine="709"/>
+        <w:jc w:val="both"/>
+        <w:rPr>
+          <w:rFonts w:ascii="Times New Roman" w:hAnsi="Times New Roman" w:cs="Times New Roman"/>
+          <w:sz w:val="28"/>
+          <w:szCs w:val="28"/>
+        </w:rPr>
+      </w:pPr>
+      <w:r>
+        <w:rPr>
+          <w:rFonts w:ascii="Times New Roman" w:hAnsi="Times New Roman" w:cs="Times New Roman"/>
+          <w:b/>
+          <w:bCs/>
+          <w:sz w:val="28"/>
+          <w:szCs w:val="28"/>
+        </w:rPr>
+        <w:t>Добавление книги в систему</w:t>
+      </w:r>
+    </w:p>
+    <w:p>
+      <w:pPr>
+        <w:pStyle w:val="a3"/>
+        <w:numPr>
+          <w:ilvl w:val="3"/>
+          <w:numId w:val="46"/>
+        </w:numPr>
+        <w:spacing w:after="0" w:line="360" w:lineRule="auto"/>
+        <w:ind w:left="0" w:firstLine="709"/>
+        <w:jc w:val="both"/>
+        <w:rPr>
+          <w:rFonts w:ascii="Times New Roman" w:hAnsi="Times New Roman" w:cs="Times New Roman"/>
+          <w:sz w:val="28"/>
+          <w:szCs w:val="28"/>
+        </w:rPr>
+      </w:pPr>
+      <w:r>
+        <w:rPr>
+          <w:rFonts w:ascii="Times New Roman" w:hAnsi="Times New Roman" w:cs="Times New Roman"/>
+          <w:sz w:val="28"/>
+          <w:szCs w:val="28"/>
+        </w:rPr>
+        <w:t>Книга сохраняется в базе данных с присвоенным ID.</w:t>
+      </w:r>
+    </w:p>
+    <w:p>
+      <w:pPr>
+        <w:pStyle w:val="a3"/>
+        <w:numPr>
+          <w:ilvl w:val="3"/>
+          <w:numId w:val="46"/>
+        </w:numPr>
+        <w:spacing w:after="0" w:line="360" w:lineRule="auto"/>
+        <w:ind w:left="0" w:firstLine="709"/>
+        <w:jc w:val="both"/>
+        <w:rPr>
+          <w:rFonts w:ascii="Times New Roman" w:hAnsi="Times New Roman" w:cs="Times New Roman"/>
+          <w:sz w:val="28"/>
+          <w:szCs w:val="28"/>
+        </w:rPr>
+      </w:pPr>
+      <w:r>
+        <w:rPr>
+          <w:rFonts w:ascii="Times New Roman" w:hAnsi="Times New Roman" w:cs="Times New Roman"/>
+          <w:sz w:val="28"/>
+          <w:szCs w:val="28"/>
+        </w:rPr>
+        <w:t>Выводится сообщение:</w:t>
+      </w:r>
+      <w:r>
+        <w:rPr>
+          <w:rFonts w:ascii="Times New Roman" w:hAnsi="Times New Roman" w:cs="Times New Roman"/>
+          <w:sz w:val="28"/>
+          <w:szCs w:val="28"/>
+        </w:rPr>
+        <w:t xml:space="preserve"> </w:t>
+      </w:r>
+      <w:r>
+        <w:rPr>
+          <w:rFonts w:ascii="Times New Roman" w:hAnsi="Times New Roman" w:cs="Times New Roman"/>
+          <w:i/>
+          <w:iCs/>
+          <w:sz w:val="28"/>
+          <w:szCs w:val="28"/>
+        </w:rPr>
+        <w:t>«Добавлено [n] количество экземпляров»</w:t>
+      </w:r>
+      <w:r>
+        <w:rPr>
+          <w:rFonts w:ascii="Times New Roman" w:hAnsi="Times New Roman" w:cs="Times New Roman"/>
+          <w:sz w:val="28"/>
+          <w:szCs w:val="28"/>
+        </w:rPr>
+        <w:t>, где</w:t>
+      </w:r>
+      <w:r>
+        <w:rPr>
+          <w:rFonts w:ascii="Times New Roman" w:hAnsi="Times New Roman" w:cs="Times New Roman"/>
+          <w:sz w:val="28"/>
+          <w:szCs w:val="28"/>
+        </w:rPr>
+        <w:t xml:space="preserve"> </w:t>
+      </w:r>
+      <w:r>
+        <w:rPr>
+          <w:rFonts w:ascii="Times New Roman" w:hAnsi="Times New Roman" w:cs="Times New Roman"/>
+          <w:sz w:val="28"/>
+          <w:szCs w:val="28"/>
+        </w:rPr>
+        <w:t>[n]</w:t>
+      </w:r>
+      <w:r>
+        <w:rPr>
+          <w:rFonts w:ascii="Times New Roman" w:hAnsi="Times New Roman" w:cs="Times New Roman"/>
+          <w:b/>
+          <w:bCs/>
+          <w:sz w:val="28"/>
+          <w:szCs w:val="28"/>
+        </w:rPr>
+        <w:t xml:space="preserve"> </w:t>
+      </w:r>
+      <w:r>
+        <w:rPr>
+          <w:rFonts w:ascii="Times New Roman" w:hAnsi="Times New Roman" w:cs="Times New Roman"/>
+          <w:sz w:val="28"/>
+          <w:szCs w:val="28"/>
+        </w:rPr>
+        <w:t>— введенное количество.</w:t>
+      </w:r>
+    </w:p>
+    <w:p>
+      <w:pPr>
+        <w:numPr>
+          <w:ilvl w:val="0"/>
+          <w:numId w:val="43"/>
+        </w:numPr>
+        <w:spacing w:after="0" w:line="360" w:lineRule="auto"/>
+        <w:ind w:left="0" w:firstLine="709"/>
+        <w:jc w:val="both"/>
+        <w:rPr>
+          <w:rFonts w:ascii="Times New Roman" w:hAnsi="Times New Roman" w:cs="Times New Roman"/>
+          <w:sz w:val="28"/>
+          <w:szCs w:val="28"/>
+        </w:rPr>
+      </w:pPr>
+      <w:r>
+        <w:rPr>
+          <w:rFonts w:ascii="Times New Roman" w:hAnsi="Times New Roman" w:cs="Times New Roman"/>
+          <w:b/>
+          <w:bCs/>
+          <w:sz w:val="28"/>
+          <w:szCs w:val="28"/>
+        </w:rPr>
+        <w:t>Конец</w:t>
+      </w:r>
+    </w:p>
+    <w:p>
+      <w:pPr>
+        <w:pStyle w:val="a3"/>
+        <w:numPr>
+          <w:ilvl w:val="3"/>
+          <w:numId w:val="46"/>
+        </w:numPr>
+        <w:spacing w:after="0" w:line="360" w:lineRule="auto"/>
+        <w:ind w:left="0" w:firstLine="709"/>
+        <w:jc w:val="both"/>
+        <w:rPr>
+          <w:rFonts w:ascii="Times New Roman" w:hAnsi="Times New Roman" w:cs="Times New Roman"/>
+          <w:sz w:val="28"/>
+          <w:szCs w:val="28"/>
+        </w:rPr>
+      </w:pPr>
+      <w:r>
+        <w:rPr>
+          <w:rFonts w:ascii="Times New Roman" w:hAnsi="Times New Roman" w:cs="Times New Roman"/>
+          <w:sz w:val="28"/>
+          <w:szCs w:val="28"/>
+        </w:rPr>
+        <w:t>Алгоритм завершает работу.</w:t>
+      </w:r>
+    </w:p>
+    <w:p>
+      <w:pPr>
+        <w:spacing w:after="0" w:line="360" w:lineRule="auto"/>
+        <w:ind w:hanging="851"/>
         <w:jc w:val="center"/>
         <w:rPr>
           <w:rFonts w:ascii="Times New Roman" w:hAnsi="Times New Roman" w:cs="Times New Roman"/>
@@ -13453,14 +13743,13 @@
       <w:r>
         <w:rPr>
           <w:noProof/>
-          <w:lang w:eastAsia="ru-RU"/>
         </w:rPr>
         <w:lastRenderedPageBreak/>
         <w:drawing>
-          <wp:inline distT="0" distB="0" distL="0" distR="0">
-            <wp:extent cx="4209619" cy="8856921"/>
+          <wp:inline distT="0" distB="0" distL="0" distR="0" wp14:anchorId="734F9157" wp14:editId="385488FE">
+            <wp:extent cx="6646616" cy="8865236"/>
             <wp:effectExtent l="0" t="0" r="0" b="0"/>
-            <wp:docPr id="1218068962" name="Рисунок 1"/>
+            <wp:docPr id="695435242" name="Рисунок 1"/>
             <wp:cNvGraphicFramePr>
               <a:graphicFrameLocks xmlns:a="http://schemas.openxmlformats.org/drawingml/2006/main" noChangeAspect="1"/>
             </wp:cNvGraphicFramePr>
@@ -13468,13 +13757,13 @@
               <a:graphicData uri="http://schemas.openxmlformats.org/drawingml/2006/picture">
                 <pic:pic xmlns:pic="http://schemas.openxmlformats.org/drawingml/2006/picture">
                   <pic:nvPicPr>
-                    <pic:cNvPr id="0" name="Picture 3"/>
+                    <pic:cNvPr id="0" name="Picture 4"/>
                     <pic:cNvPicPr>
                       <a:picLocks noChangeAspect="1" noChangeArrowheads="1"/>
                     </pic:cNvPicPr>
                   </pic:nvPicPr>
                   <pic:blipFill>
-                    <a:blip r:embed="rId11" cstate="print">
+                    <a:blip r:embed="rId11">
                       <a:extLst>
                         <a:ext uri="{28A0092B-C50C-407E-A947-70E740481C1C}">
                           <a14:useLocalDpi xmlns:a14="http://schemas.microsoft.com/office/drawing/2010/main" val="0"/>
@@ -13489,7 +13778,7 @@
                   <pic:spPr bwMode="auto">
                     <a:xfrm>
                       <a:off x="0" y="0"/>
-                      <a:ext cx="4265392" cy="8974266"/>
+                      <a:ext cx="6653102" cy="8873887"/>
                     </a:xfrm>
                     <a:prstGeom prst="rect">
                       <a:avLst/>
@@ -13510,19 +13799,128 @@
       <w:pPr>
         <w:spacing w:after="0" w:line="360" w:lineRule="auto"/>
         <w:ind w:firstLine="709"/>
-        <w:rPr>
-          <w:rFonts w:ascii="Times New Roman" w:hAnsi="Times New Roman" w:cs="Times New Roman"/>
-          <w:sz w:val="28"/>
-          <w:szCs w:val="28"/>
-        </w:rPr>
-      </w:pPr>
-      <w:r>
-        <w:rPr>
-          <w:rFonts w:ascii="Times New Roman" w:hAnsi="Times New Roman" w:cs="Times New Roman"/>
-          <w:sz w:val="28"/>
-          <w:szCs w:val="28"/>
-        </w:rPr>
-        <w:t>Рисунок 4 – Блок-схема для метода добавления новой книги</w:t>
+        <w:jc w:val="both"/>
+        <w:rPr>
+          <w:rFonts w:ascii="Times New Roman" w:hAnsi="Times New Roman" w:cs="Times New Roman"/>
+          <w:sz w:val="28"/>
+          <w:szCs w:val="28"/>
+        </w:rPr>
+      </w:pPr>
+      <w:r>
+        <w:rPr>
+          <w:rFonts w:ascii="Times New Roman" w:hAnsi="Times New Roman" w:cs="Times New Roman"/>
+          <w:sz w:val="28"/>
+          <w:szCs w:val="28"/>
+        </w:rPr>
+        <w:t xml:space="preserve">Рисунок </w:t>
+      </w:r>
+      <w:r>
+        <w:rPr>
+          <w:rFonts w:ascii="Times New Roman" w:hAnsi="Times New Roman" w:cs="Times New Roman"/>
+          <w:sz w:val="28"/>
+          <w:szCs w:val="28"/>
+        </w:rPr>
+        <w:t>2</w:t>
+      </w:r>
+      <w:r>
+        <w:rPr>
+          <w:rFonts w:ascii="Times New Roman" w:hAnsi="Times New Roman" w:cs="Times New Roman"/>
+          <w:sz w:val="28"/>
+          <w:szCs w:val="28"/>
+        </w:rPr>
+        <w:t xml:space="preserve"> -</w:t>
+      </w:r>
+      <w:r>
+        <w:rPr>
+          <w:rFonts w:ascii="Times New Roman" w:hAnsi="Times New Roman" w:cs="Times New Roman"/>
+          <w:sz w:val="28"/>
+          <w:szCs w:val="28"/>
+        </w:rPr>
+        <w:t xml:space="preserve"> </w:t>
+      </w:r>
+      <w:r>
+        <w:rPr>
+          <w:rFonts w:ascii="Times New Roman" w:hAnsi="Times New Roman" w:cs="Times New Roman"/>
+          <w:sz w:val="28"/>
+          <w:szCs w:val="28"/>
+        </w:rPr>
+        <w:t>б</w:t>
+      </w:r>
+      <w:r>
+        <w:rPr>
+          <w:rFonts w:ascii="Times New Roman" w:hAnsi="Times New Roman" w:cs="Times New Roman"/>
+          <w:sz w:val="28"/>
+          <w:szCs w:val="28"/>
+        </w:rPr>
+        <w:t>лок-схема для метода добавления новой книги</w:t>
+      </w:r>
+      <w:r>
+        <w:rPr>
+          <w:rFonts w:ascii="Times New Roman" w:hAnsi="Times New Roman" w:cs="Times New Roman"/>
+          <w:sz w:val="28"/>
+          <w:szCs w:val="28"/>
+        </w:rPr>
+        <w:t>.</w:t>
+      </w:r>
+    </w:p>
+    <w:p>
+      <w:pPr>
+        <w:pStyle w:val="a3"/>
+        <w:numPr>
+          <w:ilvl w:val="0"/>
+          <w:numId w:val="49"/>
+        </w:numPr>
+        <w:spacing w:after="0" w:line="360" w:lineRule="auto"/>
+        <w:ind w:left="0" w:firstLine="709"/>
+        <w:jc w:val="both"/>
+        <w:rPr>
+          <w:rFonts w:ascii="Times New Roman" w:hAnsi="Times New Roman" w:cs="Times New Roman"/>
+          <w:b/>
+          <w:bCs/>
+          <w:sz w:val="28"/>
+          <w:szCs w:val="28"/>
+        </w:rPr>
+      </w:pPr>
+      <w:r>
+        <w:rPr>
+          <w:rFonts w:ascii="Times New Roman" w:hAnsi="Times New Roman" w:cs="Times New Roman"/>
+          <w:b/>
+          <w:bCs/>
+          <w:sz w:val="28"/>
+          <w:szCs w:val="28"/>
+        </w:rPr>
+        <w:lastRenderedPageBreak/>
+        <w:t xml:space="preserve">Метод </w:t>
+      </w:r>
+      <w:r>
+        <w:rPr>
+          <w:rFonts w:ascii="Times New Roman" w:hAnsi="Times New Roman" w:cs="Times New Roman"/>
+          <w:b/>
+          <w:bCs/>
+          <w:sz w:val="28"/>
+          <w:szCs w:val="28"/>
+        </w:rPr>
+        <w:t>поиск</w:t>
+      </w:r>
+      <w:r>
+        <w:rPr>
+          <w:rFonts w:ascii="Times New Roman" w:hAnsi="Times New Roman" w:cs="Times New Roman"/>
+          <w:b/>
+          <w:bCs/>
+          <w:sz w:val="28"/>
+          <w:szCs w:val="28"/>
+        </w:rPr>
+        <w:t>а</w:t>
+      </w:r>
+      <w:r>
+        <w:rPr>
+          <w:rFonts w:ascii="Times New Roman" w:hAnsi="Times New Roman" w:cs="Times New Roman"/>
+          <w:b/>
+          <w:bCs/>
+          <w:sz w:val="28"/>
+          <w:szCs w:val="28"/>
+        </w:rPr>
+        <w:t xml:space="preserve"> книги по автору.</w:t>
       </w:r>
     </w:p>
     <w:p>
@@ -13530,69 +13928,50 @@
         <w:spacing w:after="0" w:line="360" w:lineRule="auto"/>
         <w:ind w:firstLine="709"/>
         <w:contextualSpacing/>
-        <w:rPr>
-          <w:rFonts w:ascii="Times New Roman" w:hAnsi="Times New Roman" w:cs="Times New Roman"/>
-          <w:sz w:val="28"/>
-          <w:szCs w:val="28"/>
-        </w:rPr>
-      </w:pPr>
-      <w:r>
-        <w:rPr>
-          <w:rFonts w:ascii="Times New Roman" w:hAnsi="Times New Roman" w:cs="Times New Roman"/>
-          <w:sz w:val="28"/>
-          <w:szCs w:val="28"/>
-        </w:rPr>
-        <w:lastRenderedPageBreak/>
-        <w:t xml:space="preserve">Давайте рассмотрим </w:t>
-      </w:r>
-      <w:r>
-        <w:rPr>
-          <w:rFonts w:ascii="Times New Roman" w:hAnsi="Times New Roman" w:cs="Times New Roman"/>
-          <w:sz w:val="28"/>
-          <w:szCs w:val="28"/>
-        </w:rPr>
-        <w:t>второй немаловажный метод</w:t>
-      </w:r>
-      <w:r>
-        <w:rPr>
-          <w:rFonts w:ascii="Times New Roman" w:hAnsi="Times New Roman" w:cs="Times New Roman"/>
-          <w:sz w:val="28"/>
-          <w:szCs w:val="28"/>
-        </w:rPr>
-        <w:t>: поиск книги по автору.</w:t>
-      </w:r>
-    </w:p>
-    <w:p>
-      <w:pPr>
-        <w:spacing w:after="0" w:line="360" w:lineRule="auto"/>
-        <w:ind w:firstLine="709"/>
-        <w:contextualSpacing/>
-        <w:rPr>
-          <w:rFonts w:ascii="Times New Roman" w:hAnsi="Times New Roman" w:cs="Times New Roman"/>
-          <w:sz w:val="28"/>
-          <w:szCs w:val="28"/>
-        </w:rPr>
-      </w:pPr>
-      <w:r>
-        <w:rPr>
-          <w:rFonts w:ascii="Times New Roman" w:hAnsi="Times New Roman" w:cs="Times New Roman"/>
-          <w:sz w:val="28"/>
-          <w:szCs w:val="28"/>
-        </w:rPr>
-        <w:t>Шаги алгоритма:</w:t>
+        <w:jc w:val="both"/>
+        <w:rPr>
+          <w:rFonts w:ascii="Times New Roman" w:hAnsi="Times New Roman" w:cs="Times New Roman"/>
+          <w:b/>
+          <w:bCs/>
+          <w:sz w:val="28"/>
+          <w:szCs w:val="28"/>
+        </w:rPr>
+      </w:pPr>
+      <w:r>
+        <w:rPr>
+          <w:rFonts w:ascii="Times New Roman" w:hAnsi="Times New Roman" w:cs="Times New Roman"/>
+          <w:b/>
+          <w:bCs/>
+          <w:sz w:val="28"/>
+          <w:szCs w:val="28"/>
+        </w:rPr>
+        <w:t>Шаги алгоритма</w:t>
+      </w:r>
+      <w:r>
+        <w:rPr>
+          <w:rFonts w:ascii="Times New Roman" w:hAnsi="Times New Roman" w:cs="Times New Roman"/>
+          <w:b/>
+          <w:bCs/>
+          <w:sz w:val="28"/>
+          <w:szCs w:val="28"/>
+        </w:rPr>
+        <w:t>:</w:t>
       </w:r>
     </w:p>
     <w:p>
       <w:pPr>
         <w:numPr>
           <w:ilvl w:val="0"/>
-          <w:numId w:val="7"/>
+          <w:numId w:val="47"/>
         </w:numPr>
         <w:spacing w:after="0" w:line="360" w:lineRule="auto"/>
         <w:ind w:left="0" w:firstLine="709"/>
         <w:contextualSpacing/>
-        <w:rPr>
-          <w:rFonts w:ascii="Times New Roman" w:hAnsi="Times New Roman" w:cs="Times New Roman"/>
+        <w:jc w:val="both"/>
+        <w:rPr>
+          <w:rFonts w:ascii="Times New Roman" w:hAnsi="Times New Roman" w:cs="Times New Roman"/>
+          <w:b/>
+          <w:bCs/>
           <w:sz w:val="28"/>
           <w:szCs w:val="28"/>
         </w:rPr>
@@ -13612,42 +13991,37 @@
       <w:pPr>
         <w:pStyle w:val="a3"/>
         <w:numPr>
-          <w:ilvl w:val="1"/>
-          <w:numId w:val="21"/>
+          <w:ilvl w:val="3"/>
+          <w:numId w:val="48"/>
         </w:numPr>
         <w:spacing w:after="0" w:line="360" w:lineRule="auto"/>
         <w:ind w:left="0" w:firstLine="709"/>
-        <w:rPr>
-          <w:rFonts w:ascii="Times New Roman" w:hAnsi="Times New Roman" w:cs="Times New Roman"/>
-          <w:sz w:val="28"/>
-          <w:szCs w:val="28"/>
-        </w:rPr>
-      </w:pPr>
-      <w:r>
-        <w:rPr>
-          <w:rFonts w:ascii="Times New Roman" w:hAnsi="Times New Roman" w:cs="Times New Roman"/>
-          <w:sz w:val="28"/>
-          <w:szCs w:val="28"/>
-        </w:rPr>
-        <w:t>Начало алгоритма.</w:t>
+        <w:jc w:val="both"/>
+        <w:rPr>
+          <w:rFonts w:ascii="Times New Roman" w:hAnsi="Times New Roman" w:cs="Times New Roman"/>
+          <w:sz w:val="28"/>
+          <w:szCs w:val="28"/>
+        </w:rPr>
+      </w:pPr>
+      <w:r>
+        <w:rPr>
+          <w:rFonts w:ascii="Times New Roman" w:hAnsi="Times New Roman" w:cs="Times New Roman"/>
+          <w:sz w:val="28"/>
+          <w:szCs w:val="28"/>
+        </w:rPr>
+        <w:t>Алгоритм запускается при инициации процесса поиска книг.</w:t>
       </w:r>
     </w:p>
     <w:p>
       <w:pPr>
         <w:numPr>
           <w:ilvl w:val="0"/>
-          <w:numId w:val="19"/>
+          <w:numId w:val="47"/>
         </w:numPr>
         <w:spacing w:after="0" w:line="360" w:lineRule="auto"/>
         <w:ind w:left="0" w:firstLine="709"/>
         <w:contextualSpacing/>
-        <w:rPr>
-          <w:rFonts w:ascii="Times New Roman" w:hAnsi="Times New Roman" w:cs="Times New Roman"/>
-          <w:sz w:val="28"/>
-          <w:szCs w:val="28"/>
-        </w:rPr>
-      </w:pPr>
-      <w:r>
+        <w:jc w:val="both"/>
         <w:rPr>
           <w:rFonts w:ascii="Times New Roman" w:hAnsi="Times New Roman" w:cs="Times New Roman"/>
           <w:b/>
@@ -13655,31 +14029,382 @@
           <w:sz w:val="28"/>
           <w:szCs w:val="28"/>
         </w:rPr>
-        <w:t>Запрос ввода от пользователя:</w:t>
-      </w:r>
-    </w:p>
-    <w:p>
-      <w:pPr>
+      </w:pPr>
+      <w:r>
+        <w:rPr>
+          <w:rFonts w:ascii="Times New Roman" w:hAnsi="Times New Roman" w:cs="Times New Roman"/>
+          <w:b/>
+          <w:bCs/>
+          <w:sz w:val="28"/>
+          <w:szCs w:val="28"/>
+        </w:rPr>
+        <w:t>Ввод автора</w:t>
+      </w:r>
+    </w:p>
+    <w:p>
+      <w:pPr>
+        <w:pStyle w:val="a3"/>
         <w:numPr>
-          <w:ilvl w:val="1"/>
-          <w:numId w:val="20"/>
+          <w:ilvl w:val="3"/>
+          <w:numId w:val="48"/>
+        </w:numPr>
+        <w:spacing w:after="0" w:line="360" w:lineRule="auto"/>
+        <w:ind w:left="0" w:firstLine="709"/>
+        <w:jc w:val="both"/>
+        <w:rPr>
+          <w:rFonts w:ascii="Times New Roman" w:hAnsi="Times New Roman" w:cs="Times New Roman"/>
+          <w:sz w:val="28"/>
+          <w:szCs w:val="28"/>
+        </w:rPr>
+      </w:pPr>
+      <w:r>
+        <w:rPr>
+          <w:rFonts w:ascii="Times New Roman" w:hAnsi="Times New Roman" w:cs="Times New Roman"/>
+          <w:sz w:val="28"/>
+          <w:szCs w:val="28"/>
+        </w:rPr>
+        <w:t>Пользователю предлагается ввести имя автора через интерфейс программы.</w:t>
+      </w:r>
+    </w:p>
+    <w:p>
+      <w:pPr>
+        <w:numPr>
+          <w:ilvl w:val="0"/>
+          <w:numId w:val="47"/>
         </w:numPr>
         <w:spacing w:after="0" w:line="360" w:lineRule="auto"/>
         <w:ind w:left="0" w:firstLine="709"/>
         <w:contextualSpacing/>
-        <w:rPr>
-          <w:rFonts w:ascii="Times New Roman" w:hAnsi="Times New Roman" w:cs="Times New Roman"/>
-          <w:sz w:val="28"/>
-          <w:szCs w:val="28"/>
-        </w:rPr>
-      </w:pPr>
-      <w:r>
-        <w:rPr>
-          <w:rFonts w:ascii="Times New Roman" w:hAnsi="Times New Roman" w:cs="Times New Roman"/>
-          <w:sz w:val="28"/>
-          <w:szCs w:val="28"/>
-        </w:rPr>
-        <w:t xml:space="preserve">Выводится сообщение: </w:t>
+        <w:jc w:val="both"/>
+        <w:rPr>
+          <w:rFonts w:ascii="Times New Roman" w:hAnsi="Times New Roman" w:cs="Times New Roman"/>
+          <w:b/>
+          <w:bCs/>
+          <w:sz w:val="28"/>
+          <w:szCs w:val="28"/>
+        </w:rPr>
+      </w:pPr>
+      <w:r>
+        <w:rPr>
+          <w:rFonts w:ascii="Times New Roman" w:hAnsi="Times New Roman" w:cs="Times New Roman"/>
+          <w:b/>
+          <w:bCs/>
+          <w:sz w:val="28"/>
+          <w:szCs w:val="28"/>
+        </w:rPr>
+        <w:t>Проверка наличия автора</w:t>
+      </w:r>
+    </w:p>
+    <w:p>
+      <w:pPr>
+        <w:pStyle w:val="a3"/>
+        <w:numPr>
+          <w:ilvl w:val="3"/>
+          <w:numId w:val="48"/>
+        </w:numPr>
+        <w:spacing w:after="0" w:line="360" w:lineRule="auto"/>
+        <w:ind w:left="0" w:firstLine="709"/>
+        <w:jc w:val="both"/>
+        <w:rPr>
+          <w:rFonts w:ascii="Times New Roman" w:hAnsi="Times New Roman" w:cs="Times New Roman"/>
+          <w:sz w:val="28"/>
+          <w:szCs w:val="28"/>
+        </w:rPr>
+      </w:pPr>
+      <w:r>
+        <w:rPr>
+          <w:rFonts w:ascii="Times New Roman" w:hAnsi="Times New Roman" w:cs="Times New Roman"/>
+          <w:sz w:val="28"/>
+          <w:szCs w:val="28"/>
+        </w:rPr>
+        <w:t>Проверяется, был ли введен автор:</w:t>
+      </w:r>
+    </w:p>
+    <w:p>
+      <w:pPr>
+        <w:spacing w:after="0" w:line="360" w:lineRule="auto"/>
+        <w:ind w:left="709"/>
+        <w:contextualSpacing/>
+        <w:jc w:val="both"/>
+        <w:rPr>
+          <w:rFonts w:ascii="Times New Roman" w:hAnsi="Times New Roman" w:cs="Times New Roman"/>
+          <w:sz w:val="28"/>
+          <w:szCs w:val="28"/>
+        </w:rPr>
+      </w:pPr>
+      <w:r>
+        <w:rPr>
+          <w:rFonts w:ascii="Times New Roman" w:hAnsi="Times New Roman" w:cs="Times New Roman"/>
+          <w:sz w:val="28"/>
+          <w:szCs w:val="28"/>
+        </w:rPr>
+        <w:t>Если да:</w:t>
+      </w:r>
+    </w:p>
+    <w:p>
+      <w:pPr>
+        <w:spacing w:after="0" w:line="360" w:lineRule="auto"/>
+        <w:ind w:left="709" w:firstLine="707"/>
+        <w:contextualSpacing/>
+        <w:jc w:val="both"/>
+        <w:rPr>
+          <w:rFonts w:ascii="Times New Roman" w:hAnsi="Times New Roman" w:cs="Times New Roman"/>
+          <w:sz w:val="28"/>
+          <w:szCs w:val="28"/>
+        </w:rPr>
+      </w:pPr>
+      <w:r>
+        <w:rPr>
+          <w:rFonts w:ascii="Times New Roman" w:hAnsi="Times New Roman" w:cs="Times New Roman"/>
+          <w:sz w:val="28"/>
+          <w:szCs w:val="28"/>
+        </w:rPr>
+        <w:t>Запускается процесс</w:t>
+      </w:r>
+      <w:r>
+        <w:rPr>
+          <w:rFonts w:ascii="Times New Roman" w:hAnsi="Times New Roman" w:cs="Times New Roman"/>
+          <w:sz w:val="28"/>
+          <w:szCs w:val="28"/>
+        </w:rPr>
+        <w:t xml:space="preserve"> </w:t>
+      </w:r>
+      <w:r>
+        <w:rPr>
+          <w:rFonts w:ascii="Times New Roman" w:hAnsi="Times New Roman" w:cs="Times New Roman"/>
+          <w:sz w:val="28"/>
+          <w:szCs w:val="28"/>
+        </w:rPr>
+        <w:t>«Поиск книг по автору».</w:t>
+      </w:r>
+    </w:p>
+    <w:p>
+      <w:pPr>
+        <w:spacing w:after="0" w:line="360" w:lineRule="auto"/>
+        <w:ind w:left="709"/>
+        <w:contextualSpacing/>
+        <w:jc w:val="both"/>
+        <w:rPr>
+          <w:rFonts w:ascii="Times New Roman" w:hAnsi="Times New Roman" w:cs="Times New Roman"/>
+          <w:sz w:val="28"/>
+          <w:szCs w:val="28"/>
+        </w:rPr>
+      </w:pPr>
+      <w:r>
+        <w:rPr>
+          <w:rFonts w:ascii="Times New Roman" w:hAnsi="Times New Roman" w:cs="Times New Roman"/>
+          <w:sz w:val="28"/>
+          <w:szCs w:val="28"/>
+        </w:rPr>
+        <w:t>Если нет:</w:t>
+      </w:r>
+    </w:p>
+    <w:p>
+      <w:pPr>
+        <w:spacing w:after="0" w:line="360" w:lineRule="auto"/>
+        <w:ind w:left="709" w:firstLine="707"/>
+        <w:contextualSpacing/>
+        <w:jc w:val="both"/>
+        <w:rPr>
+          <w:rFonts w:ascii="Times New Roman" w:hAnsi="Times New Roman" w:cs="Times New Roman"/>
+          <w:sz w:val="28"/>
+          <w:szCs w:val="28"/>
+        </w:rPr>
+      </w:pPr>
+      <w:r>
+        <w:rPr>
+          <w:rFonts w:ascii="Times New Roman" w:hAnsi="Times New Roman" w:cs="Times New Roman"/>
+          <w:sz w:val="28"/>
+          <w:szCs w:val="28"/>
+        </w:rPr>
+        <w:t>Запускается процесс</w:t>
+      </w:r>
+      <w:r>
+        <w:rPr>
+          <w:rFonts w:ascii="Times New Roman" w:hAnsi="Times New Roman" w:cs="Times New Roman"/>
+          <w:sz w:val="28"/>
+          <w:szCs w:val="28"/>
+        </w:rPr>
+        <w:t xml:space="preserve"> </w:t>
+      </w:r>
+      <w:r>
+        <w:rPr>
+          <w:rFonts w:ascii="Times New Roman" w:hAnsi="Times New Roman" w:cs="Times New Roman"/>
+          <w:sz w:val="28"/>
+          <w:szCs w:val="28"/>
+        </w:rPr>
+        <w:t>«Получить все книги».</w:t>
+      </w:r>
+    </w:p>
+    <w:p>
+      <w:pPr>
+        <w:numPr>
+          <w:ilvl w:val="0"/>
+          <w:numId w:val="47"/>
+        </w:numPr>
+        <w:spacing w:after="0" w:line="360" w:lineRule="auto"/>
+        <w:ind w:left="0" w:firstLine="709"/>
+        <w:contextualSpacing/>
+        <w:jc w:val="both"/>
+        <w:rPr>
+          <w:rFonts w:ascii="Times New Roman" w:hAnsi="Times New Roman" w:cs="Times New Roman"/>
+          <w:b/>
+          <w:bCs/>
+          <w:sz w:val="28"/>
+          <w:szCs w:val="28"/>
+        </w:rPr>
+      </w:pPr>
+      <w:r>
+        <w:rPr>
+          <w:rFonts w:ascii="Times New Roman" w:hAnsi="Times New Roman" w:cs="Times New Roman"/>
+          <w:b/>
+          <w:bCs/>
+          <w:sz w:val="28"/>
+          <w:szCs w:val="28"/>
+        </w:rPr>
+        <w:t>Сценарий 1: Поиск по автору</w:t>
+      </w:r>
+    </w:p>
+    <w:p>
+      <w:pPr>
+        <w:pStyle w:val="a3"/>
+        <w:numPr>
+          <w:ilvl w:val="3"/>
+          <w:numId w:val="48"/>
+        </w:numPr>
+        <w:spacing w:after="0" w:line="360" w:lineRule="auto"/>
+        <w:ind w:left="0" w:firstLine="709"/>
+        <w:jc w:val="both"/>
+        <w:rPr>
+          <w:rFonts w:ascii="Times New Roman" w:hAnsi="Times New Roman" w:cs="Times New Roman"/>
+          <w:sz w:val="28"/>
+          <w:szCs w:val="28"/>
+        </w:rPr>
+      </w:pPr>
+      <w:r>
+        <w:rPr>
+          <w:rFonts w:ascii="Times New Roman" w:hAnsi="Times New Roman" w:cs="Times New Roman"/>
+          <w:sz w:val="28"/>
+          <w:szCs w:val="28"/>
+        </w:rPr>
+        <w:t>Система ищет книги в базе данных, используя введенное имя автора.</w:t>
+      </w:r>
+    </w:p>
+    <w:p>
+      <w:pPr>
+        <w:pStyle w:val="a3"/>
+        <w:numPr>
+          <w:ilvl w:val="3"/>
+          <w:numId w:val="48"/>
+        </w:numPr>
+        <w:spacing w:after="0" w:line="360" w:lineRule="auto"/>
+        <w:ind w:left="0" w:firstLine="709"/>
+        <w:jc w:val="both"/>
+        <w:rPr>
+          <w:rFonts w:ascii="Times New Roman" w:hAnsi="Times New Roman" w:cs="Times New Roman"/>
+          <w:sz w:val="28"/>
+          <w:szCs w:val="28"/>
+        </w:rPr>
+      </w:pPr>
+      <w:r>
+        <w:rPr>
+          <w:rFonts w:ascii="Times New Roman" w:hAnsi="Times New Roman" w:cs="Times New Roman"/>
+          <w:sz w:val="28"/>
+          <w:szCs w:val="28"/>
+        </w:rPr>
+        <w:t>Проверка результата поиска:</w:t>
+      </w:r>
+    </w:p>
+    <w:p>
+      <w:pPr>
+        <w:spacing w:after="0" w:line="360" w:lineRule="auto"/>
+        <w:ind w:left="709"/>
+        <w:contextualSpacing/>
+        <w:jc w:val="both"/>
+        <w:rPr>
+          <w:rFonts w:ascii="Times New Roman" w:hAnsi="Times New Roman" w:cs="Times New Roman"/>
+          <w:sz w:val="28"/>
+          <w:szCs w:val="28"/>
+        </w:rPr>
+      </w:pPr>
+      <w:r>
+        <w:rPr>
+          <w:rFonts w:ascii="Times New Roman" w:hAnsi="Times New Roman" w:cs="Times New Roman"/>
+          <w:sz w:val="28"/>
+          <w:szCs w:val="28"/>
+        </w:rPr>
+        <w:t>Если книги найдены:</w:t>
+      </w:r>
+    </w:p>
+    <w:p>
+      <w:pPr>
+        <w:spacing w:after="0" w:line="360" w:lineRule="auto"/>
+        <w:ind w:left="709" w:firstLine="707"/>
+        <w:contextualSpacing/>
+        <w:jc w:val="both"/>
+        <w:rPr>
+          <w:rFonts w:ascii="Times New Roman" w:hAnsi="Times New Roman" w:cs="Times New Roman"/>
+          <w:sz w:val="28"/>
+          <w:szCs w:val="28"/>
+        </w:rPr>
+      </w:pPr>
+      <w:r>
+        <w:rPr>
+          <w:rFonts w:ascii="Times New Roman" w:hAnsi="Times New Roman" w:cs="Times New Roman"/>
+          <w:sz w:val="28"/>
+          <w:szCs w:val="28"/>
+        </w:rPr>
+        <w:t>Выводится список найденных книг.</w:t>
+      </w:r>
+    </w:p>
+    <w:p>
+      <w:pPr>
+        <w:spacing w:after="0" w:line="360" w:lineRule="auto"/>
+        <w:ind w:left="709"/>
+        <w:contextualSpacing/>
+        <w:jc w:val="both"/>
+        <w:rPr>
+          <w:rFonts w:ascii="Times New Roman" w:hAnsi="Times New Roman" w:cs="Times New Roman"/>
+          <w:sz w:val="28"/>
+          <w:szCs w:val="28"/>
+        </w:rPr>
+      </w:pPr>
+      <w:r>
+        <w:rPr>
+          <w:rFonts w:ascii="Times New Roman" w:hAnsi="Times New Roman" w:cs="Times New Roman"/>
+          <w:sz w:val="28"/>
+          <w:szCs w:val="28"/>
+        </w:rPr>
+        <w:t>Если книги не найдены:</w:t>
+      </w:r>
+    </w:p>
+    <w:p>
+      <w:pPr>
+        <w:spacing w:after="0" w:line="360" w:lineRule="auto"/>
+        <w:ind w:left="709" w:firstLine="707"/>
+        <w:contextualSpacing/>
+        <w:jc w:val="both"/>
+        <w:rPr>
+          <w:rFonts w:ascii="Times New Roman" w:hAnsi="Times New Roman" w:cs="Times New Roman"/>
+          <w:sz w:val="28"/>
+          <w:szCs w:val="28"/>
+        </w:rPr>
+      </w:pPr>
+      <w:r>
+        <w:rPr>
+          <w:rFonts w:ascii="Times New Roman" w:hAnsi="Times New Roman" w:cs="Times New Roman"/>
+          <w:sz w:val="28"/>
+          <w:szCs w:val="28"/>
+        </w:rPr>
+        <w:t>Выводится сообщение:</w:t>
+      </w:r>
+      <w:r>
+        <w:rPr>
+          <w:rFonts w:ascii="Times New Roman" w:hAnsi="Times New Roman" w:cs="Times New Roman"/>
+          <w:sz w:val="28"/>
+          <w:szCs w:val="28"/>
+        </w:rPr>
+        <w:t xml:space="preserve"> </w:t>
       </w:r>
       <w:r>
         <w:rPr>
@@ -13689,7 +14414,7 @@
           <w:sz w:val="28"/>
           <w:szCs w:val="28"/>
         </w:rPr>
-        <w:t>"Введите автора для поиска: "</w:t>
+        <w:t>«Книги не найдены»</w:t>
       </w:r>
       <w:r>
         <w:rPr>
@@ -13703,43 +14428,92 @@
     <w:p>
       <w:pPr>
         <w:numPr>
-          <w:ilvl w:val="1"/>
-          <w:numId w:val="20"/>
+          <w:ilvl w:val="0"/>
+          <w:numId w:val="47"/>
         </w:numPr>
         <w:spacing w:after="0" w:line="360" w:lineRule="auto"/>
         <w:ind w:left="0" w:firstLine="709"/>
         <w:contextualSpacing/>
-        <w:rPr>
-          <w:rFonts w:ascii="Times New Roman" w:hAnsi="Times New Roman" w:cs="Times New Roman"/>
-          <w:sz w:val="28"/>
-          <w:szCs w:val="28"/>
-        </w:rPr>
-      </w:pPr>
-      <w:r>
-        <w:rPr>
-          <w:rFonts w:ascii="Times New Roman" w:hAnsi="Times New Roman" w:cs="Times New Roman"/>
-          <w:sz w:val="28"/>
-          <w:szCs w:val="28"/>
-        </w:rPr>
-        <w:t>Пользователь вводит имя автора через консоль.</w:t>
+        <w:jc w:val="both"/>
+        <w:rPr>
+          <w:rFonts w:ascii="Times New Roman" w:hAnsi="Times New Roman" w:cs="Times New Roman"/>
+          <w:b/>
+          <w:bCs/>
+          <w:sz w:val="28"/>
+          <w:szCs w:val="28"/>
+        </w:rPr>
+      </w:pPr>
+      <w:r>
+        <w:rPr>
+          <w:rFonts w:ascii="Times New Roman" w:hAnsi="Times New Roman" w:cs="Times New Roman"/>
+          <w:b/>
+          <w:bCs/>
+          <w:sz w:val="28"/>
+          <w:szCs w:val="28"/>
+        </w:rPr>
+        <w:t>Сценарий 2: Получение всех книг</w:t>
+      </w:r>
+    </w:p>
+    <w:p>
+      <w:pPr>
+        <w:pStyle w:val="a3"/>
+        <w:numPr>
+          <w:ilvl w:val="3"/>
+          <w:numId w:val="48"/>
+        </w:numPr>
+        <w:spacing w:after="0" w:line="360" w:lineRule="auto"/>
+        <w:ind w:left="0" w:firstLine="709"/>
+        <w:jc w:val="both"/>
+        <w:rPr>
+          <w:rFonts w:ascii="Times New Roman" w:hAnsi="Times New Roman" w:cs="Times New Roman"/>
+          <w:sz w:val="28"/>
+          <w:szCs w:val="28"/>
+        </w:rPr>
+      </w:pPr>
+      <w:r>
+        <w:rPr>
+          <w:rFonts w:ascii="Times New Roman" w:hAnsi="Times New Roman" w:cs="Times New Roman"/>
+          <w:sz w:val="28"/>
+          <w:szCs w:val="28"/>
+        </w:rPr>
+        <w:t>Система извлекает полный список книг из базы данных.</w:t>
+      </w:r>
+    </w:p>
+    <w:p>
+      <w:pPr>
+        <w:pStyle w:val="a3"/>
+        <w:numPr>
+          <w:ilvl w:val="3"/>
+          <w:numId w:val="48"/>
+        </w:numPr>
+        <w:spacing w:after="0" w:line="360" w:lineRule="auto"/>
+        <w:ind w:left="0" w:firstLine="709"/>
+        <w:jc w:val="both"/>
+        <w:rPr>
+          <w:rFonts w:ascii="Times New Roman" w:hAnsi="Times New Roman" w:cs="Times New Roman"/>
+          <w:sz w:val="28"/>
+          <w:szCs w:val="28"/>
+        </w:rPr>
+      </w:pPr>
+      <w:r>
+        <w:rPr>
+          <w:rFonts w:ascii="Times New Roman" w:hAnsi="Times New Roman" w:cs="Times New Roman"/>
+          <w:sz w:val="28"/>
+          <w:szCs w:val="28"/>
+        </w:rPr>
+        <w:t>Выводится список всех доступных книг.</w:t>
       </w:r>
     </w:p>
     <w:p>
       <w:pPr>
         <w:numPr>
           <w:ilvl w:val="0"/>
-          <w:numId w:val="19"/>
+          <w:numId w:val="47"/>
         </w:numPr>
         <w:spacing w:after="0" w:line="360" w:lineRule="auto"/>
         <w:ind w:left="0" w:firstLine="709"/>
         <w:contextualSpacing/>
-        <w:rPr>
-          <w:rFonts w:ascii="Times New Roman" w:hAnsi="Times New Roman" w:cs="Times New Roman"/>
-          <w:sz w:val="28"/>
-          <w:szCs w:val="28"/>
-        </w:rPr>
-      </w:pPr>
-      <w:r>
+        <w:jc w:val="both"/>
         <w:rPr>
           <w:rFonts w:ascii="Times New Roman" w:hAnsi="Times New Roman" w:cs="Times New Roman"/>
           <w:b/>
@@ -13747,466 +14521,47 @@
           <w:sz w:val="28"/>
           <w:szCs w:val="28"/>
         </w:rPr>
-        <w:t>Фильтрация списка книг:</w:t>
+      </w:pPr>
+      <w:r>
+        <w:rPr>
+          <w:rFonts w:ascii="Times New Roman" w:hAnsi="Times New Roman" w:cs="Times New Roman"/>
+          <w:b/>
+          <w:bCs/>
+          <w:sz w:val="28"/>
+          <w:szCs w:val="28"/>
+        </w:rPr>
+        <w:t>Конец</w:t>
       </w:r>
     </w:p>
     <w:p>
       <w:pPr>
         <w:pStyle w:val="a3"/>
         <w:numPr>
-          <w:ilvl w:val="2"/>
-          <w:numId w:val="22"/>
+          <w:ilvl w:val="3"/>
+          <w:numId w:val="48"/>
         </w:numPr>
         <w:spacing w:after="0" w:line="360" w:lineRule="auto"/>
         <w:ind w:left="0" w:firstLine="709"/>
-        <w:rPr>
-          <w:rFonts w:ascii="Times New Roman" w:hAnsi="Times New Roman" w:cs="Times New Roman"/>
-          <w:sz w:val="28"/>
-          <w:szCs w:val="28"/>
-        </w:rPr>
-      </w:pPr>
-      <w:r>
-        <w:rPr>
-          <w:rFonts w:ascii="Times New Roman" w:hAnsi="Times New Roman" w:cs="Times New Roman"/>
-          <w:sz w:val="28"/>
-          <w:szCs w:val="28"/>
-        </w:rPr>
-        <w:t xml:space="preserve">Используется LINQ-запрос – </w:t>
-      </w:r>
-      <w:proofErr w:type="spellStart"/>
-      <w:r>
-        <w:rPr>
-          <w:rFonts w:ascii="Times New Roman" w:hAnsi="Times New Roman" w:cs="Times New Roman"/>
-          <w:sz w:val="28"/>
-          <w:szCs w:val="28"/>
-        </w:rPr>
-        <w:t>Where</w:t>
-      </w:r>
-      <w:proofErr w:type="spellEnd"/>
-      <w:r>
-        <w:rPr>
-          <w:rFonts w:ascii="Times New Roman" w:hAnsi="Times New Roman" w:cs="Times New Roman"/>
-          <w:sz w:val="28"/>
-          <w:szCs w:val="28"/>
-        </w:rPr>
-        <w:t>.</w:t>
-      </w:r>
-    </w:p>
-    <w:p>
-      <w:pPr>
-        <w:pStyle w:val="a3"/>
-        <w:numPr>
-          <w:ilvl w:val="2"/>
-          <w:numId w:val="22"/>
-        </w:numPr>
-        <w:spacing w:after="0" w:line="360" w:lineRule="auto"/>
-        <w:ind w:left="0" w:firstLine="709"/>
-        <w:rPr>
-          <w:rFonts w:ascii="Times New Roman" w:hAnsi="Times New Roman" w:cs="Times New Roman"/>
-          <w:sz w:val="28"/>
-          <w:szCs w:val="28"/>
-        </w:rPr>
-      </w:pPr>
-      <w:r>
-        <w:rPr>
-          <w:rFonts w:ascii="Times New Roman" w:hAnsi="Times New Roman" w:cs="Times New Roman"/>
-          <w:b/>
-          <w:bCs/>
-          <w:sz w:val="28"/>
-          <w:szCs w:val="28"/>
-        </w:rPr>
-        <w:t>Условие фильтрации:</w:t>
-      </w:r>
-    </w:p>
-    <w:p>
-      <w:pPr>
-        <w:pStyle w:val="a3"/>
-        <w:spacing w:after="0" w:line="360" w:lineRule="auto"/>
-        <w:ind w:left="0" w:firstLine="709"/>
-        <w:rPr>
-          <w:rFonts w:ascii="Times New Roman" w:hAnsi="Times New Roman" w:cs="Times New Roman"/>
-          <w:sz w:val="28"/>
-          <w:szCs w:val="28"/>
-        </w:rPr>
-      </w:pPr>
-      <w:r>
-        <w:rPr>
-          <w:rFonts w:ascii="Times New Roman" w:hAnsi="Times New Roman" w:cs="Times New Roman"/>
-          <w:sz w:val="28"/>
-          <w:szCs w:val="28"/>
-        </w:rPr>
-        <w:t xml:space="preserve">Свойство Автор объекта </w:t>
-      </w:r>
-      <w:proofErr w:type="spellStart"/>
-      <w:r>
-        <w:rPr>
-          <w:rFonts w:ascii="Times New Roman" w:hAnsi="Times New Roman" w:cs="Times New Roman"/>
-          <w:sz w:val="28"/>
-          <w:szCs w:val="28"/>
-        </w:rPr>
-        <w:t>Записанная_книга</w:t>
-      </w:r>
-      <w:proofErr w:type="spellEnd"/>
-      <w:r>
-        <w:rPr>
-          <w:rFonts w:ascii="Times New Roman" w:hAnsi="Times New Roman" w:cs="Times New Roman"/>
-          <w:sz w:val="28"/>
-          <w:szCs w:val="28"/>
-        </w:rPr>
-        <w:t xml:space="preserve"> должно совпадать с введённым значением.</w:t>
-      </w:r>
-    </w:p>
-    <w:p>
-      <w:pPr>
-        <w:pStyle w:val="a3"/>
-        <w:spacing w:after="0" w:line="360" w:lineRule="auto"/>
-        <w:ind w:left="0" w:firstLine="709"/>
-        <w:rPr>
-          <w:rFonts w:ascii="Times New Roman" w:hAnsi="Times New Roman" w:cs="Times New Roman"/>
-          <w:sz w:val="28"/>
-          <w:szCs w:val="28"/>
-        </w:rPr>
-      </w:pPr>
-      <w:r>
-        <w:rPr>
-          <w:rFonts w:ascii="Times New Roman" w:hAnsi="Times New Roman" w:cs="Times New Roman"/>
-          <w:sz w:val="28"/>
-          <w:szCs w:val="28"/>
-        </w:rPr>
-        <w:t xml:space="preserve">Сравнение </w:t>
-      </w:r>
-      <w:proofErr w:type="spellStart"/>
-      <w:r>
-        <w:rPr>
-          <w:rFonts w:ascii="Times New Roman" w:hAnsi="Times New Roman" w:cs="Times New Roman"/>
-          <w:sz w:val="28"/>
-          <w:szCs w:val="28"/>
-        </w:rPr>
-        <w:t>регистронезависимое</w:t>
-      </w:r>
-      <w:proofErr w:type="spellEnd"/>
-      <w:r>
-        <w:rPr>
-          <w:rFonts w:ascii="Times New Roman" w:hAnsi="Times New Roman" w:cs="Times New Roman"/>
-          <w:sz w:val="28"/>
-          <w:szCs w:val="28"/>
-        </w:rPr>
-        <w:t xml:space="preserve"> (</w:t>
-      </w:r>
-      <w:proofErr w:type="spellStart"/>
-      <w:r>
-        <w:rPr>
-          <w:rFonts w:ascii="Times New Roman" w:hAnsi="Times New Roman" w:cs="Times New Roman"/>
-          <w:sz w:val="28"/>
-          <w:szCs w:val="28"/>
-        </w:rPr>
-        <w:t>OrdinalIgnoreCase</w:t>
-      </w:r>
-      <w:proofErr w:type="spellEnd"/>
-      <w:r>
-        <w:rPr>
-          <w:rFonts w:ascii="Times New Roman" w:hAnsi="Times New Roman" w:cs="Times New Roman"/>
-          <w:sz w:val="28"/>
-          <w:szCs w:val="28"/>
-        </w:rPr>
-        <w:t>).</w:t>
-      </w:r>
-    </w:p>
-    <w:p>
-      <w:pPr>
-        <w:numPr>
-          <w:ilvl w:val="0"/>
-          <w:numId w:val="19"/>
-        </w:numPr>
-        <w:spacing w:after="0" w:line="360" w:lineRule="auto"/>
-        <w:ind w:left="0" w:firstLine="709"/>
-        <w:contextualSpacing/>
-        <w:rPr>
-          <w:rFonts w:ascii="Times New Roman" w:hAnsi="Times New Roman" w:cs="Times New Roman"/>
-          <w:sz w:val="28"/>
-          <w:szCs w:val="28"/>
-        </w:rPr>
-      </w:pPr>
-      <w:r>
-        <w:rPr>
-          <w:rFonts w:ascii="Times New Roman" w:hAnsi="Times New Roman" w:cs="Times New Roman"/>
-          <w:b/>
-          <w:bCs/>
-          <w:sz w:val="28"/>
-          <w:szCs w:val="28"/>
-        </w:rPr>
-        <w:t>Проверка результатов:</w:t>
-      </w:r>
-    </w:p>
-    <w:p>
-      <w:pPr>
-        <w:pStyle w:val="a3"/>
-        <w:numPr>
-          <w:ilvl w:val="1"/>
-          <w:numId w:val="23"/>
-        </w:numPr>
-        <w:spacing w:after="0" w:line="360" w:lineRule="auto"/>
-        <w:ind w:left="0" w:firstLine="709"/>
-        <w:rPr>
-          <w:rFonts w:ascii="Times New Roman" w:hAnsi="Times New Roman" w:cs="Times New Roman"/>
-          <w:sz w:val="28"/>
-          <w:szCs w:val="28"/>
-        </w:rPr>
-      </w:pPr>
-      <w:r>
-        <w:rPr>
-          <w:rFonts w:ascii="Times New Roman" w:hAnsi="Times New Roman" w:cs="Times New Roman"/>
-          <w:sz w:val="28"/>
-          <w:szCs w:val="28"/>
-        </w:rPr>
-        <w:t>Если найденные книги существуют (</w:t>
-      </w:r>
-      <w:proofErr w:type="spellStart"/>
-      <w:r>
-        <w:rPr>
-          <w:rFonts w:ascii="Times New Roman" w:hAnsi="Times New Roman" w:cs="Times New Roman"/>
-          <w:sz w:val="28"/>
-          <w:szCs w:val="28"/>
-        </w:rPr>
-        <w:t>найденные_книги.Any</w:t>
-      </w:r>
-      <w:proofErr w:type="spellEnd"/>
-      <w:r>
-        <w:rPr>
-          <w:rFonts w:ascii="Times New Roman" w:hAnsi="Times New Roman" w:cs="Times New Roman"/>
-          <w:sz w:val="28"/>
-          <w:szCs w:val="28"/>
-        </w:rPr>
-        <w:t xml:space="preserve">() == </w:t>
-      </w:r>
-      <w:proofErr w:type="spellStart"/>
-      <w:r>
-        <w:rPr>
-          <w:rFonts w:ascii="Times New Roman" w:hAnsi="Times New Roman" w:cs="Times New Roman"/>
-          <w:sz w:val="28"/>
-          <w:szCs w:val="28"/>
-        </w:rPr>
-        <w:t>true</w:t>
-      </w:r>
-      <w:proofErr w:type="spellEnd"/>
-      <w:r>
-        <w:rPr>
-          <w:rFonts w:ascii="Times New Roman" w:hAnsi="Times New Roman" w:cs="Times New Roman"/>
-          <w:sz w:val="28"/>
-          <w:szCs w:val="28"/>
-        </w:rPr>
-        <w:t>):</w:t>
-      </w:r>
-    </w:p>
-    <w:p>
-      <w:pPr>
-        <w:pStyle w:val="a3"/>
-        <w:spacing w:after="0" w:line="360" w:lineRule="auto"/>
-        <w:ind w:left="0" w:firstLine="709"/>
-        <w:rPr>
-          <w:rFonts w:ascii="Times New Roman" w:hAnsi="Times New Roman" w:cs="Times New Roman"/>
-          <w:sz w:val="28"/>
-          <w:szCs w:val="28"/>
-        </w:rPr>
-      </w:pPr>
-      <w:r>
-        <w:rPr>
-          <w:rFonts w:ascii="Times New Roman" w:hAnsi="Times New Roman" w:cs="Times New Roman"/>
-          <w:sz w:val="28"/>
-          <w:szCs w:val="28"/>
-        </w:rPr>
-        <w:t xml:space="preserve">Выводится заголовок: </w:t>
-      </w:r>
-      <w:r>
-        <w:rPr>
-          <w:rFonts w:ascii="Times New Roman" w:hAnsi="Times New Roman" w:cs="Times New Roman"/>
-          <w:i/>
-          <w:iCs/>
-          <w:sz w:val="28"/>
-          <w:szCs w:val="28"/>
-        </w:rPr>
-        <w:t>"Найденные книги: "</w:t>
-      </w:r>
-      <w:r>
-        <w:rPr>
-          <w:rFonts w:ascii="Times New Roman" w:hAnsi="Times New Roman" w:cs="Times New Roman"/>
-          <w:sz w:val="28"/>
-          <w:szCs w:val="28"/>
-        </w:rPr>
-        <w:t>.</w:t>
-      </w:r>
-    </w:p>
-    <w:p>
-      <w:pPr>
-        <w:pStyle w:val="a3"/>
-        <w:spacing w:after="0" w:line="360" w:lineRule="auto"/>
-        <w:ind w:left="0" w:firstLine="709"/>
-        <w:rPr>
-          <w:rFonts w:ascii="Times New Roman" w:hAnsi="Times New Roman" w:cs="Times New Roman"/>
-          <w:sz w:val="28"/>
-          <w:szCs w:val="28"/>
-        </w:rPr>
-      </w:pPr>
-      <w:r>
-        <w:rPr>
-          <w:rFonts w:ascii="Times New Roman" w:hAnsi="Times New Roman" w:cs="Times New Roman"/>
-          <w:sz w:val="28"/>
-          <w:szCs w:val="28"/>
-        </w:rPr>
-        <w:t xml:space="preserve">Для каждой книги в списке вызывается </w:t>
-      </w:r>
-      <w:proofErr w:type="spellStart"/>
-      <w:r>
-        <w:rPr>
-          <w:rFonts w:ascii="Times New Roman" w:hAnsi="Times New Roman" w:cs="Times New Roman"/>
-          <w:sz w:val="28"/>
-          <w:szCs w:val="28"/>
-        </w:rPr>
-        <w:t>Console.WriteLine</w:t>
-      </w:r>
-      <w:proofErr w:type="spellEnd"/>
-      <w:r>
-        <w:rPr>
-          <w:rFonts w:ascii="Times New Roman" w:hAnsi="Times New Roman" w:cs="Times New Roman"/>
-          <w:sz w:val="28"/>
-          <w:szCs w:val="28"/>
-        </w:rPr>
-        <w:t>(книга).</w:t>
-      </w:r>
-    </w:p>
-    <w:p>
-      <w:pPr>
-        <w:pStyle w:val="a3"/>
-        <w:numPr>
-          <w:ilvl w:val="1"/>
-          <w:numId w:val="24"/>
-        </w:numPr>
-        <w:spacing w:after="0" w:line="360" w:lineRule="auto"/>
-        <w:ind w:left="0" w:firstLine="709"/>
-        <w:rPr>
-          <w:rFonts w:ascii="Times New Roman" w:hAnsi="Times New Roman" w:cs="Times New Roman"/>
-          <w:sz w:val="28"/>
-          <w:szCs w:val="28"/>
-        </w:rPr>
-      </w:pPr>
-      <w:r>
-        <w:rPr>
-          <w:rFonts w:ascii="Times New Roman" w:hAnsi="Times New Roman" w:cs="Times New Roman"/>
-          <w:sz w:val="28"/>
-          <w:szCs w:val="28"/>
-        </w:rPr>
-        <w:t xml:space="preserve">Если книги </w:t>
-      </w:r>
-      <w:r>
-        <w:rPr>
-          <w:rFonts w:ascii="Times New Roman" w:hAnsi="Times New Roman" w:cs="Times New Roman"/>
-          <w:b/>
-          <w:bCs/>
-          <w:sz w:val="28"/>
-          <w:szCs w:val="28"/>
-        </w:rPr>
-        <w:t>не найдены</w:t>
-      </w:r>
-      <w:r>
-        <w:rPr>
-          <w:rFonts w:ascii="Times New Roman" w:hAnsi="Times New Roman" w:cs="Times New Roman"/>
-          <w:sz w:val="28"/>
-          <w:szCs w:val="28"/>
-        </w:rPr>
-        <w:t>:</w:t>
-      </w:r>
-    </w:p>
-    <w:p>
-      <w:pPr>
-        <w:pStyle w:val="a3"/>
-        <w:spacing w:after="0" w:line="360" w:lineRule="auto"/>
-        <w:ind w:left="0" w:firstLine="709"/>
-        <w:rPr>
-          <w:rFonts w:ascii="Times New Roman" w:hAnsi="Times New Roman" w:cs="Times New Roman"/>
-          <w:sz w:val="28"/>
-          <w:szCs w:val="28"/>
-        </w:rPr>
-      </w:pPr>
-      <w:r>
-        <w:rPr>
-          <w:rFonts w:ascii="Times New Roman" w:hAnsi="Times New Roman" w:cs="Times New Roman"/>
-          <w:sz w:val="28"/>
-          <w:szCs w:val="28"/>
-        </w:rPr>
-        <w:t xml:space="preserve">Выводится сообщение: </w:t>
-      </w:r>
-      <w:r>
-        <w:rPr>
-          <w:rFonts w:ascii="Times New Roman" w:hAnsi="Times New Roman" w:cs="Times New Roman"/>
-          <w:i/>
-          <w:iCs/>
-          <w:sz w:val="28"/>
-          <w:szCs w:val="28"/>
-        </w:rPr>
-        <w:t>"Книги не найдены."</w:t>
-      </w:r>
-      <w:r>
-        <w:rPr>
-          <w:rFonts w:ascii="Times New Roman" w:hAnsi="Times New Roman" w:cs="Times New Roman"/>
-          <w:sz w:val="28"/>
-          <w:szCs w:val="28"/>
-        </w:rPr>
-        <w:t>.</w:t>
-      </w:r>
-    </w:p>
-    <w:p>
-      <w:pPr>
-        <w:numPr>
-          <w:ilvl w:val="0"/>
-          <w:numId w:val="25"/>
-        </w:numPr>
-        <w:spacing w:after="0" w:line="360" w:lineRule="auto"/>
-        <w:ind w:left="0" w:firstLine="709"/>
-        <w:contextualSpacing/>
-        <w:rPr>
-          <w:rFonts w:ascii="Times New Roman" w:hAnsi="Times New Roman" w:cs="Times New Roman"/>
-          <w:sz w:val="28"/>
-          <w:szCs w:val="28"/>
-        </w:rPr>
-      </w:pPr>
-      <w:r>
-        <w:rPr>
-          <w:rFonts w:ascii="Times New Roman" w:hAnsi="Times New Roman" w:cs="Times New Roman"/>
-          <w:b/>
-          <w:bCs/>
-          <w:sz w:val="28"/>
-          <w:szCs w:val="28"/>
-        </w:rPr>
-        <w:t>Конец</w:t>
-      </w:r>
-    </w:p>
-    <w:p>
-      <w:pPr>
-        <w:pStyle w:val="a3"/>
-        <w:numPr>
-          <w:ilvl w:val="1"/>
-          <w:numId w:val="26"/>
-        </w:numPr>
-        <w:spacing w:after="0" w:line="360" w:lineRule="auto"/>
-        <w:ind w:left="0" w:firstLine="709"/>
-        <w:rPr>
-          <w:rFonts w:ascii="Times New Roman" w:hAnsi="Times New Roman" w:cs="Times New Roman"/>
-          <w:sz w:val="28"/>
-          <w:szCs w:val="28"/>
-        </w:rPr>
-      </w:pPr>
-      <w:r>
-        <w:rPr>
-          <w:rFonts w:ascii="Times New Roman" w:hAnsi="Times New Roman" w:cs="Times New Roman"/>
-          <w:sz w:val="28"/>
-          <w:szCs w:val="28"/>
-        </w:rPr>
-        <w:t>Конец алгоритма.</w:t>
-      </w:r>
-    </w:p>
-    <w:p>
-      <w:pPr>
-        <w:spacing w:after="0" w:line="360" w:lineRule="auto"/>
+        <w:jc w:val="both"/>
+        <w:rPr>
+          <w:rFonts w:ascii="Times New Roman" w:hAnsi="Times New Roman" w:cs="Times New Roman"/>
+          <w:sz w:val="28"/>
+          <w:szCs w:val="28"/>
+        </w:rPr>
+      </w:pPr>
+      <w:r>
+        <w:rPr>
+          <w:rFonts w:ascii="Times New Roman" w:hAnsi="Times New Roman" w:cs="Times New Roman"/>
+          <w:sz w:val="28"/>
+          <w:szCs w:val="28"/>
+        </w:rPr>
+        <w:t>Алгоритм завершает работу после вывода результатов.</w:t>
+      </w:r>
+    </w:p>
+    <w:p>
+      <w:pPr>
+        <w:spacing w:after="0" w:line="360" w:lineRule="auto"/>
+        <w:ind w:hanging="851"/>
         <w:contextualSpacing/>
         <w:jc w:val="center"/>
         <w:rPr>
@@ -14218,14 +14573,13 @@
       <w:r>
         <w:rPr>
           <w:noProof/>
-          <w:lang w:eastAsia="ru-RU"/>
         </w:rPr>
         <w:lastRenderedPageBreak/>
         <w:drawing>
-          <wp:inline distT="0" distB="0" distL="0" distR="0">
-            <wp:extent cx="4474388" cy="8803758"/>
+          <wp:inline distT="0" distB="0" distL="0" distR="0" wp14:anchorId="5C801815" wp14:editId="216284D7">
+            <wp:extent cx="6257925" cy="8021619"/>
             <wp:effectExtent l="0" t="0" r="0" b="0"/>
-            <wp:docPr id="1425006654" name="Рисунок 3"/>
+            <wp:docPr id="1497357285" name="Рисунок 2"/>
             <wp:cNvGraphicFramePr>
               <a:graphicFrameLocks xmlns:a="http://schemas.openxmlformats.org/drawingml/2006/main" noChangeAspect="1"/>
             </wp:cNvGraphicFramePr>
@@ -14233,13 +14587,13 @@
               <a:graphicData uri="http://schemas.openxmlformats.org/drawingml/2006/picture">
                 <pic:pic xmlns:pic="http://schemas.openxmlformats.org/drawingml/2006/picture">
                   <pic:nvPicPr>
-                    <pic:cNvPr id="0" name="Picture 10"/>
+                    <pic:cNvPr id="0" name="Picture 6"/>
                     <pic:cNvPicPr>
                       <a:picLocks noChangeAspect="1" noChangeArrowheads="1"/>
                     </pic:cNvPicPr>
                   </pic:nvPicPr>
                   <pic:blipFill>
-                    <a:blip r:embed="rId12" cstate="print">
+                    <a:blip r:embed="rId12">
                       <a:extLst>
                         <a:ext uri="{28A0092B-C50C-407E-A947-70E740481C1C}">
                           <a14:useLocalDpi xmlns:a14="http://schemas.microsoft.com/office/drawing/2010/main" val="0"/>
@@ -14254,7 +14608,7 @@
                   <pic:spPr bwMode="auto">
                     <a:xfrm>
                       <a:off x="0" y="0"/>
-                      <a:ext cx="4481088" cy="8816941"/>
+                      <a:ext cx="6260514" cy="8024937"/>
                     </a:xfrm>
                     <a:prstGeom prst="rect">
                       <a:avLst/>
@@ -14275,19 +14629,68 @@
       <w:pPr>
         <w:spacing w:after="0" w:line="360" w:lineRule="auto"/>
         <w:ind w:firstLine="709"/>
-        <w:rPr>
-          <w:rFonts w:ascii="Times New Roman" w:hAnsi="Times New Roman" w:cs="Times New Roman"/>
-          <w:sz w:val="28"/>
-          <w:szCs w:val="28"/>
-        </w:rPr>
-      </w:pPr>
-      <w:r>
-        <w:rPr>
-          <w:rFonts w:ascii="Times New Roman" w:hAnsi="Times New Roman" w:cs="Times New Roman"/>
-          <w:sz w:val="28"/>
-          <w:szCs w:val="28"/>
-        </w:rPr>
-        <w:t>Рисунок 5 – Блок-схема для метода поиска книг по автору</w:t>
+        <w:jc w:val="both"/>
+        <w:rPr>
+          <w:rFonts w:ascii="Times New Roman" w:hAnsi="Times New Roman" w:cs="Times New Roman"/>
+          <w:sz w:val="28"/>
+          <w:szCs w:val="28"/>
+        </w:rPr>
+      </w:pPr>
+      <w:r>
+        <w:rPr>
+          <w:rFonts w:ascii="Times New Roman" w:hAnsi="Times New Roman" w:cs="Times New Roman"/>
+          <w:sz w:val="28"/>
+          <w:szCs w:val="28"/>
+        </w:rPr>
+        <w:t xml:space="preserve">Рисунок </w:t>
+      </w:r>
+      <w:r>
+        <w:rPr>
+          <w:rFonts w:ascii="Times New Roman" w:hAnsi="Times New Roman" w:cs="Times New Roman"/>
+          <w:sz w:val="28"/>
+          <w:szCs w:val="28"/>
+        </w:rPr>
+        <w:t>3</w:t>
+      </w:r>
+      <w:r>
+        <w:rPr>
+          <w:rFonts w:ascii="Times New Roman" w:hAnsi="Times New Roman" w:cs="Times New Roman"/>
+          <w:sz w:val="28"/>
+          <w:szCs w:val="28"/>
+        </w:rPr>
+        <w:t xml:space="preserve"> – </w:t>
+      </w:r>
+      <w:r>
+        <w:rPr>
+          <w:rFonts w:ascii="Times New Roman" w:hAnsi="Times New Roman" w:cs="Times New Roman"/>
+          <w:sz w:val="28"/>
+          <w:szCs w:val="28"/>
+        </w:rPr>
+        <w:t>б</w:t>
+      </w:r>
+      <w:r>
+        <w:rPr>
+          <w:rFonts w:ascii="Times New Roman" w:hAnsi="Times New Roman" w:cs="Times New Roman"/>
+          <w:sz w:val="28"/>
+          <w:szCs w:val="28"/>
+        </w:rPr>
+        <w:t>лок-схема для метода поиска книг по автору</w:t>
+      </w:r>
+      <w:r>
+        <w:rPr>
+          <w:rFonts w:ascii="Times New Roman" w:hAnsi="Times New Roman" w:cs="Times New Roman"/>
+          <w:sz w:val="28"/>
+          <w:szCs w:val="28"/>
+        </w:rPr>
+        <w:t>.</w:t>
+      </w:r>
+      <w:r>
+        <w:rPr>
+          <w:rFonts w:ascii="Times New Roman" w:hAnsi="Times New Roman" w:cs="Times New Roman"/>
+          <w:sz w:val="28"/>
+          <w:szCs w:val="28"/>
+        </w:rPr>
+        <w:br w:type="page"/>
       </w:r>
     </w:p>
     <w:p>
@@ -14302,7 +14705,7 @@
           <w:szCs w:val="28"/>
         </w:rPr>
       </w:pPr>
-      <w:bookmarkStart w:id="17" w:name="_Toc189166987"/>
+      <w:bookmarkStart w:id="16" w:name="_Toc189166987"/>
       <w:r>
         <w:rPr>
           <w:noProof/>
@@ -14311,7 +14714,7 @@
         </w:rPr>
         <w:lastRenderedPageBreak/>
         <w:drawing>
-          <wp:anchor distT="0" distB="0" distL="114300" distR="114300" simplePos="0" relativeHeight="251654144" behindDoc="0" locked="0" layoutInCell="1" allowOverlap="1">
+          <wp:anchor distT="0" distB="0" distL="114300" distR="114300" simplePos="0" relativeHeight="251658240" behindDoc="0" locked="0" layoutInCell="1" allowOverlap="1" wp14:anchorId="7EB32537" wp14:editId="39A7BC98">
             <wp:simplePos x="0" y="0"/>
             <wp:positionH relativeFrom="column">
               <wp:posOffset>-771599</wp:posOffset>
@@ -14436,7 +14839,7 @@
         </w:rPr>
         <w:t>#</w:t>
       </w:r>
-      <w:bookmarkEnd w:id="17"/>
+      <w:bookmarkEnd w:id="16"/>
     </w:p>
     <w:p>
       <w:pPr>
@@ -14485,7 +14888,7 @@
           <w:lang w:eastAsia="ru-RU"/>
         </w:rPr>
         <w:drawing>
-          <wp:anchor distT="0" distB="0" distL="114300" distR="114300" simplePos="0" relativeHeight="251660288" behindDoc="0" locked="0" layoutInCell="1" allowOverlap="1">
+          <wp:anchor distT="0" distB="0" distL="114300" distR="114300" simplePos="0" relativeHeight="251660288" behindDoc="0" locked="0" layoutInCell="1" allowOverlap="1" wp14:anchorId="72FAF8BE" wp14:editId="212595F3">
             <wp:simplePos x="0" y="0"/>
             <wp:positionH relativeFrom="column">
               <wp:posOffset>-444736</wp:posOffset>
@@ -14557,7 +14960,7 @@
         </w:rPr>
         <w:lastRenderedPageBreak/>
         <w:drawing>
-          <wp:anchor distT="0" distB="0" distL="114300" distR="114300" simplePos="0" relativeHeight="251663360" behindDoc="0" locked="0" layoutInCell="1" allowOverlap="1">
+          <wp:anchor distT="0" distB="0" distL="114300" distR="114300" simplePos="0" relativeHeight="251663360" behindDoc="0" locked="0" layoutInCell="1" allowOverlap="1" wp14:anchorId="39F647BF" wp14:editId="382B3444">
             <wp:simplePos x="0" y="0"/>
             <wp:positionH relativeFrom="column">
               <wp:posOffset>-609955</wp:posOffset>
@@ -14696,7 +15099,7 @@
           <w:lang w:eastAsia="ru-RU"/>
         </w:rPr>
         <w:drawing>
-          <wp:anchor distT="0" distB="0" distL="114300" distR="114300" simplePos="0" relativeHeight="251656192" behindDoc="0" locked="0" layoutInCell="1" allowOverlap="1">
+          <wp:anchor distT="0" distB="0" distL="114300" distR="114300" simplePos="0" relativeHeight="251656192" behindDoc="0" locked="0" layoutInCell="1" allowOverlap="1" wp14:anchorId="6C80F249" wp14:editId="29DBD5B4">
             <wp:simplePos x="0" y="0"/>
             <wp:positionH relativeFrom="column">
               <wp:posOffset>-668655</wp:posOffset>
@@ -14820,7 +15223,7 @@
         </w:rPr>
         <w:lastRenderedPageBreak/>
         <w:drawing>
-          <wp:inline distT="0" distB="0" distL="0" distR="0">
+          <wp:inline distT="0" distB="0" distL="0" distR="0" wp14:anchorId="71A2258A" wp14:editId="74872673">
             <wp:extent cx="5941060" cy="4943475"/>
             <wp:effectExtent l="0" t="0" r="0" b="0"/>
             <wp:docPr id="3" name="Рисунок 3"/>
@@ -14916,7 +15319,7 @@
         </w:rPr>
         <w:lastRenderedPageBreak/>
         <w:drawing>
-          <wp:inline distT="0" distB="0" distL="0" distR="0">
+          <wp:inline distT="0" distB="0" distL="0" distR="0" wp14:anchorId="7FDB0BC6" wp14:editId="115FB0D4">
             <wp:extent cx="5782482" cy="6325483"/>
             <wp:effectExtent l="0" t="0" r="8890" b="0"/>
             <wp:docPr id="5" name="Рисунок 5"/>
@@ -15009,7 +15412,7 @@
         </w:rPr>
         <w:lastRenderedPageBreak/>
         <w:drawing>
-          <wp:inline distT="0" distB="0" distL="0" distR="0">
+          <wp:inline distT="0" distB="0" distL="0" distR="0" wp14:anchorId="1F0F7F46" wp14:editId="30925422">
             <wp:extent cx="5941060" cy="4751070"/>
             <wp:effectExtent l="0" t="0" r="0" b="0"/>
             <wp:docPr id="6" name="Рисунок 6"/>
@@ -15120,7 +15523,7 @@
           <w:lang w:eastAsia="ru-RU"/>
         </w:rPr>
         <w:drawing>
-          <wp:inline distT="0" distB="0" distL="0" distR="0">
+          <wp:inline distT="0" distB="0" distL="0" distR="0" wp14:anchorId="78B25C90" wp14:editId="6D95F3B3">
             <wp:extent cx="5941060" cy="2977515"/>
             <wp:effectExtent l="0" t="0" r="0" b="0"/>
             <wp:docPr id="7" name="Рисунок 7"/>
@@ -15156,7 +15559,7 @@
         </w:drawing>
       </w:r>
     </w:p>
-    <w:bookmarkEnd w:id="0"/>
+    <w:bookmarkEnd w:id="2"/>
     <w:p>
       <w:pPr>
         <w:spacing w:after="0"/>
@@ -15238,7 +15641,7 @@
         </w:rPr>
         <w:lastRenderedPageBreak/>
         <w:drawing>
-          <wp:inline distT="0" distB="0" distL="0" distR="0" wp14:anchorId="09EB1110" wp14:editId="19FA3B47">
+          <wp:inline distT="0" distB="0" distL="0" distR="0" wp14:anchorId="2CB30FBE" wp14:editId="6C6FAD49">
             <wp:extent cx="2715004" cy="3057952"/>
             <wp:effectExtent l="0" t="0" r="9525" b="9525"/>
             <wp:docPr id="16" name="Рисунок 16"/>
@@ -15313,7 +15716,7 @@
           <w:lang w:eastAsia="ru-RU"/>
         </w:rPr>
         <w:drawing>
-          <wp:inline distT="0" distB="0" distL="0" distR="0" wp14:anchorId="1D528A9D" wp14:editId="029C5BB1">
+          <wp:inline distT="0" distB="0" distL="0" distR="0" wp14:anchorId="1357AB61" wp14:editId="25566468">
             <wp:extent cx="2429214" cy="3057952"/>
             <wp:effectExtent l="0" t="0" r="9525" b="9525"/>
             <wp:docPr id="17" name="Рисунок 17"/>
@@ -15381,7 +15784,7 @@
 </file>
 
 <file path=word/endnotes.xml><?xml version="1.0" encoding="utf-8"?>
-<w:endnotes xmlns:wpc="http://schemas.microsoft.com/office/word/2010/wordprocessingCanvas" xmlns:cx="http://schemas.microsoft.com/office/drawing/2014/chartex" xmlns:mc="http://schemas.openxmlformats.org/markup-compatibility/2006" xmlns:o="urn:schemas-microsoft-com:office:office" xmlns:r="http://schemas.openxmlformats.org/officeDocument/2006/relationships" xmlns:m="http://schemas.openxmlformats.org/officeDocument/2006/math" xmlns:v="urn:schemas-microsoft-com:vml" xmlns:wp14="http://schemas.microsoft.com/office/word/2010/wordprocessingDrawing" xmlns:wp="http://schemas.openxmlformats.org/drawingml/2006/wordprocessingDrawing" xmlns:w10="urn:schemas-microsoft-com:office:word" xmlns:w="http://schemas.openxmlformats.org/wordprocessingml/2006/main" xmlns:w14="http://schemas.microsoft.com/office/word/2010/wordml" xmlns:w15="http://schemas.microsoft.com/office/word/2012/wordml" xmlns:w16se="http://schemas.microsoft.com/office/word/2015/wordml/symex" xmlns:wpg="http://schemas.microsoft.com/office/word/2010/wordprocessingGroup" xmlns:wpi="http://schemas.microsoft.com/office/word/2010/wordprocessingInk" xmlns:wne="http://schemas.microsoft.com/office/word/2006/wordml" xmlns:wps="http://schemas.microsoft.com/office/word/2010/wordprocessingShape" mc:Ignorable="w14 w15 w16se wp14">
+<w:endnotes xmlns:wpc="http://schemas.microsoft.com/office/word/2010/wordprocessingCanvas" xmlns:cx="http://schemas.microsoft.com/office/drawing/2014/chartex" xmlns:cx1="http://schemas.microsoft.com/office/drawing/2015/9/8/chartex" xmlns:cx2="http://schemas.microsoft.com/office/drawing/2015/10/21/chartex" xmlns:cx3="http://schemas.microsoft.com/office/drawing/2016/5/9/chartex" xmlns:cx4="http://schemas.microsoft.com/office/drawing/2016/5/10/chartex" xmlns:cx5="http://schemas.microsoft.com/office/drawing/2016/5/11/chartex" xmlns:cx6="http://schemas.microsoft.com/office/drawing/2016/5/12/chartex" xmlns:cx7="http://schemas.microsoft.com/office/drawing/2016/5/13/chartex" xmlns:cx8="http://schemas.microsoft.com/office/drawing/2016/5/14/chartex" xmlns:mc="http://schemas.openxmlformats.org/markup-compatibility/2006" xmlns:aink="http://schemas.microsoft.com/office/drawing/2016/ink" xmlns:am3d="http://schemas.microsoft.com/office/drawing/2017/model3d" xmlns:o="urn:schemas-microsoft-com:office:office" xmlns:oel="http://schemas.microsoft.com/office/2019/extlst" xmlns:r="http://schemas.openxmlformats.org/officeDocument/2006/relationships" xmlns:m="http://schemas.openxmlformats.org/officeDocument/2006/math" xmlns:v="urn:schemas-microsoft-com:vml" xmlns:wp14="http://schemas.microsoft.com/office/word/2010/wordprocessingDrawing" xmlns:wp="http://schemas.openxmlformats.org/drawingml/2006/wordprocessingDrawing" xmlns:w10="urn:schemas-microsoft-com:office:word" xmlns:w="http://schemas.openxmlformats.org/wordprocessingml/2006/main" xmlns:w14="http://schemas.microsoft.com/office/word/2010/wordml" xmlns:w15="http://schemas.microsoft.com/office/word/2012/wordml" xmlns:w16cex="http://schemas.microsoft.com/office/word/2018/wordml/cex" xmlns:w16cid="http://schemas.microsoft.com/office/word/2016/wordml/cid" xmlns:w16="http://schemas.microsoft.com/office/word/2018/wordml" xmlns:w16du="http://schemas.microsoft.com/office/word/2023/wordml/word16du" xmlns:w16sdtdh="http://schemas.microsoft.com/office/word/2020/wordml/sdtdatahash" xmlns:w16sdtfl="http://schemas.microsoft.com/office/word/2024/wordml/sdtformatlock" xmlns:w16se="http://schemas.microsoft.com/office/word/2015/wordml/symex" xmlns:wpg="http://schemas.microsoft.com/office/word/2010/wordprocessingGroup" xmlns:wpi="http://schemas.microsoft.com/office/word/2010/wordprocessingInk" xmlns:wne="http://schemas.microsoft.com/office/word/2006/wordml" xmlns:wps="http://schemas.microsoft.com/office/word/2010/wordprocessingShape" mc:Ignorable="w14 w15 w16se w16cid w16 w16cex w16sdtdh w16sdtfl w16du wp14">
   <w:endnote w:type="separator" w:id="-1">
     <w:p>
       <w:pPr>
@@ -15406,7 +15809,7 @@
 </file>
 
 <file path=word/footer1.xml><?xml version="1.0" encoding="utf-8"?>
-<w:ftr xmlns:wpc="http://schemas.microsoft.com/office/word/2010/wordprocessingCanvas" xmlns:cx="http://schemas.microsoft.com/office/drawing/2014/chartex" xmlns:mc="http://schemas.openxmlformats.org/markup-compatibility/2006" xmlns:o="urn:schemas-microsoft-com:office:office" xmlns:r="http://schemas.openxmlformats.org/officeDocument/2006/relationships" xmlns:m="http://schemas.openxmlformats.org/officeDocument/2006/math" xmlns:v="urn:schemas-microsoft-com:vml" xmlns:wp14="http://schemas.microsoft.com/office/word/2010/wordprocessingDrawing" xmlns:wp="http://schemas.openxmlformats.org/drawingml/2006/wordprocessingDrawing" xmlns:w10="urn:schemas-microsoft-com:office:word" xmlns:w="http://schemas.openxmlformats.org/wordprocessingml/2006/main" xmlns:w14="http://schemas.microsoft.com/office/word/2010/wordml" xmlns:w15="http://schemas.microsoft.com/office/word/2012/wordml" xmlns:w16se="http://schemas.microsoft.com/office/word/2015/wordml/symex" xmlns:wpg="http://schemas.microsoft.com/office/word/2010/wordprocessingGroup" xmlns:wpi="http://schemas.microsoft.com/office/word/2010/wordprocessingInk" xmlns:wne="http://schemas.microsoft.com/office/word/2006/wordml" xmlns:wps="http://schemas.microsoft.com/office/word/2010/wordprocessingShape" mc:Ignorable="w14 w15 w16se wp14">
+<w:ftr xmlns:wpc="http://schemas.microsoft.com/office/word/2010/wordprocessingCanvas" xmlns:cx="http://schemas.microsoft.com/office/drawing/2014/chartex" xmlns:cx1="http://schemas.microsoft.com/office/drawing/2015/9/8/chartex" xmlns:cx2="http://schemas.microsoft.com/office/drawing/2015/10/21/chartex" xmlns:cx3="http://schemas.microsoft.com/office/drawing/2016/5/9/chartex" xmlns:cx4="http://schemas.microsoft.com/office/drawing/2016/5/10/chartex" xmlns:cx5="http://schemas.microsoft.com/office/drawing/2016/5/11/chartex" xmlns:cx6="http://schemas.microsoft.com/office/drawing/2016/5/12/chartex" xmlns:cx7="http://schemas.microsoft.com/office/drawing/2016/5/13/chartex" xmlns:cx8="http://schemas.microsoft.com/office/drawing/2016/5/14/chartex" xmlns:mc="http://schemas.openxmlformats.org/markup-compatibility/2006" xmlns:aink="http://schemas.microsoft.com/office/drawing/2016/ink" xmlns:am3d="http://schemas.microsoft.com/office/drawing/2017/model3d" xmlns:o="urn:schemas-microsoft-com:office:office" xmlns:oel="http://schemas.microsoft.com/office/2019/extlst" xmlns:r="http://schemas.openxmlformats.org/officeDocument/2006/relationships" xmlns:m="http://schemas.openxmlformats.org/officeDocument/2006/math" xmlns:v="urn:schemas-microsoft-com:vml" xmlns:wp14="http://schemas.microsoft.com/office/word/2010/wordprocessingDrawing" xmlns:wp="http://schemas.openxmlformats.org/drawingml/2006/wordprocessingDrawing" xmlns:w10="urn:schemas-microsoft-com:office:word" xmlns:w="http://schemas.openxmlformats.org/wordprocessingml/2006/main" xmlns:w14="http://schemas.microsoft.com/office/word/2010/wordml" xmlns:w15="http://schemas.microsoft.com/office/word/2012/wordml" xmlns:w16cex="http://schemas.microsoft.com/office/word/2018/wordml/cex" xmlns:w16cid="http://schemas.microsoft.com/office/word/2016/wordml/cid" xmlns:w16="http://schemas.microsoft.com/office/word/2018/wordml" xmlns:w16du="http://schemas.microsoft.com/office/word/2023/wordml/word16du" xmlns:w16sdtdh="http://schemas.microsoft.com/office/word/2020/wordml/sdtdatahash" xmlns:w16sdtfl="http://schemas.microsoft.com/office/word/2024/wordml/sdtformatlock" xmlns:w16se="http://schemas.microsoft.com/office/word/2015/wordml/symex" xmlns:wpg="http://schemas.microsoft.com/office/word/2010/wordprocessingGroup" xmlns:wpi="http://schemas.microsoft.com/office/word/2010/wordprocessingInk" xmlns:wne="http://schemas.microsoft.com/office/word/2006/wordml" xmlns:wps="http://schemas.microsoft.com/office/word/2010/wordprocessingShape" mc:Ignorable="w14 w15 w16se w16cid w16 w16cex w16sdtdh w16sdtfl w16du wp14">
   <w:sdt>
     <w:sdtPr>
       <w:id w:val="-826200810"/>
@@ -15451,7 +15854,7 @@
 </file>
 
 <file path=word/footer2.xml><?xml version="1.0" encoding="utf-8"?>
-<w:ftr xmlns:wpc="http://schemas.microsoft.com/office/word/2010/wordprocessingCanvas" xmlns:cx="http://schemas.microsoft.com/office/drawing/2014/chartex" xmlns:mc="http://schemas.openxmlformats.org/markup-compatibility/2006" xmlns:o="urn:schemas-microsoft-com:office:office" xmlns:r="http://schemas.openxmlformats.org/officeDocument/2006/relationships" xmlns:m="http://schemas.openxmlformats.org/officeDocument/2006/math" xmlns:v="urn:schemas-microsoft-com:vml" xmlns:wp14="http://schemas.microsoft.com/office/word/2010/wordprocessingDrawing" xmlns:wp="http://schemas.openxmlformats.org/drawingml/2006/wordprocessingDrawing" xmlns:w10="urn:schemas-microsoft-com:office:word" xmlns:w="http://schemas.openxmlformats.org/wordprocessingml/2006/main" xmlns:w14="http://schemas.microsoft.com/office/word/2010/wordml" xmlns:w15="http://schemas.microsoft.com/office/word/2012/wordml" xmlns:w16se="http://schemas.microsoft.com/office/word/2015/wordml/symex" xmlns:wpg="http://schemas.microsoft.com/office/word/2010/wordprocessingGroup" xmlns:wpi="http://schemas.microsoft.com/office/word/2010/wordprocessingInk" xmlns:wne="http://schemas.microsoft.com/office/word/2006/wordml" xmlns:wps="http://schemas.microsoft.com/office/word/2010/wordprocessingShape" mc:Ignorable="w14 w15 w16se wp14">
+<w:ftr xmlns:wpc="http://schemas.microsoft.com/office/word/2010/wordprocessingCanvas" xmlns:cx="http://schemas.microsoft.com/office/drawing/2014/chartex" xmlns:cx1="http://schemas.microsoft.com/office/drawing/2015/9/8/chartex" xmlns:cx2="http://schemas.microsoft.com/office/drawing/2015/10/21/chartex" xmlns:cx3="http://schemas.microsoft.com/office/drawing/2016/5/9/chartex" xmlns:cx4="http://schemas.microsoft.com/office/drawing/2016/5/10/chartex" xmlns:cx5="http://schemas.microsoft.com/office/drawing/2016/5/11/chartex" xmlns:cx6="http://schemas.microsoft.com/office/drawing/2016/5/12/chartex" xmlns:cx7="http://schemas.microsoft.com/office/drawing/2016/5/13/chartex" xmlns:cx8="http://schemas.microsoft.com/office/drawing/2016/5/14/chartex" xmlns:mc="http://schemas.openxmlformats.org/markup-compatibility/2006" xmlns:aink="http://schemas.microsoft.com/office/drawing/2016/ink" xmlns:am3d="http://schemas.microsoft.com/office/drawing/2017/model3d" xmlns:o="urn:schemas-microsoft-com:office:office" xmlns:oel="http://schemas.microsoft.com/office/2019/extlst" xmlns:r="http://schemas.openxmlformats.org/officeDocument/2006/relationships" xmlns:m="http://schemas.openxmlformats.org/officeDocument/2006/math" xmlns:v="urn:schemas-microsoft-com:vml" xmlns:wp14="http://schemas.microsoft.com/office/word/2010/wordprocessingDrawing" xmlns:wp="http://schemas.openxmlformats.org/drawingml/2006/wordprocessingDrawing" xmlns:w10="urn:schemas-microsoft-com:office:word" xmlns:w="http://schemas.openxmlformats.org/wordprocessingml/2006/main" xmlns:w14="http://schemas.microsoft.com/office/word/2010/wordml" xmlns:w15="http://schemas.microsoft.com/office/word/2012/wordml" xmlns:w16cex="http://schemas.microsoft.com/office/word/2018/wordml/cex" xmlns:w16cid="http://schemas.microsoft.com/office/word/2016/wordml/cid" xmlns:w16="http://schemas.microsoft.com/office/word/2018/wordml" xmlns:w16du="http://schemas.microsoft.com/office/word/2023/wordml/word16du" xmlns:w16sdtdh="http://schemas.microsoft.com/office/word/2020/wordml/sdtdatahash" xmlns:w16sdtfl="http://schemas.microsoft.com/office/word/2024/wordml/sdtformatlock" xmlns:w16se="http://schemas.microsoft.com/office/word/2015/wordml/symex" xmlns:wpg="http://schemas.microsoft.com/office/word/2010/wordprocessingGroup" xmlns:wpi="http://schemas.microsoft.com/office/word/2010/wordprocessingInk" xmlns:wne="http://schemas.microsoft.com/office/word/2006/wordml" xmlns:wps="http://schemas.microsoft.com/office/word/2010/wordprocessingShape" mc:Ignorable="w14 w15 w16se w16cid w16 w16cex w16sdtdh w16sdtfl w16du wp14">
   <w:p>
     <w:pPr>
       <w:pStyle w:val="a6"/>
@@ -15462,7 +15865,7 @@
 </file>
 
 <file path=word/footnotes.xml><?xml version="1.0" encoding="utf-8"?>
-<w:footnotes xmlns:wpc="http://schemas.microsoft.com/office/word/2010/wordprocessingCanvas" xmlns:cx="http://schemas.microsoft.com/office/drawing/2014/chartex" xmlns:mc="http://schemas.openxmlformats.org/markup-compatibility/2006" xmlns:o="urn:schemas-microsoft-com:office:office" xmlns:r="http://schemas.openxmlformats.org/officeDocument/2006/relationships" xmlns:m="http://schemas.openxmlformats.org/officeDocument/2006/math" xmlns:v="urn:schemas-microsoft-com:vml" xmlns:wp14="http://schemas.microsoft.com/office/word/2010/wordprocessingDrawing" xmlns:wp="http://schemas.openxmlformats.org/drawingml/2006/wordprocessingDrawing" xmlns:w10="urn:schemas-microsoft-com:office:word" xmlns:w="http://schemas.openxmlformats.org/wordprocessingml/2006/main" xmlns:w14="http://schemas.microsoft.com/office/word/2010/wordml" xmlns:w15="http://schemas.microsoft.com/office/word/2012/wordml" xmlns:w16se="http://schemas.microsoft.com/office/word/2015/wordml/symex" xmlns:wpg="http://schemas.microsoft.com/office/word/2010/wordprocessingGroup" xmlns:wpi="http://schemas.microsoft.com/office/word/2010/wordprocessingInk" xmlns:wne="http://schemas.microsoft.com/office/word/2006/wordml" xmlns:wps="http://schemas.microsoft.com/office/word/2010/wordprocessingShape" mc:Ignorable="w14 w15 w16se wp14">
+<w:footnotes xmlns:wpc="http://schemas.microsoft.com/office/word/2010/wordprocessingCanvas" xmlns:cx="http://schemas.microsoft.com/office/drawing/2014/chartex" xmlns:cx1="http://schemas.microsoft.com/office/drawing/2015/9/8/chartex" xmlns:cx2="http://schemas.microsoft.com/office/drawing/2015/10/21/chartex" xmlns:cx3="http://schemas.microsoft.com/office/drawing/2016/5/9/chartex" xmlns:cx4="http://schemas.microsoft.com/office/drawing/2016/5/10/chartex" xmlns:cx5="http://schemas.microsoft.com/office/drawing/2016/5/11/chartex" xmlns:cx6="http://schemas.microsoft.com/office/drawing/2016/5/12/chartex" xmlns:cx7="http://schemas.microsoft.com/office/drawing/2016/5/13/chartex" xmlns:cx8="http://schemas.microsoft.com/office/drawing/2016/5/14/chartex" xmlns:mc="http://schemas.openxmlformats.org/markup-compatibility/2006" xmlns:aink="http://schemas.microsoft.com/office/drawing/2016/ink" xmlns:am3d="http://schemas.microsoft.com/office/drawing/2017/model3d" xmlns:o="urn:schemas-microsoft-com:office:office" xmlns:oel="http://schemas.microsoft.com/office/2019/extlst" xmlns:r="http://schemas.openxmlformats.org/officeDocument/2006/relationships" xmlns:m="http://schemas.openxmlformats.org/officeDocument/2006/math" xmlns:v="urn:schemas-microsoft-com:vml" xmlns:wp14="http://schemas.microsoft.com/office/word/2010/wordprocessingDrawing" xmlns:wp="http://schemas.openxmlformats.org/drawingml/2006/wordprocessingDrawing" xmlns:w10="urn:schemas-microsoft-com:office:word" xmlns:w="http://schemas.openxmlformats.org/wordprocessingml/2006/main" xmlns:w14="http://schemas.microsoft.com/office/word/2010/wordml" xmlns:w15="http://schemas.microsoft.com/office/word/2012/wordml" xmlns:w16cex="http://schemas.microsoft.com/office/word/2018/wordml/cex" xmlns:w16cid="http://schemas.microsoft.com/office/word/2016/wordml/cid" xmlns:w16="http://schemas.microsoft.com/office/word/2018/wordml" xmlns:w16du="http://schemas.microsoft.com/office/word/2023/wordml/word16du" xmlns:w16sdtdh="http://schemas.microsoft.com/office/word/2020/wordml/sdtdatahash" xmlns:w16sdtfl="http://schemas.microsoft.com/office/word/2024/wordml/sdtformatlock" xmlns:w16se="http://schemas.microsoft.com/office/word/2015/wordml/symex" xmlns:wpg="http://schemas.microsoft.com/office/word/2010/wordprocessingGroup" xmlns:wpi="http://schemas.microsoft.com/office/word/2010/wordprocessingInk" xmlns:wne="http://schemas.microsoft.com/office/word/2006/wordml" xmlns:wps="http://schemas.microsoft.com/office/word/2010/wordprocessingShape" mc:Ignorable="w14 w15 w16se w16cid w16 w16cex w16sdtdh w16sdtfl w16du wp14">
   <w:footnote w:type="separator" w:id="-1">
     <w:p>
       <w:pPr>
@@ -15487,7 +15890,7 @@
 </file>
 
 <file path=word/numbering.xml><?xml version="1.0" encoding="utf-8"?>
-<w:numbering xmlns:wpc="http://schemas.microsoft.com/office/word/2010/wordprocessingCanvas" xmlns:cx="http://schemas.microsoft.com/office/drawing/2014/chartex" xmlns:mc="http://schemas.openxmlformats.org/markup-compatibility/2006" xmlns:o="urn:schemas-microsoft-com:office:office" xmlns:r="http://schemas.openxmlformats.org/officeDocument/2006/relationships" xmlns:m="http://schemas.openxmlformats.org/officeDocument/2006/math" xmlns:v="urn:schemas-microsoft-com:vml" xmlns:wp14="http://schemas.microsoft.com/office/word/2010/wordprocessingDrawing" xmlns:wp="http://schemas.openxmlformats.org/drawingml/2006/wordprocessingDrawing" xmlns:w10="urn:schemas-microsoft-com:office:word" xmlns:w="http://schemas.openxmlformats.org/wordprocessingml/2006/main" xmlns:w14="http://schemas.microsoft.com/office/word/2010/wordml" xmlns:w15="http://schemas.microsoft.com/office/word/2012/wordml" xmlns:w16se="http://schemas.microsoft.com/office/word/2015/wordml/symex" xmlns:wpg="http://schemas.microsoft.com/office/word/2010/wordprocessingGroup" xmlns:wpi="http://schemas.microsoft.com/office/word/2010/wordprocessingInk" xmlns:wne="http://schemas.microsoft.com/office/word/2006/wordml" xmlns:wps="http://schemas.microsoft.com/office/word/2010/wordprocessingShape" mc:Ignorable="w14 w15 w16se wp14">
+<w:numbering xmlns:wpc="http://schemas.microsoft.com/office/word/2010/wordprocessingCanvas" xmlns:cx="http://schemas.microsoft.com/office/drawing/2014/chartex" xmlns:cx1="http://schemas.microsoft.com/office/drawing/2015/9/8/chartex" xmlns:cx2="http://schemas.microsoft.com/office/drawing/2015/10/21/chartex" xmlns:cx3="http://schemas.microsoft.com/office/drawing/2016/5/9/chartex" xmlns:cx4="http://schemas.microsoft.com/office/drawing/2016/5/10/chartex" xmlns:cx5="http://schemas.microsoft.com/office/drawing/2016/5/11/chartex" xmlns:cx6="http://schemas.microsoft.com/office/drawing/2016/5/12/chartex" xmlns:cx7="http://schemas.microsoft.com/office/drawing/2016/5/13/chartex" xmlns:cx8="http://schemas.microsoft.com/office/drawing/2016/5/14/chartex" xmlns:mc="http://schemas.openxmlformats.org/markup-compatibility/2006" xmlns:aink="http://schemas.microsoft.com/office/drawing/2016/ink" xmlns:am3d="http://schemas.microsoft.com/office/drawing/2017/model3d" xmlns:o="urn:schemas-microsoft-com:office:office" xmlns:oel="http://schemas.microsoft.com/office/2019/extlst" xmlns:r="http://schemas.openxmlformats.org/officeDocument/2006/relationships" xmlns:m="http://schemas.openxmlformats.org/officeDocument/2006/math" xmlns:v="urn:schemas-microsoft-com:vml" xmlns:wp14="http://schemas.microsoft.com/office/word/2010/wordprocessingDrawing" xmlns:wp="http://schemas.openxmlformats.org/drawingml/2006/wordprocessingDrawing" xmlns:w10="urn:schemas-microsoft-com:office:word" xmlns:w="http://schemas.openxmlformats.org/wordprocessingml/2006/main" xmlns:w14="http://schemas.microsoft.com/office/word/2010/wordml" xmlns:w15="http://schemas.microsoft.com/office/word/2012/wordml" xmlns:w16cex="http://schemas.microsoft.com/office/word/2018/wordml/cex" xmlns:w16cid="http://schemas.microsoft.com/office/word/2016/wordml/cid" xmlns:w16="http://schemas.microsoft.com/office/word/2018/wordml" xmlns:w16du="http://schemas.microsoft.com/office/word/2023/wordml/word16du" xmlns:w16sdtdh="http://schemas.microsoft.com/office/word/2020/wordml/sdtdatahash" xmlns:w16sdtfl="http://schemas.microsoft.com/office/word/2024/wordml/sdtformatlock" xmlns:w16se="http://schemas.microsoft.com/office/word/2015/wordml/symex" xmlns:wpg="http://schemas.microsoft.com/office/word/2010/wordprocessingGroup" xmlns:wpi="http://schemas.microsoft.com/office/word/2010/wordprocessingInk" xmlns:wne="http://schemas.microsoft.com/office/word/2006/wordml" xmlns:wps="http://schemas.microsoft.com/office/word/2010/wordprocessingShape" mc:Ignorable="w14 w15 w16se w16cid w16 w16cex w16sdtdh w16sdtfl w16du wp14">
   <w:abstractNum w:abstractNumId="0" w15:restartNumberingAfterBreak="0">
     <w:nsid w:val="087A6FFE"/>
     <w:multiLevelType w:val="multilevel"/>
@@ -16297,9 +16700,122 @@
     </w:lvl>
   </w:abstractNum>
   <w:abstractNum w:abstractNumId="7" w15:restartNumberingAfterBreak="0">
+    <w:nsid w:val="10FA7E87"/>
+    <w:multiLevelType w:val="hybridMultilevel"/>
+    <w:tmpl w:val="B546DFB8"/>
+    <w:lvl w:ilvl="0" w:tplc="04190001">
+      <w:start w:val="1"/>
+      <w:numFmt w:val="bullet"/>
+      <w:lvlText w:val=""/>
+      <w:lvlJc w:val="left"/>
+      <w:pPr>
+        <w:ind w:left="1429" w:hanging="360"/>
+      </w:pPr>
+      <w:rPr>
+        <w:rFonts w:ascii="Symbol" w:hAnsi="Symbol" w:hint="default"/>
+      </w:rPr>
+    </w:lvl>
+    <w:lvl w:ilvl="1" w:tplc="04190003" w:tentative="1">
+      <w:start w:val="1"/>
+      <w:numFmt w:val="bullet"/>
+      <w:lvlText w:val="o"/>
+      <w:lvlJc w:val="left"/>
+      <w:pPr>
+        <w:ind w:left="2149" w:hanging="360"/>
+      </w:pPr>
+      <w:rPr>
+        <w:rFonts w:ascii="Courier New" w:hAnsi="Courier New" w:cs="Courier New" w:hint="default"/>
+      </w:rPr>
+    </w:lvl>
+    <w:lvl w:ilvl="2" w:tplc="04190005" w:tentative="1">
+      <w:start w:val="1"/>
+      <w:numFmt w:val="bullet"/>
+      <w:lvlText w:val=""/>
+      <w:lvlJc w:val="left"/>
+      <w:pPr>
+        <w:ind w:left="2869" w:hanging="360"/>
+      </w:pPr>
+      <w:rPr>
+        <w:rFonts w:ascii="Wingdings" w:hAnsi="Wingdings" w:hint="default"/>
+      </w:rPr>
+    </w:lvl>
+    <w:lvl w:ilvl="3" w:tplc="04190001">
+      <w:start w:val="1"/>
+      <w:numFmt w:val="bullet"/>
+      <w:lvlText w:val=""/>
+      <w:lvlJc w:val="left"/>
+      <w:pPr>
+        <w:ind w:left="3589" w:hanging="360"/>
+      </w:pPr>
+      <w:rPr>
+        <w:rFonts w:ascii="Symbol" w:hAnsi="Symbol" w:hint="default"/>
+      </w:rPr>
+    </w:lvl>
+    <w:lvl w:ilvl="4" w:tplc="04190003" w:tentative="1">
+      <w:start w:val="1"/>
+      <w:numFmt w:val="bullet"/>
+      <w:lvlText w:val="o"/>
+      <w:lvlJc w:val="left"/>
+      <w:pPr>
+        <w:ind w:left="4309" w:hanging="360"/>
+      </w:pPr>
+      <w:rPr>
+        <w:rFonts w:ascii="Courier New" w:hAnsi="Courier New" w:cs="Courier New" w:hint="default"/>
+      </w:rPr>
+    </w:lvl>
+    <w:lvl w:ilvl="5" w:tplc="04190005" w:tentative="1">
+      <w:start w:val="1"/>
+      <w:numFmt w:val="bullet"/>
+      <w:lvlText w:val=""/>
+      <w:lvlJc w:val="left"/>
+      <w:pPr>
+        <w:ind w:left="5029" w:hanging="360"/>
+      </w:pPr>
+      <w:rPr>
+        <w:rFonts w:ascii="Wingdings" w:hAnsi="Wingdings" w:hint="default"/>
+      </w:rPr>
+    </w:lvl>
+    <w:lvl w:ilvl="6" w:tplc="04190001" w:tentative="1">
+      <w:start w:val="1"/>
+      <w:numFmt w:val="bullet"/>
+      <w:lvlText w:val=""/>
+      <w:lvlJc w:val="left"/>
+      <w:pPr>
+        <w:ind w:left="5749" w:hanging="360"/>
+      </w:pPr>
+      <w:rPr>
+        <w:rFonts w:ascii="Symbol" w:hAnsi="Symbol" w:hint="default"/>
+      </w:rPr>
+    </w:lvl>
+    <w:lvl w:ilvl="7" w:tplc="04190003" w:tentative="1">
+      <w:start w:val="1"/>
+      <w:numFmt w:val="bullet"/>
+      <w:lvlText w:val="o"/>
+      <w:lvlJc w:val="left"/>
+      <w:pPr>
+        <w:ind w:left="6469" w:hanging="360"/>
+      </w:pPr>
+      <w:rPr>
+        <w:rFonts w:ascii="Courier New" w:hAnsi="Courier New" w:cs="Courier New" w:hint="default"/>
+      </w:rPr>
+    </w:lvl>
+    <w:lvl w:ilvl="8" w:tplc="04190005" w:tentative="1">
+      <w:start w:val="1"/>
+      <w:numFmt w:val="bullet"/>
+      <w:lvlText w:val=""/>
+      <w:lvlJc w:val="left"/>
+      <w:pPr>
+        <w:ind w:left="7189" w:hanging="360"/>
+      </w:pPr>
+      <w:rPr>
+        <w:rFonts w:ascii="Wingdings" w:hAnsi="Wingdings" w:hint="default"/>
+      </w:rPr>
+    </w:lvl>
+  </w:abstractNum>
+  <w:abstractNum w:abstractNumId="8" w15:restartNumberingAfterBreak="0">
     <w:nsid w:val="132E021D"/>
     <w:multiLevelType w:val="hybridMultilevel"/>
-    <w:tmpl w:val="127C93E2"/>
+    <w:tmpl w:val="2FE271C8"/>
     <w:lvl w:ilvl="0" w:tplc="0419000F">
       <w:start w:val="1"/>
       <w:numFmt w:val="decimal"/>
@@ -16382,7 +16898,7 @@
       </w:pPr>
     </w:lvl>
   </w:abstractNum>
-  <w:abstractNum w:abstractNumId="8" w15:restartNumberingAfterBreak="0">
+  <w:abstractNum w:abstractNumId="9" w15:restartNumberingAfterBreak="0">
     <w:nsid w:val="1696285E"/>
     <w:multiLevelType w:val="hybridMultilevel"/>
     <w:tmpl w:val="37B6C0C8"/>
@@ -16471,7 +16987,7 @@
       </w:pPr>
     </w:lvl>
   </w:abstractNum>
-  <w:abstractNum w:abstractNumId="9" w15:restartNumberingAfterBreak="0">
+  <w:abstractNum w:abstractNumId="10" w15:restartNumberingAfterBreak="0">
     <w:nsid w:val="1B2A5DAE"/>
     <w:multiLevelType w:val="multilevel"/>
     <w:tmpl w:val="63B2148C"/>
@@ -16611,7 +17127,7 @@
       </w:rPr>
     </w:lvl>
   </w:abstractNum>
-  <w:abstractNum w:abstractNumId="10" w15:restartNumberingAfterBreak="0">
+  <w:abstractNum w:abstractNumId="11" w15:restartNumberingAfterBreak="0">
     <w:nsid w:val="1CF35F34"/>
     <w:multiLevelType w:val="hybridMultilevel"/>
     <w:tmpl w:val="07465C16"/>
@@ -16700,7 +17216,7 @@
       </w:pPr>
     </w:lvl>
   </w:abstractNum>
-  <w:abstractNum w:abstractNumId="11" w15:restartNumberingAfterBreak="0">
+  <w:abstractNum w:abstractNumId="12" w15:restartNumberingAfterBreak="0">
     <w:nsid w:val="1E46149E"/>
     <w:multiLevelType w:val="hybridMultilevel"/>
     <w:tmpl w:val="A16068F0"/>
@@ -16786,7 +17302,7 @@
       </w:pPr>
     </w:lvl>
   </w:abstractNum>
-  <w:abstractNum w:abstractNumId="12" w15:restartNumberingAfterBreak="0">
+  <w:abstractNum w:abstractNumId="13" w15:restartNumberingAfterBreak="0">
     <w:nsid w:val="1F1E023A"/>
     <w:multiLevelType w:val="multilevel"/>
     <w:tmpl w:val="1542CD3C"/>
@@ -16906,7 +17422,7 @@
       </w:pPr>
     </w:lvl>
   </w:abstractNum>
-  <w:abstractNum w:abstractNumId="13" w15:restartNumberingAfterBreak="0">
+  <w:abstractNum w:abstractNumId="14" w15:restartNumberingAfterBreak="0">
     <w:nsid w:val="237D2EF2"/>
     <w:multiLevelType w:val="multilevel"/>
     <w:tmpl w:val="1144D034"/>
@@ -17019,7 +17535,7 @@
       </w:pPr>
     </w:lvl>
   </w:abstractNum>
-  <w:abstractNum w:abstractNumId="14" w15:restartNumberingAfterBreak="0">
+  <w:abstractNum w:abstractNumId="15" w15:restartNumberingAfterBreak="0">
     <w:nsid w:val="299044F3"/>
     <w:multiLevelType w:val="multilevel"/>
     <w:tmpl w:val="3DB46ED8"/>
@@ -17158,7 +17674,216 @@
       </w:rPr>
     </w:lvl>
   </w:abstractNum>
-  <w:abstractNum w:abstractNumId="15" w15:restartNumberingAfterBreak="0">
+  <w:abstractNum w:abstractNumId="16" w15:restartNumberingAfterBreak="0">
+    <w:nsid w:val="29CD52C2"/>
+    <w:multiLevelType w:val="hybridMultilevel"/>
+    <w:tmpl w:val="38B4B16A"/>
+    <w:lvl w:ilvl="0" w:tplc="71B83502">
+      <w:start w:val="2"/>
+      <w:numFmt w:val="decimal"/>
+      <w:lvlText w:val="%1."/>
+      <w:lvlJc w:val="left"/>
+      <w:pPr>
+        <w:ind w:left="1429" w:hanging="360"/>
+      </w:pPr>
+      <w:rPr>
+        <w:rFonts w:hint="default"/>
+      </w:rPr>
+    </w:lvl>
+    <w:lvl w:ilvl="1" w:tplc="04190019" w:tentative="1">
+      <w:start w:val="1"/>
+      <w:numFmt w:val="lowerLetter"/>
+      <w:lvlText w:val="%2."/>
+      <w:lvlJc w:val="left"/>
+      <w:pPr>
+        <w:ind w:left="1440" w:hanging="360"/>
+      </w:pPr>
+    </w:lvl>
+    <w:lvl w:ilvl="2" w:tplc="0419001B" w:tentative="1">
+      <w:start w:val="1"/>
+      <w:numFmt w:val="lowerRoman"/>
+      <w:lvlText w:val="%3."/>
+      <w:lvlJc w:val="right"/>
+      <w:pPr>
+        <w:ind w:left="2160" w:hanging="180"/>
+      </w:pPr>
+    </w:lvl>
+    <w:lvl w:ilvl="3" w:tplc="0419000F" w:tentative="1">
+      <w:start w:val="1"/>
+      <w:numFmt w:val="decimal"/>
+      <w:lvlText w:val="%4."/>
+      <w:lvlJc w:val="left"/>
+      <w:pPr>
+        <w:ind w:left="2880" w:hanging="360"/>
+      </w:pPr>
+    </w:lvl>
+    <w:lvl w:ilvl="4" w:tplc="04190019" w:tentative="1">
+      <w:start w:val="1"/>
+      <w:numFmt w:val="lowerLetter"/>
+      <w:lvlText w:val="%5."/>
+      <w:lvlJc w:val="left"/>
+      <w:pPr>
+        <w:ind w:left="3600" w:hanging="360"/>
+      </w:pPr>
+    </w:lvl>
+    <w:lvl w:ilvl="5" w:tplc="0419001B" w:tentative="1">
+      <w:start w:val="1"/>
+      <w:numFmt w:val="lowerRoman"/>
+      <w:lvlText w:val="%6."/>
+      <w:lvlJc w:val="right"/>
+      <w:pPr>
+        <w:ind w:left="4320" w:hanging="180"/>
+      </w:pPr>
+    </w:lvl>
+    <w:lvl w:ilvl="6" w:tplc="0419000F" w:tentative="1">
+      <w:start w:val="1"/>
+      <w:numFmt w:val="decimal"/>
+      <w:lvlText w:val="%7."/>
+      <w:lvlJc w:val="left"/>
+      <w:pPr>
+        <w:ind w:left="5040" w:hanging="360"/>
+      </w:pPr>
+    </w:lvl>
+    <w:lvl w:ilvl="7" w:tplc="04190019" w:tentative="1">
+      <w:start w:val="1"/>
+      <w:numFmt w:val="lowerLetter"/>
+      <w:lvlText w:val="%8."/>
+      <w:lvlJc w:val="left"/>
+      <w:pPr>
+        <w:ind w:left="5760" w:hanging="360"/>
+      </w:pPr>
+    </w:lvl>
+    <w:lvl w:ilvl="8" w:tplc="0419001B" w:tentative="1">
+      <w:start w:val="1"/>
+      <w:numFmt w:val="lowerRoman"/>
+      <w:lvlText w:val="%9."/>
+      <w:lvlJc w:val="right"/>
+      <w:pPr>
+        <w:ind w:left="6480" w:hanging="180"/>
+      </w:pPr>
+    </w:lvl>
+  </w:abstractNum>
+  <w:abstractNum w:abstractNumId="17" w15:restartNumberingAfterBreak="0">
+    <w:nsid w:val="2A7C1B0A"/>
+    <w:multiLevelType w:val="multilevel"/>
+    <w:tmpl w:val="0194ECBC"/>
+    <w:lvl w:ilvl="0">
+      <w:start w:val="1"/>
+      <w:numFmt w:val="decimal"/>
+      <w:lvlText w:val="%1."/>
+      <w:lvlJc w:val="left"/>
+      <w:pPr>
+        <w:tabs>
+          <w:tab w:val="num" w:pos="720"/>
+        </w:tabs>
+        <w:ind w:left="720" w:hanging="360"/>
+      </w:pPr>
+    </w:lvl>
+    <w:lvl w:ilvl="1">
+      <w:start w:val="1"/>
+      <w:numFmt w:val="bullet"/>
+      <w:lvlText w:val="o"/>
+      <w:lvlJc w:val="left"/>
+      <w:pPr>
+        <w:tabs>
+          <w:tab w:val="num" w:pos="1440"/>
+        </w:tabs>
+        <w:ind w:left="1440" w:hanging="360"/>
+      </w:pPr>
+      <w:rPr>
+        <w:rFonts w:ascii="Courier New" w:hAnsi="Courier New" w:hint="default"/>
+        <w:sz w:val="20"/>
+      </w:rPr>
+    </w:lvl>
+    <w:lvl w:ilvl="2">
+      <w:start w:val="1"/>
+      <w:numFmt w:val="bullet"/>
+      <w:lvlText w:val=""/>
+      <w:lvlJc w:val="left"/>
+      <w:pPr>
+        <w:tabs>
+          <w:tab w:val="num" w:pos="2160"/>
+        </w:tabs>
+        <w:ind w:left="2160" w:hanging="360"/>
+      </w:pPr>
+      <w:rPr>
+        <w:rFonts w:ascii="Wingdings" w:hAnsi="Wingdings" w:hint="default"/>
+        <w:sz w:val="20"/>
+      </w:rPr>
+    </w:lvl>
+    <w:lvl w:ilvl="3">
+      <w:numFmt w:val="bullet"/>
+      <w:lvlText w:val="•"/>
+      <w:lvlJc w:val="left"/>
+      <w:pPr>
+        <w:ind w:left="2880" w:hanging="360"/>
+      </w:pPr>
+      <w:rPr>
+        <w:rFonts w:ascii="Times New Roman" w:eastAsiaTheme="minorHAnsi" w:hAnsi="Times New Roman" w:cs="Times New Roman" w:hint="default"/>
+      </w:rPr>
+    </w:lvl>
+    <w:lvl w:ilvl="4" w:tentative="1">
+      <w:start w:val="1"/>
+      <w:numFmt w:val="decimal"/>
+      <w:lvlText w:val="%5."/>
+      <w:lvlJc w:val="left"/>
+      <w:pPr>
+        <w:tabs>
+          <w:tab w:val="num" w:pos="3600"/>
+        </w:tabs>
+        <w:ind w:left="3600" w:hanging="360"/>
+      </w:pPr>
+    </w:lvl>
+    <w:lvl w:ilvl="5" w:tentative="1">
+      <w:start w:val="1"/>
+      <w:numFmt w:val="decimal"/>
+      <w:lvlText w:val="%6."/>
+      <w:lvlJc w:val="left"/>
+      <w:pPr>
+        <w:tabs>
+          <w:tab w:val="num" w:pos="4320"/>
+        </w:tabs>
+        <w:ind w:left="4320" w:hanging="360"/>
+      </w:pPr>
+    </w:lvl>
+    <w:lvl w:ilvl="6" w:tentative="1">
+      <w:start w:val="1"/>
+      <w:numFmt w:val="decimal"/>
+      <w:lvlText w:val="%7."/>
+      <w:lvlJc w:val="left"/>
+      <w:pPr>
+        <w:tabs>
+          <w:tab w:val="num" w:pos="5040"/>
+        </w:tabs>
+        <w:ind w:left="5040" w:hanging="360"/>
+      </w:pPr>
+    </w:lvl>
+    <w:lvl w:ilvl="7" w:tentative="1">
+      <w:start w:val="1"/>
+      <w:numFmt w:val="decimal"/>
+      <w:lvlText w:val="%8."/>
+      <w:lvlJc w:val="left"/>
+      <w:pPr>
+        <w:tabs>
+          <w:tab w:val="num" w:pos="5760"/>
+        </w:tabs>
+        <w:ind w:left="5760" w:hanging="360"/>
+      </w:pPr>
+    </w:lvl>
+    <w:lvl w:ilvl="8" w:tentative="1">
+      <w:start w:val="1"/>
+      <w:numFmt w:val="decimal"/>
+      <w:lvlText w:val="%9."/>
+      <w:lvlJc w:val="left"/>
+      <w:pPr>
+        <w:tabs>
+          <w:tab w:val="num" w:pos="6480"/>
+        </w:tabs>
+        <w:ind w:left="6480" w:hanging="360"/>
+      </w:pPr>
+    </w:lvl>
+  </w:abstractNum>
+  <w:abstractNum w:abstractNumId="18" w15:restartNumberingAfterBreak="0">
     <w:nsid w:val="2D9727C9"/>
     <w:multiLevelType w:val="multilevel"/>
     <w:tmpl w:val="0DB4011A"/>
@@ -17295,7 +18020,7 @@
       </w:rPr>
     </w:lvl>
   </w:abstractNum>
-  <w:abstractNum w:abstractNumId="16" w15:restartNumberingAfterBreak="0">
+  <w:abstractNum w:abstractNumId="19" w15:restartNumberingAfterBreak="0">
     <w:nsid w:val="2F3114E2"/>
     <w:multiLevelType w:val="hybridMultilevel"/>
     <w:tmpl w:val="D092042C"/>
@@ -17408,7 +18133,7 @@
       </w:rPr>
     </w:lvl>
   </w:abstractNum>
-  <w:abstractNum w:abstractNumId="17" w15:restartNumberingAfterBreak="0">
+  <w:abstractNum w:abstractNumId="20" w15:restartNumberingAfterBreak="0">
     <w:nsid w:val="307B0C4C"/>
     <w:multiLevelType w:val="multilevel"/>
     <w:tmpl w:val="BB1CAC7E"/>
@@ -17549,7 +18274,7 @@
       </w:rPr>
     </w:lvl>
   </w:abstractNum>
-  <w:abstractNum w:abstractNumId="18" w15:restartNumberingAfterBreak="0">
+  <w:abstractNum w:abstractNumId="21" w15:restartNumberingAfterBreak="0">
     <w:nsid w:val="34171A9B"/>
     <w:multiLevelType w:val="hybridMultilevel"/>
     <w:tmpl w:val="37B6C0C8"/>
@@ -17638,7 +18363,120 @@
       </w:pPr>
     </w:lvl>
   </w:abstractNum>
-  <w:abstractNum w:abstractNumId="19" w15:restartNumberingAfterBreak="0">
+  <w:abstractNum w:abstractNumId="22" w15:restartNumberingAfterBreak="0">
+    <w:nsid w:val="38833CEC"/>
+    <w:multiLevelType w:val="multilevel"/>
+    <w:tmpl w:val="ED7E8932"/>
+    <w:lvl w:ilvl="0">
+      <w:start w:val="1"/>
+      <w:numFmt w:val="decimal"/>
+      <w:lvlText w:val="%1."/>
+      <w:lvlJc w:val="left"/>
+      <w:pPr>
+        <w:tabs>
+          <w:tab w:val="num" w:pos="720"/>
+        </w:tabs>
+        <w:ind w:left="720" w:hanging="360"/>
+      </w:pPr>
+    </w:lvl>
+    <w:lvl w:ilvl="1" w:tentative="1">
+      <w:start w:val="1"/>
+      <w:numFmt w:val="decimal"/>
+      <w:lvlText w:val="%2."/>
+      <w:lvlJc w:val="left"/>
+      <w:pPr>
+        <w:tabs>
+          <w:tab w:val="num" w:pos="1440"/>
+        </w:tabs>
+        <w:ind w:left="1440" w:hanging="360"/>
+      </w:pPr>
+    </w:lvl>
+    <w:lvl w:ilvl="2" w:tentative="1">
+      <w:start w:val="1"/>
+      <w:numFmt w:val="decimal"/>
+      <w:lvlText w:val="%3."/>
+      <w:lvlJc w:val="left"/>
+      <w:pPr>
+        <w:tabs>
+          <w:tab w:val="num" w:pos="2160"/>
+        </w:tabs>
+        <w:ind w:left="2160" w:hanging="360"/>
+      </w:pPr>
+    </w:lvl>
+    <w:lvl w:ilvl="3" w:tentative="1">
+      <w:start w:val="1"/>
+      <w:numFmt w:val="decimal"/>
+      <w:lvlText w:val="%4."/>
+      <w:lvlJc w:val="left"/>
+      <w:pPr>
+        <w:tabs>
+          <w:tab w:val="num" w:pos="2880"/>
+        </w:tabs>
+        <w:ind w:left="2880" w:hanging="360"/>
+      </w:pPr>
+    </w:lvl>
+    <w:lvl w:ilvl="4" w:tentative="1">
+      <w:start w:val="1"/>
+      <w:numFmt w:val="decimal"/>
+      <w:lvlText w:val="%5."/>
+      <w:lvlJc w:val="left"/>
+      <w:pPr>
+        <w:tabs>
+          <w:tab w:val="num" w:pos="3600"/>
+        </w:tabs>
+        <w:ind w:left="3600" w:hanging="360"/>
+      </w:pPr>
+    </w:lvl>
+    <w:lvl w:ilvl="5" w:tentative="1">
+      <w:start w:val="1"/>
+      <w:numFmt w:val="decimal"/>
+      <w:lvlText w:val="%6."/>
+      <w:lvlJc w:val="left"/>
+      <w:pPr>
+        <w:tabs>
+          <w:tab w:val="num" w:pos="4320"/>
+        </w:tabs>
+        <w:ind w:left="4320" w:hanging="360"/>
+      </w:pPr>
+    </w:lvl>
+    <w:lvl w:ilvl="6" w:tentative="1">
+      <w:start w:val="1"/>
+      <w:numFmt w:val="decimal"/>
+      <w:lvlText w:val="%7."/>
+      <w:lvlJc w:val="left"/>
+      <w:pPr>
+        <w:tabs>
+          <w:tab w:val="num" w:pos="5040"/>
+        </w:tabs>
+        <w:ind w:left="5040" w:hanging="360"/>
+      </w:pPr>
+    </w:lvl>
+    <w:lvl w:ilvl="7" w:tentative="1">
+      <w:start w:val="1"/>
+      <w:numFmt w:val="decimal"/>
+      <w:lvlText w:val="%8."/>
+      <w:lvlJc w:val="left"/>
+      <w:pPr>
+        <w:tabs>
+          <w:tab w:val="num" w:pos="5760"/>
+        </w:tabs>
+        <w:ind w:left="5760" w:hanging="360"/>
+      </w:pPr>
+    </w:lvl>
+    <w:lvl w:ilvl="8" w:tentative="1">
+      <w:start w:val="1"/>
+      <w:numFmt w:val="decimal"/>
+      <w:lvlText w:val="%9."/>
+      <w:lvlJc w:val="left"/>
+      <w:pPr>
+        <w:tabs>
+          <w:tab w:val="num" w:pos="6480"/>
+        </w:tabs>
+        <w:ind w:left="6480" w:hanging="360"/>
+      </w:pPr>
+    </w:lvl>
+  </w:abstractNum>
+  <w:abstractNum w:abstractNumId="23" w15:restartNumberingAfterBreak="0">
     <w:nsid w:val="39122772"/>
     <w:multiLevelType w:val="multilevel"/>
     <w:tmpl w:val="10A61C64"/>
@@ -17787,7 +18625,7 @@
       </w:rPr>
     </w:lvl>
   </w:abstractNum>
-  <w:abstractNum w:abstractNumId="20" w15:restartNumberingAfterBreak="0">
+  <w:abstractNum w:abstractNumId="24" w15:restartNumberingAfterBreak="0">
     <w:nsid w:val="39AD569C"/>
     <w:multiLevelType w:val="hybridMultilevel"/>
     <w:tmpl w:val="AC909218"/>
@@ -17873,7 +18711,7 @@
       </w:pPr>
     </w:lvl>
   </w:abstractNum>
-  <w:abstractNum w:abstractNumId="21" w15:restartNumberingAfterBreak="0">
+  <w:abstractNum w:abstractNumId="25" w15:restartNumberingAfterBreak="0">
     <w:nsid w:val="3BFA1437"/>
     <w:multiLevelType w:val="hybridMultilevel"/>
     <w:tmpl w:val="5FFE015C"/>
@@ -17986,7 +18824,7 @@
       </w:rPr>
     </w:lvl>
   </w:abstractNum>
-  <w:abstractNum w:abstractNumId="22" w15:restartNumberingAfterBreak="0">
+  <w:abstractNum w:abstractNumId="26" w15:restartNumberingAfterBreak="0">
     <w:nsid w:val="3E645225"/>
     <w:multiLevelType w:val="multilevel"/>
     <w:tmpl w:val="40AC737A"/>
@@ -18099,7 +18937,7 @@
       </w:pPr>
     </w:lvl>
   </w:abstractNum>
-  <w:abstractNum w:abstractNumId="23" w15:restartNumberingAfterBreak="0">
+  <w:abstractNum w:abstractNumId="27" w15:restartNumberingAfterBreak="0">
     <w:nsid w:val="3F7B14FD"/>
     <w:multiLevelType w:val="hybridMultilevel"/>
     <w:tmpl w:val="795A045E"/>
@@ -18188,7 +19026,7 @@
       </w:pPr>
     </w:lvl>
   </w:abstractNum>
-  <w:abstractNum w:abstractNumId="24" w15:restartNumberingAfterBreak="0">
+  <w:abstractNum w:abstractNumId="28" w15:restartNumberingAfterBreak="0">
     <w:nsid w:val="409C526E"/>
     <w:multiLevelType w:val="multilevel"/>
     <w:tmpl w:val="3DB46ED8"/>
@@ -18327,7 +19165,7 @@
       </w:rPr>
     </w:lvl>
   </w:abstractNum>
-  <w:abstractNum w:abstractNumId="25" w15:restartNumberingAfterBreak="0">
+  <w:abstractNum w:abstractNumId="29" w15:restartNumberingAfterBreak="0">
     <w:nsid w:val="41761C27"/>
     <w:multiLevelType w:val="multilevel"/>
     <w:tmpl w:val="A1AA6EF2"/>
@@ -18470,7 +19308,93 @@
       </w:rPr>
     </w:lvl>
   </w:abstractNum>
-  <w:abstractNum w:abstractNumId="26" w15:restartNumberingAfterBreak="0">
+  <w:abstractNum w:abstractNumId="30" w15:restartNumberingAfterBreak="0">
+    <w:nsid w:val="45D420FE"/>
+    <w:multiLevelType w:val="hybridMultilevel"/>
+    <w:tmpl w:val="888AA546"/>
+    <w:lvl w:ilvl="0" w:tplc="FFFFFFFF">
+      <w:start w:val="1"/>
+      <w:numFmt w:val="decimal"/>
+      <w:lvlText w:val="%1."/>
+      <w:lvlJc w:val="left"/>
+      <w:pPr>
+        <w:ind w:left="1429" w:hanging="360"/>
+      </w:pPr>
+    </w:lvl>
+    <w:lvl w:ilvl="1" w:tplc="FFFFFFFF" w:tentative="1">
+      <w:start w:val="1"/>
+      <w:numFmt w:val="lowerLetter"/>
+      <w:lvlText w:val="%2."/>
+      <w:lvlJc w:val="left"/>
+      <w:pPr>
+        <w:ind w:left="2149" w:hanging="360"/>
+      </w:pPr>
+    </w:lvl>
+    <w:lvl w:ilvl="2" w:tplc="FFFFFFFF" w:tentative="1">
+      <w:start w:val="1"/>
+      <w:numFmt w:val="lowerRoman"/>
+      <w:lvlText w:val="%3."/>
+      <w:lvlJc w:val="right"/>
+      <w:pPr>
+        <w:ind w:left="2869" w:hanging="180"/>
+      </w:pPr>
+    </w:lvl>
+    <w:lvl w:ilvl="3" w:tplc="FFFFFFFF" w:tentative="1">
+      <w:start w:val="1"/>
+      <w:numFmt w:val="decimal"/>
+      <w:lvlText w:val="%4."/>
+      <w:lvlJc w:val="left"/>
+      <w:pPr>
+        <w:ind w:left="3589" w:hanging="360"/>
+      </w:pPr>
+    </w:lvl>
+    <w:lvl w:ilvl="4" w:tplc="FFFFFFFF" w:tentative="1">
+      <w:start w:val="1"/>
+      <w:numFmt w:val="lowerLetter"/>
+      <w:lvlText w:val="%5."/>
+      <w:lvlJc w:val="left"/>
+      <w:pPr>
+        <w:ind w:left="4309" w:hanging="360"/>
+      </w:pPr>
+    </w:lvl>
+    <w:lvl w:ilvl="5" w:tplc="FFFFFFFF" w:tentative="1">
+      <w:start w:val="1"/>
+      <w:numFmt w:val="lowerRoman"/>
+      <w:lvlText w:val="%6."/>
+      <w:lvlJc w:val="right"/>
+      <w:pPr>
+        <w:ind w:left="5029" w:hanging="180"/>
+      </w:pPr>
+    </w:lvl>
+    <w:lvl w:ilvl="6" w:tplc="FFFFFFFF" w:tentative="1">
+      <w:start w:val="1"/>
+      <w:numFmt w:val="decimal"/>
+      <w:lvlText w:val="%7."/>
+      <w:lvlJc w:val="left"/>
+      <w:pPr>
+        <w:ind w:left="5749" w:hanging="360"/>
+      </w:pPr>
+    </w:lvl>
+    <w:lvl w:ilvl="7" w:tplc="FFFFFFFF" w:tentative="1">
+      <w:start w:val="1"/>
+      <w:numFmt w:val="lowerLetter"/>
+      <w:lvlText w:val="%8."/>
+      <w:lvlJc w:val="left"/>
+      <w:pPr>
+        <w:ind w:left="6469" w:hanging="360"/>
+      </w:pPr>
+    </w:lvl>
+    <w:lvl w:ilvl="8" w:tplc="FFFFFFFF" w:tentative="1">
+      <w:start w:val="1"/>
+      <w:numFmt w:val="lowerRoman"/>
+      <w:lvlText w:val="%9."/>
+      <w:lvlJc w:val="right"/>
+      <w:pPr>
+        <w:ind w:left="7189" w:hanging="180"/>
+      </w:pPr>
+    </w:lvl>
+  </w:abstractNum>
+  <w:abstractNum w:abstractNumId="31" w15:restartNumberingAfterBreak="0">
     <w:nsid w:val="477774A9"/>
     <w:multiLevelType w:val="multilevel"/>
     <w:tmpl w:val="285A6892"/>
@@ -18607,7 +19531,7 @@
       </w:rPr>
     </w:lvl>
   </w:abstractNum>
-  <w:abstractNum w:abstractNumId="27" w15:restartNumberingAfterBreak="0">
+  <w:abstractNum w:abstractNumId="32" w15:restartNumberingAfterBreak="0">
     <w:nsid w:val="498B122F"/>
     <w:multiLevelType w:val="multilevel"/>
     <w:tmpl w:val="17B0FA7E"/>
@@ -18747,7 +19671,7 @@
       </w:rPr>
     </w:lvl>
   </w:abstractNum>
-  <w:abstractNum w:abstractNumId="28" w15:restartNumberingAfterBreak="0">
+  <w:abstractNum w:abstractNumId="33" w15:restartNumberingAfterBreak="0">
     <w:nsid w:val="4C3E263C"/>
     <w:multiLevelType w:val="hybridMultilevel"/>
     <w:tmpl w:val="BC9424B2"/>
@@ -18860,7 +19784,7 @@
       </w:rPr>
     </w:lvl>
   </w:abstractNum>
-  <w:abstractNum w:abstractNumId="29" w15:restartNumberingAfterBreak="0">
+  <w:abstractNum w:abstractNumId="34" w15:restartNumberingAfterBreak="0">
     <w:nsid w:val="5157344C"/>
     <w:multiLevelType w:val="multilevel"/>
     <w:tmpl w:val="2E5E154C"/>
@@ -18973,7 +19897,7 @@
       </w:pPr>
     </w:lvl>
   </w:abstractNum>
-  <w:abstractNum w:abstractNumId="30" w15:restartNumberingAfterBreak="0">
+  <w:abstractNum w:abstractNumId="35" w15:restartNumberingAfterBreak="0">
     <w:nsid w:val="54D4054B"/>
     <w:multiLevelType w:val="hybridMultilevel"/>
     <w:tmpl w:val="C96811EC"/>
@@ -19086,7 +20010,7 @@
       </w:rPr>
     </w:lvl>
   </w:abstractNum>
-  <w:abstractNum w:abstractNumId="31" w15:restartNumberingAfterBreak="0">
+  <w:abstractNum w:abstractNumId="36" w15:restartNumberingAfterBreak="0">
     <w:nsid w:val="5B227D09"/>
     <w:multiLevelType w:val="hybridMultilevel"/>
     <w:tmpl w:val="09AC7316"/>
@@ -19199,7 +20123,7 @@
       </w:rPr>
     </w:lvl>
   </w:abstractNum>
-  <w:abstractNum w:abstractNumId="32" w15:restartNumberingAfterBreak="0">
+  <w:abstractNum w:abstractNumId="37" w15:restartNumberingAfterBreak="0">
     <w:nsid w:val="5D1B2098"/>
     <w:multiLevelType w:val="hybridMultilevel"/>
     <w:tmpl w:val="BCD4BDCE"/>
@@ -19285,10 +20209,10 @@
       </w:pPr>
     </w:lvl>
   </w:abstractNum>
-  <w:abstractNum w:abstractNumId="33" w15:restartNumberingAfterBreak="0">
+  <w:abstractNum w:abstractNumId="38" w15:restartNumberingAfterBreak="0">
     <w:nsid w:val="5DA67B94"/>
     <w:multiLevelType w:val="hybridMultilevel"/>
-    <w:tmpl w:val="70D0464C"/>
+    <w:tmpl w:val="3FDAF7E2"/>
     <w:lvl w:ilvl="0" w:tplc="04190001">
       <w:start w:val="1"/>
       <w:numFmt w:val="bullet"/>
@@ -19398,7 +20322,7 @@
       </w:rPr>
     </w:lvl>
   </w:abstractNum>
-  <w:abstractNum w:abstractNumId="34" w15:restartNumberingAfterBreak="0">
+  <w:abstractNum w:abstractNumId="39" w15:restartNumberingAfterBreak="0">
     <w:nsid w:val="638117EF"/>
     <w:multiLevelType w:val="multilevel"/>
     <w:tmpl w:val="04C2E214"/>
@@ -19511,7 +20435,7 @@
       </w:pPr>
     </w:lvl>
   </w:abstractNum>
-  <w:abstractNum w:abstractNumId="35" w15:restartNumberingAfterBreak="0">
+  <w:abstractNum w:abstractNumId="40" w15:restartNumberingAfterBreak="0">
     <w:nsid w:val="63964F5E"/>
     <w:multiLevelType w:val="multilevel"/>
     <w:tmpl w:val="1144D034"/>
@@ -19624,7 +20548,120 @@
       </w:pPr>
     </w:lvl>
   </w:abstractNum>
-  <w:abstractNum w:abstractNumId="36" w15:restartNumberingAfterBreak="0">
+  <w:abstractNum w:abstractNumId="41" w15:restartNumberingAfterBreak="0">
+    <w:nsid w:val="6D7619A8"/>
+    <w:multiLevelType w:val="hybridMultilevel"/>
+    <w:tmpl w:val="1D801F38"/>
+    <w:lvl w:ilvl="0" w:tplc="04190001">
+      <w:start w:val="1"/>
+      <w:numFmt w:val="bullet"/>
+      <w:lvlText w:val=""/>
+      <w:lvlJc w:val="left"/>
+      <w:pPr>
+        <w:ind w:left="1429" w:hanging="360"/>
+      </w:pPr>
+      <w:rPr>
+        <w:rFonts w:ascii="Symbol" w:hAnsi="Symbol" w:hint="default"/>
+      </w:rPr>
+    </w:lvl>
+    <w:lvl w:ilvl="1" w:tplc="04190003" w:tentative="1">
+      <w:start w:val="1"/>
+      <w:numFmt w:val="bullet"/>
+      <w:lvlText w:val="o"/>
+      <w:lvlJc w:val="left"/>
+      <w:pPr>
+        <w:ind w:left="2149" w:hanging="360"/>
+      </w:pPr>
+      <w:rPr>
+        <w:rFonts w:ascii="Courier New" w:hAnsi="Courier New" w:cs="Courier New" w:hint="default"/>
+      </w:rPr>
+    </w:lvl>
+    <w:lvl w:ilvl="2" w:tplc="04190005" w:tentative="1">
+      <w:start w:val="1"/>
+      <w:numFmt w:val="bullet"/>
+      <w:lvlText w:val=""/>
+      <w:lvlJc w:val="left"/>
+      <w:pPr>
+        <w:ind w:left="2869" w:hanging="360"/>
+      </w:pPr>
+      <w:rPr>
+        <w:rFonts w:ascii="Wingdings" w:hAnsi="Wingdings" w:hint="default"/>
+      </w:rPr>
+    </w:lvl>
+    <w:lvl w:ilvl="3" w:tplc="04190001">
+      <w:start w:val="1"/>
+      <w:numFmt w:val="bullet"/>
+      <w:lvlText w:val=""/>
+      <w:lvlJc w:val="left"/>
+      <w:pPr>
+        <w:ind w:left="3589" w:hanging="360"/>
+      </w:pPr>
+      <w:rPr>
+        <w:rFonts w:ascii="Symbol" w:hAnsi="Symbol" w:hint="default"/>
+      </w:rPr>
+    </w:lvl>
+    <w:lvl w:ilvl="4" w:tplc="04190003" w:tentative="1">
+      <w:start w:val="1"/>
+      <w:numFmt w:val="bullet"/>
+      <w:lvlText w:val="o"/>
+      <w:lvlJc w:val="left"/>
+      <w:pPr>
+        <w:ind w:left="4309" w:hanging="360"/>
+      </w:pPr>
+      <w:rPr>
+        <w:rFonts w:ascii="Courier New" w:hAnsi="Courier New" w:cs="Courier New" w:hint="default"/>
+      </w:rPr>
+    </w:lvl>
+    <w:lvl w:ilvl="5" w:tplc="04190005" w:tentative="1">
+      <w:start w:val="1"/>
+      <w:numFmt w:val="bullet"/>
+      <w:lvlText w:val=""/>
+      <w:lvlJc w:val="left"/>
+      <w:pPr>
+        <w:ind w:left="5029" w:hanging="360"/>
+      </w:pPr>
+      <w:rPr>
+        <w:rFonts w:ascii="Wingdings" w:hAnsi="Wingdings" w:hint="default"/>
+      </w:rPr>
+    </w:lvl>
+    <w:lvl w:ilvl="6" w:tplc="04190001" w:tentative="1">
+      <w:start w:val="1"/>
+      <w:numFmt w:val="bullet"/>
+      <w:lvlText w:val=""/>
+      <w:lvlJc w:val="left"/>
+      <w:pPr>
+        <w:ind w:left="5749" w:hanging="360"/>
+      </w:pPr>
+      <w:rPr>
+        <w:rFonts w:ascii="Symbol" w:hAnsi="Symbol" w:hint="default"/>
+      </w:rPr>
+    </w:lvl>
+    <w:lvl w:ilvl="7" w:tplc="04190003" w:tentative="1">
+      <w:start w:val="1"/>
+      <w:numFmt w:val="bullet"/>
+      <w:lvlText w:val="o"/>
+      <w:lvlJc w:val="left"/>
+      <w:pPr>
+        <w:ind w:left="6469" w:hanging="360"/>
+      </w:pPr>
+      <w:rPr>
+        <w:rFonts w:ascii="Courier New" w:hAnsi="Courier New" w:cs="Courier New" w:hint="default"/>
+      </w:rPr>
+    </w:lvl>
+    <w:lvl w:ilvl="8" w:tplc="04190005" w:tentative="1">
+      <w:start w:val="1"/>
+      <w:numFmt w:val="bullet"/>
+      <w:lvlText w:val=""/>
+      <w:lvlJc w:val="left"/>
+      <w:pPr>
+        <w:ind w:left="7189" w:hanging="360"/>
+      </w:pPr>
+      <w:rPr>
+        <w:rFonts w:ascii="Wingdings" w:hAnsi="Wingdings" w:hint="default"/>
+      </w:rPr>
+    </w:lvl>
+  </w:abstractNum>
+  <w:abstractNum w:abstractNumId="42" w15:restartNumberingAfterBreak="0">
     <w:nsid w:val="71174863"/>
     <w:multiLevelType w:val="hybridMultilevel"/>
     <w:tmpl w:val="93AA6A1E"/>
@@ -19737,7 +20774,128 @@
       </w:rPr>
     </w:lvl>
   </w:abstractNum>
-  <w:abstractNum w:abstractNumId="37" w15:restartNumberingAfterBreak="0">
+  <w:abstractNum w:abstractNumId="43" w15:restartNumberingAfterBreak="0">
+    <w:nsid w:val="723F2F53"/>
+    <w:multiLevelType w:val="multilevel"/>
+    <w:tmpl w:val="623E3A72"/>
+    <w:lvl w:ilvl="0">
+      <w:start w:val="1"/>
+      <w:numFmt w:val="decimal"/>
+      <w:lvlText w:val="%1."/>
+      <w:lvlJc w:val="left"/>
+      <w:pPr>
+        <w:tabs>
+          <w:tab w:val="num" w:pos="720"/>
+        </w:tabs>
+        <w:ind w:left="720" w:hanging="360"/>
+      </w:pPr>
+    </w:lvl>
+    <w:lvl w:ilvl="1">
+      <w:start w:val="1"/>
+      <w:numFmt w:val="bullet"/>
+      <w:lvlText w:val="o"/>
+      <w:lvlJc w:val="left"/>
+      <w:pPr>
+        <w:tabs>
+          <w:tab w:val="num" w:pos="1440"/>
+        </w:tabs>
+        <w:ind w:left="1440" w:hanging="360"/>
+      </w:pPr>
+      <w:rPr>
+        <w:rFonts w:ascii="Courier New" w:hAnsi="Courier New" w:hint="default"/>
+        <w:sz w:val="20"/>
+      </w:rPr>
+    </w:lvl>
+    <w:lvl w:ilvl="2">
+      <w:start w:val="1"/>
+      <w:numFmt w:val="bullet"/>
+      <w:lvlText w:val=""/>
+      <w:lvlJc w:val="left"/>
+      <w:pPr>
+        <w:tabs>
+          <w:tab w:val="num" w:pos="2160"/>
+        </w:tabs>
+        <w:ind w:left="2160" w:hanging="360"/>
+      </w:pPr>
+      <w:rPr>
+        <w:rFonts w:ascii="Wingdings" w:hAnsi="Wingdings" w:hint="default"/>
+        <w:sz w:val="20"/>
+      </w:rPr>
+    </w:lvl>
+    <w:lvl w:ilvl="3" w:tentative="1">
+      <w:start w:val="1"/>
+      <w:numFmt w:val="decimal"/>
+      <w:lvlText w:val="%4."/>
+      <w:lvlJc w:val="left"/>
+      <w:pPr>
+        <w:tabs>
+          <w:tab w:val="num" w:pos="2880"/>
+        </w:tabs>
+        <w:ind w:left="2880" w:hanging="360"/>
+      </w:pPr>
+    </w:lvl>
+    <w:lvl w:ilvl="4">
+      <w:start w:val="1"/>
+      <w:numFmt w:val="decimal"/>
+      <w:lvlText w:val="%5."/>
+      <w:lvlJc w:val="left"/>
+      <w:pPr>
+        <w:tabs>
+          <w:tab w:val="num" w:pos="3600"/>
+        </w:tabs>
+        <w:ind w:left="3600" w:hanging="360"/>
+      </w:pPr>
+    </w:lvl>
+    <w:lvl w:ilvl="5" w:tentative="1">
+      <w:start w:val="1"/>
+      <w:numFmt w:val="decimal"/>
+      <w:lvlText w:val="%6."/>
+      <w:lvlJc w:val="left"/>
+      <w:pPr>
+        <w:tabs>
+          <w:tab w:val="num" w:pos="4320"/>
+        </w:tabs>
+        <w:ind w:left="4320" w:hanging="360"/>
+      </w:pPr>
+    </w:lvl>
+    <w:lvl w:ilvl="6" w:tentative="1">
+      <w:start w:val="1"/>
+      <w:numFmt w:val="decimal"/>
+      <w:lvlText w:val="%7."/>
+      <w:lvlJc w:val="left"/>
+      <w:pPr>
+        <w:tabs>
+          <w:tab w:val="num" w:pos="5040"/>
+        </w:tabs>
+        <w:ind w:left="5040" w:hanging="360"/>
+      </w:pPr>
+    </w:lvl>
+    <w:lvl w:ilvl="7" w:tentative="1">
+      <w:start w:val="1"/>
+      <w:numFmt w:val="decimal"/>
+      <w:lvlText w:val="%8."/>
+      <w:lvlJc w:val="left"/>
+      <w:pPr>
+        <w:tabs>
+          <w:tab w:val="num" w:pos="5760"/>
+        </w:tabs>
+        <w:ind w:left="5760" w:hanging="360"/>
+      </w:pPr>
+    </w:lvl>
+    <w:lvl w:ilvl="8" w:tentative="1">
+      <w:start w:val="1"/>
+      <w:numFmt w:val="decimal"/>
+      <w:lvlText w:val="%9."/>
+      <w:lvlJc w:val="left"/>
+      <w:pPr>
+        <w:tabs>
+          <w:tab w:val="num" w:pos="6480"/>
+        </w:tabs>
+        <w:ind w:left="6480" w:hanging="360"/>
+      </w:pPr>
+    </w:lvl>
+  </w:abstractNum>
+  <w:abstractNum w:abstractNumId="44" w15:restartNumberingAfterBreak="0">
     <w:nsid w:val="7267253B"/>
     <w:multiLevelType w:val="hybridMultilevel"/>
     <w:tmpl w:val="B9AA1C90"/>
@@ -19850,7 +21008,7 @@
       </w:rPr>
     </w:lvl>
   </w:abstractNum>
-  <w:abstractNum w:abstractNumId="38" w15:restartNumberingAfterBreak="0">
+  <w:abstractNum w:abstractNumId="45" w15:restartNumberingAfterBreak="0">
     <w:nsid w:val="74A778E2"/>
     <w:multiLevelType w:val="hybridMultilevel"/>
     <w:tmpl w:val="11CC1F22"/>
@@ -19963,7 +21121,7 @@
       </w:rPr>
     </w:lvl>
   </w:abstractNum>
-  <w:abstractNum w:abstractNumId="39" w15:restartNumberingAfterBreak="0">
+  <w:abstractNum w:abstractNumId="46" w15:restartNumberingAfterBreak="0">
     <w:nsid w:val="75162131"/>
     <w:multiLevelType w:val="hybridMultilevel"/>
     <w:tmpl w:val="E65CD3BE"/>
@@ -20076,7 +21234,7 @@
       </w:rPr>
     </w:lvl>
   </w:abstractNum>
-  <w:abstractNum w:abstractNumId="40" w15:restartNumberingAfterBreak="0">
+  <w:abstractNum w:abstractNumId="47" w15:restartNumberingAfterBreak="0">
     <w:nsid w:val="778B5CC6"/>
     <w:multiLevelType w:val="multilevel"/>
     <w:tmpl w:val="D40C4C98"/>
@@ -20189,135 +21347,272 @@
       </w:pPr>
     </w:lvl>
   </w:abstractNum>
-  <w:num w:numId="1">
+  <w:abstractNum w:abstractNumId="48" w15:restartNumberingAfterBreak="0">
+    <w:nsid w:val="7D5616F3"/>
+    <w:multiLevelType w:val="hybridMultilevel"/>
+    <w:tmpl w:val="3662ABBC"/>
+    <w:lvl w:ilvl="0" w:tplc="04190001">
+      <w:start w:val="1"/>
+      <w:numFmt w:val="bullet"/>
+      <w:lvlText w:val=""/>
+      <w:lvlJc w:val="left"/>
+      <w:pPr>
+        <w:ind w:left="720" w:hanging="360"/>
+      </w:pPr>
+      <w:rPr>
+        <w:rFonts w:ascii="Symbol" w:hAnsi="Symbol" w:hint="default"/>
+      </w:rPr>
+    </w:lvl>
+    <w:lvl w:ilvl="1" w:tplc="04190003" w:tentative="1">
+      <w:start w:val="1"/>
+      <w:numFmt w:val="bullet"/>
+      <w:lvlText w:val="o"/>
+      <w:lvlJc w:val="left"/>
+      <w:pPr>
+        <w:ind w:left="1440" w:hanging="360"/>
+      </w:pPr>
+      <w:rPr>
+        <w:rFonts w:ascii="Courier New" w:hAnsi="Courier New" w:cs="Courier New" w:hint="default"/>
+      </w:rPr>
+    </w:lvl>
+    <w:lvl w:ilvl="2" w:tplc="04190005" w:tentative="1">
+      <w:start w:val="1"/>
+      <w:numFmt w:val="bullet"/>
+      <w:lvlText w:val=""/>
+      <w:lvlJc w:val="left"/>
+      <w:pPr>
+        <w:ind w:left="2160" w:hanging="360"/>
+      </w:pPr>
+      <w:rPr>
+        <w:rFonts w:ascii="Wingdings" w:hAnsi="Wingdings" w:hint="default"/>
+      </w:rPr>
+    </w:lvl>
+    <w:lvl w:ilvl="3" w:tplc="04190001">
+      <w:start w:val="1"/>
+      <w:numFmt w:val="bullet"/>
+      <w:lvlText w:val=""/>
+      <w:lvlJc w:val="left"/>
+      <w:pPr>
+        <w:ind w:left="2880" w:hanging="360"/>
+      </w:pPr>
+      <w:rPr>
+        <w:rFonts w:ascii="Symbol" w:hAnsi="Symbol" w:hint="default"/>
+      </w:rPr>
+    </w:lvl>
+    <w:lvl w:ilvl="4" w:tplc="04190003" w:tentative="1">
+      <w:start w:val="1"/>
+      <w:numFmt w:val="bullet"/>
+      <w:lvlText w:val="o"/>
+      <w:lvlJc w:val="left"/>
+      <w:pPr>
+        <w:ind w:left="3600" w:hanging="360"/>
+      </w:pPr>
+      <w:rPr>
+        <w:rFonts w:ascii="Courier New" w:hAnsi="Courier New" w:cs="Courier New" w:hint="default"/>
+      </w:rPr>
+    </w:lvl>
+    <w:lvl w:ilvl="5" w:tplc="04190005" w:tentative="1">
+      <w:start w:val="1"/>
+      <w:numFmt w:val="bullet"/>
+      <w:lvlText w:val=""/>
+      <w:lvlJc w:val="left"/>
+      <w:pPr>
+        <w:ind w:left="4320" w:hanging="360"/>
+      </w:pPr>
+      <w:rPr>
+        <w:rFonts w:ascii="Wingdings" w:hAnsi="Wingdings" w:hint="default"/>
+      </w:rPr>
+    </w:lvl>
+    <w:lvl w:ilvl="6" w:tplc="04190001" w:tentative="1">
+      <w:start w:val="1"/>
+      <w:numFmt w:val="bullet"/>
+      <w:lvlText w:val=""/>
+      <w:lvlJc w:val="left"/>
+      <w:pPr>
+        <w:ind w:left="5040" w:hanging="360"/>
+      </w:pPr>
+      <w:rPr>
+        <w:rFonts w:ascii="Symbol" w:hAnsi="Symbol" w:hint="default"/>
+      </w:rPr>
+    </w:lvl>
+    <w:lvl w:ilvl="7" w:tplc="04190003" w:tentative="1">
+      <w:start w:val="1"/>
+      <w:numFmt w:val="bullet"/>
+      <w:lvlText w:val="o"/>
+      <w:lvlJc w:val="left"/>
+      <w:pPr>
+        <w:ind w:left="5760" w:hanging="360"/>
+      </w:pPr>
+      <w:rPr>
+        <w:rFonts w:ascii="Courier New" w:hAnsi="Courier New" w:cs="Courier New" w:hint="default"/>
+      </w:rPr>
+    </w:lvl>
+    <w:lvl w:ilvl="8" w:tplc="04190005" w:tentative="1">
+      <w:start w:val="1"/>
+      <w:numFmt w:val="bullet"/>
+      <w:lvlText w:val=""/>
+      <w:lvlJc w:val="left"/>
+      <w:pPr>
+        <w:ind w:left="6480" w:hanging="360"/>
+      </w:pPr>
+      <w:rPr>
+        <w:rFonts w:ascii="Wingdings" w:hAnsi="Wingdings" w:hint="default"/>
+      </w:rPr>
+    </w:lvl>
+  </w:abstractNum>
+  <w:num w:numId="1" w16cid:durableId="1909220067">
+    <w:abstractNumId w:val="26"/>
+  </w:num>
+  <w:num w:numId="2" w16cid:durableId="1319578889">
+    <w:abstractNumId w:val="32"/>
+  </w:num>
+  <w:num w:numId="3" w16cid:durableId="159197788">
+    <w:abstractNumId w:val="11"/>
+  </w:num>
+  <w:num w:numId="4" w16cid:durableId="968052589">
+    <w:abstractNumId w:val="27"/>
+  </w:num>
+  <w:num w:numId="5" w16cid:durableId="89467673">
+    <w:abstractNumId w:val="9"/>
+  </w:num>
+  <w:num w:numId="6" w16cid:durableId="261030680">
+    <w:abstractNumId w:val="34"/>
+  </w:num>
+  <w:num w:numId="7" w16cid:durableId="1742560525">
+    <w:abstractNumId w:val="47"/>
+  </w:num>
+  <w:num w:numId="8" w16cid:durableId="1086927035">
+    <w:abstractNumId w:val="45"/>
+  </w:num>
+  <w:num w:numId="9" w16cid:durableId="1864635222">
+    <w:abstractNumId w:val="24"/>
+  </w:num>
+  <w:num w:numId="10" w16cid:durableId="1074086755">
+    <w:abstractNumId w:val="21"/>
+  </w:num>
+  <w:num w:numId="11" w16cid:durableId="581380227">
+    <w:abstractNumId w:val="6"/>
+  </w:num>
+  <w:num w:numId="12" w16cid:durableId="668598846">
+    <w:abstractNumId w:val="25"/>
+  </w:num>
+  <w:num w:numId="13" w16cid:durableId="2106993029">
+    <w:abstractNumId w:val="20"/>
+  </w:num>
+  <w:num w:numId="14" w16cid:durableId="1438670186">
+    <w:abstractNumId w:val="39"/>
+  </w:num>
+  <w:num w:numId="15" w16cid:durableId="1040324181">
+    <w:abstractNumId w:val="1"/>
+  </w:num>
+  <w:num w:numId="16" w16cid:durableId="1796409360">
+    <w:abstractNumId w:val="14"/>
+  </w:num>
+  <w:num w:numId="17" w16cid:durableId="995840551">
+    <w:abstractNumId w:val="31"/>
+  </w:num>
+  <w:num w:numId="18" w16cid:durableId="1194877998">
+    <w:abstractNumId w:val="40"/>
+  </w:num>
+  <w:num w:numId="19" w16cid:durableId="491915009">
+    <w:abstractNumId w:val="29"/>
+  </w:num>
+  <w:num w:numId="20" w16cid:durableId="687604296">
+    <w:abstractNumId w:val="15"/>
+  </w:num>
+  <w:num w:numId="21" w16cid:durableId="999308755">
+    <w:abstractNumId w:val="28"/>
+  </w:num>
+  <w:num w:numId="22" w16cid:durableId="1637375024">
+    <w:abstractNumId w:val="33"/>
+  </w:num>
+  <w:num w:numId="23" w16cid:durableId="1070470088">
+    <w:abstractNumId w:val="46"/>
+  </w:num>
+  <w:num w:numId="24" w16cid:durableId="825392049">
+    <w:abstractNumId w:val="19"/>
+  </w:num>
+  <w:num w:numId="25" w16cid:durableId="132723238">
+    <w:abstractNumId w:val="10"/>
+  </w:num>
+  <w:num w:numId="26" w16cid:durableId="938678568">
+    <w:abstractNumId w:val="18"/>
+  </w:num>
+  <w:num w:numId="27" w16cid:durableId="858658936">
+    <w:abstractNumId w:val="12"/>
+  </w:num>
+  <w:num w:numId="28" w16cid:durableId="985669397">
+    <w:abstractNumId w:val="42"/>
+  </w:num>
+  <w:num w:numId="29" w16cid:durableId="319772787">
+    <w:abstractNumId w:val="35"/>
+  </w:num>
+  <w:num w:numId="30" w16cid:durableId="399064734">
+    <w:abstractNumId w:val="44"/>
+  </w:num>
+  <w:num w:numId="31" w16cid:durableId="327900368">
+    <w:abstractNumId w:val="37"/>
+  </w:num>
+  <w:num w:numId="32" w16cid:durableId="1912226922">
+    <w:abstractNumId w:val="23"/>
+  </w:num>
+  <w:num w:numId="33" w16cid:durableId="1517188790">
+    <w:abstractNumId w:val="3"/>
+  </w:num>
+  <w:num w:numId="34" w16cid:durableId="2115635090">
+    <w:abstractNumId w:val="36"/>
+  </w:num>
+  <w:num w:numId="35" w16cid:durableId="685256360">
+    <w:abstractNumId w:val="8"/>
+  </w:num>
+  <w:num w:numId="36" w16cid:durableId="565146632">
+    <w:abstractNumId w:val="0"/>
+  </w:num>
+  <w:num w:numId="37" w16cid:durableId="192616256">
+    <w:abstractNumId w:val="5"/>
+  </w:num>
+  <w:num w:numId="38" w16cid:durableId="288046983">
+    <w:abstractNumId w:val="38"/>
+  </w:num>
+  <w:num w:numId="39" w16cid:durableId="400104968">
+    <w:abstractNumId w:val="2"/>
+  </w:num>
+  <w:num w:numId="40" w16cid:durableId="605818901">
+    <w:abstractNumId w:val="13"/>
+  </w:num>
+  <w:num w:numId="41" w16cid:durableId="926236030">
+    <w:abstractNumId w:val="4"/>
+  </w:num>
+  <w:num w:numId="42" w16cid:durableId="1674186749">
     <w:abstractNumId w:val="22"/>
   </w:num>
-  <w:num w:numId="2">
-    <w:abstractNumId w:val="27"/>
-  </w:num>
-  <w:num w:numId="3">
-    <w:abstractNumId w:val="10"/>
-  </w:num>
-  <w:num w:numId="4">
-    <w:abstractNumId w:val="23"/>
-  </w:num>
-  <w:num w:numId="5">
-    <w:abstractNumId w:val="8"/>
-  </w:num>
-  <w:num w:numId="6">
-    <w:abstractNumId w:val="29"/>
-  </w:num>
-  <w:num w:numId="7">
-    <w:abstractNumId w:val="40"/>
-  </w:num>
-  <w:num w:numId="8">
-    <w:abstractNumId w:val="38"/>
-  </w:num>
-  <w:num w:numId="9">
-    <w:abstractNumId w:val="20"/>
-  </w:num>
-  <w:num w:numId="10">
-    <w:abstractNumId w:val="18"/>
-  </w:num>
-  <w:num w:numId="11">
-    <w:abstractNumId w:val="6"/>
-  </w:num>
-  <w:num w:numId="12">
-    <w:abstractNumId w:val="21"/>
-  </w:num>
-  <w:num w:numId="13">
+  <w:num w:numId="43" w16cid:durableId="134492270">
     <w:abstractNumId w:val="17"/>
   </w:num>
-  <w:num w:numId="14">
-    <w:abstractNumId w:val="34"/>
-  </w:num>
-  <w:num w:numId="15">
-    <w:abstractNumId w:val="1"/>
-  </w:num>
-  <w:num w:numId="16">
-    <w:abstractNumId w:val="13"/>
-  </w:num>
-  <w:num w:numId="17">
-    <w:abstractNumId w:val="26"/>
-  </w:num>
-  <w:num w:numId="18">
-    <w:abstractNumId w:val="35"/>
-  </w:num>
-  <w:num w:numId="19">
-    <w:abstractNumId w:val="25"/>
-  </w:num>
-  <w:num w:numId="20">
-    <w:abstractNumId w:val="14"/>
-  </w:num>
-  <w:num w:numId="21">
-    <w:abstractNumId w:val="24"/>
-  </w:num>
-  <w:num w:numId="22">
-    <w:abstractNumId w:val="28"/>
-  </w:num>
-  <w:num w:numId="23">
-    <w:abstractNumId w:val="39"/>
-  </w:num>
-  <w:num w:numId="24">
-    <w:abstractNumId w:val="16"/>
-  </w:num>
-  <w:num w:numId="25">
-    <w:abstractNumId w:val="9"/>
-  </w:num>
-  <w:num w:numId="26">
-    <w:abstractNumId w:val="15"/>
-  </w:num>
-  <w:num w:numId="27">
-    <w:abstractNumId w:val="11"/>
-  </w:num>
-  <w:num w:numId="28">
-    <w:abstractNumId w:val="36"/>
-  </w:num>
-  <w:num w:numId="29">
+  <w:num w:numId="44" w16cid:durableId="1684287090">
     <w:abstractNumId w:val="30"/>
   </w:num>
-  <w:num w:numId="30">
-    <w:abstractNumId w:val="37"/>
+  <w:num w:numId="45" w16cid:durableId="1801266424">
+    <w:abstractNumId w:val="48"/>
   </w:num>
-  <w:num w:numId="31">
-    <w:abstractNumId w:val="32"/>
-  </w:num>
-  <w:num w:numId="32">
-    <w:abstractNumId w:val="19"/>
-  </w:num>
-  <w:num w:numId="33">
-    <w:abstractNumId w:val="3"/>
-  </w:num>
-  <w:num w:numId="34">
-    <w:abstractNumId w:val="31"/>
-  </w:num>
-  <w:num w:numId="35">
+  <w:num w:numId="46" w16cid:durableId="923418051">
     <w:abstractNumId w:val="7"/>
   </w:num>
-  <w:num w:numId="36">
-    <w:abstractNumId w:val="0"/>
+  <w:num w:numId="47" w16cid:durableId="1203860501">
+    <w:abstractNumId w:val="43"/>
   </w:num>
-  <w:num w:numId="37">
-    <w:abstractNumId w:val="5"/>
+  <w:num w:numId="48" w16cid:durableId="1921065144">
+    <w:abstractNumId w:val="41"/>
   </w:num>
-  <w:num w:numId="38">
-    <w:abstractNumId w:val="33"/>
-  </w:num>
-  <w:num w:numId="39">
-    <w:abstractNumId w:val="2"/>
-  </w:num>
-  <w:num w:numId="40">
-    <w:abstractNumId w:val="12"/>
-  </w:num>
-  <w:num w:numId="41">
-    <w:abstractNumId w:val="4"/>
+  <w:num w:numId="49" w16cid:durableId="137696528">
+    <w:abstractNumId w:val="16"/>
   </w:num>
   <w:numIdMacAtCleanup w:val="41"/>
 </w:numbering>
 </file>
 
 <file path=word/styles.xml><?xml version="1.0" encoding="utf-8"?>
-<w:styles xmlns:mc="http://schemas.openxmlformats.org/markup-compatibility/2006" xmlns:r="http://schemas.openxmlformats.org/officeDocument/2006/relationships" xmlns:w="http://schemas.openxmlformats.org/wordprocessingml/2006/main" xmlns:w14="http://schemas.microsoft.com/office/word/2010/wordml" xmlns:w15="http://schemas.microsoft.com/office/word/2012/wordml" xmlns:w16se="http://schemas.microsoft.com/office/word/2015/wordml/symex" mc:Ignorable="w14 w15 w16se">
+<w:styles xmlns:mc="http://schemas.openxmlformats.org/markup-compatibility/2006" xmlns:r="http://schemas.openxmlformats.org/officeDocument/2006/relationships" xmlns:w="http://schemas.openxmlformats.org/wordprocessingml/2006/main" xmlns:w14="http://schemas.microsoft.com/office/word/2010/wordml" xmlns:w15="http://schemas.microsoft.com/office/word/2012/wordml" xmlns:w16cex="http://schemas.microsoft.com/office/word/2018/wordml/cex" xmlns:w16cid="http://schemas.microsoft.com/office/word/2016/wordml/cid" xmlns:w16="http://schemas.microsoft.com/office/word/2018/wordml" xmlns:w16du="http://schemas.microsoft.com/office/word/2023/wordml/word16du" xmlns:w16sdtdh="http://schemas.microsoft.com/office/word/2020/wordml/sdtdatahash" xmlns:w16sdtfl="http://schemas.microsoft.com/office/word/2024/wordml/sdtformatlock" xmlns:w16se="http://schemas.microsoft.com/office/word/2015/wordml/symex" mc:Ignorable="w14 w15 w16se w16cid w16 w16cex w16sdtdh w16sdtfl w16du">
   <w:docDefaults>
     <w:rPrDefault>
       <w:rPr>
@@ -20333,7 +21628,7 @@
       </w:pPr>
     </w:pPrDefault>
   </w:docDefaults>
-  <w:latentStyles w:defLockedState="0" w:defUIPriority="99" w:defSemiHidden="0" w:defUnhideWhenUsed="0" w:defQFormat="0" w:count="371">
+  <w:latentStyles w:defLockedState="0" w:defUIPriority="99" w:defSemiHidden="0" w:defUnhideWhenUsed="0" w:defQFormat="0" w:count="376">
     <w:lsdException w:name="Normal" w:uiPriority="0" w:qFormat="1"/>
     <w:lsdException w:name="heading 1" w:uiPriority="9" w:qFormat="1"/>
     <w:lsdException w:name="heading 2" w:semiHidden="1" w:uiPriority="9" w:unhideWhenUsed="1" w:qFormat="1"/>
@@ -20705,6 +22000,11 @@
     <w:lsdException w:name="List Table 5 Dark Accent 6" w:uiPriority="50"/>
     <w:lsdException w:name="List Table 6 Colorful Accent 6" w:uiPriority="51"/>
     <w:lsdException w:name="List Table 7 Colorful Accent 6" w:uiPriority="52"/>
+    <w:lsdException w:name="Mention" w:semiHidden="1" w:unhideWhenUsed="1"/>
+    <w:lsdException w:name="Smart Hyperlink" w:semiHidden="1" w:unhideWhenUsed="1"/>
+    <w:lsdException w:name="Hashtag" w:semiHidden="1" w:unhideWhenUsed="1"/>
+    <w:lsdException w:name="Unresolved Mention" w:semiHidden="1" w:unhideWhenUsed="1"/>
+    <w:lsdException w:name="Smart Link" w:semiHidden="1" w:unhideWhenUsed="1"/>
   </w:latentStyles>
   <w:style w:type="paragraph" w:default="1" w:styleId="a">
     <w:name w:val="Normal"/>
